--- a/learning/AI_ML/completeCourse/MachineLearning/Supervised learning/REG_Gradient Descent Regresssor.docx
+++ b/learning/AI_ML/completeCourse/MachineLearning/Supervised learning/REG_Gradient Descent Regresssor.docx
@@ -260,6 +260,75 @@
     <w:p>
       <w:pPr>
         <w:rPr>
+          <w:sz w:val="28"/>
+          <w:szCs w:val="28"/>
+        </w:rPr>
+      </w:pPr>
+    </w:p>
+    <w:p>
+      <w:pPr>
+        <w:rPr>
+          <w:sz w:val="28"/>
+          <w:szCs w:val="28"/>
+        </w:rPr>
+      </w:pPr>
+      <w:r>
+        <w:rPr>
+          <w:noProof/>
+        </w:rPr>
+        <w:drawing>
+          <wp:inline distT="0" distB="0" distL="0" distR="0" wp14:anchorId="11E2E3BD" wp14:editId="0DDFF6F5">
+            <wp:extent cx="8336280" cy="4686300"/>
+            <wp:effectExtent l="0" t="0" r="7620" b="0"/>
+            <wp:docPr id="898636691" name="Picture 9"/>
+            <wp:cNvGraphicFramePr>
+              <a:graphicFrameLocks xmlns:a="http://schemas.openxmlformats.org/drawingml/2006/main" noChangeAspect="1"/>
+            </wp:cNvGraphicFramePr>
+            <a:graphic xmlns:a="http://schemas.openxmlformats.org/drawingml/2006/main">
+              <a:graphicData uri="http://schemas.openxmlformats.org/drawingml/2006/picture">
+                <pic:pic xmlns:pic="http://schemas.openxmlformats.org/drawingml/2006/picture">
+                  <pic:nvPicPr>
+                    <pic:cNvPr id="0" name="Picture 31"/>
+                    <pic:cNvPicPr>
+                      <a:picLocks noChangeAspect="1" noChangeArrowheads="1"/>
+                    </pic:cNvPicPr>
+                  </pic:nvPicPr>
+                  <pic:blipFill>
+                    <a:blip r:embed="rId7">
+                      <a:extLst>
+                        <a:ext uri="{28A0092B-C50C-407E-A947-70E740481C1C}">
+                          <a14:useLocalDpi xmlns:a14="http://schemas.microsoft.com/office/drawing/2010/main" val="0"/>
+                        </a:ext>
+                      </a:extLst>
+                    </a:blip>
+                    <a:srcRect/>
+                    <a:stretch>
+                      <a:fillRect/>
+                    </a:stretch>
+                  </pic:blipFill>
+                  <pic:spPr bwMode="auto">
+                    <a:xfrm>
+                      <a:off x="0" y="0"/>
+                      <a:ext cx="8336280" cy="4686300"/>
+                    </a:xfrm>
+                    <a:prstGeom prst="rect">
+                      <a:avLst/>
+                    </a:prstGeom>
+                    <a:noFill/>
+                    <a:ln>
+                      <a:noFill/>
+                    </a:ln>
+                  </pic:spPr>
+                </pic:pic>
+              </a:graphicData>
+            </a:graphic>
+          </wp:inline>
+        </w:drawing>
+      </w:r>
+    </w:p>
+    <w:p>
+      <w:pPr>
+        <w:rPr>
           <w:b/>
           <w:bCs/>
           <w:sz w:val="28"/>
@@ -273,6 +342,1287 @@
           <w:sz w:val="28"/>
           <w:szCs w:val="28"/>
         </w:rPr>
+        <w:t>What is Gradient Descent?</w:t>
+      </w:r>
+    </w:p>
+    <w:p>
+      <w:pPr>
+        <w:rPr>
+          <w:sz w:val="28"/>
+          <w:szCs w:val="28"/>
+        </w:rPr>
+      </w:pPr>
+      <w:r>
+        <w:rPr>
+          <w:sz w:val="28"/>
+          <w:szCs w:val="28"/>
+        </w:rPr>
+        <w:t>Gradient descent is an optimization algorithm used in </w:t>
+      </w:r>
+      <w:r>
+        <w:rPr>
+          <w:b/>
+          <w:bCs/>
+          <w:sz w:val="28"/>
+          <w:szCs w:val="28"/>
+        </w:rPr>
+        <w:t>machine learning</w:t>
+      </w:r>
+      <w:r>
+        <w:rPr>
+          <w:sz w:val="28"/>
+          <w:szCs w:val="28"/>
+        </w:rPr>
+        <w:t> to minimize the cost function by iteratively adjusting parameters in the direction of the negative gradient, aiming to find the optimal set of parameters.</w:t>
+      </w:r>
+    </w:p>
+    <w:p>
+      <w:pPr>
+        <w:rPr>
+          <w:sz w:val="28"/>
+          <w:szCs w:val="28"/>
+        </w:rPr>
+      </w:pPr>
+      <w:r>
+        <w:rPr>
+          <w:sz w:val="28"/>
+          <w:szCs w:val="28"/>
+        </w:rPr>
+        <w:t>The cost function represents the discrepancy between the predicted output of the model and the actual output. Gradient descent aims to find the parameters that minimize this discrepancy and improve the model’s performance.</w:t>
+      </w:r>
+    </w:p>
+    <w:p>
+      <w:pPr>
+        <w:rPr>
+          <w:sz w:val="28"/>
+          <w:szCs w:val="28"/>
+        </w:rPr>
+      </w:pPr>
+      <w:r>
+        <w:rPr>
+          <w:sz w:val="28"/>
+          <w:szCs w:val="28"/>
+        </w:rPr>
+        <w:t>The algorithm operates by calculating the gradient of the cost function, which indicates the direction and magnitude of the steepest ascent. However, since the objective is to minimize the cost function, gradient descent moves in the opposite direction of the gradient, known as the negative gradient direction.</w:t>
+      </w:r>
+    </w:p>
+    <w:p>
+      <w:pPr>
+        <w:rPr>
+          <w:sz w:val="28"/>
+          <w:szCs w:val="28"/>
+        </w:rPr>
+      </w:pPr>
+      <w:r>
+        <w:rPr>
+          <w:sz w:val="28"/>
+          <w:szCs w:val="28"/>
+        </w:rPr>
+        <w:t>By iteratively updating the model’s parameters in the negative gradient direction, gradient descent gradually converges towards the optimal set of parameters that yields the lowest cost. The learning rate, a hyperparameter, determines the step size taken in each iteration, influencing the speed and stability of convergence.</w:t>
+      </w:r>
+    </w:p>
+    <w:p>
+      <w:pPr>
+        <w:rPr>
+          <w:sz w:val="28"/>
+          <w:szCs w:val="28"/>
+        </w:rPr>
+      </w:pPr>
+      <w:r>
+        <w:rPr>
+          <w:sz w:val="28"/>
+          <w:szCs w:val="28"/>
+        </w:rPr>
+        <w:t>Gradient descent can be applied to various machine learning algorithms, including </w:t>
+      </w:r>
+      <w:r>
+        <w:rPr>
+          <w:b/>
+          <w:bCs/>
+          <w:sz w:val="28"/>
+          <w:szCs w:val="28"/>
+        </w:rPr>
+        <w:t>linear regression</w:t>
+      </w:r>
+      <w:r>
+        <w:rPr>
+          <w:sz w:val="28"/>
+          <w:szCs w:val="28"/>
+        </w:rPr>
+        <w:t>, </w:t>
+      </w:r>
+      <w:r>
+        <w:rPr>
+          <w:b/>
+          <w:bCs/>
+          <w:sz w:val="28"/>
+          <w:szCs w:val="28"/>
+        </w:rPr>
+        <w:t>logistic regression</w:t>
+      </w:r>
+      <w:r>
+        <w:rPr>
+          <w:sz w:val="28"/>
+          <w:szCs w:val="28"/>
+        </w:rPr>
+        <w:t>, </w:t>
+      </w:r>
+      <w:r>
+        <w:rPr>
+          <w:b/>
+          <w:bCs/>
+          <w:sz w:val="28"/>
+          <w:szCs w:val="28"/>
+        </w:rPr>
+        <w:t>neural networks</w:t>
+      </w:r>
+      <w:r>
+        <w:rPr>
+          <w:sz w:val="28"/>
+          <w:szCs w:val="28"/>
+        </w:rPr>
+        <w:t>, and </w:t>
+      </w:r>
+      <w:r>
+        <w:rPr>
+          <w:b/>
+          <w:bCs/>
+          <w:sz w:val="28"/>
+          <w:szCs w:val="28"/>
+        </w:rPr>
+        <w:t>support vector machines</w:t>
+      </w:r>
+      <w:r>
+        <w:rPr>
+          <w:sz w:val="28"/>
+          <w:szCs w:val="28"/>
+        </w:rPr>
+        <w:t>. It provides a general framework for optimizing models by iteratively refining their parameters based on the cost function.</w:t>
+      </w:r>
+    </w:p>
+    <w:p>
+      <w:pPr>
+        <w:rPr>
+          <w:b/>
+          <w:bCs/>
+          <w:sz w:val="28"/>
+          <w:szCs w:val="28"/>
+        </w:rPr>
+      </w:pPr>
+      <w:r>
+        <w:rPr>
+          <w:b/>
+          <w:bCs/>
+          <w:sz w:val="28"/>
+          <w:szCs w:val="28"/>
+        </w:rPr>
+        <w:t>Example of Gradient Descent Algorithm</w:t>
+      </w:r>
+    </w:p>
+    <w:p>
+      <w:pPr>
+        <w:rPr>
+          <w:sz w:val="28"/>
+          <w:szCs w:val="28"/>
+        </w:rPr>
+      </w:pPr>
+      <w:r>
+        <w:rPr>
+          <w:sz w:val="28"/>
+          <w:szCs w:val="28"/>
+        </w:rPr>
+        <w:t>Let’s say you are playing a game in which the players are at the top of a mountain and asked to reach the lowest point of the mountain. Additionally, they are blindfolded. So, what approach do you think would make you reach the lake?</w:t>
+      </w:r>
+    </w:p>
+    <w:p>
+      <w:pPr>
+        <w:rPr>
+          <w:sz w:val="28"/>
+          <w:szCs w:val="28"/>
+        </w:rPr>
+      </w:pPr>
+      <w:r>
+        <w:rPr>
+          <w:sz w:val="28"/>
+          <w:szCs w:val="28"/>
+        </w:rPr>
+        <w:t>Take a moment to think about this before you read on.</w:t>
+      </w:r>
+    </w:p>
+    <w:p>
+      <w:pPr>
+        <w:rPr>
+          <w:sz w:val="28"/>
+          <w:szCs w:val="28"/>
+        </w:rPr>
+      </w:pPr>
+      <w:r>
+        <w:rPr>
+          <w:sz w:val="28"/>
+          <w:szCs w:val="28"/>
+        </w:rPr>
+        <w:t>The best way is to observe the ground and find where the land descends. From that position, step in the descending direction and iterate this process until we reach the lowest point.</w:t>
+      </w:r>
+    </w:p>
+    <w:p>
+      <w:pPr>
+        <w:rPr>
+          <w:sz w:val="28"/>
+          <w:szCs w:val="28"/>
+        </w:rPr>
+      </w:pPr>
+      <w:r>
+        <w:rPr>
+          <w:sz w:val="28"/>
+          <w:szCs w:val="28"/>
+        </w:rPr>
+        <w:t>Finding the lowest point in a hilly landscape.</w:t>
+      </w:r>
+    </w:p>
+    <w:p>
+      <w:pPr>
+        <w:rPr>
+          <w:sz w:val="28"/>
+          <w:szCs w:val="28"/>
+        </w:rPr>
+      </w:pPr>
+      <w:r>
+        <w:rPr>
+          <w:noProof/>
+          <w:sz w:val="28"/>
+          <w:szCs w:val="28"/>
+        </w:rPr>
+        <w:drawing>
+          <wp:inline distT="0" distB="0" distL="0" distR="0" wp14:anchorId="03973271" wp14:editId="1DF098B1">
+            <wp:extent cx="3162300" cy="2156460"/>
+            <wp:effectExtent l="0" t="0" r="0" b="0"/>
+            <wp:docPr id="553549068" name="Picture 6"/>
+            <wp:cNvGraphicFramePr>
+              <a:graphicFrameLocks xmlns:a="http://schemas.openxmlformats.org/drawingml/2006/main" noChangeAspect="1"/>
+            </wp:cNvGraphicFramePr>
+            <a:graphic xmlns:a="http://schemas.openxmlformats.org/drawingml/2006/main">
+              <a:graphicData uri="http://schemas.openxmlformats.org/drawingml/2006/picture">
+                <pic:pic xmlns:pic="http://schemas.openxmlformats.org/drawingml/2006/picture">
+                  <pic:nvPicPr>
+                    <pic:cNvPr id="0" name="Picture 18"/>
+                    <pic:cNvPicPr>
+                      <a:picLocks noChangeAspect="1" noChangeArrowheads="1"/>
+                    </pic:cNvPicPr>
+                  </pic:nvPicPr>
+                  <pic:blipFill>
+                    <a:blip r:embed="rId8">
+                      <a:extLst>
+                        <a:ext uri="{28A0092B-C50C-407E-A947-70E740481C1C}">
+                          <a14:useLocalDpi xmlns:a14="http://schemas.microsoft.com/office/drawing/2010/main" val="0"/>
+                        </a:ext>
+                      </a:extLst>
+                    </a:blip>
+                    <a:srcRect/>
+                    <a:stretch>
+                      <a:fillRect/>
+                    </a:stretch>
+                  </pic:blipFill>
+                  <pic:spPr bwMode="auto">
+                    <a:xfrm>
+                      <a:off x="0" y="0"/>
+                      <a:ext cx="3162300" cy="2156460"/>
+                    </a:xfrm>
+                    <a:prstGeom prst="rect">
+                      <a:avLst/>
+                    </a:prstGeom>
+                    <a:noFill/>
+                    <a:ln>
+                      <a:noFill/>
+                    </a:ln>
+                  </pic:spPr>
+                </pic:pic>
+              </a:graphicData>
+            </a:graphic>
+          </wp:inline>
+        </w:drawing>
+      </w:r>
+    </w:p>
+    <w:p>
+      <w:pPr>
+        <w:rPr>
+          <w:sz w:val="28"/>
+          <w:szCs w:val="28"/>
+        </w:rPr>
+      </w:pPr>
+      <w:r>
+        <w:rPr>
+          <w:sz w:val="28"/>
+          <w:szCs w:val="28"/>
+        </w:rPr>
+        <w:t>Gradient descent is an iterative optimization algorithm for finding the local minimum of a function.</w:t>
+      </w:r>
+    </w:p>
+    <w:p>
+      <w:pPr>
+        <w:rPr>
+          <w:sz w:val="28"/>
+          <w:szCs w:val="28"/>
+        </w:rPr>
+      </w:pPr>
+      <w:r>
+        <w:rPr>
+          <w:sz w:val="28"/>
+          <w:szCs w:val="28"/>
+        </w:rPr>
+        <w:t>To find the local minimum of a function using gradient descent, we must take steps proportional to the negative of the gradient (move away from the gradient) of the function at the current point. If we take steps proportional to the positive of the gradient (moving towards the gradient), we will approach a local maximum of the function, and the procedure is called</w:t>
+      </w:r>
+      <w:r>
+        <w:rPr>
+          <w:b/>
+          <w:bCs/>
+          <w:sz w:val="28"/>
+          <w:szCs w:val="28"/>
+        </w:rPr>
+        <w:t> Gradient Ascent.</w:t>
+      </w:r>
+    </w:p>
+    <w:p>
+      <w:pPr>
+        <w:rPr>
+          <w:sz w:val="28"/>
+          <w:szCs w:val="28"/>
+        </w:rPr>
+      </w:pPr>
+      <w:r>
+        <w:rPr>
+          <w:sz w:val="28"/>
+          <w:szCs w:val="28"/>
+        </w:rPr>
+        <w:t>Gradient descent was originally proposed by</w:t>
+      </w:r>
+      <w:r>
+        <w:rPr>
+          <w:b/>
+          <w:bCs/>
+          <w:sz w:val="28"/>
+          <w:szCs w:val="28"/>
+        </w:rPr>
+        <w:t> CAUCHY </w:t>
+      </w:r>
+      <w:r>
+        <w:rPr>
+          <w:sz w:val="28"/>
+          <w:szCs w:val="28"/>
+        </w:rPr>
+        <w:t>in 1847. It is also known as the steepest descent.</w:t>
+      </w:r>
+    </w:p>
+    <w:p>
+      <w:pPr>
+        <w:rPr>
+          <w:sz w:val="28"/>
+          <w:szCs w:val="28"/>
+        </w:rPr>
+      </w:pPr>
+      <w:r>
+        <w:rPr>
+          <w:noProof/>
+          <w:sz w:val="28"/>
+          <w:szCs w:val="28"/>
+        </w:rPr>
+        <w:drawing>
+          <wp:inline distT="0" distB="0" distL="0" distR="0" wp14:anchorId="5A76C5C8" wp14:editId="3E1946FA">
+            <wp:extent cx="6667500" cy="4191000"/>
+            <wp:effectExtent l="0" t="0" r="0" b="0"/>
+            <wp:docPr id="880509163" name="Picture 5"/>
+            <wp:cNvGraphicFramePr>
+              <a:graphicFrameLocks xmlns:a="http://schemas.openxmlformats.org/drawingml/2006/main" noChangeAspect="1"/>
+            </wp:cNvGraphicFramePr>
+            <a:graphic xmlns:a="http://schemas.openxmlformats.org/drawingml/2006/main">
+              <a:graphicData uri="http://schemas.openxmlformats.org/drawingml/2006/picture">
+                <pic:pic xmlns:pic="http://schemas.openxmlformats.org/drawingml/2006/picture">
+                  <pic:nvPicPr>
+                    <pic:cNvPr id="0" name="Picture 19"/>
+                    <pic:cNvPicPr>
+                      <a:picLocks noChangeAspect="1" noChangeArrowheads="1"/>
+                    </pic:cNvPicPr>
+                  </pic:nvPicPr>
+                  <pic:blipFill>
+                    <a:blip r:embed="rId9">
+                      <a:extLst>
+                        <a:ext uri="{28A0092B-C50C-407E-A947-70E740481C1C}">
+                          <a14:useLocalDpi xmlns:a14="http://schemas.microsoft.com/office/drawing/2010/main" val="0"/>
+                        </a:ext>
+                      </a:extLst>
+                    </a:blip>
+                    <a:srcRect/>
+                    <a:stretch>
+                      <a:fillRect/>
+                    </a:stretch>
+                  </pic:blipFill>
+                  <pic:spPr bwMode="auto">
+                    <a:xfrm>
+                      <a:off x="0" y="0"/>
+                      <a:ext cx="6667500" cy="4191000"/>
+                    </a:xfrm>
+                    <a:prstGeom prst="rect">
+                      <a:avLst/>
+                    </a:prstGeom>
+                    <a:noFill/>
+                    <a:ln>
+                      <a:noFill/>
+                    </a:ln>
+                  </pic:spPr>
+                </pic:pic>
+              </a:graphicData>
+            </a:graphic>
+          </wp:inline>
+        </w:drawing>
+      </w:r>
+    </w:p>
+    <w:p>
+      <w:pPr>
+        <w:rPr>
+          <w:sz w:val="28"/>
+          <w:szCs w:val="28"/>
+        </w:rPr>
+      </w:pPr>
+      <w:r>
+        <w:rPr>
+          <w:sz w:val="28"/>
+          <w:szCs w:val="28"/>
+        </w:rPr>
+        <w:t>The goal of the gradient descent algorithm is to minimize the given function (say, cost function). To achieve this goal, it performs two steps iteratively:</w:t>
+      </w:r>
+    </w:p>
+    <w:p>
+      <w:pPr>
+        <w:numPr>
+          <w:ilvl w:val="0"/>
+          <w:numId w:val="10"/>
+        </w:numPr>
+        <w:rPr>
+          <w:sz w:val="28"/>
+          <w:szCs w:val="28"/>
+        </w:rPr>
+      </w:pPr>
+      <w:r>
+        <w:rPr>
+          <w:b/>
+          <w:bCs/>
+          <w:sz w:val="28"/>
+          <w:szCs w:val="28"/>
+        </w:rPr>
+        <w:t>Compute the gradient </w:t>
+      </w:r>
+      <w:r>
+        <w:rPr>
+          <w:sz w:val="28"/>
+          <w:szCs w:val="28"/>
+        </w:rPr>
+        <w:t>(slope), the first-order derivative of the function at that point</w:t>
+      </w:r>
+    </w:p>
+    <w:p>
+      <w:pPr>
+        <w:numPr>
+          <w:ilvl w:val="0"/>
+          <w:numId w:val="10"/>
+        </w:numPr>
+        <w:rPr>
+          <w:sz w:val="28"/>
+          <w:szCs w:val="28"/>
+        </w:rPr>
+      </w:pPr>
+      <w:r>
+        <w:rPr>
+          <w:b/>
+          <w:bCs/>
+          <w:sz w:val="28"/>
+          <w:szCs w:val="28"/>
+        </w:rPr>
+        <w:t>Make a step (move) in the direction opposite to the gradient</w:t>
+      </w:r>
+      <w:r>
+        <w:rPr>
+          <w:sz w:val="28"/>
+          <w:szCs w:val="28"/>
+        </w:rPr>
+        <w:t>. The opposite direction of the slope increases from the current point by alpha times the gradient at that point</w:t>
+      </w:r>
+    </w:p>
+    <w:p>
+      <w:pPr>
+        <w:rPr>
+          <w:sz w:val="28"/>
+          <w:szCs w:val="28"/>
+        </w:rPr>
+      </w:pPr>
+      <w:r>
+        <w:rPr>
+          <w:noProof/>
+          <w:sz w:val="28"/>
+          <w:szCs w:val="28"/>
+        </w:rPr>
+        <w:drawing>
+          <wp:inline distT="0" distB="0" distL="0" distR="0" wp14:anchorId="198E745B" wp14:editId="229C1826">
+            <wp:extent cx="3520440" cy="2156460"/>
+            <wp:effectExtent l="0" t="0" r="3810" b="0"/>
+            <wp:docPr id="588545500" name="Picture 4"/>
+            <wp:cNvGraphicFramePr>
+              <a:graphicFrameLocks xmlns:a="http://schemas.openxmlformats.org/drawingml/2006/main" noChangeAspect="1"/>
+            </wp:cNvGraphicFramePr>
+            <a:graphic xmlns:a="http://schemas.openxmlformats.org/drawingml/2006/main">
+              <a:graphicData uri="http://schemas.openxmlformats.org/drawingml/2006/picture">
+                <pic:pic xmlns:pic="http://schemas.openxmlformats.org/drawingml/2006/picture">
+                  <pic:nvPicPr>
+                    <pic:cNvPr id="0" name="Picture 20"/>
+                    <pic:cNvPicPr>
+                      <a:picLocks noChangeAspect="1" noChangeArrowheads="1"/>
+                    </pic:cNvPicPr>
+                  </pic:nvPicPr>
+                  <pic:blipFill>
+                    <a:blip r:embed="rId10">
+                      <a:extLst>
+                        <a:ext uri="{28A0092B-C50C-407E-A947-70E740481C1C}">
+                          <a14:useLocalDpi xmlns:a14="http://schemas.microsoft.com/office/drawing/2010/main" val="0"/>
+                        </a:ext>
+                      </a:extLst>
+                    </a:blip>
+                    <a:srcRect/>
+                    <a:stretch>
+                      <a:fillRect/>
+                    </a:stretch>
+                  </pic:blipFill>
+                  <pic:spPr bwMode="auto">
+                    <a:xfrm>
+                      <a:off x="0" y="0"/>
+                      <a:ext cx="3520440" cy="2156460"/>
+                    </a:xfrm>
+                    <a:prstGeom prst="rect">
+                      <a:avLst/>
+                    </a:prstGeom>
+                    <a:noFill/>
+                    <a:ln>
+                      <a:noFill/>
+                    </a:ln>
+                  </pic:spPr>
+                </pic:pic>
+              </a:graphicData>
+            </a:graphic>
+          </wp:inline>
+        </w:drawing>
+      </w:r>
+    </w:p>
+    <w:p>
+      <w:pPr>
+        <w:rPr>
+          <w:sz w:val="28"/>
+          <w:szCs w:val="28"/>
+        </w:rPr>
+      </w:pPr>
+      <w:r>
+        <w:rPr>
+          <w:sz w:val="28"/>
+          <w:szCs w:val="28"/>
+        </w:rPr>
+        <w:t>Alpha is called</w:t>
+      </w:r>
+      <w:r>
+        <w:rPr>
+          <w:b/>
+          <w:bCs/>
+          <w:sz w:val="28"/>
+          <w:szCs w:val="28"/>
+        </w:rPr>
+        <w:t> Learning rate </w:t>
+      </w:r>
+      <w:r>
+        <w:rPr>
+          <w:sz w:val="28"/>
+          <w:szCs w:val="28"/>
+        </w:rPr>
+        <w:t>— a tuning parameter in the optimization process. It decides the length of the steps.</w:t>
+      </w:r>
+    </w:p>
+    <w:p>
+      <w:pPr>
+        <w:rPr>
+          <w:b/>
+          <w:bCs/>
+          <w:sz w:val="28"/>
+          <w:szCs w:val="28"/>
+        </w:rPr>
+      </w:pPr>
+      <w:r>
+        <w:rPr>
+          <w:b/>
+          <w:bCs/>
+          <w:sz w:val="28"/>
+          <w:szCs w:val="28"/>
+        </w:rPr>
+        <w:t>How Does Gradient Descent Work?</w:t>
+      </w:r>
+    </w:p>
+    <w:p>
+      <w:pPr>
+        <w:numPr>
+          <w:ilvl w:val="0"/>
+          <w:numId w:val="11"/>
+        </w:numPr>
+        <w:rPr>
+          <w:sz w:val="28"/>
+          <w:szCs w:val="28"/>
+        </w:rPr>
+      </w:pPr>
+      <w:r>
+        <w:rPr>
+          <w:sz w:val="28"/>
+          <w:szCs w:val="28"/>
+        </w:rPr>
+        <w:t>The algorithm optimizes to minimize the model’s cost function.</w:t>
+      </w:r>
+    </w:p>
+    <w:p>
+      <w:pPr>
+        <w:numPr>
+          <w:ilvl w:val="0"/>
+          <w:numId w:val="11"/>
+        </w:numPr>
+        <w:rPr>
+          <w:sz w:val="28"/>
+          <w:szCs w:val="28"/>
+        </w:rPr>
+      </w:pPr>
+      <w:r>
+        <w:rPr>
+          <w:sz w:val="28"/>
+          <w:szCs w:val="28"/>
+        </w:rPr>
+        <w:t>The cost function measures how well the model fits the training data and defines the difference between the predicted and actual values.</w:t>
+      </w:r>
+    </w:p>
+    <w:p>
+      <w:pPr>
+        <w:numPr>
+          <w:ilvl w:val="0"/>
+          <w:numId w:val="11"/>
+        </w:numPr>
+        <w:rPr>
+          <w:sz w:val="28"/>
+          <w:szCs w:val="28"/>
+        </w:rPr>
+      </w:pPr>
+      <w:r>
+        <w:rPr>
+          <w:sz w:val="28"/>
+          <w:szCs w:val="28"/>
+        </w:rPr>
+        <w:t>The cost function’s gradient is the derivative with respect to the model’s parameters and points in the direction of the steepest ascent.</w:t>
+      </w:r>
+    </w:p>
+    <w:p>
+      <w:pPr>
+        <w:numPr>
+          <w:ilvl w:val="0"/>
+          <w:numId w:val="11"/>
+        </w:numPr>
+        <w:rPr>
+          <w:sz w:val="28"/>
+          <w:szCs w:val="28"/>
+        </w:rPr>
+      </w:pPr>
+      <w:r>
+        <w:rPr>
+          <w:sz w:val="28"/>
+          <w:szCs w:val="28"/>
+        </w:rPr>
+        <w:t>The algorithm starts with an initial set of parameters and updates them in small steps to minimize the cost function.</w:t>
+      </w:r>
+    </w:p>
+    <w:p>
+      <w:pPr>
+        <w:numPr>
+          <w:ilvl w:val="0"/>
+          <w:numId w:val="11"/>
+        </w:numPr>
+        <w:rPr>
+          <w:sz w:val="28"/>
+          <w:szCs w:val="28"/>
+        </w:rPr>
+      </w:pPr>
+      <w:r>
+        <w:rPr>
+          <w:sz w:val="28"/>
+          <w:szCs w:val="28"/>
+        </w:rPr>
+        <w:t>In each iteration of the algorithm, it computes the gradient of the cost function with respect to each parameter.</w:t>
+      </w:r>
+    </w:p>
+    <w:p>
+      <w:pPr>
+        <w:numPr>
+          <w:ilvl w:val="0"/>
+          <w:numId w:val="11"/>
+        </w:numPr>
+        <w:rPr>
+          <w:sz w:val="28"/>
+          <w:szCs w:val="28"/>
+        </w:rPr>
+      </w:pPr>
+      <w:r>
+        <w:rPr>
+          <w:sz w:val="28"/>
+          <w:szCs w:val="28"/>
+        </w:rPr>
+        <w:t>The gradient tells us the direction of the steepest ascent, and by moving in the opposite direction, we can find the direction of the steepest descent.</w:t>
+      </w:r>
+    </w:p>
+    <w:p>
+      <w:pPr>
+        <w:numPr>
+          <w:ilvl w:val="0"/>
+          <w:numId w:val="11"/>
+        </w:numPr>
+        <w:rPr>
+          <w:sz w:val="28"/>
+          <w:szCs w:val="28"/>
+        </w:rPr>
+      </w:pPr>
+      <w:r>
+        <w:rPr>
+          <w:sz w:val="28"/>
+          <w:szCs w:val="28"/>
+        </w:rPr>
+        <w:t>The learning rate controls the step size, which determines how quickly the algorithm moves towards the minimum.</w:t>
+      </w:r>
+    </w:p>
+    <w:p>
+      <w:pPr>
+        <w:numPr>
+          <w:ilvl w:val="0"/>
+          <w:numId w:val="11"/>
+        </w:numPr>
+        <w:rPr>
+          <w:sz w:val="28"/>
+          <w:szCs w:val="28"/>
+        </w:rPr>
+      </w:pPr>
+      <w:r>
+        <w:rPr>
+          <w:sz w:val="28"/>
+          <w:szCs w:val="28"/>
+        </w:rPr>
+        <w:t xml:space="preserve">The process is repeated until the cost function converges to a minimum. </w:t>
+      </w:r>
+      <w:proofErr w:type="gramStart"/>
+      <w:r>
+        <w:rPr>
+          <w:sz w:val="28"/>
+          <w:szCs w:val="28"/>
+        </w:rPr>
+        <w:t>Therefore</w:t>
+      </w:r>
+      <w:proofErr w:type="gramEnd"/>
+      <w:r>
+        <w:rPr>
+          <w:sz w:val="28"/>
+          <w:szCs w:val="28"/>
+        </w:rPr>
+        <w:t xml:space="preserve"> indicating that the model has reached the optimal set of parameters.</w:t>
+      </w:r>
+    </w:p>
+    <w:p>
+      <w:pPr>
+        <w:numPr>
+          <w:ilvl w:val="0"/>
+          <w:numId w:val="11"/>
+        </w:numPr>
+        <w:rPr>
+          <w:sz w:val="28"/>
+          <w:szCs w:val="28"/>
+        </w:rPr>
+      </w:pPr>
+      <w:r>
+        <w:rPr>
+          <w:sz w:val="28"/>
+          <w:szCs w:val="28"/>
+        </w:rPr>
+        <w:t>Different variations of gradient descent include batch gradient descent, stochastic gradient descent, and mini-batch gradient descent, each with advantages and limitations.</w:t>
+      </w:r>
+    </w:p>
+    <w:p>
+      <w:pPr>
+        <w:numPr>
+          <w:ilvl w:val="0"/>
+          <w:numId w:val="11"/>
+        </w:numPr>
+        <w:rPr>
+          <w:sz w:val="28"/>
+          <w:szCs w:val="28"/>
+        </w:rPr>
+      </w:pPr>
+      <w:r>
+        <w:rPr>
+          <w:sz w:val="28"/>
+          <w:szCs w:val="28"/>
+        </w:rPr>
+        <w:t>Efficient implementation of gradient descent is essential for performing well in machine learning tasks. The choice of the learning rate and the number of iterations can significantly impact the algorithm’s performance.</w:t>
+      </w:r>
+    </w:p>
+    <w:p>
+      <w:pPr>
+        <w:rPr>
+          <w:sz w:val="28"/>
+          <w:szCs w:val="28"/>
+        </w:rPr>
+      </w:pPr>
+    </w:p>
+    <w:p>
+      <w:pPr>
+        <w:rPr>
+          <w:b/>
+          <w:bCs/>
+          <w:sz w:val="28"/>
+          <w:szCs w:val="28"/>
+        </w:rPr>
+      </w:pPr>
+      <w:r>
+        <w:rPr>
+          <w:b/>
+          <w:bCs/>
+          <w:sz w:val="28"/>
+          <w:szCs w:val="28"/>
+        </w:rPr>
+        <w:t>Challenges of Gradient Descent Algorithm</w:t>
+      </w:r>
+    </w:p>
+    <w:p>
+      <w:pPr>
+        <w:rPr>
+          <w:sz w:val="28"/>
+          <w:szCs w:val="28"/>
+        </w:rPr>
+      </w:pPr>
+      <w:r>
+        <w:rPr>
+          <w:sz w:val="28"/>
+          <w:szCs w:val="28"/>
+        </w:rPr>
+        <w:t>While gradient descent is a powerful optimization algorithm, it can also present some challenges affecting its performance. Some of these challenges include:</w:t>
+      </w:r>
+    </w:p>
+    <w:p>
+      <w:pPr>
+        <w:numPr>
+          <w:ilvl w:val="0"/>
+          <w:numId w:val="12"/>
+        </w:numPr>
+        <w:rPr>
+          <w:sz w:val="28"/>
+          <w:szCs w:val="28"/>
+        </w:rPr>
+      </w:pPr>
+      <w:r>
+        <w:rPr>
+          <w:sz w:val="28"/>
+          <w:szCs w:val="28"/>
+        </w:rPr>
+        <w:t>Local Optima: Gradient descent can converge to local optima instead of the global optimum, especially if the cost function has multiple peaks and valleys.</w:t>
+      </w:r>
+    </w:p>
+    <w:p>
+      <w:pPr>
+        <w:numPr>
+          <w:ilvl w:val="0"/>
+          <w:numId w:val="12"/>
+        </w:numPr>
+        <w:rPr>
+          <w:sz w:val="28"/>
+          <w:szCs w:val="28"/>
+        </w:rPr>
+      </w:pPr>
+      <w:r>
+        <w:rPr>
+          <w:sz w:val="28"/>
+          <w:szCs w:val="28"/>
+        </w:rPr>
+        <w:t>Learning Rate Selection: The choice of learning rate can significantly impact the performance of gradient descent. If the learning rate is too high, the algorithm may overshoot the minimum, and if it is too low, the algorithm may take too long to converge.</w:t>
+      </w:r>
+    </w:p>
+    <w:p>
+      <w:pPr>
+        <w:numPr>
+          <w:ilvl w:val="0"/>
+          <w:numId w:val="12"/>
+        </w:numPr>
+        <w:rPr>
+          <w:sz w:val="28"/>
+          <w:szCs w:val="28"/>
+        </w:rPr>
+      </w:pPr>
+      <w:r>
+        <w:rPr>
+          <w:sz w:val="28"/>
+          <w:szCs w:val="28"/>
+        </w:rPr>
+        <w:t>Overfitting: Gradient descent can overfit the training data if the model is too complex or the learning rate is too high. This can lead to poor generalization performance on new data.</w:t>
+      </w:r>
+    </w:p>
+    <w:p>
+      <w:pPr>
+        <w:numPr>
+          <w:ilvl w:val="0"/>
+          <w:numId w:val="12"/>
+        </w:numPr>
+        <w:rPr>
+          <w:sz w:val="28"/>
+          <w:szCs w:val="28"/>
+        </w:rPr>
+      </w:pPr>
+      <w:r>
+        <w:rPr>
+          <w:sz w:val="28"/>
+          <w:szCs w:val="28"/>
+        </w:rPr>
+        <w:t>Convergence Rate: The convergence rate of gradient descent can be slow for large datasets or high-dimensional spaces, making the algorithm computationally expensive.</w:t>
+      </w:r>
+    </w:p>
+    <w:p>
+      <w:pPr>
+        <w:numPr>
+          <w:ilvl w:val="0"/>
+          <w:numId w:val="12"/>
+        </w:numPr>
+        <w:rPr>
+          <w:sz w:val="28"/>
+          <w:szCs w:val="28"/>
+        </w:rPr>
+      </w:pPr>
+      <w:r>
+        <w:rPr>
+          <w:sz w:val="28"/>
+          <w:szCs w:val="28"/>
+        </w:rPr>
+        <w:t>Saddle Points: In high-dimensional spaces, saddle points can cause the gradient of the cost function to get stuck in a plateau, preventing gradient descent from converging to a minimum.</w:t>
+      </w:r>
+    </w:p>
+    <w:p>
+      <w:pPr>
+        <w:rPr>
+          <w:sz w:val="28"/>
+          <w:szCs w:val="28"/>
+        </w:rPr>
+      </w:pPr>
+      <w:r>
+        <w:rPr>
+          <w:sz w:val="28"/>
+          <w:szCs w:val="28"/>
+        </w:rPr>
+        <w:t>Researchers have developed several variations of gradient descent algorithms to overcome these challenges, such as adaptive learning rate, momentum-based, and second-order methods. Additionally, choosing the right regularization method, model architecture, and hyperparameters can also help improve the performance of the gradient descent algorithm.</w:t>
+      </w:r>
+    </w:p>
+    <w:p>
+      <w:pPr>
+        <w:rPr>
+          <w:sz w:val="28"/>
+          <w:szCs w:val="28"/>
+        </w:rPr>
+      </w:pPr>
+    </w:p>
+    <w:p>
+      <w:pPr>
+        <w:rPr>
+          <w:b/>
+          <w:bCs/>
+          <w:sz w:val="28"/>
+          <w:szCs w:val="28"/>
+        </w:rPr>
+      </w:pPr>
+      <w:r>
+        <w:rPr>
+          <w:b/>
+          <w:bCs/>
+          <w:sz w:val="28"/>
+          <w:szCs w:val="28"/>
+        </w:rPr>
+        <w:t>Local Minima</w:t>
+      </w:r>
+    </w:p>
+    <w:p>
+      <w:pPr>
+        <w:rPr>
+          <w:sz w:val="28"/>
+          <w:szCs w:val="28"/>
+        </w:rPr>
+      </w:pPr>
+      <w:r>
+        <w:rPr>
+          <w:sz w:val="28"/>
+          <w:szCs w:val="28"/>
+        </w:rPr>
+        <w:t>The cost function may consist of many minimum points. Depending on the initial point (i.e., initial parameters(theta)) and the learning rate, the gradient may settle on any minima. Therefore, the optimization may converge to different starting points and learning rates.</w:t>
+      </w:r>
+    </w:p>
+    <w:p>
+      <w:pPr>
+        <w:rPr>
+          <w:sz w:val="28"/>
+          <w:szCs w:val="28"/>
+        </w:rPr>
+      </w:pPr>
+      <w:r>
+        <w:rPr>
+          <w:noProof/>
+          <w:sz w:val="28"/>
+          <w:szCs w:val="28"/>
+        </w:rPr>
+        <w:drawing>
+          <wp:inline distT="0" distB="0" distL="0" distR="0" wp14:anchorId="41CCD3E1" wp14:editId="69DD1878">
+            <wp:extent cx="3387585" cy="1874520"/>
+            <wp:effectExtent l="0" t="0" r="3810" b="0"/>
+            <wp:docPr id="512489888" name="Picture 8"/>
+            <wp:cNvGraphicFramePr>
+              <a:graphicFrameLocks xmlns:a="http://schemas.openxmlformats.org/drawingml/2006/main" noChangeAspect="1"/>
+            </wp:cNvGraphicFramePr>
+            <a:graphic xmlns:a="http://schemas.openxmlformats.org/drawingml/2006/main">
+              <a:graphicData uri="http://schemas.openxmlformats.org/drawingml/2006/picture">
+                <pic:pic xmlns:pic="http://schemas.openxmlformats.org/drawingml/2006/picture">
+                  <pic:nvPicPr>
+                    <pic:cNvPr id="0" name="Picture 29"/>
+                    <pic:cNvPicPr>
+                      <a:picLocks noChangeAspect="1" noChangeArrowheads="1"/>
+                    </pic:cNvPicPr>
+                  </pic:nvPicPr>
+                  <pic:blipFill>
+                    <a:blip r:embed="rId11">
+                      <a:extLst>
+                        <a:ext uri="{28A0092B-C50C-407E-A947-70E740481C1C}">
+                          <a14:useLocalDpi xmlns:a14="http://schemas.microsoft.com/office/drawing/2010/main" val="0"/>
+                        </a:ext>
+                      </a:extLst>
+                    </a:blip>
+                    <a:srcRect/>
+                    <a:stretch>
+                      <a:fillRect/>
+                    </a:stretch>
+                  </pic:blipFill>
+                  <pic:spPr bwMode="auto">
+                    <a:xfrm>
+                      <a:off x="0" y="0"/>
+                      <a:ext cx="3395309" cy="1878794"/>
+                    </a:xfrm>
+                    <a:prstGeom prst="rect">
+                      <a:avLst/>
+                    </a:prstGeom>
+                    <a:noFill/>
+                    <a:ln>
+                      <a:noFill/>
+                    </a:ln>
+                  </pic:spPr>
+                </pic:pic>
+              </a:graphicData>
+            </a:graphic>
+          </wp:inline>
+        </w:drawing>
+      </w:r>
+    </w:p>
+    <w:p>
+      <w:pPr>
+        <w:rPr>
+          <w:sz w:val="28"/>
+          <w:szCs w:val="28"/>
+        </w:rPr>
+      </w:pPr>
+    </w:p>
+    <w:p>
+      <w:pPr>
+        <w:rPr>
+          <w:sz w:val="28"/>
+          <w:szCs w:val="28"/>
+        </w:rPr>
+      </w:pPr>
+      <w:r>
+        <w:rPr>
+          <w:sz w:val="28"/>
+          <w:szCs w:val="28"/>
+        </w:rPr>
+        <w:t>In machine learning, local minima and global minima are two important concepts related to the optimization of loss functions. A loss function is a function that measures the error between a model’s predictions and the ground truth. The goal of machine learning is to find a model that minimizes the loss function.</w:t>
+      </w:r>
+    </w:p>
+    <w:p>
+      <w:pPr>
+        <w:rPr>
+          <w:sz w:val="28"/>
+          <w:szCs w:val="28"/>
+        </w:rPr>
+      </w:pPr>
+      <w:r>
+        <w:rPr>
+          <w:sz w:val="28"/>
+          <w:szCs w:val="28"/>
+        </w:rPr>
+        <w:t xml:space="preserve">A local minimum is a point in the parameter space where the loss function is minimized in a local </w:t>
+      </w:r>
+      <w:proofErr w:type="spellStart"/>
+      <w:r>
+        <w:rPr>
+          <w:sz w:val="28"/>
+          <w:szCs w:val="28"/>
+        </w:rPr>
+        <w:t>neighborhood</w:t>
+      </w:r>
+      <w:proofErr w:type="spellEnd"/>
+      <w:r>
+        <w:rPr>
+          <w:sz w:val="28"/>
+          <w:szCs w:val="28"/>
+        </w:rPr>
+        <w:t>. A global minimum is a point in the parameter space where the loss function is minimized globally.</w:t>
+      </w:r>
+    </w:p>
+    <w:p>
+      <w:pPr>
+        <w:rPr>
+          <w:sz w:val="28"/>
+          <w:szCs w:val="28"/>
+        </w:rPr>
+      </w:pPr>
+      <w:r>
+        <w:rPr>
+          <w:noProof/>
+          <w:sz w:val="28"/>
+          <w:szCs w:val="28"/>
+        </w:rPr>
+        <w:drawing>
+          <wp:inline distT="0" distB="0" distL="0" distR="0" wp14:anchorId="5FFDBDB8" wp14:editId="6200B18C">
+            <wp:extent cx="3208020" cy="2566416"/>
+            <wp:effectExtent l="0" t="0" r="0" b="0"/>
+            <wp:docPr id="1800112457" name="Picture 47"/>
+            <wp:cNvGraphicFramePr>
+              <a:graphicFrameLocks xmlns:a="http://schemas.openxmlformats.org/drawingml/2006/main" noChangeAspect="1"/>
+            </wp:cNvGraphicFramePr>
+            <a:graphic xmlns:a="http://schemas.openxmlformats.org/drawingml/2006/main">
+              <a:graphicData uri="http://schemas.openxmlformats.org/drawingml/2006/picture">
+                <pic:pic xmlns:pic="http://schemas.openxmlformats.org/drawingml/2006/picture">
+                  <pic:nvPicPr>
+                    <pic:cNvPr id="0" name="Picture 182"/>
+                    <pic:cNvPicPr>
+                      <a:picLocks noChangeAspect="1" noChangeArrowheads="1"/>
+                    </pic:cNvPicPr>
+                  </pic:nvPicPr>
+                  <pic:blipFill>
+                    <a:blip r:embed="rId12" cstate="print">
+                      <a:extLst>
+                        <a:ext uri="{28A0092B-C50C-407E-A947-70E740481C1C}">
+                          <a14:useLocalDpi xmlns:a14="http://schemas.microsoft.com/office/drawing/2010/main" val="0"/>
+                        </a:ext>
+                      </a:extLst>
+                    </a:blip>
+                    <a:srcRect/>
+                    <a:stretch>
+                      <a:fillRect/>
+                    </a:stretch>
+                  </pic:blipFill>
+                  <pic:spPr bwMode="auto">
+                    <a:xfrm>
+                      <a:off x="0" y="0"/>
+                      <a:ext cx="3211629" cy="2569303"/>
+                    </a:xfrm>
+                    <a:prstGeom prst="rect">
+                      <a:avLst/>
+                    </a:prstGeom>
+                    <a:noFill/>
+                    <a:ln>
+                      <a:noFill/>
+                    </a:ln>
+                  </pic:spPr>
+                </pic:pic>
+              </a:graphicData>
+            </a:graphic>
+          </wp:inline>
+        </w:drawing>
+      </w:r>
+    </w:p>
+    <w:p>
+      <w:pPr>
+        <w:rPr>
+          <w:sz w:val="28"/>
+          <w:szCs w:val="28"/>
+        </w:rPr>
+      </w:pPr>
+      <w:r>
+        <w:rPr>
+          <w:sz w:val="28"/>
+          <w:szCs w:val="28"/>
+        </w:rPr>
+        <w:t>In general, it is not possible to find the global minimum of a loss function analytically. Instead, machine learning algorithms use iterative optimization methods to find a local minimum.</w:t>
+      </w:r>
+    </w:p>
+    <w:p>
+      <w:pPr>
+        <w:rPr>
+          <w:sz w:val="28"/>
+          <w:szCs w:val="28"/>
+        </w:rPr>
+      </w:pPr>
+      <w:r>
+        <w:rPr>
+          <w:sz w:val="28"/>
+          <w:szCs w:val="28"/>
+        </w:rPr>
+        <w:t>One common iterative optimization method is gradient descent. Gradient descent starts at a random point in the parameter space and then iteratively updates the parameters in the direction of the negative gradient of the loss function. The negative gradient points in the direction of the steepest descent, so gradient descent will eventually converge to a local minimum.</w:t>
+      </w:r>
+    </w:p>
+    <w:p>
+      <w:pPr>
+        <w:rPr>
+          <w:sz w:val="28"/>
+          <w:szCs w:val="28"/>
+        </w:rPr>
+      </w:pPr>
+      <w:r>
+        <w:rPr>
+          <w:sz w:val="28"/>
+          <w:szCs w:val="28"/>
+        </w:rPr>
+        <w:t>However, there is no guarantee that the local minimum found by gradient descent is the global minimum. In fact, it is possible that gradient descent will get stuck in a local minimum that is not the global minimum.</w:t>
+      </w:r>
+    </w:p>
+    <w:p>
+      <w:pPr>
+        <w:rPr>
+          <w:sz w:val="28"/>
+          <w:szCs w:val="28"/>
+        </w:rPr>
+      </w:pPr>
+      <w:r>
+        <w:rPr>
+          <w:sz w:val="28"/>
+          <w:szCs w:val="28"/>
+        </w:rPr>
+        <w:t>There are a number of techniques that can be used to avoid getting stuck in local minima. One technique is to use a different optimization algorithm, such as simulated annealing or genetic algorithms. Another technique is to use a regularization term in the loss function. Regularization terms penalize the model for having large parameters, which can help to prevent the model from overfitting the training data and getting stuck in a local minimum.</w:t>
+      </w:r>
+    </w:p>
+    <w:p>
+      <w:pPr>
+        <w:rPr>
+          <w:sz w:val="28"/>
+          <w:szCs w:val="28"/>
+        </w:rPr>
+      </w:pPr>
+    </w:p>
+    <w:p>
+      <w:pPr>
+        <w:rPr>
+          <w:b/>
+          <w:bCs/>
+          <w:sz w:val="28"/>
+          <w:szCs w:val="28"/>
+        </w:rPr>
+      </w:pPr>
+      <w:r>
+        <w:rPr>
+          <w:b/>
+          <w:bCs/>
+          <w:sz w:val="28"/>
+          <w:szCs w:val="28"/>
+        </w:rPr>
         <w:t>Why Use Gradient Descent for Linear Regression?</w:t>
       </w:r>
     </w:p>
@@ -283,7 +1633,7 @@
           <w:szCs w:val="28"/>
         </w:rPr>
       </w:pPr>
-      <w:hyperlink r:id="rId7" w:tgtFrame="_blank" w:history="1">
+      <w:hyperlink r:id="rId13" w:tgtFrame="_blank" w:history="1">
         <w:r>
           <w:rPr>
             <w:rStyle w:val="Hyperlink"/>
@@ -332,7 +1682,7 @@
         </w:rPr>
         <w:t> between the actual and predicted values. This error is measured using the </w:t>
       </w:r>
-      <w:hyperlink r:id="rId8" w:tgtFrame="_blank" w:history="1">
+      <w:hyperlink r:id="rId14" w:tgtFrame="_blank" w:history="1">
         <w:r>
           <w:rPr>
             <w:rStyle w:val="Hyperlink"/>
@@ -396,7 +1746,7 @@
         </w:rPr>
         <w:t>For simple linear regression, we can use formulas like </w:t>
       </w:r>
-      <w:hyperlink r:id="rId9" w:tgtFrame="_blank" w:history="1">
+      <w:hyperlink r:id="rId15" w:tgtFrame="_blank" w:history="1">
         <w:r>
           <w:rPr>
             <w:rStyle w:val="Hyperlink"/>
@@ -514,7 +1864,7 @@
         </w:rPr>
         <w:t>In models like </w:t>
       </w:r>
-      <w:hyperlink r:id="rId10" w:tgtFrame="_blank" w:history="1">
+      <w:hyperlink r:id="rId16" w:tgtFrame="_blank" w:history="1">
         <w:r>
           <w:rPr>
             <w:rStyle w:val="Hyperlink"/>
@@ -588,6 +1938,25 @@
     </w:p>
     <w:p>
       <w:pPr>
+        <w:numPr>
+          <w:ilvl w:val="0"/>
+          <w:numId w:val="7"/>
+        </w:numPr>
+        <w:rPr>
+          <w:sz w:val="28"/>
+          <w:szCs w:val="28"/>
+        </w:rPr>
+      </w:pPr>
+      <w:r>
+        <w:rPr>
+          <w:sz w:val="28"/>
+          <w:szCs w:val="28"/>
+        </w:rPr>
+        <w:t>Gradient decent perform much better if data are in same scale</w:t>
+      </w:r>
+    </w:p>
+    <w:p>
+      <w:pPr>
         <w:rPr>
           <w:sz w:val="28"/>
           <w:szCs w:val="28"/>
@@ -2613,6 +3982,1455 @@
         </w:rPr>
         <w:t>Internal working explanation</w:t>
       </w:r>
+    </w:p>
+    <w:p>
+      <w:pPr>
+        <w:rPr>
+          <w:b/>
+          <w:bCs/>
+          <w:sz w:val="32"/>
+          <w:szCs w:val="32"/>
+        </w:rPr>
+      </w:pPr>
+      <w:hyperlink r:id="rId17" w:history="1">
+        <w:r>
+          <w:rPr>
+            <w:rStyle w:val="Hyperlink"/>
+            <w:b/>
+            <w:bCs/>
+            <w:sz w:val="32"/>
+            <w:szCs w:val="32"/>
+          </w:rPr>
+          <w:t>https://medium.com/geekculture/mathematics-behind-gradient-descent-f2a49a0b714f</w:t>
+        </w:r>
+      </w:hyperlink>
+    </w:p>
+    <w:p>
+      <w:pPr>
+        <w:rPr>
+          <w:b/>
+          <w:bCs/>
+          <w:sz w:val="32"/>
+          <w:szCs w:val="32"/>
+        </w:rPr>
+      </w:pPr>
+    </w:p>
+    <w:p>
+      <w:pPr>
+        <w:rPr>
+          <w:b/>
+          <w:bCs/>
+          <w:sz w:val="32"/>
+          <w:szCs w:val="32"/>
+        </w:rPr>
+      </w:pPr>
+    </w:p>
+    <w:p>
+      <w:pPr>
+        <w:rPr>
+          <w:b/>
+          <w:bCs/>
+          <w:sz w:val="32"/>
+          <w:szCs w:val="32"/>
+        </w:rPr>
+      </w:pPr>
+      <w:hyperlink r:id="rId18" w:history="1">
+        <w:r>
+          <w:rPr>
+            <w:rStyle w:val="Hyperlink"/>
+            <w:b/>
+            <w:bCs/>
+            <w:sz w:val="32"/>
+            <w:szCs w:val="32"/>
+          </w:rPr>
+          <w:t>https://rumn.medium.com/understanding-optimization-in-ml-with-gradient-descent-implement-sgd-regressor-from-scratch-4e11dac74c9</w:t>
+        </w:r>
+      </w:hyperlink>
+    </w:p>
+    <w:p>
+      <w:pPr>
+        <w:rPr>
+          <w:sz w:val="32"/>
+          <w:szCs w:val="32"/>
+        </w:rPr>
+      </w:pPr>
+    </w:p>
+    <w:p>
+      <w:pPr>
+        <w:rPr>
+          <w:sz w:val="32"/>
+          <w:szCs w:val="32"/>
+        </w:rPr>
+      </w:pPr>
+      <w:r>
+        <w:rPr>
+          <w:sz w:val="32"/>
+          <w:szCs w:val="32"/>
+        </w:rPr>
+        <w:t>The gradient gives the direction of the maximum change and the magnitude indicates the maximum rate of change. The gradient always points in the direction of the steepest increase in the objective function.</w:t>
+      </w:r>
+    </w:p>
+    <w:p>
+      <w:pPr>
+        <w:rPr>
+          <w:sz w:val="32"/>
+          <w:szCs w:val="32"/>
+        </w:rPr>
+      </w:pPr>
+      <w:r>
+        <w:rPr>
+          <w:noProof/>
+          <w:sz w:val="32"/>
+          <w:szCs w:val="32"/>
+        </w:rPr>
+        <w:drawing>
+          <wp:inline distT="0" distB="0" distL="0" distR="0" wp14:anchorId="768F928D" wp14:editId="116E2CB3">
+            <wp:extent cx="6667500" cy="3794760"/>
+            <wp:effectExtent l="0" t="0" r="0" b="0"/>
+            <wp:docPr id="786341925" name="Picture 45"/>
+            <wp:cNvGraphicFramePr>
+              <a:graphicFrameLocks xmlns:a="http://schemas.openxmlformats.org/drawingml/2006/main" noChangeAspect="1"/>
+            </wp:cNvGraphicFramePr>
+            <a:graphic xmlns:a="http://schemas.openxmlformats.org/drawingml/2006/main">
+              <a:graphicData uri="http://schemas.openxmlformats.org/drawingml/2006/picture">
+                <pic:pic xmlns:pic="http://schemas.openxmlformats.org/drawingml/2006/picture">
+                  <pic:nvPicPr>
+                    <pic:cNvPr id="0" name="Picture 153"/>
+                    <pic:cNvPicPr>
+                      <a:picLocks noChangeAspect="1" noChangeArrowheads="1"/>
+                    </pic:cNvPicPr>
+                  </pic:nvPicPr>
+                  <pic:blipFill>
+                    <a:blip r:embed="rId19">
+                      <a:extLst>
+                        <a:ext uri="{28A0092B-C50C-407E-A947-70E740481C1C}">
+                          <a14:useLocalDpi xmlns:a14="http://schemas.microsoft.com/office/drawing/2010/main" val="0"/>
+                        </a:ext>
+                      </a:extLst>
+                    </a:blip>
+                    <a:srcRect/>
+                    <a:stretch>
+                      <a:fillRect/>
+                    </a:stretch>
+                  </pic:blipFill>
+                  <pic:spPr bwMode="auto">
+                    <a:xfrm>
+                      <a:off x="0" y="0"/>
+                      <a:ext cx="6667500" cy="3794760"/>
+                    </a:xfrm>
+                    <a:prstGeom prst="rect">
+                      <a:avLst/>
+                    </a:prstGeom>
+                    <a:noFill/>
+                    <a:ln>
+                      <a:noFill/>
+                    </a:ln>
+                  </pic:spPr>
+                </pic:pic>
+              </a:graphicData>
+            </a:graphic>
+          </wp:inline>
+        </w:drawing>
+      </w:r>
+    </w:p>
+    <w:p>
+      <w:pPr>
+        <w:rPr>
+          <w:sz w:val="32"/>
+          <w:szCs w:val="32"/>
+        </w:rPr>
+      </w:pPr>
+      <w:proofErr w:type="gramStart"/>
+      <w:r>
+        <w:rPr>
+          <w:sz w:val="32"/>
+          <w:szCs w:val="32"/>
+        </w:rPr>
+        <w:t>J(</w:t>
+      </w:r>
+      <w:proofErr w:type="gramEnd"/>
+      <w:r>
+        <w:rPr>
+          <w:sz w:val="32"/>
+          <w:szCs w:val="32"/>
+        </w:rPr>
+        <w:t>θ0, θ1) is the cost function, and θ0 and θ1 are the variable or parameters. The idea here is to find the optimal value for these parameters to minimise the cost function is called gradient descent algorithm. Source: </w:t>
+      </w:r>
+      <w:hyperlink r:id="rId20" w:tgtFrame="_blank" w:history="1">
+        <w:r>
+          <w:rPr>
+            <w:rStyle w:val="Hyperlink"/>
+            <w:sz w:val="32"/>
+            <w:szCs w:val="32"/>
+          </w:rPr>
+          <w:t>[2]</w:t>
+        </w:r>
+      </w:hyperlink>
+    </w:p>
+    <w:p>
+      <w:pPr>
+        <w:rPr>
+          <w:sz w:val="32"/>
+          <w:szCs w:val="32"/>
+        </w:rPr>
+      </w:pPr>
+      <w:r>
+        <w:rPr>
+          <w:sz w:val="32"/>
+          <w:szCs w:val="32"/>
+        </w:rPr>
+        <w:t>If we update variables or parameters of some cost function in the direction of the negative gradient in an iterative manner to reach the minimum of some cost function is called gradient descent algorithm.</w:t>
+      </w:r>
+    </w:p>
+    <w:p>
+      <w:pPr>
+        <w:rPr>
+          <w:sz w:val="32"/>
+          <w:szCs w:val="32"/>
+        </w:rPr>
+      </w:pPr>
+      <w:r>
+        <w:rPr>
+          <w:sz w:val="32"/>
+          <w:szCs w:val="32"/>
+        </w:rPr>
+        <w:t>Let’s explain this concept in the context of linear regression.</w:t>
+      </w:r>
+    </w:p>
+    <w:p>
+      <w:pPr>
+        <w:rPr>
+          <w:sz w:val="32"/>
+          <w:szCs w:val="32"/>
+        </w:rPr>
+      </w:pPr>
+      <w:r>
+        <w:rPr>
+          <w:sz w:val="32"/>
+          <w:szCs w:val="32"/>
+        </w:rPr>
+        <w:t xml:space="preserve">Overall, we need to train the regression model with historical data so that it can predict Y with high accuracy. Linear regression works by finding the coefficients of a line that best fit the historical data to predict y. We can represent a line with the equation Y= </w:t>
+      </w:r>
+      <w:proofErr w:type="spellStart"/>
+      <w:r>
+        <w:rPr>
+          <w:sz w:val="32"/>
+          <w:szCs w:val="32"/>
+        </w:rPr>
+        <w:t>mX</w:t>
+      </w:r>
+      <w:proofErr w:type="spellEnd"/>
+      <w:r>
+        <w:rPr>
+          <w:sz w:val="32"/>
+          <w:szCs w:val="32"/>
+        </w:rPr>
+        <w:t xml:space="preserve"> +b, where m and b are the coefficients or variables of the function. Our task is to use gradient descent approach to optimize the coefficients of the regression model such a way that it has less prediction error.</w:t>
+      </w:r>
+    </w:p>
+    <w:p>
+      <w:pPr>
+        <w:rPr>
+          <w:b/>
+          <w:bCs/>
+          <w:sz w:val="32"/>
+          <w:szCs w:val="32"/>
+        </w:rPr>
+      </w:pPr>
+      <w:r>
+        <w:rPr>
+          <w:b/>
+          <w:bCs/>
+          <w:sz w:val="32"/>
+          <w:szCs w:val="32"/>
+        </w:rPr>
+        <w:t>Steps for the gradient descent</w:t>
+      </w:r>
+    </w:p>
+    <w:p>
+      <w:pPr>
+        <w:rPr>
+          <w:sz w:val="32"/>
+          <w:szCs w:val="32"/>
+        </w:rPr>
+      </w:pPr>
+      <w:r>
+        <w:rPr>
+          <w:i/>
+          <w:iCs/>
+          <w:sz w:val="32"/>
+          <w:szCs w:val="32"/>
+        </w:rPr>
+        <w:t>The below pseudo-code is a modified version from the source: </w:t>
+      </w:r>
+      <w:hyperlink r:id="rId21" w:tgtFrame="_blank" w:history="1">
+        <w:r>
+          <w:rPr>
+            <w:rStyle w:val="Hyperlink"/>
+            <w:i/>
+            <w:iCs/>
+            <w:sz w:val="32"/>
+            <w:szCs w:val="32"/>
+          </w:rPr>
+          <w:t>[4]</w:t>
+        </w:r>
+      </w:hyperlink>
+    </w:p>
+    <w:p>
+      <w:pPr>
+        <w:rPr>
+          <w:b/>
+          <w:bCs/>
+          <w:sz w:val="32"/>
+          <w:szCs w:val="32"/>
+        </w:rPr>
+      </w:pPr>
+      <w:r>
+        <w:rPr>
+          <w:b/>
+          <w:bCs/>
+          <w:sz w:val="32"/>
+          <w:szCs w:val="32"/>
+        </w:rPr>
+        <w:t>1. Initialise the coefficients m and b with random values</w:t>
+      </w:r>
+    </w:p>
+    <w:p>
+      <w:pPr>
+        <w:rPr>
+          <w:sz w:val="32"/>
+          <w:szCs w:val="32"/>
+        </w:rPr>
+      </w:pPr>
+      <w:r>
+        <w:rPr>
+          <w:sz w:val="32"/>
+          <w:szCs w:val="32"/>
+        </w:rPr>
+        <w:t xml:space="preserve">For </w:t>
+      </w:r>
+      <w:proofErr w:type="gramStart"/>
+      <w:r>
+        <w:rPr>
+          <w:sz w:val="32"/>
+          <w:szCs w:val="32"/>
+        </w:rPr>
+        <w:t>example</w:t>
+      </w:r>
+      <w:proofErr w:type="gramEnd"/>
+      <w:r>
+        <w:rPr>
+          <w:sz w:val="32"/>
+          <w:szCs w:val="32"/>
+        </w:rPr>
+        <w:t xml:space="preserve"> m = 1 and b =2, </w:t>
+      </w:r>
+      <w:proofErr w:type="spellStart"/>
+      <w:r>
+        <w:rPr>
+          <w:sz w:val="32"/>
+          <w:szCs w:val="32"/>
+        </w:rPr>
+        <w:t>i.e</w:t>
+      </w:r>
+      <w:proofErr w:type="spellEnd"/>
+      <w:r>
+        <w:rPr>
+          <w:sz w:val="32"/>
+          <w:szCs w:val="32"/>
+        </w:rPr>
+        <w:t xml:space="preserve"> a line equation is y = </w:t>
+      </w:r>
+      <w:proofErr w:type="spellStart"/>
+      <w:r>
+        <w:rPr>
+          <w:sz w:val="32"/>
+          <w:szCs w:val="32"/>
+        </w:rPr>
+        <w:t>mx+b</w:t>
+      </w:r>
+      <w:proofErr w:type="spellEnd"/>
+      <w:r>
+        <w:rPr>
+          <w:sz w:val="32"/>
+          <w:szCs w:val="32"/>
+        </w:rPr>
+        <w:t>, then y = 1*x+2. This can give a line that is not best fitted for the historical data, as shown below.</w:t>
+      </w:r>
+    </w:p>
+    <w:p>
+      <w:pPr>
+        <w:rPr>
+          <w:sz w:val="32"/>
+          <w:szCs w:val="32"/>
+        </w:rPr>
+      </w:pPr>
+      <w:r>
+        <w:rPr>
+          <w:noProof/>
+          <w:sz w:val="32"/>
+          <w:szCs w:val="32"/>
+        </w:rPr>
+        <w:drawing>
+          <wp:inline distT="0" distB="0" distL="0" distR="0" wp14:anchorId="7CF628E0" wp14:editId="4F0E7F40">
+            <wp:extent cx="6096000" cy="4572000"/>
+            <wp:effectExtent l="0" t="0" r="0" b="0"/>
+            <wp:docPr id="986893052" name="Picture 44"/>
+            <wp:cNvGraphicFramePr>
+              <a:graphicFrameLocks xmlns:a="http://schemas.openxmlformats.org/drawingml/2006/main" noChangeAspect="1"/>
+            </wp:cNvGraphicFramePr>
+            <a:graphic xmlns:a="http://schemas.openxmlformats.org/drawingml/2006/main">
+              <a:graphicData uri="http://schemas.openxmlformats.org/drawingml/2006/picture">
+                <pic:pic xmlns:pic="http://schemas.openxmlformats.org/drawingml/2006/picture">
+                  <pic:nvPicPr>
+                    <pic:cNvPr id="0" name="Picture 154"/>
+                    <pic:cNvPicPr>
+                      <a:picLocks noChangeAspect="1" noChangeArrowheads="1"/>
+                    </pic:cNvPicPr>
+                  </pic:nvPicPr>
+                  <pic:blipFill>
+                    <a:blip r:embed="rId22">
+                      <a:extLst>
+                        <a:ext uri="{28A0092B-C50C-407E-A947-70E740481C1C}">
+                          <a14:useLocalDpi xmlns:a14="http://schemas.microsoft.com/office/drawing/2010/main" val="0"/>
+                        </a:ext>
+                      </a:extLst>
+                    </a:blip>
+                    <a:srcRect/>
+                    <a:stretch>
+                      <a:fillRect/>
+                    </a:stretch>
+                  </pic:blipFill>
+                  <pic:spPr bwMode="auto">
+                    <a:xfrm>
+                      <a:off x="0" y="0"/>
+                      <a:ext cx="6096000" cy="4572000"/>
+                    </a:xfrm>
+                    <a:prstGeom prst="rect">
+                      <a:avLst/>
+                    </a:prstGeom>
+                    <a:noFill/>
+                    <a:ln>
+                      <a:noFill/>
+                    </a:ln>
+                  </pic:spPr>
+                </pic:pic>
+              </a:graphicData>
+            </a:graphic>
+          </wp:inline>
+        </w:drawing>
+      </w:r>
+    </w:p>
+    <w:p>
+      <w:pPr>
+        <w:rPr>
+          <w:sz w:val="32"/>
+          <w:szCs w:val="32"/>
+        </w:rPr>
+      </w:pPr>
+      <w:r>
+        <w:rPr>
+          <w:sz w:val="32"/>
+          <w:szCs w:val="32"/>
+        </w:rPr>
+        <w:t>The line is not best fitted, and the idea here is to find the optimal values of the line’s coefficients that can best fit the historical data. Once we find the best line that fit the data, we can use this regression model for prediction.</w:t>
+      </w:r>
+    </w:p>
+    <w:p>
+      <w:pPr>
+        <w:rPr>
+          <w:b/>
+          <w:bCs/>
+          <w:sz w:val="32"/>
+          <w:szCs w:val="32"/>
+        </w:rPr>
+      </w:pPr>
+      <w:r>
+        <w:rPr>
+          <w:b/>
+          <w:bCs/>
+          <w:sz w:val="32"/>
+          <w:szCs w:val="32"/>
+        </w:rPr>
+        <w:t>2. Compute the gradient.</w:t>
+      </w:r>
+    </w:p>
+    <w:p>
+      <w:pPr>
+        <w:rPr>
+          <w:sz w:val="32"/>
+          <w:szCs w:val="32"/>
+        </w:rPr>
+      </w:pPr>
+      <w:r>
+        <w:rPr>
+          <w:sz w:val="32"/>
+          <w:szCs w:val="32"/>
+        </w:rPr>
+        <w:t>We use the Sum of Squared Errors (SSE) as our loss/ cost function to minimise the prediction error. In this case, the gradient of SSE is a partial derivative of SSE w.r.t m and partial derivative of SSE w.r.t b.</w:t>
+      </w:r>
+    </w:p>
+    <w:p>
+      <w:pPr>
+        <w:rPr>
+          <w:sz w:val="32"/>
+          <w:szCs w:val="32"/>
+        </w:rPr>
+      </w:pPr>
+      <w:r>
+        <w:rPr>
+          <w:sz w:val="32"/>
+          <w:szCs w:val="32"/>
+        </w:rPr>
+        <w:t>SSE equation is as follows:</w:t>
+      </w:r>
+    </w:p>
+    <w:p>
+      <w:pPr>
+        <w:rPr>
+          <w:sz w:val="32"/>
+          <w:szCs w:val="32"/>
+        </w:rPr>
+      </w:pPr>
+      <w:r>
+        <w:rPr>
+          <w:noProof/>
+          <w:sz w:val="32"/>
+          <w:szCs w:val="32"/>
+        </w:rPr>
+        <w:drawing>
+          <wp:inline distT="0" distB="0" distL="0" distR="0" wp14:anchorId="0A8B0ABF" wp14:editId="15D64993">
+            <wp:extent cx="3162300" cy="1028700"/>
+            <wp:effectExtent l="0" t="0" r="0" b="0"/>
+            <wp:docPr id="895160681" name="Picture 43"/>
+            <wp:cNvGraphicFramePr>
+              <a:graphicFrameLocks xmlns:a="http://schemas.openxmlformats.org/drawingml/2006/main" noChangeAspect="1"/>
+            </wp:cNvGraphicFramePr>
+            <a:graphic xmlns:a="http://schemas.openxmlformats.org/drawingml/2006/main">
+              <a:graphicData uri="http://schemas.openxmlformats.org/drawingml/2006/picture">
+                <pic:pic xmlns:pic="http://schemas.openxmlformats.org/drawingml/2006/picture">
+                  <pic:nvPicPr>
+                    <pic:cNvPr id="0" name="Picture 155"/>
+                    <pic:cNvPicPr>
+                      <a:picLocks noChangeAspect="1" noChangeArrowheads="1"/>
+                    </pic:cNvPicPr>
+                  </pic:nvPicPr>
+                  <pic:blipFill>
+                    <a:blip r:embed="rId23">
+                      <a:extLst>
+                        <a:ext uri="{28A0092B-C50C-407E-A947-70E740481C1C}">
+                          <a14:useLocalDpi xmlns:a14="http://schemas.microsoft.com/office/drawing/2010/main" val="0"/>
+                        </a:ext>
+                      </a:extLst>
+                    </a:blip>
+                    <a:srcRect/>
+                    <a:stretch>
+                      <a:fillRect/>
+                    </a:stretch>
+                  </pic:blipFill>
+                  <pic:spPr bwMode="auto">
+                    <a:xfrm>
+                      <a:off x="0" y="0"/>
+                      <a:ext cx="3162300" cy="1028700"/>
+                    </a:xfrm>
+                    <a:prstGeom prst="rect">
+                      <a:avLst/>
+                    </a:prstGeom>
+                    <a:noFill/>
+                    <a:ln>
+                      <a:noFill/>
+                    </a:ln>
+                  </pic:spPr>
+                </pic:pic>
+              </a:graphicData>
+            </a:graphic>
+          </wp:inline>
+        </w:drawing>
+      </w:r>
+    </w:p>
+    <w:p>
+      <w:pPr>
+        <w:rPr>
+          <w:sz w:val="32"/>
+          <w:szCs w:val="32"/>
+        </w:rPr>
+      </w:pPr>
+      <w:r>
+        <w:rPr>
+          <w:noProof/>
+          <w:sz w:val="32"/>
+          <w:szCs w:val="32"/>
+        </w:rPr>
+        <w:drawing>
+          <wp:inline distT="0" distB="0" distL="0" distR="0" wp14:anchorId="1327EE1F" wp14:editId="24B8126A">
+            <wp:extent cx="2156460" cy="708660"/>
+            <wp:effectExtent l="0" t="0" r="0" b="0"/>
+            <wp:docPr id="761402463" name="Picture 42"/>
+            <wp:cNvGraphicFramePr>
+              <a:graphicFrameLocks xmlns:a="http://schemas.openxmlformats.org/drawingml/2006/main" noChangeAspect="1"/>
+            </wp:cNvGraphicFramePr>
+            <a:graphic xmlns:a="http://schemas.openxmlformats.org/drawingml/2006/main">
+              <a:graphicData uri="http://schemas.openxmlformats.org/drawingml/2006/picture">
+                <pic:pic xmlns:pic="http://schemas.openxmlformats.org/drawingml/2006/picture">
+                  <pic:nvPicPr>
+                    <pic:cNvPr id="0" name="Picture 156"/>
+                    <pic:cNvPicPr>
+                      <a:picLocks noChangeAspect="1" noChangeArrowheads="1"/>
+                    </pic:cNvPicPr>
+                  </pic:nvPicPr>
+                  <pic:blipFill>
+                    <a:blip r:embed="rId24">
+                      <a:extLst>
+                        <a:ext uri="{28A0092B-C50C-407E-A947-70E740481C1C}">
+                          <a14:useLocalDpi xmlns:a14="http://schemas.microsoft.com/office/drawing/2010/main" val="0"/>
+                        </a:ext>
+                      </a:extLst>
+                    </a:blip>
+                    <a:srcRect/>
+                    <a:stretch>
+                      <a:fillRect/>
+                    </a:stretch>
+                  </pic:blipFill>
+                  <pic:spPr bwMode="auto">
+                    <a:xfrm>
+                      <a:off x="0" y="0"/>
+                      <a:ext cx="2156460" cy="708660"/>
+                    </a:xfrm>
+                    <a:prstGeom prst="rect">
+                      <a:avLst/>
+                    </a:prstGeom>
+                    <a:noFill/>
+                    <a:ln>
+                      <a:noFill/>
+                    </a:ln>
+                  </pic:spPr>
+                </pic:pic>
+              </a:graphicData>
+            </a:graphic>
+          </wp:inline>
+        </w:drawing>
+      </w:r>
+    </w:p>
+    <w:p>
+      <w:pPr>
+        <w:rPr>
+          <w:sz w:val="32"/>
+          <w:szCs w:val="32"/>
+        </w:rPr>
+      </w:pPr>
+      <w:r>
+        <w:rPr>
+          <w:sz w:val="32"/>
+          <w:szCs w:val="32"/>
+        </w:rPr>
+        <w:t>The partial derivative of SSE w.r.t m is:</w:t>
+      </w:r>
+    </w:p>
+    <w:p>
+      <w:pPr>
+        <w:rPr>
+          <w:sz w:val="32"/>
+          <w:szCs w:val="32"/>
+        </w:rPr>
+      </w:pPr>
+      <w:r>
+        <w:rPr>
+          <w:noProof/>
+          <w:sz w:val="32"/>
+          <w:szCs w:val="32"/>
+        </w:rPr>
+        <w:drawing>
+          <wp:inline distT="0" distB="0" distL="0" distR="0" wp14:anchorId="7DE6DF98" wp14:editId="7694A8F8">
+            <wp:extent cx="3886200" cy="1074420"/>
+            <wp:effectExtent l="0" t="0" r="0" b="0"/>
+            <wp:docPr id="373005443" name="Picture 41"/>
+            <wp:cNvGraphicFramePr>
+              <a:graphicFrameLocks xmlns:a="http://schemas.openxmlformats.org/drawingml/2006/main" noChangeAspect="1"/>
+            </wp:cNvGraphicFramePr>
+            <a:graphic xmlns:a="http://schemas.openxmlformats.org/drawingml/2006/main">
+              <a:graphicData uri="http://schemas.openxmlformats.org/drawingml/2006/picture">
+                <pic:pic xmlns:pic="http://schemas.openxmlformats.org/drawingml/2006/picture">
+                  <pic:nvPicPr>
+                    <pic:cNvPr id="0" name="Picture 157"/>
+                    <pic:cNvPicPr>
+                      <a:picLocks noChangeAspect="1" noChangeArrowheads="1"/>
+                    </pic:cNvPicPr>
+                  </pic:nvPicPr>
+                  <pic:blipFill>
+                    <a:blip r:embed="rId25">
+                      <a:extLst>
+                        <a:ext uri="{28A0092B-C50C-407E-A947-70E740481C1C}">
+                          <a14:useLocalDpi xmlns:a14="http://schemas.microsoft.com/office/drawing/2010/main" val="0"/>
+                        </a:ext>
+                      </a:extLst>
+                    </a:blip>
+                    <a:srcRect/>
+                    <a:stretch>
+                      <a:fillRect/>
+                    </a:stretch>
+                  </pic:blipFill>
+                  <pic:spPr bwMode="auto">
+                    <a:xfrm>
+                      <a:off x="0" y="0"/>
+                      <a:ext cx="3886200" cy="1074420"/>
+                    </a:xfrm>
+                    <a:prstGeom prst="rect">
+                      <a:avLst/>
+                    </a:prstGeom>
+                    <a:noFill/>
+                    <a:ln>
+                      <a:noFill/>
+                    </a:ln>
+                  </pic:spPr>
+                </pic:pic>
+              </a:graphicData>
+            </a:graphic>
+          </wp:inline>
+        </w:drawing>
+      </w:r>
+    </w:p>
+    <w:p>
+      <w:pPr>
+        <w:rPr>
+          <w:sz w:val="32"/>
+          <w:szCs w:val="32"/>
+        </w:rPr>
+      </w:pPr>
+      <w:r>
+        <w:rPr>
+          <w:sz w:val="32"/>
+          <w:szCs w:val="32"/>
+        </w:rPr>
+        <w:t>The partial derivative of SSE w.r.t b is:</w:t>
+      </w:r>
+    </w:p>
+    <w:p>
+      <w:pPr>
+        <w:rPr>
+          <w:sz w:val="32"/>
+          <w:szCs w:val="32"/>
+        </w:rPr>
+      </w:pPr>
+      <w:r>
+        <w:rPr>
+          <w:noProof/>
+          <w:sz w:val="32"/>
+          <w:szCs w:val="32"/>
+        </w:rPr>
+        <w:drawing>
+          <wp:inline distT="0" distB="0" distL="0" distR="0" wp14:anchorId="1D1CBD3C" wp14:editId="124BAFCE">
+            <wp:extent cx="3406140" cy="998220"/>
+            <wp:effectExtent l="0" t="0" r="3810" b="0"/>
+            <wp:docPr id="1341589216" name="Picture 40"/>
+            <wp:cNvGraphicFramePr>
+              <a:graphicFrameLocks xmlns:a="http://schemas.openxmlformats.org/drawingml/2006/main" noChangeAspect="1"/>
+            </wp:cNvGraphicFramePr>
+            <a:graphic xmlns:a="http://schemas.openxmlformats.org/drawingml/2006/main">
+              <a:graphicData uri="http://schemas.openxmlformats.org/drawingml/2006/picture">
+                <pic:pic xmlns:pic="http://schemas.openxmlformats.org/drawingml/2006/picture">
+                  <pic:nvPicPr>
+                    <pic:cNvPr id="0" name="Picture 158"/>
+                    <pic:cNvPicPr>
+                      <a:picLocks noChangeAspect="1" noChangeArrowheads="1"/>
+                    </pic:cNvPicPr>
+                  </pic:nvPicPr>
+                  <pic:blipFill>
+                    <a:blip r:embed="rId26">
+                      <a:extLst>
+                        <a:ext uri="{28A0092B-C50C-407E-A947-70E740481C1C}">
+                          <a14:useLocalDpi xmlns:a14="http://schemas.microsoft.com/office/drawing/2010/main" val="0"/>
+                        </a:ext>
+                      </a:extLst>
+                    </a:blip>
+                    <a:srcRect/>
+                    <a:stretch>
+                      <a:fillRect/>
+                    </a:stretch>
+                  </pic:blipFill>
+                  <pic:spPr bwMode="auto">
+                    <a:xfrm>
+                      <a:off x="0" y="0"/>
+                      <a:ext cx="3406140" cy="998220"/>
+                    </a:xfrm>
+                    <a:prstGeom prst="rect">
+                      <a:avLst/>
+                    </a:prstGeom>
+                    <a:noFill/>
+                    <a:ln>
+                      <a:noFill/>
+                    </a:ln>
+                  </pic:spPr>
+                </pic:pic>
+              </a:graphicData>
+            </a:graphic>
+          </wp:inline>
+        </w:drawing>
+      </w:r>
+    </w:p>
+    <w:p>
+      <w:pPr>
+        <w:rPr>
+          <w:sz w:val="32"/>
+          <w:szCs w:val="32"/>
+        </w:rPr>
+      </w:pPr>
+      <w:r>
+        <w:rPr>
+          <w:sz w:val="32"/>
+          <w:szCs w:val="32"/>
+        </w:rPr>
+        <w:t>Finally, the gradient is made up of all the partial derivatives i.e. both partial derivatives of SSE as shown below:</w:t>
+      </w:r>
+    </w:p>
+    <w:p>
+      <w:pPr>
+        <w:rPr>
+          <w:sz w:val="32"/>
+          <w:szCs w:val="32"/>
+        </w:rPr>
+      </w:pPr>
+      <w:r>
+        <w:rPr>
+          <w:noProof/>
+          <w:sz w:val="32"/>
+          <w:szCs w:val="32"/>
+        </w:rPr>
+        <w:drawing>
+          <wp:inline distT="0" distB="0" distL="0" distR="0" wp14:anchorId="729479BD" wp14:editId="45BDCC57">
+            <wp:extent cx="5372100" cy="883920"/>
+            <wp:effectExtent l="0" t="0" r="0" b="0"/>
+            <wp:docPr id="153424030" name="Picture 39"/>
+            <wp:cNvGraphicFramePr>
+              <a:graphicFrameLocks xmlns:a="http://schemas.openxmlformats.org/drawingml/2006/main" noChangeAspect="1"/>
+            </wp:cNvGraphicFramePr>
+            <a:graphic xmlns:a="http://schemas.openxmlformats.org/drawingml/2006/main">
+              <a:graphicData uri="http://schemas.openxmlformats.org/drawingml/2006/picture">
+                <pic:pic xmlns:pic="http://schemas.openxmlformats.org/drawingml/2006/picture">
+                  <pic:nvPicPr>
+                    <pic:cNvPr id="0" name="Picture 159"/>
+                    <pic:cNvPicPr>
+                      <a:picLocks noChangeAspect="1" noChangeArrowheads="1"/>
+                    </pic:cNvPicPr>
+                  </pic:nvPicPr>
+                  <pic:blipFill>
+                    <a:blip r:embed="rId27">
+                      <a:extLst>
+                        <a:ext uri="{28A0092B-C50C-407E-A947-70E740481C1C}">
+                          <a14:useLocalDpi xmlns:a14="http://schemas.microsoft.com/office/drawing/2010/main" val="0"/>
+                        </a:ext>
+                      </a:extLst>
+                    </a:blip>
+                    <a:srcRect/>
+                    <a:stretch>
+                      <a:fillRect/>
+                    </a:stretch>
+                  </pic:blipFill>
+                  <pic:spPr bwMode="auto">
+                    <a:xfrm>
+                      <a:off x="0" y="0"/>
+                      <a:ext cx="5372100" cy="883920"/>
+                    </a:xfrm>
+                    <a:prstGeom prst="rect">
+                      <a:avLst/>
+                    </a:prstGeom>
+                    <a:noFill/>
+                    <a:ln>
+                      <a:noFill/>
+                    </a:ln>
+                  </pic:spPr>
+                </pic:pic>
+              </a:graphicData>
+            </a:graphic>
+          </wp:inline>
+        </w:drawing>
+      </w:r>
+    </w:p>
+    <w:p>
+      <w:pPr>
+        <w:rPr>
+          <w:sz w:val="32"/>
+          <w:szCs w:val="32"/>
+        </w:rPr>
+      </w:pPr>
+      <w:r>
+        <w:rPr>
+          <w:sz w:val="32"/>
+          <w:szCs w:val="32"/>
+        </w:rPr>
+        <w:t>As we discussed, gradients give the direction of the movement of m and b w.r.t to SSE.</w:t>
+      </w:r>
+    </w:p>
+    <w:p>
+      <w:pPr>
+        <w:rPr>
+          <w:sz w:val="32"/>
+          <w:szCs w:val="32"/>
+        </w:rPr>
+      </w:pPr>
+      <w:r>
+        <w:rPr>
+          <w:sz w:val="32"/>
+          <w:szCs w:val="32"/>
+        </w:rPr>
+        <w:t>In the first step, we initialize m and b with random values. For the subsequent iterative process, m and b values are updated using step 3. In this step, we compute the partial derivative of SSE w.r.t m and partial derivative w.r.t b using the above equation for each data point in X. Finally, calculate the sum of all partial derivatives f w.r.t m and all partial derivatives f w.r.t b. In other words, we compute the gradient of SSE for the data X.</w:t>
+      </w:r>
+    </w:p>
+    <w:p>
+      <w:pPr>
+        <w:rPr>
+          <w:b/>
+          <w:bCs/>
+          <w:sz w:val="32"/>
+          <w:szCs w:val="32"/>
+        </w:rPr>
+      </w:pPr>
+      <w:r>
+        <w:rPr>
+          <w:b/>
+          <w:bCs/>
+          <w:sz w:val="32"/>
+          <w:szCs w:val="32"/>
+        </w:rPr>
+        <w:t>3. Update coefficients in the direction of optimal m and b</w:t>
+      </w:r>
+    </w:p>
+    <w:p>
+      <w:pPr>
+        <w:rPr>
+          <w:sz w:val="32"/>
+          <w:szCs w:val="32"/>
+        </w:rPr>
+      </w:pPr>
+      <w:r>
+        <w:rPr>
+          <w:sz w:val="32"/>
+          <w:szCs w:val="32"/>
+        </w:rPr>
+        <w:t>We can update the coefficients m and b using the gradient calculated from the above equations.</w:t>
+      </w:r>
+    </w:p>
+    <w:p>
+      <w:pPr>
+        <w:rPr>
+          <w:sz w:val="32"/>
+          <w:szCs w:val="32"/>
+        </w:rPr>
+      </w:pPr>
+      <w:r>
+        <w:rPr>
+          <w:sz w:val="32"/>
+          <w:szCs w:val="32"/>
+        </w:rPr>
+        <w:t>Update rule of coefficient m is:</w:t>
+      </w:r>
+    </w:p>
+    <w:p>
+      <w:pPr>
+        <w:rPr>
+          <w:sz w:val="32"/>
+          <w:szCs w:val="32"/>
+        </w:rPr>
+      </w:pPr>
+      <w:r>
+        <w:rPr>
+          <w:noProof/>
+          <w:sz w:val="32"/>
+          <w:szCs w:val="32"/>
+        </w:rPr>
+        <w:drawing>
+          <wp:inline distT="0" distB="0" distL="0" distR="0" wp14:anchorId="450F4AC9" wp14:editId="10D87D65">
+            <wp:extent cx="3733800" cy="861060"/>
+            <wp:effectExtent l="0" t="0" r="0" b="0"/>
+            <wp:docPr id="1175720768" name="Picture 38"/>
+            <wp:cNvGraphicFramePr>
+              <a:graphicFrameLocks xmlns:a="http://schemas.openxmlformats.org/drawingml/2006/main" noChangeAspect="1"/>
+            </wp:cNvGraphicFramePr>
+            <a:graphic xmlns:a="http://schemas.openxmlformats.org/drawingml/2006/main">
+              <a:graphicData uri="http://schemas.openxmlformats.org/drawingml/2006/picture">
+                <pic:pic xmlns:pic="http://schemas.openxmlformats.org/drawingml/2006/picture">
+                  <pic:nvPicPr>
+                    <pic:cNvPr id="0" name="Picture 160"/>
+                    <pic:cNvPicPr>
+                      <a:picLocks noChangeAspect="1" noChangeArrowheads="1"/>
+                    </pic:cNvPicPr>
+                  </pic:nvPicPr>
+                  <pic:blipFill>
+                    <a:blip r:embed="rId28">
+                      <a:extLst>
+                        <a:ext uri="{28A0092B-C50C-407E-A947-70E740481C1C}">
+                          <a14:useLocalDpi xmlns:a14="http://schemas.microsoft.com/office/drawing/2010/main" val="0"/>
+                        </a:ext>
+                      </a:extLst>
+                    </a:blip>
+                    <a:srcRect/>
+                    <a:stretch>
+                      <a:fillRect/>
+                    </a:stretch>
+                  </pic:blipFill>
+                  <pic:spPr bwMode="auto">
+                    <a:xfrm>
+                      <a:off x="0" y="0"/>
+                      <a:ext cx="3733800" cy="861060"/>
+                    </a:xfrm>
+                    <a:prstGeom prst="rect">
+                      <a:avLst/>
+                    </a:prstGeom>
+                    <a:noFill/>
+                    <a:ln>
+                      <a:noFill/>
+                    </a:ln>
+                  </pic:spPr>
+                </pic:pic>
+              </a:graphicData>
+            </a:graphic>
+          </wp:inline>
+        </w:drawing>
+      </w:r>
+    </w:p>
+    <w:p>
+      <w:pPr>
+        <w:rPr>
+          <w:sz w:val="32"/>
+          <w:szCs w:val="32"/>
+        </w:rPr>
+      </w:pPr>
+      <w:r>
+        <w:rPr>
+          <w:sz w:val="32"/>
+          <w:szCs w:val="32"/>
+        </w:rPr>
+        <w:t>Update rule of coefficient b is:</w:t>
+      </w:r>
+    </w:p>
+    <w:p>
+      <w:pPr>
+        <w:rPr>
+          <w:sz w:val="32"/>
+          <w:szCs w:val="32"/>
+        </w:rPr>
+      </w:pPr>
+      <w:r>
+        <w:rPr>
+          <w:noProof/>
+          <w:sz w:val="32"/>
+          <w:szCs w:val="32"/>
+        </w:rPr>
+        <w:drawing>
+          <wp:inline distT="0" distB="0" distL="0" distR="0" wp14:anchorId="76B4D60F" wp14:editId="6FC6F9F3">
+            <wp:extent cx="3291840" cy="960120"/>
+            <wp:effectExtent l="0" t="0" r="3810" b="0"/>
+            <wp:docPr id="279169052" name="Picture 37"/>
+            <wp:cNvGraphicFramePr>
+              <a:graphicFrameLocks xmlns:a="http://schemas.openxmlformats.org/drawingml/2006/main" noChangeAspect="1"/>
+            </wp:cNvGraphicFramePr>
+            <a:graphic xmlns:a="http://schemas.openxmlformats.org/drawingml/2006/main">
+              <a:graphicData uri="http://schemas.openxmlformats.org/drawingml/2006/picture">
+                <pic:pic xmlns:pic="http://schemas.openxmlformats.org/drawingml/2006/picture">
+                  <pic:nvPicPr>
+                    <pic:cNvPr id="0" name="Picture 161"/>
+                    <pic:cNvPicPr>
+                      <a:picLocks noChangeAspect="1" noChangeArrowheads="1"/>
+                    </pic:cNvPicPr>
+                  </pic:nvPicPr>
+                  <pic:blipFill>
+                    <a:blip r:embed="rId29">
+                      <a:extLst>
+                        <a:ext uri="{28A0092B-C50C-407E-A947-70E740481C1C}">
+                          <a14:useLocalDpi xmlns:a14="http://schemas.microsoft.com/office/drawing/2010/main" val="0"/>
+                        </a:ext>
+                      </a:extLst>
+                    </a:blip>
+                    <a:srcRect/>
+                    <a:stretch>
+                      <a:fillRect/>
+                    </a:stretch>
+                  </pic:blipFill>
+                  <pic:spPr bwMode="auto">
+                    <a:xfrm>
+                      <a:off x="0" y="0"/>
+                      <a:ext cx="3291840" cy="960120"/>
+                    </a:xfrm>
+                    <a:prstGeom prst="rect">
+                      <a:avLst/>
+                    </a:prstGeom>
+                    <a:noFill/>
+                    <a:ln>
+                      <a:noFill/>
+                    </a:ln>
+                  </pic:spPr>
+                </pic:pic>
+              </a:graphicData>
+            </a:graphic>
+          </wp:inline>
+        </w:drawing>
+      </w:r>
+    </w:p>
+    <w:p>
+      <w:pPr>
+        <w:rPr>
+          <w:sz w:val="32"/>
+          <w:szCs w:val="32"/>
+        </w:rPr>
+      </w:pPr>
+      <w:r>
+        <w:rPr>
+          <w:sz w:val="32"/>
+          <w:szCs w:val="32"/>
+        </w:rPr>
+        <w:t>Here r is the learning rate.</w:t>
+      </w:r>
+    </w:p>
+    <w:p>
+      <w:pPr>
+        <w:rPr>
+          <w:b/>
+          <w:bCs/>
+          <w:sz w:val="32"/>
+          <w:szCs w:val="32"/>
+        </w:rPr>
+      </w:pPr>
+      <w:r>
+        <w:rPr>
+          <w:b/>
+          <w:bCs/>
+          <w:sz w:val="32"/>
+          <w:szCs w:val="32"/>
+        </w:rPr>
+        <w:t>4. Use new m and b for prediction</w:t>
+      </w:r>
+    </w:p>
+    <w:p>
+      <w:pPr>
+        <w:rPr>
+          <w:sz w:val="32"/>
+          <w:szCs w:val="32"/>
+        </w:rPr>
+      </w:pPr>
+      <w:r>
+        <w:rPr>
+          <w:sz w:val="32"/>
+          <w:szCs w:val="32"/>
+        </w:rPr>
+        <w:t>We use the data X with new m and b, computed in the above step, to draw the line that fit the data. We calculate the SSE of each data point in X to find out the total SSE, which is a sum of squared errors of data points, divided of 2. The total SSE indicates the error rate of the model prediction.</w:t>
+      </w:r>
+    </w:p>
+    <w:p>
+      <w:pPr>
+        <w:rPr>
+          <w:sz w:val="32"/>
+          <w:szCs w:val="32"/>
+        </w:rPr>
+      </w:pPr>
+      <w:r>
+        <w:rPr>
+          <w:noProof/>
+          <w:sz w:val="32"/>
+          <w:szCs w:val="32"/>
+        </w:rPr>
+        <w:drawing>
+          <wp:inline distT="0" distB="0" distL="0" distR="0" wp14:anchorId="128503E0" wp14:editId="6D85D286">
+            <wp:extent cx="4899660" cy="1104900"/>
+            <wp:effectExtent l="0" t="0" r="0" b="0"/>
+            <wp:docPr id="1483180173" name="Picture 36"/>
+            <wp:cNvGraphicFramePr>
+              <a:graphicFrameLocks xmlns:a="http://schemas.openxmlformats.org/drawingml/2006/main" noChangeAspect="1"/>
+            </wp:cNvGraphicFramePr>
+            <a:graphic xmlns:a="http://schemas.openxmlformats.org/drawingml/2006/main">
+              <a:graphicData uri="http://schemas.openxmlformats.org/drawingml/2006/picture">
+                <pic:pic xmlns:pic="http://schemas.openxmlformats.org/drawingml/2006/picture">
+                  <pic:nvPicPr>
+                    <pic:cNvPr id="0" name="Picture 162"/>
+                    <pic:cNvPicPr>
+                      <a:picLocks noChangeAspect="1" noChangeArrowheads="1"/>
+                    </pic:cNvPicPr>
+                  </pic:nvPicPr>
+                  <pic:blipFill>
+                    <a:blip r:embed="rId30">
+                      <a:extLst>
+                        <a:ext uri="{28A0092B-C50C-407E-A947-70E740481C1C}">
+                          <a14:useLocalDpi xmlns:a14="http://schemas.microsoft.com/office/drawing/2010/main" val="0"/>
+                        </a:ext>
+                      </a:extLst>
+                    </a:blip>
+                    <a:srcRect/>
+                    <a:stretch>
+                      <a:fillRect/>
+                    </a:stretch>
+                  </pic:blipFill>
+                  <pic:spPr bwMode="auto">
+                    <a:xfrm>
+                      <a:off x="0" y="0"/>
+                      <a:ext cx="4899660" cy="1104900"/>
+                    </a:xfrm>
+                    <a:prstGeom prst="rect">
+                      <a:avLst/>
+                    </a:prstGeom>
+                    <a:noFill/>
+                    <a:ln>
+                      <a:noFill/>
+                    </a:ln>
+                  </pic:spPr>
+                </pic:pic>
+              </a:graphicData>
+            </a:graphic>
+          </wp:inline>
+        </w:drawing>
+      </w:r>
+    </w:p>
+    <w:p>
+      <w:pPr>
+        <w:rPr>
+          <w:b/>
+          <w:bCs/>
+          <w:sz w:val="32"/>
+          <w:szCs w:val="32"/>
+        </w:rPr>
+      </w:pPr>
+      <w:r>
+        <w:rPr>
+          <w:b/>
+          <w:bCs/>
+          <w:sz w:val="32"/>
+          <w:szCs w:val="32"/>
+        </w:rPr>
+        <w:t>5. Repeat steps 2, 3 and 4</w:t>
+      </w:r>
+    </w:p>
+    <w:p>
+      <w:pPr>
+        <w:rPr>
+          <w:sz w:val="32"/>
+          <w:szCs w:val="32"/>
+        </w:rPr>
+      </w:pPr>
+      <w:r>
+        <w:rPr>
+          <w:noProof/>
+          <w:sz w:val="32"/>
+          <w:szCs w:val="32"/>
+        </w:rPr>
+        <w:drawing>
+          <wp:inline distT="0" distB="0" distL="0" distR="0" wp14:anchorId="13F256C2" wp14:editId="60B51B1B">
+            <wp:extent cx="6667500" cy="3779520"/>
+            <wp:effectExtent l="0" t="0" r="0" b="0"/>
+            <wp:docPr id="1765914462" name="Picture 35"/>
+            <wp:cNvGraphicFramePr>
+              <a:graphicFrameLocks xmlns:a="http://schemas.openxmlformats.org/drawingml/2006/main" noChangeAspect="1"/>
+            </wp:cNvGraphicFramePr>
+            <a:graphic xmlns:a="http://schemas.openxmlformats.org/drawingml/2006/main">
+              <a:graphicData uri="http://schemas.openxmlformats.org/drawingml/2006/picture">
+                <pic:pic xmlns:pic="http://schemas.openxmlformats.org/drawingml/2006/picture">
+                  <pic:nvPicPr>
+                    <pic:cNvPr id="0" name="Picture 163"/>
+                    <pic:cNvPicPr>
+                      <a:picLocks noChangeAspect="1" noChangeArrowheads="1"/>
+                    </pic:cNvPicPr>
+                  </pic:nvPicPr>
+                  <pic:blipFill>
+                    <a:blip r:embed="rId31">
+                      <a:extLst>
+                        <a:ext uri="{28A0092B-C50C-407E-A947-70E740481C1C}">
+                          <a14:useLocalDpi xmlns:a14="http://schemas.microsoft.com/office/drawing/2010/main" val="0"/>
+                        </a:ext>
+                      </a:extLst>
+                    </a:blip>
+                    <a:srcRect/>
+                    <a:stretch>
+                      <a:fillRect/>
+                    </a:stretch>
+                  </pic:blipFill>
+                  <pic:spPr bwMode="auto">
+                    <a:xfrm>
+                      <a:off x="0" y="0"/>
+                      <a:ext cx="6667500" cy="3779520"/>
+                    </a:xfrm>
+                    <a:prstGeom prst="rect">
+                      <a:avLst/>
+                    </a:prstGeom>
+                    <a:noFill/>
+                    <a:ln>
+                      <a:noFill/>
+                    </a:ln>
+                  </pic:spPr>
+                </pic:pic>
+              </a:graphicData>
+            </a:graphic>
+          </wp:inline>
+        </w:drawing>
+      </w:r>
+    </w:p>
+    <w:p>
+      <w:pPr>
+        <w:rPr>
+          <w:sz w:val="32"/>
+          <w:szCs w:val="32"/>
+        </w:rPr>
+      </w:pPr>
+      <w:r>
+        <w:rPr>
+          <w:sz w:val="32"/>
+          <w:szCs w:val="32"/>
+        </w:rPr>
+        <w:t xml:space="preserve">This diagram shows the overall steps of the gradient descent algorithm. Here, computing the gradient of loss function at a specific point in the graph and then update the weight </w:t>
+      </w:r>
+      <w:proofErr w:type="gramStart"/>
+      <w:r>
+        <w:rPr>
+          <w:sz w:val="32"/>
+          <w:szCs w:val="32"/>
+        </w:rPr>
+        <w:t>w(</w:t>
+      </w:r>
+      <w:proofErr w:type="gramEnd"/>
+      <w:r>
+        <w:rPr>
+          <w:sz w:val="32"/>
+          <w:szCs w:val="32"/>
+        </w:rPr>
+        <w:t>that is the variable of loss function) with the gradient to reach the loss minimum value. This process repeats until reach the minimum. Source:</w:t>
+      </w:r>
+      <w:hyperlink r:id="rId32" w:tgtFrame="_blank" w:history="1">
+        <w:r>
+          <w:rPr>
+            <w:rStyle w:val="Hyperlink"/>
+            <w:sz w:val="32"/>
+            <w:szCs w:val="32"/>
+          </w:rPr>
+          <w:t>[5]</w:t>
+        </w:r>
+      </w:hyperlink>
+    </w:p>
+    <w:p>
+      <w:pPr>
+        <w:rPr>
+          <w:sz w:val="32"/>
+          <w:szCs w:val="32"/>
+        </w:rPr>
+      </w:pPr>
+      <w:r>
+        <w:rPr>
+          <w:sz w:val="32"/>
+          <w:szCs w:val="32"/>
+        </w:rPr>
+        <w:t xml:space="preserve">We need to repeat the steps 2, 3 and 4 until optimal values for the coefficients m and </w:t>
+      </w:r>
+      <w:proofErr w:type="spellStart"/>
+      <w:r>
+        <w:rPr>
+          <w:sz w:val="32"/>
+          <w:szCs w:val="32"/>
+        </w:rPr>
+        <w:t>b are</w:t>
+      </w:r>
+      <w:proofErr w:type="spellEnd"/>
+      <w:r>
+        <w:rPr>
+          <w:sz w:val="32"/>
+          <w:szCs w:val="32"/>
+        </w:rPr>
+        <w:t xml:space="preserve"> found that reduces the SSE to a minimum value. The optimal values of m and b enable the model to predict the Y with the highest accuracy.</w:t>
+      </w:r>
+    </w:p>
+    <w:p>
+      <w:pPr>
+        <w:rPr>
+          <w:sz w:val="32"/>
+          <w:szCs w:val="32"/>
+        </w:rPr>
+      </w:pPr>
+      <w:r>
+        <w:rPr>
+          <w:noProof/>
+          <w:sz w:val="32"/>
+          <w:szCs w:val="32"/>
+        </w:rPr>
+        <w:drawing>
+          <wp:inline distT="0" distB="0" distL="0" distR="0" wp14:anchorId="52F714A9" wp14:editId="7B935313">
+            <wp:extent cx="6096000" cy="4572000"/>
+            <wp:effectExtent l="0" t="0" r="0" b="0"/>
+            <wp:docPr id="1489758092" name="Picture 34"/>
+            <wp:cNvGraphicFramePr>
+              <a:graphicFrameLocks xmlns:a="http://schemas.openxmlformats.org/drawingml/2006/main" noChangeAspect="1"/>
+            </wp:cNvGraphicFramePr>
+            <a:graphic xmlns:a="http://schemas.openxmlformats.org/drawingml/2006/main">
+              <a:graphicData uri="http://schemas.openxmlformats.org/drawingml/2006/picture">
+                <pic:pic xmlns:pic="http://schemas.openxmlformats.org/drawingml/2006/picture">
+                  <pic:nvPicPr>
+                    <pic:cNvPr id="0" name="Picture 164"/>
+                    <pic:cNvPicPr>
+                      <a:picLocks noChangeAspect="1" noChangeArrowheads="1"/>
+                    </pic:cNvPicPr>
+                  </pic:nvPicPr>
+                  <pic:blipFill>
+                    <a:blip r:embed="rId33">
+                      <a:extLst>
+                        <a:ext uri="{28A0092B-C50C-407E-A947-70E740481C1C}">
+                          <a14:useLocalDpi xmlns:a14="http://schemas.microsoft.com/office/drawing/2010/main" val="0"/>
+                        </a:ext>
+                      </a:extLst>
+                    </a:blip>
+                    <a:srcRect/>
+                    <a:stretch>
+                      <a:fillRect/>
+                    </a:stretch>
+                  </pic:blipFill>
+                  <pic:spPr bwMode="auto">
+                    <a:xfrm>
+                      <a:off x="0" y="0"/>
+                      <a:ext cx="6096000" cy="4572000"/>
+                    </a:xfrm>
+                    <a:prstGeom prst="rect">
+                      <a:avLst/>
+                    </a:prstGeom>
+                    <a:noFill/>
+                    <a:ln>
+                      <a:noFill/>
+                    </a:ln>
+                  </pic:spPr>
+                </pic:pic>
+              </a:graphicData>
+            </a:graphic>
+          </wp:inline>
+        </w:drawing>
+      </w:r>
+    </w:p>
+    <w:p>
+      <w:pPr>
+        <w:rPr>
+          <w:sz w:val="32"/>
+          <w:szCs w:val="32"/>
+        </w:rPr>
+      </w:pPr>
+      <w:r>
+        <w:rPr>
+          <w:sz w:val="32"/>
+          <w:szCs w:val="32"/>
+        </w:rPr>
+        <w:t>We found the best line that fit the data for our regression model using the gradient descent algorithm.</w:t>
+      </w:r>
+    </w:p>
+    <w:p>
+      <w:pPr>
+        <w:rPr>
+          <w:sz w:val="32"/>
+          <w:szCs w:val="32"/>
+        </w:rPr>
+      </w:pPr>
+      <w:r>
+        <w:rPr>
+          <w:sz w:val="32"/>
+          <w:szCs w:val="32"/>
+        </w:rPr>
+        <w:t>This is the overall intuitive explanation of the gradient descent algorithm. When you think about gradient descent algorithm for a neural network, the whole approach we explained here is the basis</w:t>
+      </w:r>
+    </w:p>
+    <w:p>
+      <w:pPr>
+        <w:rPr>
+          <w:sz w:val="32"/>
+          <w:szCs w:val="32"/>
+        </w:rPr>
+      </w:pPr>
     </w:p>
     <w:p>
       <w:pPr>
@@ -2781,7 +5599,7 @@
                     <pic:cNvPicPr/>
                   </pic:nvPicPr>
                   <pic:blipFill>
-                    <a:blip r:embed="rId11"/>
+                    <a:blip r:embed="rId34"/>
                     <a:stretch>
                       <a:fillRect/>
                     </a:stretch>
@@ -3116,7 +5934,7 @@
                     <pic:cNvPicPr/>
                   </pic:nvPicPr>
                   <pic:blipFill>
-                    <a:blip r:embed="rId12"/>
+                    <a:blip r:embed="rId35"/>
                     <a:stretch>
                       <a:fillRect/>
                     </a:stretch>
@@ -3328,7 +6146,7 @@
                     <pic:cNvPicPr/>
                   </pic:nvPicPr>
                   <pic:blipFill>
-                    <a:blip r:embed="rId13"/>
+                    <a:blip r:embed="rId36"/>
                     <a:stretch>
                       <a:fillRect/>
                     </a:stretch>
@@ -3386,7 +6204,7 @@
                     <pic:cNvPicPr/>
                   </pic:nvPicPr>
                   <pic:blipFill>
-                    <a:blip r:embed="rId14"/>
+                    <a:blip r:embed="rId37"/>
                     <a:stretch>
                       <a:fillRect/>
                     </a:stretch>
@@ -3410,6 +6228,473 @@
     <w:p>
       <w:pPr>
         <w:rPr>
+          <w:b/>
+          <w:bCs/>
+          <w:sz w:val="28"/>
+          <w:szCs w:val="28"/>
+        </w:rPr>
+      </w:pPr>
+      <w:r>
+        <w:rPr>
+          <w:b/>
+          <w:bCs/>
+          <w:sz w:val="28"/>
+          <w:szCs w:val="28"/>
+        </w:rPr>
+        <w:t>Let’s Solve a new problem statement:</w:t>
+      </w:r>
+    </w:p>
+    <w:p>
+      <w:pPr>
+        <w:rPr>
+          <w:sz w:val="28"/>
+          <w:szCs w:val="28"/>
+        </w:rPr>
+      </w:pPr>
+      <w:r>
+        <w:rPr>
+          <w:noProof/>
+          <w:sz w:val="28"/>
+          <w:szCs w:val="28"/>
+        </w:rPr>
+        <w:drawing>
+          <wp:inline distT="0" distB="0" distL="0" distR="0" wp14:anchorId="21175075" wp14:editId="16766130">
+            <wp:extent cx="6187976" cy="4244708"/>
+            <wp:effectExtent l="0" t="0" r="3810" b="3810"/>
+            <wp:docPr id="1707879260" name="Picture 1"/>
+            <wp:cNvGraphicFramePr>
+              <a:graphicFrameLocks xmlns:a="http://schemas.openxmlformats.org/drawingml/2006/main" noChangeAspect="1"/>
+            </wp:cNvGraphicFramePr>
+            <a:graphic xmlns:a="http://schemas.openxmlformats.org/drawingml/2006/main">
+              <a:graphicData uri="http://schemas.openxmlformats.org/drawingml/2006/picture">
+                <pic:pic xmlns:pic="http://schemas.openxmlformats.org/drawingml/2006/picture">
+                  <pic:nvPicPr>
+                    <pic:cNvPr id="1707879260" name=""/>
+                    <pic:cNvPicPr/>
+                  </pic:nvPicPr>
+                  <pic:blipFill>
+                    <a:blip r:embed="rId38"/>
+                    <a:stretch>
+                      <a:fillRect/>
+                    </a:stretch>
+                  </pic:blipFill>
+                  <pic:spPr>
+                    <a:xfrm>
+                      <a:off x="0" y="0"/>
+                      <a:ext cx="6187976" cy="4244708"/>
+                    </a:xfrm>
+                    <a:prstGeom prst="rect">
+                      <a:avLst/>
+                    </a:prstGeom>
+                  </pic:spPr>
+                </pic:pic>
+              </a:graphicData>
+            </a:graphic>
+          </wp:inline>
+        </w:drawing>
+      </w:r>
+    </w:p>
+    <w:p>
+      <w:pPr>
+        <w:rPr>
+          <w:sz w:val="28"/>
+          <w:szCs w:val="28"/>
+        </w:rPr>
+      </w:pPr>
+      <w:r>
+        <w:rPr>
+          <w:noProof/>
+          <w:sz w:val="28"/>
+          <w:szCs w:val="28"/>
+        </w:rPr>
+        <w:drawing>
+          <wp:inline distT="0" distB="0" distL="0" distR="0" wp14:anchorId="08E05D8F" wp14:editId="2271F657">
+            <wp:extent cx="5425910" cy="4801016"/>
+            <wp:effectExtent l="0" t="0" r="3810" b="0"/>
+            <wp:docPr id="1489789225" name="Picture 1"/>
+            <wp:cNvGraphicFramePr>
+              <a:graphicFrameLocks xmlns:a="http://schemas.openxmlformats.org/drawingml/2006/main" noChangeAspect="1"/>
+            </wp:cNvGraphicFramePr>
+            <a:graphic xmlns:a="http://schemas.openxmlformats.org/drawingml/2006/main">
+              <a:graphicData uri="http://schemas.openxmlformats.org/drawingml/2006/picture">
+                <pic:pic xmlns:pic="http://schemas.openxmlformats.org/drawingml/2006/picture">
+                  <pic:nvPicPr>
+                    <pic:cNvPr id="1489789225" name=""/>
+                    <pic:cNvPicPr/>
+                  </pic:nvPicPr>
+                  <pic:blipFill>
+                    <a:blip r:embed="rId39"/>
+                    <a:stretch>
+                      <a:fillRect/>
+                    </a:stretch>
+                  </pic:blipFill>
+                  <pic:spPr>
+                    <a:xfrm>
+                      <a:off x="0" y="0"/>
+                      <a:ext cx="5425910" cy="4801016"/>
+                    </a:xfrm>
+                    <a:prstGeom prst="rect">
+                      <a:avLst/>
+                    </a:prstGeom>
+                  </pic:spPr>
+                </pic:pic>
+              </a:graphicData>
+            </a:graphic>
+          </wp:inline>
+        </w:drawing>
+      </w:r>
+    </w:p>
+    <w:p>
+      <w:pPr>
+        <w:rPr>
+          <w:sz w:val="28"/>
+          <w:szCs w:val="28"/>
+        </w:rPr>
+      </w:pPr>
+      <w:r>
+        <w:rPr>
+          <w:noProof/>
+          <w:sz w:val="28"/>
+          <w:szCs w:val="28"/>
+        </w:rPr>
+        <w:drawing>
+          <wp:inline distT="0" distB="0" distL="0" distR="0" wp14:anchorId="0B4B9B00" wp14:editId="6E85F86F">
+            <wp:extent cx="4625741" cy="2133785"/>
+            <wp:effectExtent l="0" t="0" r="3810" b="0"/>
+            <wp:docPr id="1107228528" name="Picture 1"/>
+            <wp:cNvGraphicFramePr>
+              <a:graphicFrameLocks xmlns:a="http://schemas.openxmlformats.org/drawingml/2006/main" noChangeAspect="1"/>
+            </wp:cNvGraphicFramePr>
+            <a:graphic xmlns:a="http://schemas.openxmlformats.org/drawingml/2006/main">
+              <a:graphicData uri="http://schemas.openxmlformats.org/drawingml/2006/picture">
+                <pic:pic xmlns:pic="http://schemas.openxmlformats.org/drawingml/2006/picture">
+                  <pic:nvPicPr>
+                    <pic:cNvPr id="1107228528" name=""/>
+                    <pic:cNvPicPr/>
+                  </pic:nvPicPr>
+                  <pic:blipFill>
+                    <a:blip r:embed="rId40"/>
+                    <a:stretch>
+                      <a:fillRect/>
+                    </a:stretch>
+                  </pic:blipFill>
+                  <pic:spPr>
+                    <a:xfrm>
+                      <a:off x="0" y="0"/>
+                      <a:ext cx="4625741" cy="2133785"/>
+                    </a:xfrm>
+                    <a:prstGeom prst="rect">
+                      <a:avLst/>
+                    </a:prstGeom>
+                  </pic:spPr>
+                </pic:pic>
+              </a:graphicData>
+            </a:graphic>
+          </wp:inline>
+        </w:drawing>
+      </w:r>
+    </w:p>
+    <w:p>
+      <w:pPr>
+        <w:rPr>
+          <w:sz w:val="28"/>
+          <w:szCs w:val="28"/>
+        </w:rPr>
+      </w:pPr>
+      <w:r>
+        <w:rPr>
+          <w:noProof/>
+          <w:sz w:val="28"/>
+          <w:szCs w:val="28"/>
+        </w:rPr>
+        <w:drawing>
+          <wp:inline distT="0" distB="0" distL="0" distR="0" wp14:anchorId="4A532CE0" wp14:editId="73ED67D0">
+            <wp:extent cx="8055038" cy="4663844"/>
+            <wp:effectExtent l="0" t="0" r="3175" b="3810"/>
+            <wp:docPr id="2118634262" name="Picture 1"/>
+            <wp:cNvGraphicFramePr>
+              <a:graphicFrameLocks xmlns:a="http://schemas.openxmlformats.org/drawingml/2006/main" noChangeAspect="1"/>
+            </wp:cNvGraphicFramePr>
+            <a:graphic xmlns:a="http://schemas.openxmlformats.org/drawingml/2006/main">
+              <a:graphicData uri="http://schemas.openxmlformats.org/drawingml/2006/picture">
+                <pic:pic xmlns:pic="http://schemas.openxmlformats.org/drawingml/2006/picture">
+                  <pic:nvPicPr>
+                    <pic:cNvPr id="2118634262" name=""/>
+                    <pic:cNvPicPr/>
+                  </pic:nvPicPr>
+                  <pic:blipFill>
+                    <a:blip r:embed="rId41"/>
+                    <a:stretch>
+                      <a:fillRect/>
+                    </a:stretch>
+                  </pic:blipFill>
+                  <pic:spPr>
+                    <a:xfrm>
+                      <a:off x="0" y="0"/>
+                      <a:ext cx="8055038" cy="4663844"/>
+                    </a:xfrm>
+                    <a:prstGeom prst="rect">
+                      <a:avLst/>
+                    </a:prstGeom>
+                  </pic:spPr>
+                </pic:pic>
+              </a:graphicData>
+            </a:graphic>
+          </wp:inline>
+        </w:drawing>
+      </w:r>
+    </w:p>
+    <w:p>
+      <w:pPr>
+        <w:rPr>
+          <w:sz w:val="28"/>
+          <w:szCs w:val="28"/>
+        </w:rPr>
+      </w:pPr>
+      <w:r>
+        <w:rPr>
+          <w:noProof/>
+          <w:sz w:val="28"/>
+          <w:szCs w:val="28"/>
+        </w:rPr>
+        <w:drawing>
+          <wp:inline distT="0" distB="0" distL="0" distR="0" wp14:anchorId="110DD5B5" wp14:editId="5ACC405E">
+            <wp:extent cx="7963590" cy="4808637"/>
+            <wp:effectExtent l="0" t="0" r="0" b="0"/>
+            <wp:docPr id="187700638" name="Picture 1"/>
+            <wp:cNvGraphicFramePr>
+              <a:graphicFrameLocks xmlns:a="http://schemas.openxmlformats.org/drawingml/2006/main" noChangeAspect="1"/>
+            </wp:cNvGraphicFramePr>
+            <a:graphic xmlns:a="http://schemas.openxmlformats.org/drawingml/2006/main">
+              <a:graphicData uri="http://schemas.openxmlformats.org/drawingml/2006/picture">
+                <pic:pic xmlns:pic="http://schemas.openxmlformats.org/drawingml/2006/picture">
+                  <pic:nvPicPr>
+                    <pic:cNvPr id="187700638" name=""/>
+                    <pic:cNvPicPr/>
+                  </pic:nvPicPr>
+                  <pic:blipFill>
+                    <a:blip r:embed="rId42"/>
+                    <a:stretch>
+                      <a:fillRect/>
+                    </a:stretch>
+                  </pic:blipFill>
+                  <pic:spPr>
+                    <a:xfrm>
+                      <a:off x="0" y="0"/>
+                      <a:ext cx="7963590" cy="4808637"/>
+                    </a:xfrm>
+                    <a:prstGeom prst="rect">
+                      <a:avLst/>
+                    </a:prstGeom>
+                  </pic:spPr>
+                </pic:pic>
+              </a:graphicData>
+            </a:graphic>
+          </wp:inline>
+        </w:drawing>
+      </w:r>
+    </w:p>
+    <w:p>
+      <w:pPr>
+        <w:rPr>
+          <w:sz w:val="28"/>
+          <w:szCs w:val="28"/>
+        </w:rPr>
+      </w:pPr>
+      <w:r>
+        <w:rPr>
+          <w:noProof/>
+          <w:sz w:val="28"/>
+          <w:szCs w:val="28"/>
+        </w:rPr>
+        <w:drawing>
+          <wp:inline distT="0" distB="0" distL="0" distR="0" wp14:anchorId="4B0BDED0" wp14:editId="216FA6B0">
+            <wp:extent cx="7125317" cy="5029636"/>
+            <wp:effectExtent l="0" t="0" r="0" b="0"/>
+            <wp:docPr id="1827898801" name="Picture 1"/>
+            <wp:cNvGraphicFramePr>
+              <a:graphicFrameLocks xmlns:a="http://schemas.openxmlformats.org/drawingml/2006/main" noChangeAspect="1"/>
+            </wp:cNvGraphicFramePr>
+            <a:graphic xmlns:a="http://schemas.openxmlformats.org/drawingml/2006/main">
+              <a:graphicData uri="http://schemas.openxmlformats.org/drawingml/2006/picture">
+                <pic:pic xmlns:pic="http://schemas.openxmlformats.org/drawingml/2006/picture">
+                  <pic:nvPicPr>
+                    <pic:cNvPr id="1827898801" name=""/>
+                    <pic:cNvPicPr/>
+                  </pic:nvPicPr>
+                  <pic:blipFill>
+                    <a:blip r:embed="rId43"/>
+                    <a:stretch>
+                      <a:fillRect/>
+                    </a:stretch>
+                  </pic:blipFill>
+                  <pic:spPr>
+                    <a:xfrm>
+                      <a:off x="0" y="0"/>
+                      <a:ext cx="7125317" cy="5029636"/>
+                    </a:xfrm>
+                    <a:prstGeom prst="rect">
+                      <a:avLst/>
+                    </a:prstGeom>
+                  </pic:spPr>
+                </pic:pic>
+              </a:graphicData>
+            </a:graphic>
+          </wp:inline>
+        </w:drawing>
+      </w:r>
+    </w:p>
+    <w:p>
+      <w:pPr>
+        <w:rPr>
+          <w:sz w:val="28"/>
+          <w:szCs w:val="28"/>
+        </w:rPr>
+      </w:pPr>
+      <w:r>
+        <w:rPr>
+          <w:noProof/>
+          <w:sz w:val="28"/>
+          <w:szCs w:val="28"/>
+        </w:rPr>
+        <w:drawing>
+          <wp:inline distT="0" distB="0" distL="0" distR="0" wp14:anchorId="14184DF3" wp14:editId="03732FC8">
+            <wp:extent cx="9464860" cy="4861981"/>
+            <wp:effectExtent l="0" t="0" r="3175" b="0"/>
+            <wp:docPr id="1564189149" name="Picture 1"/>
+            <wp:cNvGraphicFramePr>
+              <a:graphicFrameLocks xmlns:a="http://schemas.openxmlformats.org/drawingml/2006/main" noChangeAspect="1"/>
+            </wp:cNvGraphicFramePr>
+            <a:graphic xmlns:a="http://schemas.openxmlformats.org/drawingml/2006/main">
+              <a:graphicData uri="http://schemas.openxmlformats.org/drawingml/2006/picture">
+                <pic:pic xmlns:pic="http://schemas.openxmlformats.org/drawingml/2006/picture">
+                  <pic:nvPicPr>
+                    <pic:cNvPr id="1564189149" name=""/>
+                    <pic:cNvPicPr/>
+                  </pic:nvPicPr>
+                  <pic:blipFill>
+                    <a:blip r:embed="rId44"/>
+                    <a:stretch>
+                      <a:fillRect/>
+                    </a:stretch>
+                  </pic:blipFill>
+                  <pic:spPr>
+                    <a:xfrm>
+                      <a:off x="0" y="0"/>
+                      <a:ext cx="9464860" cy="4861981"/>
+                    </a:xfrm>
+                    <a:prstGeom prst="rect">
+                      <a:avLst/>
+                    </a:prstGeom>
+                  </pic:spPr>
+                </pic:pic>
+              </a:graphicData>
+            </a:graphic>
+          </wp:inline>
+        </w:drawing>
+      </w:r>
+    </w:p>
+    <w:p>
+      <w:pPr>
+        <w:rPr>
+          <w:sz w:val="28"/>
+          <w:szCs w:val="28"/>
+        </w:rPr>
+      </w:pPr>
+      <w:r>
+        <w:rPr>
+          <w:noProof/>
+          <w:sz w:val="28"/>
+          <w:szCs w:val="28"/>
+        </w:rPr>
+        <w:drawing>
+          <wp:inline distT="0" distB="0" distL="0" distR="0" wp14:anchorId="067BC632" wp14:editId="556F0D0E">
+            <wp:extent cx="7620660" cy="5189670"/>
+            <wp:effectExtent l="0" t="0" r="0" b="0"/>
+            <wp:docPr id="605633619" name="Picture 1"/>
+            <wp:cNvGraphicFramePr>
+              <a:graphicFrameLocks xmlns:a="http://schemas.openxmlformats.org/drawingml/2006/main" noChangeAspect="1"/>
+            </wp:cNvGraphicFramePr>
+            <a:graphic xmlns:a="http://schemas.openxmlformats.org/drawingml/2006/main">
+              <a:graphicData uri="http://schemas.openxmlformats.org/drawingml/2006/picture">
+                <pic:pic xmlns:pic="http://schemas.openxmlformats.org/drawingml/2006/picture">
+                  <pic:nvPicPr>
+                    <pic:cNvPr id="605633619" name=""/>
+                    <pic:cNvPicPr/>
+                  </pic:nvPicPr>
+                  <pic:blipFill>
+                    <a:blip r:embed="rId45"/>
+                    <a:stretch>
+                      <a:fillRect/>
+                    </a:stretch>
+                  </pic:blipFill>
+                  <pic:spPr>
+                    <a:xfrm>
+                      <a:off x="0" y="0"/>
+                      <a:ext cx="7620660" cy="5189670"/>
+                    </a:xfrm>
+                    <a:prstGeom prst="rect">
+                      <a:avLst/>
+                    </a:prstGeom>
+                  </pic:spPr>
+                </pic:pic>
+              </a:graphicData>
+            </a:graphic>
+          </wp:inline>
+        </w:drawing>
+      </w:r>
+    </w:p>
+    <w:p>
+      <w:pPr>
+        <w:rPr>
+          <w:sz w:val="28"/>
+          <w:szCs w:val="28"/>
+        </w:rPr>
+      </w:pPr>
+    </w:p>
+    <w:p>
+      <w:pPr>
+        <w:rPr>
+          <w:sz w:val="28"/>
+          <w:szCs w:val="28"/>
+        </w:rPr>
+      </w:pPr>
+    </w:p>
+    <w:p>
+      <w:pPr>
+        <w:rPr>
+          <w:sz w:val="28"/>
+          <w:szCs w:val="28"/>
+        </w:rPr>
+      </w:pPr>
+    </w:p>
+    <w:p>
+      <w:pPr>
+        <w:rPr>
+          <w:sz w:val="28"/>
+          <w:szCs w:val="28"/>
+        </w:rPr>
+      </w:pPr>
+    </w:p>
+    <w:p>
+      <w:pPr>
+        <w:rPr>
+          <w:sz w:val="28"/>
+          <w:szCs w:val="28"/>
+        </w:rPr>
+      </w:pPr>
+    </w:p>
+    <w:p>
+      <w:pPr>
+        <w:rPr>
+          <w:sz w:val="28"/>
+          <w:szCs w:val="28"/>
+        </w:rPr>
+      </w:pPr>
+    </w:p>
+    <w:p>
+      <w:pPr>
+        <w:rPr>
           <w:sz w:val="28"/>
           <w:szCs w:val="28"/>
         </w:rPr>
@@ -5001,6 +8286,3536 @@
         </w:rPr>
         <w:t xml:space="preserve"> depending on data size.</w:t>
       </w:r>
+    </w:p>
+    <w:p>
+      <w:pPr>
+        <w:rPr>
+          <w:sz w:val="32"/>
+          <w:szCs w:val="32"/>
+        </w:rPr>
+      </w:pPr>
+    </w:p>
+    <w:p>
+      <w:pPr>
+        <w:rPr>
+          <w:sz w:val="32"/>
+          <w:szCs w:val="32"/>
+        </w:rPr>
+      </w:pPr>
+    </w:p>
+    <w:p>
+      <w:pPr>
+        <w:pBdr>
+          <w:top w:val="double" w:sz="6" w:space="1" w:color="auto"/>
+          <w:bottom w:val="double" w:sz="6" w:space="1" w:color="auto"/>
+        </w:pBdr>
+        <w:rPr>
+          <w:sz w:val="32"/>
+          <w:szCs w:val="32"/>
+        </w:rPr>
+      </w:pPr>
+    </w:p>
+    <w:p>
+      <w:pPr>
+        <w:rPr>
+          <w:sz w:val="32"/>
+          <w:szCs w:val="32"/>
+        </w:rPr>
+      </w:pPr>
+    </w:p>
+    <w:p>
+      <w:pPr>
+        <w:rPr>
+          <w:sz w:val="32"/>
+          <w:szCs w:val="32"/>
+        </w:rPr>
+      </w:pPr>
+    </w:p>
+    <w:p>
+      <w:pPr>
+        <w:rPr>
+          <w:b/>
+          <w:bCs/>
+          <w:sz w:val="36"/>
+          <w:szCs w:val="36"/>
+        </w:rPr>
+      </w:pPr>
+      <w:r>
+        <w:rPr>
+          <w:b/>
+          <w:bCs/>
+          <w:sz w:val="36"/>
+          <w:szCs w:val="36"/>
+        </w:rPr>
+        <w:t>Gradient Descent for multiple linear regression</w:t>
+      </w:r>
+    </w:p>
+    <w:p>
+      <w:pPr>
+        <w:rPr>
+          <w:sz w:val="32"/>
+          <w:szCs w:val="32"/>
+        </w:rPr>
+      </w:pPr>
+    </w:p>
+    <w:p>
+      <w:pPr>
+        <w:rPr>
+          <w:sz w:val="32"/>
+          <w:szCs w:val="32"/>
+        </w:rPr>
+      </w:pPr>
+    </w:p>
+    <w:p>
+      <w:pPr>
+        <w:rPr>
+          <w:sz w:val="32"/>
+          <w:szCs w:val="32"/>
+        </w:rPr>
+      </w:pPr>
+    </w:p>
+    <w:p>
+      <w:pPr>
+        <w:rPr>
+          <w:sz w:val="32"/>
+          <w:szCs w:val="32"/>
+        </w:rPr>
+      </w:pPr>
+      <w:r>
+        <w:rPr>
+          <w:sz w:val="32"/>
+          <w:szCs w:val="32"/>
+        </w:rPr>
+        <w:drawing>
+          <wp:inline distT="0" distB="0" distL="0" distR="0" wp14:anchorId="2D1313AA" wp14:editId="4FE63A85">
+            <wp:extent cx="6652837" cy="5121084"/>
+            <wp:effectExtent l="0" t="0" r="0" b="3810"/>
+            <wp:docPr id="1443767575" name="Picture 1"/>
+            <wp:cNvGraphicFramePr>
+              <a:graphicFrameLocks xmlns:a="http://schemas.openxmlformats.org/drawingml/2006/main" noChangeAspect="1"/>
+            </wp:cNvGraphicFramePr>
+            <a:graphic xmlns:a="http://schemas.openxmlformats.org/drawingml/2006/main">
+              <a:graphicData uri="http://schemas.openxmlformats.org/drawingml/2006/picture">
+                <pic:pic xmlns:pic="http://schemas.openxmlformats.org/drawingml/2006/picture">
+                  <pic:nvPicPr>
+                    <pic:cNvPr id="1443767575" name=""/>
+                    <pic:cNvPicPr/>
+                  </pic:nvPicPr>
+                  <pic:blipFill>
+                    <a:blip r:embed="rId46"/>
+                    <a:stretch>
+                      <a:fillRect/>
+                    </a:stretch>
+                  </pic:blipFill>
+                  <pic:spPr>
+                    <a:xfrm>
+                      <a:off x="0" y="0"/>
+                      <a:ext cx="6652837" cy="5121084"/>
+                    </a:xfrm>
+                    <a:prstGeom prst="rect">
+                      <a:avLst/>
+                    </a:prstGeom>
+                  </pic:spPr>
+                </pic:pic>
+              </a:graphicData>
+            </a:graphic>
+          </wp:inline>
+        </w:drawing>
+      </w:r>
+    </w:p>
+    <w:p>
+      <w:pPr>
+        <w:pBdr>
+          <w:bottom w:val="double" w:sz="6" w:space="1" w:color="auto"/>
+        </w:pBdr>
+        <w:rPr>
+          <w:sz w:val="32"/>
+          <w:szCs w:val="32"/>
+        </w:rPr>
+      </w:pPr>
+    </w:p>
+    <w:p>
+      <w:pPr>
+        <w:rPr>
+          <w:b/>
+          <w:bCs/>
+          <w:sz w:val="36"/>
+          <w:szCs w:val="36"/>
+        </w:rPr>
+      </w:pPr>
+    </w:p>
+    <w:p>
+      <w:pPr>
+        <w:rPr>
+          <w:b/>
+          <w:bCs/>
+          <w:sz w:val="36"/>
+          <w:szCs w:val="36"/>
+        </w:rPr>
+      </w:pPr>
+      <w:r>
+        <w:rPr>
+          <w:b/>
+          <w:bCs/>
+          <w:sz w:val="36"/>
+          <w:szCs w:val="36"/>
+        </w:rPr>
+        <w:t>Multiple Linear Regression — A Detailed Mathematical Intuition</w:t>
+      </w:r>
+      <w:r>
+        <w:rPr>
+          <w:b/>
+          <w:bCs/>
+          <w:sz w:val="36"/>
+          <w:szCs w:val="36"/>
+        </w:rPr>
+        <w:t xml:space="preserve"> for Gradient Descent</w:t>
+      </w:r>
+    </w:p>
+    <w:p>
+      <w:pPr>
+        <w:rPr>
+          <w:sz w:val="32"/>
+          <w:szCs w:val="32"/>
+        </w:rPr>
+      </w:pPr>
+    </w:p>
+    <w:p>
+      <w:pPr>
+        <w:rPr>
+          <w:sz w:val="32"/>
+          <w:szCs w:val="32"/>
+        </w:rPr>
+      </w:pPr>
+      <w:r>
+        <w:rPr>
+          <w:sz w:val="32"/>
+          <w:szCs w:val="32"/>
+        </w:rPr>
+        <w:drawing>
+          <wp:inline distT="0" distB="0" distL="0" distR="0" wp14:anchorId="313F26E0" wp14:editId="5EC339BD">
+            <wp:extent cx="7483488" cy="4176122"/>
+            <wp:effectExtent l="0" t="0" r="3175" b="0"/>
+            <wp:docPr id="1037301993" name="Picture 1"/>
+            <wp:cNvGraphicFramePr>
+              <a:graphicFrameLocks xmlns:a="http://schemas.openxmlformats.org/drawingml/2006/main" noChangeAspect="1"/>
+            </wp:cNvGraphicFramePr>
+            <a:graphic xmlns:a="http://schemas.openxmlformats.org/drawingml/2006/main">
+              <a:graphicData uri="http://schemas.openxmlformats.org/drawingml/2006/picture">
+                <pic:pic xmlns:pic="http://schemas.openxmlformats.org/drawingml/2006/picture">
+                  <pic:nvPicPr>
+                    <pic:cNvPr id="1037301993" name=""/>
+                    <pic:cNvPicPr/>
+                  </pic:nvPicPr>
+                  <pic:blipFill>
+                    <a:blip r:embed="rId47"/>
+                    <a:stretch>
+                      <a:fillRect/>
+                    </a:stretch>
+                  </pic:blipFill>
+                  <pic:spPr>
+                    <a:xfrm>
+                      <a:off x="0" y="0"/>
+                      <a:ext cx="7483488" cy="4176122"/>
+                    </a:xfrm>
+                    <a:prstGeom prst="rect">
+                      <a:avLst/>
+                    </a:prstGeom>
+                  </pic:spPr>
+                </pic:pic>
+              </a:graphicData>
+            </a:graphic>
+          </wp:inline>
+        </w:drawing>
+      </w:r>
+    </w:p>
+    <w:p>
+      <w:pPr>
+        <w:rPr>
+          <w:sz w:val="32"/>
+          <w:szCs w:val="32"/>
+        </w:rPr>
+      </w:pPr>
+      <w:r>
+        <w:rPr>
+          <w:sz w:val="32"/>
+          <w:szCs w:val="32"/>
+        </w:rPr>
+        <w:drawing>
+          <wp:inline distT="0" distB="0" distL="0" distR="0" wp14:anchorId="3B7715EA" wp14:editId="62908673">
+            <wp:extent cx="7483488" cy="3436918"/>
+            <wp:effectExtent l="0" t="0" r="3175" b="0"/>
+            <wp:docPr id="253728555" name="Picture 1"/>
+            <wp:cNvGraphicFramePr>
+              <a:graphicFrameLocks xmlns:a="http://schemas.openxmlformats.org/drawingml/2006/main" noChangeAspect="1"/>
+            </wp:cNvGraphicFramePr>
+            <a:graphic xmlns:a="http://schemas.openxmlformats.org/drawingml/2006/main">
+              <a:graphicData uri="http://schemas.openxmlformats.org/drawingml/2006/picture">
+                <pic:pic xmlns:pic="http://schemas.openxmlformats.org/drawingml/2006/picture">
+                  <pic:nvPicPr>
+                    <pic:cNvPr id="253728555" name=""/>
+                    <pic:cNvPicPr/>
+                  </pic:nvPicPr>
+                  <pic:blipFill>
+                    <a:blip r:embed="rId48"/>
+                    <a:stretch>
+                      <a:fillRect/>
+                    </a:stretch>
+                  </pic:blipFill>
+                  <pic:spPr>
+                    <a:xfrm>
+                      <a:off x="0" y="0"/>
+                      <a:ext cx="7483488" cy="3436918"/>
+                    </a:xfrm>
+                    <a:prstGeom prst="rect">
+                      <a:avLst/>
+                    </a:prstGeom>
+                  </pic:spPr>
+                </pic:pic>
+              </a:graphicData>
+            </a:graphic>
+          </wp:inline>
+        </w:drawing>
+      </w:r>
+    </w:p>
+    <w:p>
+      <w:pPr>
+        <w:rPr>
+          <w:sz w:val="32"/>
+          <w:szCs w:val="32"/>
+        </w:rPr>
+      </w:pPr>
+      <w:r>
+        <w:rPr>
+          <w:sz w:val="32"/>
+          <w:szCs w:val="32"/>
+        </w:rPr>
+        <w:drawing>
+          <wp:inline distT="0" distB="0" distL="0" distR="0" wp14:anchorId="08A82287" wp14:editId="35415927">
+            <wp:extent cx="5189670" cy="3292125"/>
+            <wp:effectExtent l="0" t="0" r="0" b="3810"/>
+            <wp:docPr id="861345574" name="Picture 1"/>
+            <wp:cNvGraphicFramePr>
+              <a:graphicFrameLocks xmlns:a="http://schemas.openxmlformats.org/drawingml/2006/main" noChangeAspect="1"/>
+            </wp:cNvGraphicFramePr>
+            <a:graphic xmlns:a="http://schemas.openxmlformats.org/drawingml/2006/main">
+              <a:graphicData uri="http://schemas.openxmlformats.org/drawingml/2006/picture">
+                <pic:pic xmlns:pic="http://schemas.openxmlformats.org/drawingml/2006/picture">
+                  <pic:nvPicPr>
+                    <pic:cNvPr id="861345574" name=""/>
+                    <pic:cNvPicPr/>
+                  </pic:nvPicPr>
+                  <pic:blipFill>
+                    <a:blip r:embed="rId49"/>
+                    <a:stretch>
+                      <a:fillRect/>
+                    </a:stretch>
+                  </pic:blipFill>
+                  <pic:spPr>
+                    <a:xfrm>
+                      <a:off x="0" y="0"/>
+                      <a:ext cx="5189670" cy="3292125"/>
+                    </a:xfrm>
+                    <a:prstGeom prst="rect">
+                      <a:avLst/>
+                    </a:prstGeom>
+                  </pic:spPr>
+                </pic:pic>
+              </a:graphicData>
+            </a:graphic>
+          </wp:inline>
+        </w:drawing>
+      </w:r>
+    </w:p>
+    <w:p>
+      <w:pPr>
+        <w:rPr>
+          <w:sz w:val="32"/>
+          <w:szCs w:val="32"/>
+        </w:rPr>
+      </w:pPr>
+      <w:r>
+        <w:rPr>
+          <w:sz w:val="32"/>
+          <w:szCs w:val="32"/>
+        </w:rPr>
+        <w:drawing>
+          <wp:inline distT="0" distB="0" distL="0" distR="0" wp14:anchorId="65931800" wp14:editId="570CB102">
+            <wp:extent cx="7224386" cy="5121084"/>
+            <wp:effectExtent l="0" t="0" r="0" b="3810"/>
+            <wp:docPr id="1379263030" name="Picture 1"/>
+            <wp:cNvGraphicFramePr>
+              <a:graphicFrameLocks xmlns:a="http://schemas.openxmlformats.org/drawingml/2006/main" noChangeAspect="1"/>
+            </wp:cNvGraphicFramePr>
+            <a:graphic xmlns:a="http://schemas.openxmlformats.org/drawingml/2006/main">
+              <a:graphicData uri="http://schemas.openxmlformats.org/drawingml/2006/picture">
+                <pic:pic xmlns:pic="http://schemas.openxmlformats.org/drawingml/2006/picture">
+                  <pic:nvPicPr>
+                    <pic:cNvPr id="1379263030" name=""/>
+                    <pic:cNvPicPr/>
+                  </pic:nvPicPr>
+                  <pic:blipFill>
+                    <a:blip r:embed="rId50"/>
+                    <a:stretch>
+                      <a:fillRect/>
+                    </a:stretch>
+                  </pic:blipFill>
+                  <pic:spPr>
+                    <a:xfrm>
+                      <a:off x="0" y="0"/>
+                      <a:ext cx="7224386" cy="5121084"/>
+                    </a:xfrm>
+                    <a:prstGeom prst="rect">
+                      <a:avLst/>
+                    </a:prstGeom>
+                  </pic:spPr>
+                </pic:pic>
+              </a:graphicData>
+            </a:graphic>
+          </wp:inline>
+        </w:drawing>
+      </w:r>
+    </w:p>
+    <w:p>
+      <w:pPr>
+        <w:rPr>
+          <w:sz w:val="32"/>
+          <w:szCs w:val="32"/>
+        </w:rPr>
+      </w:pPr>
+    </w:p>
+    <w:p>
+      <w:pPr>
+        <w:rPr>
+          <w:sz w:val="32"/>
+          <w:szCs w:val="32"/>
+        </w:rPr>
+      </w:pPr>
+      <w:r>
+        <w:rPr>
+          <w:sz w:val="32"/>
+          <w:szCs w:val="32"/>
+        </w:rPr>
+        <w:drawing>
+          <wp:inline distT="0" distB="0" distL="0" distR="0" wp14:anchorId="5DE33A43" wp14:editId="713EF43A">
+            <wp:extent cx="7582557" cy="4922947"/>
+            <wp:effectExtent l="0" t="0" r="0" b="0"/>
+            <wp:docPr id="1207280321" name="Picture 1"/>
+            <wp:cNvGraphicFramePr>
+              <a:graphicFrameLocks xmlns:a="http://schemas.openxmlformats.org/drawingml/2006/main" noChangeAspect="1"/>
+            </wp:cNvGraphicFramePr>
+            <a:graphic xmlns:a="http://schemas.openxmlformats.org/drawingml/2006/main">
+              <a:graphicData uri="http://schemas.openxmlformats.org/drawingml/2006/picture">
+                <pic:pic xmlns:pic="http://schemas.openxmlformats.org/drawingml/2006/picture">
+                  <pic:nvPicPr>
+                    <pic:cNvPr id="1207280321" name=""/>
+                    <pic:cNvPicPr/>
+                  </pic:nvPicPr>
+                  <pic:blipFill>
+                    <a:blip r:embed="rId51"/>
+                    <a:stretch>
+                      <a:fillRect/>
+                    </a:stretch>
+                  </pic:blipFill>
+                  <pic:spPr>
+                    <a:xfrm>
+                      <a:off x="0" y="0"/>
+                      <a:ext cx="7582557" cy="4922947"/>
+                    </a:xfrm>
+                    <a:prstGeom prst="rect">
+                      <a:avLst/>
+                    </a:prstGeom>
+                  </pic:spPr>
+                </pic:pic>
+              </a:graphicData>
+            </a:graphic>
+          </wp:inline>
+        </w:drawing>
+      </w:r>
+    </w:p>
+    <w:p>
+      <w:pPr>
+        <w:rPr>
+          <w:sz w:val="32"/>
+          <w:szCs w:val="32"/>
+        </w:rPr>
+      </w:pPr>
+      <w:r>
+        <w:rPr>
+          <w:sz w:val="32"/>
+          <w:szCs w:val="32"/>
+        </w:rPr>
+        <w:drawing>
+          <wp:inline distT="0" distB="0" distL="0" distR="0" wp14:anchorId="2A58FFDA" wp14:editId="335C0C03">
+            <wp:extent cx="7750212" cy="3177815"/>
+            <wp:effectExtent l="0" t="0" r="3175" b="3810"/>
+            <wp:docPr id="955655315" name="Picture 1"/>
+            <wp:cNvGraphicFramePr>
+              <a:graphicFrameLocks xmlns:a="http://schemas.openxmlformats.org/drawingml/2006/main" noChangeAspect="1"/>
+            </wp:cNvGraphicFramePr>
+            <a:graphic xmlns:a="http://schemas.openxmlformats.org/drawingml/2006/main">
+              <a:graphicData uri="http://schemas.openxmlformats.org/drawingml/2006/picture">
+                <pic:pic xmlns:pic="http://schemas.openxmlformats.org/drawingml/2006/picture">
+                  <pic:nvPicPr>
+                    <pic:cNvPr id="955655315" name=""/>
+                    <pic:cNvPicPr/>
+                  </pic:nvPicPr>
+                  <pic:blipFill>
+                    <a:blip r:embed="rId52"/>
+                    <a:stretch>
+                      <a:fillRect/>
+                    </a:stretch>
+                  </pic:blipFill>
+                  <pic:spPr>
+                    <a:xfrm>
+                      <a:off x="0" y="0"/>
+                      <a:ext cx="7750212" cy="3177815"/>
+                    </a:xfrm>
+                    <a:prstGeom prst="rect">
+                      <a:avLst/>
+                    </a:prstGeom>
+                  </pic:spPr>
+                </pic:pic>
+              </a:graphicData>
+            </a:graphic>
+          </wp:inline>
+        </w:drawing>
+      </w:r>
+    </w:p>
+    <w:p>
+      <w:pPr>
+        <w:rPr>
+          <w:sz w:val="32"/>
+          <w:szCs w:val="32"/>
+        </w:rPr>
+      </w:pPr>
+      <w:r>
+        <w:rPr>
+          <w:sz w:val="32"/>
+          <w:szCs w:val="32"/>
+        </w:rPr>
+        <w:drawing>
+          <wp:inline distT="0" distB="0" distL="0" distR="0" wp14:anchorId="32A06BF8" wp14:editId="4F5AD119">
+            <wp:extent cx="6500423" cy="4580017"/>
+            <wp:effectExtent l="0" t="0" r="0" b="0"/>
+            <wp:docPr id="881152251" name="Picture 1"/>
+            <wp:cNvGraphicFramePr>
+              <a:graphicFrameLocks xmlns:a="http://schemas.openxmlformats.org/drawingml/2006/main" noChangeAspect="1"/>
+            </wp:cNvGraphicFramePr>
+            <a:graphic xmlns:a="http://schemas.openxmlformats.org/drawingml/2006/main">
+              <a:graphicData uri="http://schemas.openxmlformats.org/drawingml/2006/picture">
+                <pic:pic xmlns:pic="http://schemas.openxmlformats.org/drawingml/2006/picture">
+                  <pic:nvPicPr>
+                    <pic:cNvPr id="881152251" name=""/>
+                    <pic:cNvPicPr/>
+                  </pic:nvPicPr>
+                  <pic:blipFill>
+                    <a:blip r:embed="rId53"/>
+                    <a:stretch>
+                      <a:fillRect/>
+                    </a:stretch>
+                  </pic:blipFill>
+                  <pic:spPr>
+                    <a:xfrm>
+                      <a:off x="0" y="0"/>
+                      <a:ext cx="6500423" cy="4580017"/>
+                    </a:xfrm>
+                    <a:prstGeom prst="rect">
+                      <a:avLst/>
+                    </a:prstGeom>
+                  </pic:spPr>
+                </pic:pic>
+              </a:graphicData>
+            </a:graphic>
+          </wp:inline>
+        </w:drawing>
+      </w:r>
+    </w:p>
+    <w:p>
+      <w:pPr>
+        <w:rPr>
+          <w:sz w:val="32"/>
+          <w:szCs w:val="32"/>
+        </w:rPr>
+      </w:pPr>
+    </w:p>
+    <w:p>
+      <w:pPr>
+        <w:rPr>
+          <w:b/>
+          <w:bCs/>
+          <w:sz w:val="32"/>
+          <w:szCs w:val="32"/>
+        </w:rPr>
+      </w:pPr>
+      <w:r>
+        <w:rPr>
+          <w:b/>
+          <w:bCs/>
+          <w:sz w:val="32"/>
+          <w:szCs w:val="32"/>
+        </w:rPr>
+        <w:t>Why Regularization?</w:t>
+      </w:r>
+    </w:p>
+    <w:p>
+      <w:pPr>
+        <w:rPr>
+          <w:sz w:val="32"/>
+          <w:szCs w:val="32"/>
+        </w:rPr>
+      </w:pPr>
+      <w:r>
+        <w:rPr>
+          <w:sz w:val="32"/>
+          <w:szCs w:val="32"/>
+        </w:rPr>
+        <w:t xml:space="preserve">Regularization is used to </w:t>
+      </w:r>
+      <w:r>
+        <w:rPr>
+          <w:b/>
+          <w:bCs/>
+          <w:sz w:val="32"/>
+          <w:szCs w:val="32"/>
+        </w:rPr>
+        <w:t>prevent overfitting</w:t>
+      </w:r>
+      <w:r>
+        <w:rPr>
+          <w:sz w:val="32"/>
+          <w:szCs w:val="32"/>
+        </w:rPr>
+        <w:t xml:space="preserve"> by penalizing large coefficients (weights).</w:t>
+      </w:r>
+      <w:r>
+        <w:rPr>
+          <w:sz w:val="32"/>
+          <w:szCs w:val="32"/>
+        </w:rPr>
+        <w:br/>
+        <w:t>In real-world datasets, this is especially helpful when:</w:t>
+      </w:r>
+    </w:p>
+    <w:p>
+      <w:pPr>
+        <w:numPr>
+          <w:ilvl w:val="0"/>
+          <w:numId w:val="13"/>
+        </w:numPr>
+        <w:rPr>
+          <w:sz w:val="32"/>
+          <w:szCs w:val="32"/>
+        </w:rPr>
+      </w:pPr>
+      <w:r>
+        <w:rPr>
+          <w:sz w:val="32"/>
+          <w:szCs w:val="32"/>
+        </w:rPr>
+        <w:t xml:space="preserve">You have </w:t>
+      </w:r>
+      <w:r>
+        <w:rPr>
+          <w:b/>
+          <w:bCs/>
+          <w:sz w:val="32"/>
+          <w:szCs w:val="32"/>
+        </w:rPr>
+        <w:t>many correlated features</w:t>
+      </w:r>
+      <w:r>
+        <w:rPr>
+          <w:sz w:val="32"/>
+          <w:szCs w:val="32"/>
+        </w:rPr>
+        <w:t>.</w:t>
+      </w:r>
+    </w:p>
+    <w:p>
+      <w:pPr>
+        <w:numPr>
+          <w:ilvl w:val="0"/>
+          <w:numId w:val="13"/>
+        </w:numPr>
+        <w:rPr>
+          <w:sz w:val="32"/>
+          <w:szCs w:val="32"/>
+        </w:rPr>
+      </w:pPr>
+      <w:r>
+        <w:rPr>
+          <w:sz w:val="32"/>
+          <w:szCs w:val="32"/>
+        </w:rPr>
+        <w:t xml:space="preserve">You're fitting </w:t>
+      </w:r>
+      <w:r>
+        <w:rPr>
+          <w:b/>
+          <w:bCs/>
+          <w:sz w:val="32"/>
+          <w:szCs w:val="32"/>
+        </w:rPr>
+        <w:t>noisy data</w:t>
+      </w:r>
+      <w:r>
+        <w:rPr>
+          <w:sz w:val="32"/>
+          <w:szCs w:val="32"/>
+        </w:rPr>
+        <w:t>.</w:t>
+      </w:r>
+    </w:p>
+    <w:p>
+      <w:pPr>
+        <w:numPr>
+          <w:ilvl w:val="0"/>
+          <w:numId w:val="13"/>
+        </w:numPr>
+        <w:rPr>
+          <w:sz w:val="32"/>
+          <w:szCs w:val="32"/>
+        </w:rPr>
+      </w:pPr>
+      <w:r>
+        <w:rPr>
+          <w:sz w:val="32"/>
+          <w:szCs w:val="32"/>
+        </w:rPr>
+        <w:t xml:space="preserve">You want to </w:t>
+      </w:r>
+      <w:r>
+        <w:rPr>
+          <w:b/>
+          <w:bCs/>
+          <w:sz w:val="32"/>
+          <w:szCs w:val="32"/>
+        </w:rPr>
+        <w:t>shrink less useful weights toward zero</w:t>
+      </w:r>
+      <w:r>
+        <w:rPr>
+          <w:sz w:val="32"/>
+          <w:szCs w:val="32"/>
+        </w:rPr>
+        <w:t>.</w:t>
+      </w:r>
+    </w:p>
+    <w:p>
+      <w:pPr>
+        <w:rPr>
+          <w:sz w:val="32"/>
+          <w:szCs w:val="32"/>
+        </w:rPr>
+      </w:pPr>
+    </w:p>
+    <w:p>
+      <w:pPr>
+        <w:rPr>
+          <w:sz w:val="32"/>
+          <w:szCs w:val="32"/>
+        </w:rPr>
+      </w:pPr>
+      <w:r>
+        <w:rPr>
+          <w:sz w:val="32"/>
+          <w:szCs w:val="32"/>
+        </w:rPr>
+        <w:drawing>
+          <wp:inline distT="0" distB="0" distL="0" distR="0" wp14:anchorId="63F45782" wp14:editId="2FCE03FF">
+            <wp:extent cx="5959356" cy="4991533"/>
+            <wp:effectExtent l="0" t="0" r="3810" b="0"/>
+            <wp:docPr id="1668386841" name="Picture 1"/>
+            <wp:cNvGraphicFramePr>
+              <a:graphicFrameLocks xmlns:a="http://schemas.openxmlformats.org/drawingml/2006/main" noChangeAspect="1"/>
+            </wp:cNvGraphicFramePr>
+            <a:graphic xmlns:a="http://schemas.openxmlformats.org/drawingml/2006/main">
+              <a:graphicData uri="http://schemas.openxmlformats.org/drawingml/2006/picture">
+                <pic:pic xmlns:pic="http://schemas.openxmlformats.org/drawingml/2006/picture">
+                  <pic:nvPicPr>
+                    <pic:cNvPr id="1668386841" name=""/>
+                    <pic:cNvPicPr/>
+                  </pic:nvPicPr>
+                  <pic:blipFill>
+                    <a:blip r:embed="rId54"/>
+                    <a:stretch>
+                      <a:fillRect/>
+                    </a:stretch>
+                  </pic:blipFill>
+                  <pic:spPr>
+                    <a:xfrm>
+                      <a:off x="0" y="0"/>
+                      <a:ext cx="5959356" cy="4991533"/>
+                    </a:xfrm>
+                    <a:prstGeom prst="rect">
+                      <a:avLst/>
+                    </a:prstGeom>
+                  </pic:spPr>
+                </pic:pic>
+              </a:graphicData>
+            </a:graphic>
+          </wp:inline>
+        </w:drawing>
+      </w:r>
+    </w:p>
+    <w:p>
+      <w:pPr>
+        <w:rPr>
+          <w:sz w:val="32"/>
+          <w:szCs w:val="32"/>
+        </w:rPr>
+      </w:pPr>
+    </w:p>
+    <w:p>
+      <w:pPr>
+        <w:rPr>
+          <w:sz w:val="32"/>
+          <w:szCs w:val="32"/>
+        </w:rPr>
+      </w:pPr>
+      <w:r>
+        <w:rPr>
+          <w:sz w:val="32"/>
+          <w:szCs w:val="32"/>
+        </w:rPr>
+        <w:drawing>
+          <wp:inline distT="0" distB="0" distL="0" distR="0" wp14:anchorId="1839110D" wp14:editId="604FD765">
+            <wp:extent cx="5197290" cy="1607959"/>
+            <wp:effectExtent l="0" t="0" r="3810" b="0"/>
+            <wp:docPr id="1707614909" name="Picture 1"/>
+            <wp:cNvGraphicFramePr>
+              <a:graphicFrameLocks xmlns:a="http://schemas.openxmlformats.org/drawingml/2006/main" noChangeAspect="1"/>
+            </wp:cNvGraphicFramePr>
+            <a:graphic xmlns:a="http://schemas.openxmlformats.org/drawingml/2006/main">
+              <a:graphicData uri="http://schemas.openxmlformats.org/drawingml/2006/picture">
+                <pic:pic xmlns:pic="http://schemas.openxmlformats.org/drawingml/2006/picture">
+                  <pic:nvPicPr>
+                    <pic:cNvPr id="1707614909" name=""/>
+                    <pic:cNvPicPr/>
+                  </pic:nvPicPr>
+                  <pic:blipFill>
+                    <a:blip r:embed="rId55"/>
+                    <a:stretch>
+                      <a:fillRect/>
+                    </a:stretch>
+                  </pic:blipFill>
+                  <pic:spPr>
+                    <a:xfrm>
+                      <a:off x="0" y="0"/>
+                      <a:ext cx="5197290" cy="1607959"/>
+                    </a:xfrm>
+                    <a:prstGeom prst="rect">
+                      <a:avLst/>
+                    </a:prstGeom>
+                  </pic:spPr>
+                </pic:pic>
+              </a:graphicData>
+            </a:graphic>
+          </wp:inline>
+        </w:drawing>
+      </w:r>
+    </w:p>
+    <w:p>
+      <w:pPr>
+        <w:rPr>
+          <w:sz w:val="32"/>
+          <w:szCs w:val="32"/>
+        </w:rPr>
+      </w:pPr>
+    </w:p>
+    <w:p>
+      <w:pPr>
+        <w:rPr>
+          <w:sz w:val="32"/>
+          <w:szCs w:val="32"/>
+        </w:rPr>
+      </w:pPr>
+      <w:r>
+        <w:rPr>
+          <w:sz w:val="32"/>
+          <w:szCs w:val="32"/>
+        </w:rPr>
+        <w:drawing>
+          <wp:inline distT="0" distB="0" distL="0" distR="0" wp14:anchorId="2206B2D2" wp14:editId="7606F621">
+            <wp:extent cx="7468247" cy="4503810"/>
+            <wp:effectExtent l="0" t="0" r="0" b="0"/>
+            <wp:docPr id="754983964" name="Picture 1"/>
+            <wp:cNvGraphicFramePr>
+              <a:graphicFrameLocks xmlns:a="http://schemas.openxmlformats.org/drawingml/2006/main" noChangeAspect="1"/>
+            </wp:cNvGraphicFramePr>
+            <a:graphic xmlns:a="http://schemas.openxmlformats.org/drawingml/2006/main">
+              <a:graphicData uri="http://schemas.openxmlformats.org/drawingml/2006/picture">
+                <pic:pic xmlns:pic="http://schemas.openxmlformats.org/drawingml/2006/picture">
+                  <pic:nvPicPr>
+                    <pic:cNvPr id="754983964" name=""/>
+                    <pic:cNvPicPr/>
+                  </pic:nvPicPr>
+                  <pic:blipFill>
+                    <a:blip r:embed="rId56"/>
+                    <a:stretch>
+                      <a:fillRect/>
+                    </a:stretch>
+                  </pic:blipFill>
+                  <pic:spPr>
+                    <a:xfrm>
+                      <a:off x="0" y="0"/>
+                      <a:ext cx="7468247" cy="4503810"/>
+                    </a:xfrm>
+                    <a:prstGeom prst="rect">
+                      <a:avLst/>
+                    </a:prstGeom>
+                  </pic:spPr>
+                </pic:pic>
+              </a:graphicData>
+            </a:graphic>
+          </wp:inline>
+        </w:drawing>
+      </w:r>
+    </w:p>
+    <w:p>
+      <w:pPr>
+        <w:rPr>
+          <w:sz w:val="32"/>
+          <w:szCs w:val="32"/>
+        </w:rPr>
+      </w:pPr>
+    </w:p>
+    <w:p>
+      <w:pPr>
+        <w:rPr>
+          <w:sz w:val="32"/>
+          <w:szCs w:val="32"/>
+        </w:rPr>
+      </w:pPr>
+      <w:r>
+        <w:rPr>
+          <w:sz w:val="32"/>
+          <w:szCs w:val="32"/>
+        </w:rPr>
+        <w:drawing>
+          <wp:inline distT="0" distB="0" distL="0" distR="0" wp14:anchorId="33461805" wp14:editId="23144931">
+            <wp:extent cx="6066046" cy="4801016"/>
+            <wp:effectExtent l="0" t="0" r="0" b="0"/>
+            <wp:docPr id="1431670601" name="Picture 1"/>
+            <wp:cNvGraphicFramePr>
+              <a:graphicFrameLocks xmlns:a="http://schemas.openxmlformats.org/drawingml/2006/main" noChangeAspect="1"/>
+            </wp:cNvGraphicFramePr>
+            <a:graphic xmlns:a="http://schemas.openxmlformats.org/drawingml/2006/main">
+              <a:graphicData uri="http://schemas.openxmlformats.org/drawingml/2006/picture">
+                <pic:pic xmlns:pic="http://schemas.openxmlformats.org/drawingml/2006/picture">
+                  <pic:nvPicPr>
+                    <pic:cNvPr id="1431670601" name=""/>
+                    <pic:cNvPicPr/>
+                  </pic:nvPicPr>
+                  <pic:blipFill>
+                    <a:blip r:embed="rId57"/>
+                    <a:stretch>
+                      <a:fillRect/>
+                    </a:stretch>
+                  </pic:blipFill>
+                  <pic:spPr>
+                    <a:xfrm>
+                      <a:off x="0" y="0"/>
+                      <a:ext cx="6066046" cy="4801016"/>
+                    </a:xfrm>
+                    <a:prstGeom prst="rect">
+                      <a:avLst/>
+                    </a:prstGeom>
+                  </pic:spPr>
+                </pic:pic>
+              </a:graphicData>
+            </a:graphic>
+          </wp:inline>
+        </w:drawing>
+      </w:r>
+    </w:p>
+    <w:p>
+      <w:pPr>
+        <w:rPr>
+          <w:sz w:val="32"/>
+          <w:szCs w:val="32"/>
+        </w:rPr>
+      </w:pPr>
+    </w:p>
+    <w:p>
+      <w:pPr>
+        <w:rPr>
+          <w:b/>
+          <w:bCs/>
+          <w:sz w:val="32"/>
+          <w:szCs w:val="32"/>
+        </w:rPr>
+      </w:pPr>
+      <w:r>
+        <w:rPr>
+          <w:b/>
+          <w:bCs/>
+          <w:sz w:val="32"/>
+          <w:szCs w:val="32"/>
+        </w:rPr>
+        <w:t>2. Effect on Weights</w:t>
+      </w:r>
+    </w:p>
+    <w:tbl>
+      <w:tblPr>
+        <w:tblW w:w="0" w:type="auto"/>
+        <w:tblCellSpacing w:w="15" w:type="dxa"/>
+        <w:tblCellMar>
+          <w:top w:w="15" w:type="dxa"/>
+          <w:left w:w="15" w:type="dxa"/>
+          <w:bottom w:w="15" w:type="dxa"/>
+          <w:right w:w="15" w:type="dxa"/>
+        </w:tblCellMar>
+        <w:tblLook w:val="04A0" w:firstRow="1" w:lastRow="0" w:firstColumn="1" w:lastColumn="0" w:noHBand="0" w:noVBand="1"/>
+      </w:tblPr>
+      <w:tblGrid>
+        <w:gridCol w:w="1977"/>
+        <w:gridCol w:w="3276"/>
+        <w:gridCol w:w="3773"/>
+      </w:tblGrid>
+      <w:tr>
+        <w:trPr>
+          <w:tblHeader/>
+          <w:tblCellSpacing w:w="15" w:type="dxa"/>
+        </w:trPr>
+        <w:tc>
+          <w:tcPr>
+            <w:tcW w:w="0" w:type="auto"/>
+            <w:vAlign w:val="center"/>
+            <w:hideMark/>
+          </w:tcPr>
+          <w:p>
+            <w:pPr>
+              <w:rPr>
+                <w:b/>
+                <w:bCs/>
+                <w:sz w:val="32"/>
+                <w:szCs w:val="32"/>
+              </w:rPr>
+            </w:pPr>
+            <w:r>
+              <w:rPr>
+                <w:b/>
+                <w:bCs/>
+                <w:sz w:val="32"/>
+                <w:szCs w:val="32"/>
+              </w:rPr>
+              <w:t>Property</w:t>
+            </w:r>
+          </w:p>
+        </w:tc>
+        <w:tc>
+          <w:tcPr>
+            <w:tcW w:w="0" w:type="auto"/>
+            <w:vAlign w:val="center"/>
+            <w:hideMark/>
+          </w:tcPr>
+          <w:p>
+            <w:pPr>
+              <w:rPr>
+                <w:b/>
+                <w:bCs/>
+                <w:sz w:val="32"/>
+                <w:szCs w:val="32"/>
+              </w:rPr>
+            </w:pPr>
+            <w:r>
+              <w:rPr>
+                <w:b/>
+                <w:bCs/>
+                <w:sz w:val="32"/>
+                <w:szCs w:val="32"/>
+              </w:rPr>
+              <w:t>L1 (Lasso)</w:t>
+            </w:r>
+          </w:p>
+        </w:tc>
+        <w:tc>
+          <w:tcPr>
+            <w:tcW w:w="0" w:type="auto"/>
+            <w:vAlign w:val="center"/>
+            <w:hideMark/>
+          </w:tcPr>
+          <w:p>
+            <w:pPr>
+              <w:rPr>
+                <w:b/>
+                <w:bCs/>
+                <w:sz w:val="32"/>
+                <w:szCs w:val="32"/>
+              </w:rPr>
+            </w:pPr>
+            <w:r>
+              <w:rPr>
+                <w:b/>
+                <w:bCs/>
+                <w:sz w:val="32"/>
+                <w:szCs w:val="32"/>
+              </w:rPr>
+              <w:t>L2 (Ridge)</w:t>
+            </w:r>
+          </w:p>
+        </w:tc>
+      </w:tr>
+      <w:tr>
+        <w:trPr>
+          <w:tblCellSpacing w:w="15" w:type="dxa"/>
+        </w:trPr>
+        <w:tc>
+          <w:tcPr>
+            <w:tcW w:w="0" w:type="auto"/>
+            <w:vAlign w:val="center"/>
+            <w:hideMark/>
+          </w:tcPr>
+          <w:p>
+            <w:pPr>
+              <w:rPr>
+                <w:sz w:val="32"/>
+                <w:szCs w:val="32"/>
+              </w:rPr>
+            </w:pPr>
+            <w:r>
+              <w:rPr>
+                <w:sz w:val="32"/>
+                <w:szCs w:val="32"/>
+              </w:rPr>
+              <w:t>Penalizes</w:t>
+            </w:r>
+          </w:p>
+        </w:tc>
+        <w:tc>
+          <w:tcPr>
+            <w:tcW w:w="0" w:type="auto"/>
+            <w:vAlign w:val="center"/>
+            <w:hideMark/>
+          </w:tcPr>
+          <w:p>
+            <w:pPr>
+              <w:rPr>
+                <w:sz w:val="32"/>
+                <w:szCs w:val="32"/>
+              </w:rPr>
+            </w:pPr>
+            <w:r>
+              <w:rPr>
+                <w:sz w:val="32"/>
+                <w:szCs w:val="32"/>
+              </w:rPr>
+              <w:t>Absolute values of weights</w:t>
+            </w:r>
+          </w:p>
+        </w:tc>
+        <w:tc>
+          <w:tcPr>
+            <w:tcW w:w="0" w:type="auto"/>
+            <w:vAlign w:val="center"/>
+            <w:hideMark/>
+          </w:tcPr>
+          <w:p>
+            <w:pPr>
+              <w:rPr>
+                <w:sz w:val="32"/>
+                <w:szCs w:val="32"/>
+              </w:rPr>
+            </w:pPr>
+            <w:r>
+              <w:rPr>
+                <w:sz w:val="32"/>
+                <w:szCs w:val="32"/>
+              </w:rPr>
+              <w:t>Squares of weights</w:t>
+            </w:r>
+          </w:p>
+        </w:tc>
+      </w:tr>
+      <w:tr>
+        <w:trPr>
+          <w:tblCellSpacing w:w="15" w:type="dxa"/>
+        </w:trPr>
+        <w:tc>
+          <w:tcPr>
+            <w:tcW w:w="0" w:type="auto"/>
+            <w:vAlign w:val="center"/>
+            <w:hideMark/>
+          </w:tcPr>
+          <w:p>
+            <w:pPr>
+              <w:rPr>
+                <w:sz w:val="32"/>
+                <w:szCs w:val="32"/>
+              </w:rPr>
+            </w:pPr>
+            <w:r>
+              <w:rPr>
+                <w:sz w:val="32"/>
+                <w:szCs w:val="32"/>
+              </w:rPr>
+              <w:t>Effect on weights</w:t>
+            </w:r>
+          </w:p>
+        </w:tc>
+        <w:tc>
+          <w:tcPr>
+            <w:tcW w:w="0" w:type="auto"/>
+            <w:vAlign w:val="center"/>
+            <w:hideMark/>
+          </w:tcPr>
+          <w:p>
+            <w:pPr>
+              <w:rPr>
+                <w:sz w:val="32"/>
+                <w:szCs w:val="32"/>
+              </w:rPr>
+            </w:pPr>
+            <w:r>
+              <w:rPr>
+                <w:b/>
+                <w:bCs/>
+                <w:sz w:val="32"/>
+                <w:szCs w:val="32"/>
+              </w:rPr>
+              <w:t>Sparsity</w:t>
+            </w:r>
+            <w:r>
+              <w:rPr>
+                <w:sz w:val="32"/>
+                <w:szCs w:val="32"/>
+              </w:rPr>
+              <w:t xml:space="preserve"> – some become exactly </w:t>
+            </w:r>
+            <w:r>
+              <w:rPr>
+                <w:b/>
+                <w:bCs/>
+                <w:sz w:val="32"/>
+                <w:szCs w:val="32"/>
+              </w:rPr>
+              <w:t>0</w:t>
+            </w:r>
+          </w:p>
+        </w:tc>
+        <w:tc>
+          <w:tcPr>
+            <w:tcW w:w="0" w:type="auto"/>
+            <w:vAlign w:val="center"/>
+            <w:hideMark/>
+          </w:tcPr>
+          <w:p>
+            <w:pPr>
+              <w:rPr>
+                <w:sz w:val="32"/>
+                <w:szCs w:val="32"/>
+              </w:rPr>
+            </w:pPr>
+            <w:r>
+              <w:rPr>
+                <w:sz w:val="32"/>
+                <w:szCs w:val="32"/>
+              </w:rPr>
+              <w:t xml:space="preserve">Shrinks all weights toward </w:t>
+            </w:r>
+            <w:r>
+              <w:rPr>
+                <w:b/>
+                <w:bCs/>
+                <w:sz w:val="32"/>
+                <w:szCs w:val="32"/>
+              </w:rPr>
+              <w:t>0</w:t>
+            </w:r>
+            <w:r>
+              <w:rPr>
+                <w:sz w:val="32"/>
+                <w:szCs w:val="32"/>
+              </w:rPr>
+              <w:t>, but not exactly</w:t>
+            </w:r>
+          </w:p>
+        </w:tc>
+      </w:tr>
+      <w:tr>
+        <w:trPr>
+          <w:tblCellSpacing w:w="15" w:type="dxa"/>
+        </w:trPr>
+        <w:tc>
+          <w:tcPr>
+            <w:tcW w:w="0" w:type="auto"/>
+            <w:vAlign w:val="center"/>
+            <w:hideMark/>
+          </w:tcPr>
+          <w:p>
+            <w:pPr>
+              <w:rPr>
+                <w:sz w:val="32"/>
+                <w:szCs w:val="32"/>
+              </w:rPr>
+            </w:pPr>
+            <w:r>
+              <w:rPr>
+                <w:sz w:val="32"/>
+                <w:szCs w:val="32"/>
+              </w:rPr>
+              <w:t>Feature selection</w:t>
+            </w:r>
+          </w:p>
+        </w:tc>
+        <w:tc>
+          <w:tcPr>
+            <w:tcW w:w="0" w:type="auto"/>
+            <w:vAlign w:val="center"/>
+            <w:hideMark/>
+          </w:tcPr>
+          <w:p>
+            <w:pPr>
+              <w:rPr>
+                <w:sz w:val="32"/>
+                <w:szCs w:val="32"/>
+              </w:rPr>
+            </w:pPr>
+            <w:r>
+              <w:rPr>
+                <w:rFonts w:ascii="Segoe UI Emoji" w:hAnsi="Segoe UI Emoji" w:cs="Segoe UI Emoji"/>
+                <w:sz w:val="32"/>
+                <w:szCs w:val="32"/>
+              </w:rPr>
+              <w:t>✅</w:t>
+            </w:r>
+            <w:r>
+              <w:rPr>
+                <w:sz w:val="32"/>
+                <w:szCs w:val="32"/>
+              </w:rPr>
+              <w:t xml:space="preserve"> Performs automatic feature selection</w:t>
+            </w:r>
+          </w:p>
+        </w:tc>
+        <w:tc>
+          <w:tcPr>
+            <w:tcW w:w="0" w:type="auto"/>
+            <w:vAlign w:val="center"/>
+            <w:hideMark/>
+          </w:tcPr>
+          <w:p>
+            <w:pPr>
+              <w:rPr>
+                <w:sz w:val="32"/>
+                <w:szCs w:val="32"/>
+              </w:rPr>
+            </w:pPr>
+            <w:r>
+              <w:rPr>
+                <w:rFonts w:ascii="Segoe UI Emoji" w:hAnsi="Segoe UI Emoji" w:cs="Segoe UI Emoji"/>
+                <w:sz w:val="32"/>
+                <w:szCs w:val="32"/>
+              </w:rPr>
+              <w:t>❌</w:t>
+            </w:r>
+            <w:r>
+              <w:rPr>
+                <w:sz w:val="32"/>
+                <w:szCs w:val="32"/>
+              </w:rPr>
+              <w:t xml:space="preserve"> Keeps all features</w:t>
+            </w:r>
+          </w:p>
+        </w:tc>
+      </w:tr>
+      <w:tr>
+        <w:trPr>
+          <w:tblCellSpacing w:w="15" w:type="dxa"/>
+        </w:trPr>
+        <w:tc>
+          <w:tcPr>
+            <w:tcW w:w="0" w:type="auto"/>
+            <w:vAlign w:val="center"/>
+            <w:hideMark/>
+          </w:tcPr>
+          <w:p>
+            <w:pPr>
+              <w:rPr>
+                <w:sz w:val="32"/>
+                <w:szCs w:val="32"/>
+              </w:rPr>
+            </w:pPr>
+            <w:r>
+              <w:rPr>
+                <w:sz w:val="32"/>
+                <w:szCs w:val="32"/>
+              </w:rPr>
+              <w:t>When useful</w:t>
+            </w:r>
+          </w:p>
+        </w:tc>
+        <w:tc>
+          <w:tcPr>
+            <w:tcW w:w="0" w:type="auto"/>
+            <w:vAlign w:val="center"/>
+            <w:hideMark/>
+          </w:tcPr>
+          <w:p>
+            <w:pPr>
+              <w:rPr>
+                <w:sz w:val="32"/>
+                <w:szCs w:val="32"/>
+              </w:rPr>
+            </w:pPr>
+            <w:r>
+              <w:rPr>
+                <w:sz w:val="32"/>
+                <w:szCs w:val="32"/>
+              </w:rPr>
+              <w:t xml:space="preserve">When you have </w:t>
+            </w:r>
+            <w:r>
+              <w:rPr>
+                <w:b/>
+                <w:bCs/>
+                <w:sz w:val="32"/>
+                <w:szCs w:val="32"/>
+              </w:rPr>
+              <w:t>many irrelevant features</w:t>
+            </w:r>
+          </w:p>
+        </w:tc>
+        <w:tc>
+          <w:tcPr>
+            <w:tcW w:w="0" w:type="auto"/>
+            <w:vAlign w:val="center"/>
+            <w:hideMark/>
+          </w:tcPr>
+          <w:p>
+            <w:pPr>
+              <w:rPr>
+                <w:sz w:val="32"/>
+                <w:szCs w:val="32"/>
+              </w:rPr>
+            </w:pPr>
+            <w:r>
+              <w:rPr>
+                <w:sz w:val="32"/>
+                <w:szCs w:val="32"/>
+              </w:rPr>
+              <w:t>When features are correlated or all are important</w:t>
+            </w:r>
+          </w:p>
+        </w:tc>
+      </w:tr>
+      <w:tr>
+        <w:trPr>
+          <w:tblCellSpacing w:w="15" w:type="dxa"/>
+        </w:trPr>
+        <w:tc>
+          <w:tcPr>
+            <w:tcW w:w="0" w:type="auto"/>
+            <w:vAlign w:val="center"/>
+            <w:hideMark/>
+          </w:tcPr>
+          <w:p>
+            <w:pPr>
+              <w:rPr>
+                <w:sz w:val="32"/>
+                <w:szCs w:val="32"/>
+              </w:rPr>
+            </w:pPr>
+            <w:r>
+              <w:rPr>
+                <w:sz w:val="32"/>
+                <w:szCs w:val="32"/>
+              </w:rPr>
+              <w:t>Optimization</w:t>
+            </w:r>
+          </w:p>
+        </w:tc>
+        <w:tc>
+          <w:tcPr>
+            <w:tcW w:w="0" w:type="auto"/>
+            <w:vAlign w:val="center"/>
+            <w:hideMark/>
+          </w:tcPr>
+          <w:p>
+            <w:pPr>
+              <w:rPr>
+                <w:sz w:val="32"/>
+                <w:szCs w:val="32"/>
+              </w:rPr>
+            </w:pPr>
+            <w:r>
+              <w:rPr>
+                <w:sz w:val="32"/>
+                <w:szCs w:val="32"/>
+              </w:rPr>
+              <w:t>Less smooth (non-differentiable at 0)</w:t>
+            </w:r>
+          </w:p>
+        </w:tc>
+        <w:tc>
+          <w:tcPr>
+            <w:tcW w:w="0" w:type="auto"/>
+            <w:vAlign w:val="center"/>
+            <w:hideMark/>
+          </w:tcPr>
+          <w:p>
+            <w:pPr>
+              <w:rPr>
+                <w:sz w:val="32"/>
+                <w:szCs w:val="32"/>
+              </w:rPr>
+            </w:pPr>
+            <w:r>
+              <w:rPr>
+                <w:sz w:val="32"/>
+                <w:szCs w:val="32"/>
+              </w:rPr>
+              <w:t>Smooth and differentiable</w:t>
+            </w:r>
+          </w:p>
+        </w:tc>
+      </w:tr>
+      <w:tr>
+        <w:trPr>
+          <w:tblCellSpacing w:w="15" w:type="dxa"/>
+        </w:trPr>
+        <w:tc>
+          <w:tcPr>
+            <w:tcW w:w="0" w:type="auto"/>
+            <w:vAlign w:val="center"/>
+            <w:hideMark/>
+          </w:tcPr>
+          <w:p>
+            <w:pPr>
+              <w:rPr>
+                <w:sz w:val="32"/>
+                <w:szCs w:val="32"/>
+              </w:rPr>
+            </w:pPr>
+            <w:r>
+              <w:rPr>
+                <w:sz w:val="32"/>
+                <w:szCs w:val="32"/>
+              </w:rPr>
+              <w:t>Used in</w:t>
+            </w:r>
+          </w:p>
+        </w:tc>
+        <w:tc>
+          <w:tcPr>
+            <w:tcW w:w="0" w:type="auto"/>
+            <w:vAlign w:val="center"/>
+            <w:hideMark/>
+          </w:tcPr>
+          <w:p>
+            <w:pPr>
+              <w:rPr>
+                <w:sz w:val="32"/>
+                <w:szCs w:val="32"/>
+              </w:rPr>
+            </w:pPr>
+            <w:r>
+              <w:rPr>
+                <w:sz w:val="32"/>
+                <w:szCs w:val="32"/>
+              </w:rPr>
+              <w:t>Sparse models, interpretable results</w:t>
+            </w:r>
+          </w:p>
+        </w:tc>
+        <w:tc>
+          <w:tcPr>
+            <w:tcW w:w="0" w:type="auto"/>
+            <w:vAlign w:val="center"/>
+            <w:hideMark/>
+          </w:tcPr>
+          <w:p>
+            <w:pPr>
+              <w:rPr>
+                <w:sz w:val="32"/>
+                <w:szCs w:val="32"/>
+              </w:rPr>
+            </w:pPr>
+            <w:r>
+              <w:rPr>
+                <w:sz w:val="32"/>
+                <w:szCs w:val="32"/>
+              </w:rPr>
+              <w:t>Stable models, good generalization</w:t>
+            </w:r>
+          </w:p>
+        </w:tc>
+      </w:tr>
+    </w:tbl>
+    <w:p>
+      <w:pPr>
+        <w:rPr>
+          <w:sz w:val="32"/>
+          <w:szCs w:val="32"/>
+        </w:rPr>
+      </w:pPr>
+    </w:p>
+    <w:p>
+      <w:pPr>
+        <w:rPr>
+          <w:sz w:val="32"/>
+          <w:szCs w:val="32"/>
+        </w:rPr>
+      </w:pPr>
+    </w:p>
+    <w:p>
+      <w:pPr>
+        <w:rPr>
+          <w:sz w:val="32"/>
+          <w:szCs w:val="32"/>
+        </w:rPr>
+      </w:pPr>
+      <w:r>
+        <w:rPr>
+          <w:sz w:val="32"/>
+          <w:szCs w:val="32"/>
+        </w:rPr>
+        <w:drawing>
+          <wp:inline distT="0" distB="0" distL="0" distR="0" wp14:anchorId="64A9EC0E" wp14:editId="65D1B9F0">
+            <wp:extent cx="6858594" cy="5128704"/>
+            <wp:effectExtent l="0" t="0" r="0" b="0"/>
+            <wp:docPr id="435900551" name="Picture 1"/>
+            <wp:cNvGraphicFramePr>
+              <a:graphicFrameLocks xmlns:a="http://schemas.openxmlformats.org/drawingml/2006/main" noChangeAspect="1"/>
+            </wp:cNvGraphicFramePr>
+            <a:graphic xmlns:a="http://schemas.openxmlformats.org/drawingml/2006/main">
+              <a:graphicData uri="http://schemas.openxmlformats.org/drawingml/2006/picture">
+                <pic:pic xmlns:pic="http://schemas.openxmlformats.org/drawingml/2006/picture">
+                  <pic:nvPicPr>
+                    <pic:cNvPr id="435900551" name=""/>
+                    <pic:cNvPicPr/>
+                  </pic:nvPicPr>
+                  <pic:blipFill>
+                    <a:blip r:embed="rId58"/>
+                    <a:stretch>
+                      <a:fillRect/>
+                    </a:stretch>
+                  </pic:blipFill>
+                  <pic:spPr>
+                    <a:xfrm>
+                      <a:off x="0" y="0"/>
+                      <a:ext cx="6858594" cy="5128704"/>
+                    </a:xfrm>
+                    <a:prstGeom prst="rect">
+                      <a:avLst/>
+                    </a:prstGeom>
+                  </pic:spPr>
+                </pic:pic>
+              </a:graphicData>
+            </a:graphic>
+          </wp:inline>
+        </w:drawing>
+      </w:r>
+    </w:p>
+    <w:p>
+      <w:pPr>
+        <w:rPr>
+          <w:sz w:val="32"/>
+          <w:szCs w:val="32"/>
+        </w:rPr>
+      </w:pPr>
+    </w:p>
+    <w:p>
+      <w:pPr>
+        <w:rPr>
+          <w:sz w:val="32"/>
+          <w:szCs w:val="32"/>
+        </w:rPr>
+      </w:pPr>
+    </w:p>
+    <w:p>
+      <w:pPr>
+        <w:rPr>
+          <w:b/>
+          <w:bCs/>
+          <w:sz w:val="32"/>
+          <w:szCs w:val="32"/>
+        </w:rPr>
+      </w:pPr>
+      <w:r>
+        <w:rPr>
+          <w:b/>
+          <w:bCs/>
+          <w:sz w:val="32"/>
+          <w:szCs w:val="32"/>
+        </w:rPr>
+        <w:t>4. Python Code: Ridge-Style Regularized Gradient Descent</w:t>
+      </w:r>
+    </w:p>
+    <w:p>
+      <w:pPr>
+        <w:rPr>
+          <w:sz w:val="32"/>
+          <w:szCs w:val="32"/>
+        </w:rPr>
+      </w:pPr>
+      <w:r>
+        <w:rPr>
+          <w:sz w:val="32"/>
+          <w:szCs w:val="32"/>
+        </w:rPr>
+        <w:t xml:space="preserve">Here’s how you can extend our previous class to support </w:t>
+      </w:r>
+      <w:r>
+        <w:rPr>
+          <w:b/>
+          <w:bCs/>
+          <w:sz w:val="32"/>
+          <w:szCs w:val="32"/>
+        </w:rPr>
+        <w:t>L2 regularization (Ridge)</w:t>
+      </w:r>
+      <w:r>
+        <w:rPr>
+          <w:sz w:val="32"/>
+          <w:szCs w:val="32"/>
+        </w:rPr>
+        <w:t>:</w:t>
+      </w:r>
+    </w:p>
+    <w:p>
+      <w:pPr>
+        <w:rPr>
+          <w:sz w:val="32"/>
+          <w:szCs w:val="32"/>
+        </w:rPr>
+      </w:pPr>
+      <w:r>
+        <w:rPr>
+          <w:sz w:val="32"/>
+          <w:szCs w:val="32"/>
+        </w:rPr>
+        <w:t xml:space="preserve">class </w:t>
+      </w:r>
+      <w:proofErr w:type="spellStart"/>
+      <w:r>
+        <w:rPr>
+          <w:sz w:val="32"/>
+          <w:szCs w:val="32"/>
+        </w:rPr>
+        <w:t>RidgeGDLinearRegressor</w:t>
+      </w:r>
+      <w:proofErr w:type="spellEnd"/>
+      <w:r>
+        <w:rPr>
+          <w:sz w:val="32"/>
+          <w:szCs w:val="32"/>
+        </w:rPr>
+        <w:t>:</w:t>
+      </w:r>
+    </w:p>
+    <w:p>
+      <w:pPr>
+        <w:rPr>
+          <w:sz w:val="32"/>
+          <w:szCs w:val="32"/>
+        </w:rPr>
+      </w:pPr>
+      <w:r>
+        <w:rPr>
+          <w:sz w:val="32"/>
+          <w:szCs w:val="32"/>
+        </w:rPr>
+        <w:t xml:space="preserve">    def __</w:t>
+      </w:r>
+      <w:proofErr w:type="spellStart"/>
+      <w:r>
+        <w:rPr>
+          <w:sz w:val="32"/>
+          <w:szCs w:val="32"/>
+        </w:rPr>
+        <w:t>init</w:t>
+      </w:r>
+      <w:proofErr w:type="spellEnd"/>
+      <w:r>
+        <w:rPr>
+          <w:sz w:val="32"/>
+          <w:szCs w:val="32"/>
+        </w:rPr>
+        <w:t>_</w:t>
+      </w:r>
+      <w:proofErr w:type="gramStart"/>
+      <w:r>
+        <w:rPr>
+          <w:sz w:val="32"/>
+          <w:szCs w:val="32"/>
+        </w:rPr>
+        <w:t>_(</w:t>
+      </w:r>
+      <w:proofErr w:type="gramEnd"/>
+      <w:r>
+        <w:rPr>
+          <w:sz w:val="32"/>
+          <w:szCs w:val="32"/>
+        </w:rPr>
+        <w:t xml:space="preserve">self, </w:t>
+      </w:r>
+      <w:proofErr w:type="spellStart"/>
+      <w:r>
+        <w:rPr>
+          <w:sz w:val="32"/>
+          <w:szCs w:val="32"/>
+        </w:rPr>
+        <w:t>lr</w:t>
+      </w:r>
+      <w:proofErr w:type="spellEnd"/>
+      <w:r>
+        <w:rPr>
+          <w:sz w:val="32"/>
+          <w:szCs w:val="32"/>
+        </w:rPr>
+        <w:t>=0.01, epochs=1000, l2_penalty=0.1):</w:t>
+      </w:r>
+    </w:p>
+    <w:p>
+      <w:pPr>
+        <w:rPr>
+          <w:sz w:val="32"/>
+          <w:szCs w:val="32"/>
+        </w:rPr>
+      </w:pPr>
+      <w:r>
+        <w:rPr>
+          <w:sz w:val="32"/>
+          <w:szCs w:val="32"/>
+        </w:rPr>
+        <w:t xml:space="preserve">        self.lr = </w:t>
+      </w:r>
+      <w:proofErr w:type="spellStart"/>
+      <w:r>
+        <w:rPr>
+          <w:sz w:val="32"/>
+          <w:szCs w:val="32"/>
+        </w:rPr>
+        <w:t>lr</w:t>
+      </w:r>
+      <w:proofErr w:type="spellEnd"/>
+    </w:p>
+    <w:p>
+      <w:pPr>
+        <w:rPr>
+          <w:sz w:val="32"/>
+          <w:szCs w:val="32"/>
+        </w:rPr>
+      </w:pPr>
+      <w:r>
+        <w:rPr>
+          <w:sz w:val="32"/>
+          <w:szCs w:val="32"/>
+        </w:rPr>
+        <w:t xml:space="preserve">        </w:t>
+      </w:r>
+      <w:proofErr w:type="spellStart"/>
+      <w:proofErr w:type="gramStart"/>
+      <w:r>
+        <w:rPr>
+          <w:sz w:val="32"/>
+          <w:szCs w:val="32"/>
+        </w:rPr>
+        <w:t>self.epochs</w:t>
+      </w:r>
+      <w:proofErr w:type="spellEnd"/>
+      <w:proofErr w:type="gramEnd"/>
+      <w:r>
+        <w:rPr>
+          <w:sz w:val="32"/>
+          <w:szCs w:val="32"/>
+        </w:rPr>
+        <w:t xml:space="preserve"> = epochs</w:t>
+      </w:r>
+    </w:p>
+    <w:p>
+      <w:pPr>
+        <w:rPr>
+          <w:sz w:val="32"/>
+          <w:szCs w:val="32"/>
+        </w:rPr>
+      </w:pPr>
+      <w:r>
+        <w:rPr>
+          <w:sz w:val="32"/>
+          <w:szCs w:val="32"/>
+        </w:rPr>
+        <w:t xml:space="preserve">        </w:t>
+      </w:r>
+      <w:proofErr w:type="gramStart"/>
+      <w:r>
+        <w:rPr>
+          <w:sz w:val="32"/>
+          <w:szCs w:val="32"/>
+        </w:rPr>
+        <w:t>self.l</w:t>
+      </w:r>
+      <w:proofErr w:type="gramEnd"/>
+      <w:r>
+        <w:rPr>
+          <w:sz w:val="32"/>
+          <w:szCs w:val="32"/>
+        </w:rPr>
+        <w:t>2_penalty = l2_penalty</w:t>
+      </w:r>
+    </w:p>
+    <w:p>
+      <w:pPr>
+        <w:rPr>
+          <w:sz w:val="32"/>
+          <w:szCs w:val="32"/>
+        </w:rPr>
+      </w:pPr>
+      <w:r>
+        <w:rPr>
+          <w:sz w:val="32"/>
+          <w:szCs w:val="32"/>
+        </w:rPr>
+        <w:t xml:space="preserve">        </w:t>
+      </w:r>
+      <w:proofErr w:type="spellStart"/>
+      <w:proofErr w:type="gramStart"/>
+      <w:r>
+        <w:rPr>
+          <w:sz w:val="32"/>
+          <w:szCs w:val="32"/>
+        </w:rPr>
+        <w:t>self.weights</w:t>
+      </w:r>
+      <w:proofErr w:type="spellEnd"/>
+      <w:proofErr w:type="gramEnd"/>
+      <w:r>
+        <w:rPr>
+          <w:sz w:val="32"/>
+          <w:szCs w:val="32"/>
+        </w:rPr>
+        <w:t xml:space="preserve"> = None</w:t>
+      </w:r>
+    </w:p>
+    <w:p>
+      <w:pPr>
+        <w:rPr>
+          <w:sz w:val="32"/>
+          <w:szCs w:val="32"/>
+        </w:rPr>
+      </w:pPr>
+      <w:r>
+        <w:rPr>
+          <w:sz w:val="32"/>
+          <w:szCs w:val="32"/>
+        </w:rPr>
+        <w:t xml:space="preserve">        </w:t>
+      </w:r>
+      <w:proofErr w:type="spellStart"/>
+      <w:proofErr w:type="gramStart"/>
+      <w:r>
+        <w:rPr>
+          <w:sz w:val="32"/>
+          <w:szCs w:val="32"/>
+        </w:rPr>
+        <w:t>self.bias</w:t>
+      </w:r>
+      <w:proofErr w:type="spellEnd"/>
+      <w:proofErr w:type="gramEnd"/>
+      <w:r>
+        <w:rPr>
+          <w:sz w:val="32"/>
+          <w:szCs w:val="32"/>
+        </w:rPr>
+        <w:t xml:space="preserve"> = 0</w:t>
+      </w:r>
+    </w:p>
+    <w:p>
+      <w:pPr>
+        <w:rPr>
+          <w:sz w:val="32"/>
+          <w:szCs w:val="32"/>
+        </w:rPr>
+      </w:pPr>
+      <w:r>
+        <w:rPr>
+          <w:sz w:val="32"/>
+          <w:szCs w:val="32"/>
+        </w:rPr>
+        <w:t xml:space="preserve">        </w:t>
+      </w:r>
+      <w:proofErr w:type="spellStart"/>
+      <w:proofErr w:type="gramStart"/>
+      <w:r>
+        <w:rPr>
+          <w:sz w:val="32"/>
+          <w:szCs w:val="32"/>
+        </w:rPr>
+        <w:t>self.losses</w:t>
+      </w:r>
+      <w:proofErr w:type="spellEnd"/>
+      <w:proofErr w:type="gramEnd"/>
+      <w:r>
+        <w:rPr>
+          <w:sz w:val="32"/>
+          <w:szCs w:val="32"/>
+        </w:rPr>
+        <w:t xml:space="preserve"> = []</w:t>
+      </w:r>
+    </w:p>
+    <w:p>
+      <w:pPr>
+        <w:rPr>
+          <w:sz w:val="32"/>
+          <w:szCs w:val="32"/>
+        </w:rPr>
+      </w:pPr>
+    </w:p>
+    <w:p>
+      <w:pPr>
+        <w:rPr>
+          <w:sz w:val="32"/>
+          <w:szCs w:val="32"/>
+        </w:rPr>
+      </w:pPr>
+      <w:r>
+        <w:rPr>
+          <w:sz w:val="32"/>
+          <w:szCs w:val="32"/>
+        </w:rPr>
+        <w:t xml:space="preserve">    def </w:t>
+      </w:r>
+      <w:proofErr w:type="gramStart"/>
+      <w:r>
+        <w:rPr>
+          <w:sz w:val="32"/>
+          <w:szCs w:val="32"/>
+        </w:rPr>
+        <w:t>fit(</w:t>
+      </w:r>
+      <w:proofErr w:type="gramEnd"/>
+      <w:r>
+        <w:rPr>
+          <w:sz w:val="32"/>
+          <w:szCs w:val="32"/>
+        </w:rPr>
+        <w:t>self, X, y):</w:t>
+      </w:r>
+    </w:p>
+    <w:p>
+      <w:pPr>
+        <w:rPr>
+          <w:sz w:val="32"/>
+          <w:szCs w:val="32"/>
+        </w:rPr>
+      </w:pPr>
+      <w:r>
+        <w:rPr>
+          <w:sz w:val="32"/>
+          <w:szCs w:val="32"/>
+        </w:rPr>
+        <w:t xml:space="preserve">        if </w:t>
+      </w:r>
+      <w:proofErr w:type="spellStart"/>
+      <w:proofErr w:type="gramStart"/>
+      <w:r>
+        <w:rPr>
+          <w:sz w:val="32"/>
+          <w:szCs w:val="32"/>
+        </w:rPr>
+        <w:t>isinstance</w:t>
+      </w:r>
+      <w:proofErr w:type="spellEnd"/>
+      <w:r>
+        <w:rPr>
+          <w:sz w:val="32"/>
+          <w:szCs w:val="32"/>
+        </w:rPr>
+        <w:t>(</w:t>
+      </w:r>
+      <w:proofErr w:type="gramEnd"/>
+      <w:r>
+        <w:rPr>
+          <w:sz w:val="32"/>
+          <w:szCs w:val="32"/>
+        </w:rPr>
+        <w:t xml:space="preserve">X, </w:t>
+      </w:r>
+      <w:proofErr w:type="spellStart"/>
+      <w:proofErr w:type="gramStart"/>
+      <w:r>
+        <w:rPr>
+          <w:sz w:val="32"/>
+          <w:szCs w:val="32"/>
+        </w:rPr>
+        <w:t>pd.DataFrame</w:t>
+      </w:r>
+      <w:proofErr w:type="spellEnd"/>
+      <w:proofErr w:type="gramEnd"/>
+      <w:r>
+        <w:rPr>
+          <w:sz w:val="32"/>
+          <w:szCs w:val="32"/>
+        </w:rPr>
+        <w:t>):</w:t>
+      </w:r>
+    </w:p>
+    <w:p>
+      <w:pPr>
+        <w:rPr>
+          <w:sz w:val="32"/>
+          <w:szCs w:val="32"/>
+        </w:rPr>
+      </w:pPr>
+      <w:r>
+        <w:rPr>
+          <w:sz w:val="32"/>
+          <w:szCs w:val="32"/>
+        </w:rPr>
+        <w:t xml:space="preserve">            X = </w:t>
+      </w:r>
+      <w:proofErr w:type="spellStart"/>
+      <w:proofErr w:type="gramStart"/>
+      <w:r>
+        <w:rPr>
+          <w:sz w:val="32"/>
+          <w:szCs w:val="32"/>
+        </w:rPr>
+        <w:t>X.values</w:t>
+      </w:r>
+      <w:proofErr w:type="spellEnd"/>
+      <w:proofErr w:type="gramEnd"/>
+    </w:p>
+    <w:p>
+      <w:pPr>
+        <w:rPr>
+          <w:sz w:val="32"/>
+          <w:szCs w:val="32"/>
+        </w:rPr>
+      </w:pPr>
+      <w:r>
+        <w:rPr>
+          <w:sz w:val="32"/>
+          <w:szCs w:val="32"/>
+        </w:rPr>
+        <w:t xml:space="preserve">        if </w:t>
+      </w:r>
+      <w:proofErr w:type="spellStart"/>
+      <w:proofErr w:type="gramStart"/>
+      <w:r>
+        <w:rPr>
+          <w:sz w:val="32"/>
+          <w:szCs w:val="32"/>
+        </w:rPr>
+        <w:t>isinstance</w:t>
+      </w:r>
+      <w:proofErr w:type="spellEnd"/>
+      <w:r>
+        <w:rPr>
+          <w:sz w:val="32"/>
+          <w:szCs w:val="32"/>
+        </w:rPr>
+        <w:t>(</w:t>
+      </w:r>
+      <w:proofErr w:type="gramEnd"/>
+      <w:r>
+        <w:rPr>
+          <w:sz w:val="32"/>
+          <w:szCs w:val="32"/>
+        </w:rPr>
+        <w:t xml:space="preserve">y, </w:t>
+      </w:r>
+      <w:proofErr w:type="spellStart"/>
+      <w:proofErr w:type="gramStart"/>
+      <w:r>
+        <w:rPr>
+          <w:sz w:val="32"/>
+          <w:szCs w:val="32"/>
+        </w:rPr>
+        <w:t>pd.Series</w:t>
+      </w:r>
+      <w:proofErr w:type="spellEnd"/>
+      <w:proofErr w:type="gramEnd"/>
+      <w:r>
+        <w:rPr>
+          <w:sz w:val="32"/>
+          <w:szCs w:val="32"/>
+        </w:rPr>
+        <w:t>):</w:t>
+      </w:r>
+    </w:p>
+    <w:p>
+      <w:pPr>
+        <w:rPr>
+          <w:sz w:val="32"/>
+          <w:szCs w:val="32"/>
+        </w:rPr>
+      </w:pPr>
+      <w:r>
+        <w:rPr>
+          <w:sz w:val="32"/>
+          <w:szCs w:val="32"/>
+        </w:rPr>
+        <w:t xml:space="preserve">            y = </w:t>
+      </w:r>
+      <w:proofErr w:type="spellStart"/>
+      <w:proofErr w:type="gramStart"/>
+      <w:r>
+        <w:rPr>
+          <w:sz w:val="32"/>
+          <w:szCs w:val="32"/>
+        </w:rPr>
+        <w:t>y.values</w:t>
+      </w:r>
+      <w:proofErr w:type="spellEnd"/>
+      <w:proofErr w:type="gramEnd"/>
+    </w:p>
+    <w:p>
+      <w:pPr>
+        <w:rPr>
+          <w:sz w:val="32"/>
+          <w:szCs w:val="32"/>
+        </w:rPr>
+      </w:pPr>
+    </w:p>
+    <w:p>
+      <w:pPr>
+        <w:rPr>
+          <w:sz w:val="32"/>
+          <w:szCs w:val="32"/>
+        </w:rPr>
+      </w:pPr>
+      <w:r>
+        <w:rPr>
+          <w:sz w:val="32"/>
+          <w:szCs w:val="32"/>
+        </w:rPr>
+        <w:t xml:space="preserve">        m, n = </w:t>
+      </w:r>
+      <w:proofErr w:type="spellStart"/>
+      <w:proofErr w:type="gramStart"/>
+      <w:r>
+        <w:rPr>
+          <w:sz w:val="32"/>
+          <w:szCs w:val="32"/>
+        </w:rPr>
+        <w:t>X.shape</w:t>
+      </w:r>
+      <w:proofErr w:type="spellEnd"/>
+      <w:proofErr w:type="gramEnd"/>
+    </w:p>
+    <w:p>
+      <w:pPr>
+        <w:rPr>
+          <w:sz w:val="32"/>
+          <w:szCs w:val="32"/>
+        </w:rPr>
+      </w:pPr>
+      <w:r>
+        <w:rPr>
+          <w:sz w:val="32"/>
+          <w:szCs w:val="32"/>
+        </w:rPr>
+        <w:t xml:space="preserve">        </w:t>
+      </w:r>
+      <w:proofErr w:type="spellStart"/>
+      <w:proofErr w:type="gramStart"/>
+      <w:r>
+        <w:rPr>
+          <w:sz w:val="32"/>
+          <w:szCs w:val="32"/>
+        </w:rPr>
+        <w:t>self.weights</w:t>
+      </w:r>
+      <w:proofErr w:type="spellEnd"/>
+      <w:proofErr w:type="gramEnd"/>
+      <w:r>
+        <w:rPr>
+          <w:sz w:val="32"/>
+          <w:szCs w:val="32"/>
+        </w:rPr>
+        <w:t xml:space="preserve"> = </w:t>
+      </w:r>
+      <w:proofErr w:type="spellStart"/>
+      <w:proofErr w:type="gramStart"/>
+      <w:r>
+        <w:rPr>
+          <w:sz w:val="32"/>
+          <w:szCs w:val="32"/>
+        </w:rPr>
+        <w:t>np.zeros</w:t>
+      </w:r>
+      <w:proofErr w:type="spellEnd"/>
+      <w:proofErr w:type="gramEnd"/>
+      <w:r>
+        <w:rPr>
+          <w:sz w:val="32"/>
+          <w:szCs w:val="32"/>
+        </w:rPr>
+        <w:t>(n)</w:t>
+      </w:r>
+    </w:p>
+    <w:p>
+      <w:pPr>
+        <w:rPr>
+          <w:sz w:val="32"/>
+          <w:szCs w:val="32"/>
+        </w:rPr>
+      </w:pPr>
+      <w:r>
+        <w:rPr>
+          <w:sz w:val="32"/>
+          <w:szCs w:val="32"/>
+        </w:rPr>
+        <w:t xml:space="preserve">        </w:t>
+      </w:r>
+      <w:proofErr w:type="spellStart"/>
+      <w:proofErr w:type="gramStart"/>
+      <w:r>
+        <w:rPr>
+          <w:sz w:val="32"/>
+          <w:szCs w:val="32"/>
+        </w:rPr>
+        <w:t>self.bias</w:t>
+      </w:r>
+      <w:proofErr w:type="spellEnd"/>
+      <w:proofErr w:type="gramEnd"/>
+      <w:r>
+        <w:rPr>
+          <w:sz w:val="32"/>
+          <w:szCs w:val="32"/>
+        </w:rPr>
+        <w:t xml:space="preserve"> = 0</w:t>
+      </w:r>
+    </w:p>
+    <w:p>
+      <w:pPr>
+        <w:rPr>
+          <w:sz w:val="32"/>
+          <w:szCs w:val="32"/>
+        </w:rPr>
+      </w:pPr>
+    </w:p>
+    <w:p>
+      <w:pPr>
+        <w:rPr>
+          <w:sz w:val="32"/>
+          <w:szCs w:val="32"/>
+        </w:rPr>
+      </w:pPr>
+      <w:r>
+        <w:rPr>
+          <w:sz w:val="32"/>
+          <w:szCs w:val="32"/>
+        </w:rPr>
+        <w:t xml:space="preserve">        for epoch in range(</w:t>
+      </w:r>
+      <w:proofErr w:type="spellStart"/>
+      <w:proofErr w:type="gramStart"/>
+      <w:r>
+        <w:rPr>
+          <w:sz w:val="32"/>
+          <w:szCs w:val="32"/>
+        </w:rPr>
+        <w:t>self.epochs</w:t>
+      </w:r>
+      <w:proofErr w:type="spellEnd"/>
+      <w:proofErr w:type="gramEnd"/>
+      <w:r>
+        <w:rPr>
+          <w:sz w:val="32"/>
+          <w:szCs w:val="32"/>
+        </w:rPr>
+        <w:t>):</w:t>
+      </w:r>
+    </w:p>
+    <w:p>
+      <w:pPr>
+        <w:rPr>
+          <w:sz w:val="32"/>
+          <w:szCs w:val="32"/>
+        </w:rPr>
+      </w:pPr>
+      <w:r>
+        <w:rPr>
+          <w:sz w:val="32"/>
+          <w:szCs w:val="32"/>
+        </w:rPr>
+        <w:t xml:space="preserve">            </w:t>
+      </w:r>
+      <w:proofErr w:type="spellStart"/>
+      <w:r>
+        <w:rPr>
+          <w:sz w:val="32"/>
+          <w:szCs w:val="32"/>
+        </w:rPr>
+        <w:t>y_pred</w:t>
+      </w:r>
+      <w:proofErr w:type="spellEnd"/>
+      <w:r>
+        <w:rPr>
+          <w:sz w:val="32"/>
+          <w:szCs w:val="32"/>
+        </w:rPr>
+        <w:t xml:space="preserve"> = </w:t>
+      </w:r>
+      <w:proofErr w:type="gramStart"/>
+      <w:r>
+        <w:rPr>
+          <w:sz w:val="32"/>
+          <w:szCs w:val="32"/>
+        </w:rPr>
+        <w:t>np.dot(</w:t>
+      </w:r>
+      <w:proofErr w:type="gramEnd"/>
+      <w:r>
+        <w:rPr>
+          <w:sz w:val="32"/>
+          <w:szCs w:val="32"/>
+        </w:rPr>
+        <w:t xml:space="preserve">X, </w:t>
+      </w:r>
+      <w:proofErr w:type="spellStart"/>
+      <w:proofErr w:type="gramStart"/>
+      <w:r>
+        <w:rPr>
+          <w:sz w:val="32"/>
+          <w:szCs w:val="32"/>
+        </w:rPr>
+        <w:t>self.weights</w:t>
+      </w:r>
+      <w:proofErr w:type="spellEnd"/>
+      <w:proofErr w:type="gramEnd"/>
+      <w:r>
+        <w:rPr>
+          <w:sz w:val="32"/>
+          <w:szCs w:val="32"/>
+        </w:rPr>
+        <w:t xml:space="preserve">) + </w:t>
+      </w:r>
+      <w:proofErr w:type="spellStart"/>
+      <w:proofErr w:type="gramStart"/>
+      <w:r>
+        <w:rPr>
+          <w:sz w:val="32"/>
+          <w:szCs w:val="32"/>
+        </w:rPr>
+        <w:t>self.bias</w:t>
+      </w:r>
+      <w:proofErr w:type="spellEnd"/>
+      <w:proofErr w:type="gramEnd"/>
+    </w:p>
+    <w:p>
+      <w:pPr>
+        <w:rPr>
+          <w:sz w:val="32"/>
+          <w:szCs w:val="32"/>
+        </w:rPr>
+      </w:pPr>
+      <w:r>
+        <w:rPr>
+          <w:sz w:val="32"/>
+          <w:szCs w:val="32"/>
+        </w:rPr>
+        <w:t xml:space="preserve">            error = y - </w:t>
+      </w:r>
+      <w:proofErr w:type="spellStart"/>
+      <w:r>
+        <w:rPr>
+          <w:sz w:val="32"/>
+          <w:szCs w:val="32"/>
+        </w:rPr>
+        <w:t>y_pred</w:t>
+      </w:r>
+      <w:proofErr w:type="spellEnd"/>
+    </w:p>
+    <w:p>
+      <w:pPr>
+        <w:rPr>
+          <w:sz w:val="32"/>
+          <w:szCs w:val="32"/>
+        </w:rPr>
+      </w:pPr>
+    </w:p>
+    <w:p>
+      <w:pPr>
+        <w:rPr>
+          <w:sz w:val="32"/>
+          <w:szCs w:val="32"/>
+        </w:rPr>
+      </w:pPr>
+      <w:r>
+        <w:rPr>
+          <w:sz w:val="32"/>
+          <w:szCs w:val="32"/>
+        </w:rPr>
+        <w:t xml:space="preserve">            # Gradients with L2 regularization</w:t>
+      </w:r>
+    </w:p>
+    <w:p>
+      <w:pPr>
+        <w:rPr>
+          <w:sz w:val="32"/>
+          <w:szCs w:val="32"/>
+        </w:rPr>
+      </w:pPr>
+      <w:r>
+        <w:rPr>
+          <w:sz w:val="32"/>
+          <w:szCs w:val="32"/>
+        </w:rPr>
+        <w:t xml:space="preserve">            </w:t>
+      </w:r>
+      <w:proofErr w:type="spellStart"/>
+      <w:r>
+        <w:rPr>
+          <w:sz w:val="32"/>
+          <w:szCs w:val="32"/>
+        </w:rPr>
+        <w:t>dw</w:t>
+      </w:r>
+      <w:proofErr w:type="spellEnd"/>
+      <w:r>
+        <w:rPr>
+          <w:sz w:val="32"/>
+          <w:szCs w:val="32"/>
+        </w:rPr>
+        <w:t xml:space="preserve"> = (-2 / m) * </w:t>
+      </w:r>
+      <w:proofErr w:type="gramStart"/>
+      <w:r>
+        <w:rPr>
+          <w:sz w:val="32"/>
+          <w:szCs w:val="32"/>
+        </w:rPr>
+        <w:t>np.dot(X.T</w:t>
+      </w:r>
+      <w:proofErr w:type="gramEnd"/>
+      <w:r>
+        <w:rPr>
+          <w:sz w:val="32"/>
+          <w:szCs w:val="32"/>
+        </w:rPr>
+        <w:t xml:space="preserve">, error) + 2 * </w:t>
+      </w:r>
+      <w:proofErr w:type="gramStart"/>
+      <w:r>
+        <w:rPr>
+          <w:sz w:val="32"/>
+          <w:szCs w:val="32"/>
+        </w:rPr>
+        <w:t>self.l</w:t>
+      </w:r>
+      <w:proofErr w:type="gramEnd"/>
+      <w:r>
+        <w:rPr>
+          <w:sz w:val="32"/>
+          <w:szCs w:val="32"/>
+        </w:rPr>
+        <w:t xml:space="preserve">2_penalty * </w:t>
+      </w:r>
+      <w:proofErr w:type="spellStart"/>
+      <w:proofErr w:type="gramStart"/>
+      <w:r>
+        <w:rPr>
+          <w:sz w:val="32"/>
+          <w:szCs w:val="32"/>
+        </w:rPr>
+        <w:t>self.weights</w:t>
+      </w:r>
+      <w:proofErr w:type="spellEnd"/>
+      <w:proofErr w:type="gramEnd"/>
+    </w:p>
+    <w:p>
+      <w:pPr>
+        <w:rPr>
+          <w:sz w:val="32"/>
+          <w:szCs w:val="32"/>
+        </w:rPr>
+      </w:pPr>
+      <w:r>
+        <w:rPr>
+          <w:sz w:val="32"/>
+          <w:szCs w:val="32"/>
+        </w:rPr>
+        <w:t xml:space="preserve">            </w:t>
+      </w:r>
+      <w:proofErr w:type="spellStart"/>
+      <w:r>
+        <w:rPr>
+          <w:sz w:val="32"/>
+          <w:szCs w:val="32"/>
+        </w:rPr>
+        <w:t>db</w:t>
+      </w:r>
+      <w:proofErr w:type="spellEnd"/>
+      <w:r>
+        <w:rPr>
+          <w:sz w:val="32"/>
+          <w:szCs w:val="32"/>
+        </w:rPr>
+        <w:t xml:space="preserve"> = (-2 / m) * </w:t>
+      </w:r>
+      <w:proofErr w:type="spellStart"/>
+      <w:r>
+        <w:rPr>
+          <w:sz w:val="32"/>
+          <w:szCs w:val="32"/>
+        </w:rPr>
+        <w:t>np.sum</w:t>
+      </w:r>
+      <w:proofErr w:type="spellEnd"/>
+      <w:r>
+        <w:rPr>
+          <w:sz w:val="32"/>
+          <w:szCs w:val="32"/>
+        </w:rPr>
+        <w:t>(error)</w:t>
+      </w:r>
+    </w:p>
+    <w:p>
+      <w:pPr>
+        <w:rPr>
+          <w:sz w:val="32"/>
+          <w:szCs w:val="32"/>
+        </w:rPr>
+      </w:pPr>
+    </w:p>
+    <w:p>
+      <w:pPr>
+        <w:rPr>
+          <w:sz w:val="32"/>
+          <w:szCs w:val="32"/>
+        </w:rPr>
+      </w:pPr>
+      <w:r>
+        <w:rPr>
+          <w:sz w:val="32"/>
+          <w:szCs w:val="32"/>
+        </w:rPr>
+        <w:t xml:space="preserve">            # Update</w:t>
+      </w:r>
+    </w:p>
+    <w:p>
+      <w:pPr>
+        <w:rPr>
+          <w:sz w:val="32"/>
+          <w:szCs w:val="32"/>
+        </w:rPr>
+      </w:pPr>
+      <w:r>
+        <w:rPr>
+          <w:sz w:val="32"/>
+          <w:szCs w:val="32"/>
+        </w:rPr>
+        <w:t xml:space="preserve">            </w:t>
+      </w:r>
+      <w:proofErr w:type="spellStart"/>
+      <w:proofErr w:type="gramStart"/>
+      <w:r>
+        <w:rPr>
+          <w:sz w:val="32"/>
+          <w:szCs w:val="32"/>
+        </w:rPr>
+        <w:t>self.weights</w:t>
+      </w:r>
+      <w:proofErr w:type="spellEnd"/>
+      <w:proofErr w:type="gramEnd"/>
+      <w:r>
+        <w:rPr>
+          <w:sz w:val="32"/>
+          <w:szCs w:val="32"/>
+        </w:rPr>
+        <w:t xml:space="preserve"> -= self.lr * </w:t>
+      </w:r>
+      <w:proofErr w:type="spellStart"/>
+      <w:r>
+        <w:rPr>
+          <w:sz w:val="32"/>
+          <w:szCs w:val="32"/>
+        </w:rPr>
+        <w:t>dw</w:t>
+      </w:r>
+      <w:proofErr w:type="spellEnd"/>
+    </w:p>
+    <w:p>
+      <w:pPr>
+        <w:rPr>
+          <w:sz w:val="32"/>
+          <w:szCs w:val="32"/>
+        </w:rPr>
+      </w:pPr>
+      <w:r>
+        <w:rPr>
+          <w:sz w:val="32"/>
+          <w:szCs w:val="32"/>
+        </w:rPr>
+        <w:t xml:space="preserve">            </w:t>
+      </w:r>
+      <w:proofErr w:type="spellStart"/>
+      <w:proofErr w:type="gramStart"/>
+      <w:r>
+        <w:rPr>
+          <w:sz w:val="32"/>
+          <w:szCs w:val="32"/>
+        </w:rPr>
+        <w:t>self.bias</w:t>
+      </w:r>
+      <w:proofErr w:type="spellEnd"/>
+      <w:proofErr w:type="gramEnd"/>
+      <w:r>
+        <w:rPr>
+          <w:sz w:val="32"/>
+          <w:szCs w:val="32"/>
+        </w:rPr>
+        <w:t xml:space="preserve"> -= self.lr * </w:t>
+      </w:r>
+      <w:proofErr w:type="spellStart"/>
+      <w:r>
+        <w:rPr>
+          <w:sz w:val="32"/>
+          <w:szCs w:val="32"/>
+        </w:rPr>
+        <w:t>db</w:t>
+      </w:r>
+      <w:proofErr w:type="spellEnd"/>
+    </w:p>
+    <w:p>
+      <w:pPr>
+        <w:rPr>
+          <w:sz w:val="32"/>
+          <w:szCs w:val="32"/>
+        </w:rPr>
+      </w:pPr>
+    </w:p>
+    <w:p>
+      <w:pPr>
+        <w:rPr>
+          <w:sz w:val="32"/>
+          <w:szCs w:val="32"/>
+        </w:rPr>
+      </w:pPr>
+      <w:r>
+        <w:rPr>
+          <w:sz w:val="32"/>
+          <w:szCs w:val="32"/>
+        </w:rPr>
+        <w:t xml:space="preserve">            loss = (1 / m) * </w:t>
+      </w:r>
+      <w:proofErr w:type="spellStart"/>
+      <w:proofErr w:type="gramStart"/>
+      <w:r>
+        <w:rPr>
+          <w:sz w:val="32"/>
+          <w:szCs w:val="32"/>
+        </w:rPr>
+        <w:t>np.sum</w:t>
+      </w:r>
+      <w:proofErr w:type="spellEnd"/>
+      <w:r>
+        <w:rPr>
+          <w:sz w:val="32"/>
+          <w:szCs w:val="32"/>
+        </w:rPr>
+        <w:t>(</w:t>
+      </w:r>
+      <w:proofErr w:type="gramEnd"/>
+      <w:r>
+        <w:rPr>
+          <w:sz w:val="32"/>
+          <w:szCs w:val="32"/>
+        </w:rPr>
+        <w:t xml:space="preserve">error ** 2) + </w:t>
+      </w:r>
+      <w:proofErr w:type="gramStart"/>
+      <w:r>
+        <w:rPr>
+          <w:sz w:val="32"/>
+          <w:szCs w:val="32"/>
+        </w:rPr>
+        <w:t>self.l</w:t>
+      </w:r>
+      <w:proofErr w:type="gramEnd"/>
+      <w:r>
+        <w:rPr>
+          <w:sz w:val="32"/>
+          <w:szCs w:val="32"/>
+        </w:rPr>
+        <w:t xml:space="preserve">2_penalty * </w:t>
+      </w:r>
+      <w:proofErr w:type="spellStart"/>
+      <w:proofErr w:type="gramStart"/>
+      <w:r>
+        <w:rPr>
+          <w:sz w:val="32"/>
+          <w:szCs w:val="32"/>
+        </w:rPr>
+        <w:t>np.sum</w:t>
+      </w:r>
+      <w:proofErr w:type="spellEnd"/>
+      <w:r>
+        <w:rPr>
+          <w:sz w:val="32"/>
+          <w:szCs w:val="32"/>
+        </w:rPr>
+        <w:t>(</w:t>
+      </w:r>
+      <w:proofErr w:type="spellStart"/>
+      <w:r>
+        <w:rPr>
+          <w:sz w:val="32"/>
+          <w:szCs w:val="32"/>
+        </w:rPr>
+        <w:t>self.weights</w:t>
+      </w:r>
+      <w:proofErr w:type="spellEnd"/>
+      <w:proofErr w:type="gramEnd"/>
+      <w:r>
+        <w:rPr>
+          <w:sz w:val="32"/>
+          <w:szCs w:val="32"/>
+        </w:rPr>
+        <w:t xml:space="preserve"> ** 2)</w:t>
+      </w:r>
+    </w:p>
+    <w:p>
+      <w:pPr>
+        <w:rPr>
+          <w:sz w:val="32"/>
+          <w:szCs w:val="32"/>
+        </w:rPr>
+      </w:pPr>
+      <w:r>
+        <w:rPr>
+          <w:sz w:val="32"/>
+          <w:szCs w:val="32"/>
+        </w:rPr>
+        <w:t xml:space="preserve">            </w:t>
+      </w:r>
+      <w:proofErr w:type="spellStart"/>
+      <w:proofErr w:type="gramStart"/>
+      <w:r>
+        <w:rPr>
+          <w:sz w:val="32"/>
+          <w:szCs w:val="32"/>
+        </w:rPr>
+        <w:t>self.losses</w:t>
+      </w:r>
+      <w:proofErr w:type="gramEnd"/>
+      <w:r>
+        <w:rPr>
+          <w:sz w:val="32"/>
+          <w:szCs w:val="32"/>
+        </w:rPr>
+        <w:t>.append</w:t>
+      </w:r>
+      <w:proofErr w:type="spellEnd"/>
+      <w:r>
+        <w:rPr>
+          <w:sz w:val="32"/>
+          <w:szCs w:val="32"/>
+        </w:rPr>
+        <w:t>(loss)</w:t>
+      </w:r>
+    </w:p>
+    <w:p>
+      <w:pPr>
+        <w:rPr>
+          <w:sz w:val="32"/>
+          <w:szCs w:val="32"/>
+        </w:rPr>
+      </w:pPr>
+    </w:p>
+    <w:p>
+      <w:pPr>
+        <w:rPr>
+          <w:sz w:val="32"/>
+          <w:szCs w:val="32"/>
+        </w:rPr>
+      </w:pPr>
+      <w:r>
+        <w:rPr>
+          <w:sz w:val="32"/>
+          <w:szCs w:val="32"/>
+        </w:rPr>
+        <w:t xml:space="preserve">            if epoch % 100 == 0:</w:t>
+      </w:r>
+    </w:p>
+    <w:p>
+      <w:pPr>
+        <w:rPr>
+          <w:sz w:val="32"/>
+          <w:szCs w:val="32"/>
+        </w:rPr>
+      </w:pPr>
+      <w:r>
+        <w:rPr>
+          <w:sz w:val="32"/>
+          <w:szCs w:val="32"/>
+        </w:rPr>
+        <w:t xml:space="preserve">                </w:t>
+      </w:r>
+      <w:proofErr w:type="gramStart"/>
+      <w:r>
+        <w:rPr>
+          <w:sz w:val="32"/>
+          <w:szCs w:val="32"/>
+        </w:rPr>
+        <w:t>print(</w:t>
+      </w:r>
+      <w:proofErr w:type="spellStart"/>
+      <w:proofErr w:type="gramEnd"/>
+      <w:r>
+        <w:rPr>
+          <w:sz w:val="32"/>
+          <w:szCs w:val="32"/>
+        </w:rPr>
+        <w:t>f"Epoch</w:t>
+      </w:r>
+      <w:proofErr w:type="spellEnd"/>
+      <w:r>
+        <w:rPr>
+          <w:sz w:val="32"/>
+          <w:szCs w:val="32"/>
+        </w:rPr>
+        <w:t xml:space="preserve"> {epoch} | Loss: {loss:.4f} | </w:t>
+      </w:r>
+      <w:proofErr w:type="gramStart"/>
+      <w:r>
+        <w:rPr>
+          <w:sz w:val="32"/>
+          <w:szCs w:val="32"/>
+        </w:rPr>
+        <w:t>Weights[</w:t>
+      </w:r>
+      <w:proofErr w:type="gramEnd"/>
+      <w:r>
+        <w:rPr>
+          <w:sz w:val="32"/>
+          <w:szCs w:val="32"/>
+        </w:rPr>
+        <w:t>:3]: {</w:t>
+      </w:r>
+      <w:proofErr w:type="spellStart"/>
+      <w:proofErr w:type="gramStart"/>
+      <w:r>
+        <w:rPr>
+          <w:sz w:val="32"/>
+          <w:szCs w:val="32"/>
+        </w:rPr>
+        <w:t>self.weights</w:t>
+      </w:r>
+      <w:proofErr w:type="spellEnd"/>
+      <w:proofErr w:type="gramEnd"/>
+      <w:r>
+        <w:rPr>
+          <w:sz w:val="32"/>
+          <w:szCs w:val="32"/>
+        </w:rPr>
+        <w:t>[:3]}")</w:t>
+      </w:r>
+    </w:p>
+    <w:p>
+      <w:pPr>
+        <w:rPr>
+          <w:sz w:val="32"/>
+          <w:szCs w:val="32"/>
+        </w:rPr>
+      </w:pPr>
+    </w:p>
+    <w:p>
+      <w:pPr>
+        <w:rPr>
+          <w:sz w:val="32"/>
+          <w:szCs w:val="32"/>
+        </w:rPr>
+      </w:pPr>
+      <w:r>
+        <w:rPr>
+          <w:sz w:val="32"/>
+          <w:szCs w:val="32"/>
+        </w:rPr>
+        <w:t xml:space="preserve">    def </w:t>
+      </w:r>
+      <w:proofErr w:type="gramStart"/>
+      <w:r>
+        <w:rPr>
+          <w:sz w:val="32"/>
+          <w:szCs w:val="32"/>
+        </w:rPr>
+        <w:t>predict(</w:t>
+      </w:r>
+      <w:proofErr w:type="gramEnd"/>
+      <w:r>
+        <w:rPr>
+          <w:sz w:val="32"/>
+          <w:szCs w:val="32"/>
+        </w:rPr>
+        <w:t>self, X):</w:t>
+      </w:r>
+    </w:p>
+    <w:p>
+      <w:pPr>
+        <w:rPr>
+          <w:sz w:val="32"/>
+          <w:szCs w:val="32"/>
+        </w:rPr>
+      </w:pPr>
+      <w:r>
+        <w:rPr>
+          <w:sz w:val="32"/>
+          <w:szCs w:val="32"/>
+        </w:rPr>
+        <w:t xml:space="preserve">        if </w:t>
+      </w:r>
+      <w:proofErr w:type="spellStart"/>
+      <w:proofErr w:type="gramStart"/>
+      <w:r>
+        <w:rPr>
+          <w:sz w:val="32"/>
+          <w:szCs w:val="32"/>
+        </w:rPr>
+        <w:t>isinstance</w:t>
+      </w:r>
+      <w:proofErr w:type="spellEnd"/>
+      <w:r>
+        <w:rPr>
+          <w:sz w:val="32"/>
+          <w:szCs w:val="32"/>
+        </w:rPr>
+        <w:t>(</w:t>
+      </w:r>
+      <w:proofErr w:type="gramEnd"/>
+      <w:r>
+        <w:rPr>
+          <w:sz w:val="32"/>
+          <w:szCs w:val="32"/>
+        </w:rPr>
+        <w:t xml:space="preserve">X, </w:t>
+      </w:r>
+      <w:proofErr w:type="spellStart"/>
+      <w:proofErr w:type="gramStart"/>
+      <w:r>
+        <w:rPr>
+          <w:sz w:val="32"/>
+          <w:szCs w:val="32"/>
+        </w:rPr>
+        <w:t>pd.DataFrame</w:t>
+      </w:r>
+      <w:proofErr w:type="spellEnd"/>
+      <w:proofErr w:type="gramEnd"/>
+      <w:r>
+        <w:rPr>
+          <w:sz w:val="32"/>
+          <w:szCs w:val="32"/>
+        </w:rPr>
+        <w:t>):</w:t>
+      </w:r>
+    </w:p>
+    <w:p>
+      <w:pPr>
+        <w:rPr>
+          <w:sz w:val="32"/>
+          <w:szCs w:val="32"/>
+        </w:rPr>
+      </w:pPr>
+      <w:r>
+        <w:rPr>
+          <w:sz w:val="32"/>
+          <w:szCs w:val="32"/>
+        </w:rPr>
+        <w:t xml:space="preserve">            X = </w:t>
+      </w:r>
+      <w:proofErr w:type="spellStart"/>
+      <w:proofErr w:type="gramStart"/>
+      <w:r>
+        <w:rPr>
+          <w:sz w:val="32"/>
+          <w:szCs w:val="32"/>
+        </w:rPr>
+        <w:t>X.values</w:t>
+      </w:r>
+      <w:proofErr w:type="spellEnd"/>
+      <w:proofErr w:type="gramEnd"/>
+    </w:p>
+    <w:p>
+      <w:pPr>
+        <w:rPr>
+          <w:sz w:val="32"/>
+          <w:szCs w:val="32"/>
+        </w:rPr>
+      </w:pPr>
+      <w:r>
+        <w:rPr>
+          <w:sz w:val="32"/>
+          <w:szCs w:val="32"/>
+        </w:rPr>
+        <w:t xml:space="preserve">        return </w:t>
+      </w:r>
+      <w:proofErr w:type="gramStart"/>
+      <w:r>
+        <w:rPr>
+          <w:sz w:val="32"/>
+          <w:szCs w:val="32"/>
+        </w:rPr>
+        <w:t>np.dot(</w:t>
+      </w:r>
+      <w:proofErr w:type="gramEnd"/>
+      <w:r>
+        <w:rPr>
+          <w:sz w:val="32"/>
+          <w:szCs w:val="32"/>
+        </w:rPr>
+        <w:t xml:space="preserve">X, </w:t>
+      </w:r>
+      <w:proofErr w:type="spellStart"/>
+      <w:proofErr w:type="gramStart"/>
+      <w:r>
+        <w:rPr>
+          <w:sz w:val="32"/>
+          <w:szCs w:val="32"/>
+        </w:rPr>
+        <w:t>self.weights</w:t>
+      </w:r>
+      <w:proofErr w:type="spellEnd"/>
+      <w:proofErr w:type="gramEnd"/>
+      <w:r>
+        <w:rPr>
+          <w:sz w:val="32"/>
+          <w:szCs w:val="32"/>
+        </w:rPr>
+        <w:t xml:space="preserve">) + </w:t>
+      </w:r>
+      <w:proofErr w:type="spellStart"/>
+      <w:proofErr w:type="gramStart"/>
+      <w:r>
+        <w:rPr>
+          <w:sz w:val="32"/>
+          <w:szCs w:val="32"/>
+        </w:rPr>
+        <w:t>self.bias</w:t>
+      </w:r>
+      <w:proofErr w:type="spellEnd"/>
+      <w:proofErr w:type="gramEnd"/>
+    </w:p>
+    <w:p>
+      <w:pPr>
+        <w:rPr>
+          <w:sz w:val="32"/>
+          <w:szCs w:val="32"/>
+        </w:rPr>
+      </w:pPr>
+    </w:p>
+    <w:p>
+      <w:pPr>
+        <w:rPr>
+          <w:sz w:val="32"/>
+          <w:szCs w:val="32"/>
+        </w:rPr>
+      </w:pPr>
+      <w:r>
+        <w:rPr>
+          <w:sz w:val="32"/>
+          <w:szCs w:val="32"/>
+        </w:rPr>
+        <w:t xml:space="preserve">model = </w:t>
+      </w:r>
+      <w:proofErr w:type="spellStart"/>
+      <w:proofErr w:type="gramStart"/>
+      <w:r>
+        <w:rPr>
+          <w:sz w:val="32"/>
+          <w:szCs w:val="32"/>
+        </w:rPr>
+        <w:t>RidgeGDLinearRegressor</w:t>
+      </w:r>
+      <w:proofErr w:type="spellEnd"/>
+      <w:r>
+        <w:rPr>
+          <w:sz w:val="32"/>
+          <w:szCs w:val="32"/>
+        </w:rPr>
+        <w:t>(</w:t>
+      </w:r>
+      <w:proofErr w:type="spellStart"/>
+      <w:proofErr w:type="gramEnd"/>
+      <w:r>
+        <w:rPr>
+          <w:sz w:val="32"/>
+          <w:szCs w:val="32"/>
+        </w:rPr>
+        <w:t>lr</w:t>
+      </w:r>
+      <w:proofErr w:type="spellEnd"/>
+      <w:r>
+        <w:rPr>
+          <w:sz w:val="32"/>
+          <w:szCs w:val="32"/>
+        </w:rPr>
+        <w:t>=0.1, epochs=1000, l2_penalty=0.5)</w:t>
+      </w:r>
+    </w:p>
+    <w:p>
+      <w:pPr>
+        <w:rPr>
+          <w:sz w:val="32"/>
+          <w:szCs w:val="32"/>
+        </w:rPr>
+      </w:pPr>
+      <w:proofErr w:type="spellStart"/>
+      <w:proofErr w:type="gramStart"/>
+      <w:r>
+        <w:rPr>
+          <w:sz w:val="32"/>
+          <w:szCs w:val="32"/>
+        </w:rPr>
+        <w:t>model.fit</w:t>
+      </w:r>
+      <w:proofErr w:type="spellEnd"/>
+      <w:r>
+        <w:rPr>
+          <w:sz w:val="32"/>
+          <w:szCs w:val="32"/>
+        </w:rPr>
+        <w:t>(</w:t>
+      </w:r>
+      <w:proofErr w:type="spellStart"/>
+      <w:proofErr w:type="gramEnd"/>
+      <w:r>
+        <w:rPr>
+          <w:sz w:val="32"/>
+          <w:szCs w:val="32"/>
+        </w:rPr>
+        <w:t>X_train</w:t>
+      </w:r>
+      <w:proofErr w:type="spellEnd"/>
+      <w:r>
+        <w:rPr>
+          <w:sz w:val="32"/>
+          <w:szCs w:val="32"/>
+        </w:rPr>
+        <w:t xml:space="preserve">, </w:t>
+      </w:r>
+      <w:proofErr w:type="spellStart"/>
+      <w:r>
+        <w:rPr>
+          <w:sz w:val="32"/>
+          <w:szCs w:val="32"/>
+        </w:rPr>
+        <w:t>y_train</w:t>
+      </w:r>
+      <w:proofErr w:type="spellEnd"/>
+      <w:r>
+        <w:rPr>
+          <w:sz w:val="32"/>
+          <w:szCs w:val="32"/>
+        </w:rPr>
+        <w:t>)</w:t>
+      </w:r>
+    </w:p>
+    <w:p>
+      <w:pPr>
+        <w:rPr>
+          <w:sz w:val="32"/>
+          <w:szCs w:val="32"/>
+        </w:rPr>
+      </w:pPr>
+    </w:p>
+    <w:p>
+      <w:pPr>
+        <w:rPr>
+          <w:sz w:val="32"/>
+          <w:szCs w:val="32"/>
+        </w:rPr>
+      </w:pPr>
+      <w:r>
+        <w:rPr>
+          <w:sz w:val="32"/>
+          <w:szCs w:val="32"/>
+        </w:rPr>
+        <w:t xml:space="preserve">predictions = </w:t>
+      </w:r>
+      <w:proofErr w:type="spellStart"/>
+      <w:proofErr w:type="gramStart"/>
+      <w:r>
+        <w:rPr>
+          <w:sz w:val="32"/>
+          <w:szCs w:val="32"/>
+        </w:rPr>
+        <w:t>model.predict</w:t>
+      </w:r>
+      <w:proofErr w:type="spellEnd"/>
+      <w:proofErr w:type="gramEnd"/>
+      <w:r>
+        <w:rPr>
+          <w:sz w:val="32"/>
+          <w:szCs w:val="32"/>
+        </w:rPr>
+        <w:t>(</w:t>
+      </w:r>
+      <w:proofErr w:type="spellStart"/>
+      <w:r>
+        <w:rPr>
+          <w:sz w:val="32"/>
+          <w:szCs w:val="32"/>
+        </w:rPr>
+        <w:t>X_test</w:t>
+      </w:r>
+      <w:proofErr w:type="spellEnd"/>
+      <w:r>
+        <w:rPr>
+          <w:sz w:val="32"/>
+          <w:szCs w:val="32"/>
+        </w:rPr>
+        <w:t>)</w:t>
+      </w:r>
+    </w:p>
+    <w:p>
+      <w:pPr>
+        <w:rPr>
+          <w:sz w:val="32"/>
+          <w:szCs w:val="32"/>
+        </w:rPr>
+      </w:pPr>
+    </w:p>
+    <w:p>
+      <w:pPr>
+        <w:rPr>
+          <w:sz w:val="32"/>
+          <w:szCs w:val="32"/>
+        </w:rPr>
+      </w:pPr>
+      <w:proofErr w:type="spellStart"/>
+      <w:proofErr w:type="gramStart"/>
+      <w:r>
+        <w:rPr>
+          <w:sz w:val="32"/>
+          <w:szCs w:val="32"/>
+        </w:rPr>
+        <w:t>plt.plot</w:t>
+      </w:r>
+      <w:proofErr w:type="spellEnd"/>
+      <w:proofErr w:type="gramEnd"/>
+      <w:r>
+        <w:rPr>
+          <w:sz w:val="32"/>
+          <w:szCs w:val="32"/>
+        </w:rPr>
+        <w:t>(</w:t>
+      </w:r>
+      <w:proofErr w:type="spellStart"/>
+      <w:proofErr w:type="gramStart"/>
+      <w:r>
+        <w:rPr>
+          <w:sz w:val="32"/>
+          <w:szCs w:val="32"/>
+        </w:rPr>
+        <w:t>model.losses</w:t>
+      </w:r>
+      <w:proofErr w:type="spellEnd"/>
+      <w:proofErr w:type="gramEnd"/>
+      <w:r>
+        <w:rPr>
+          <w:sz w:val="32"/>
+          <w:szCs w:val="32"/>
+        </w:rPr>
+        <w:t>)</w:t>
+      </w:r>
+    </w:p>
+    <w:p>
+      <w:pPr>
+        <w:rPr>
+          <w:sz w:val="32"/>
+          <w:szCs w:val="32"/>
+        </w:rPr>
+      </w:pPr>
+      <w:proofErr w:type="spellStart"/>
+      <w:proofErr w:type="gramStart"/>
+      <w:r>
+        <w:rPr>
+          <w:sz w:val="32"/>
+          <w:szCs w:val="32"/>
+        </w:rPr>
+        <w:t>plt.title</w:t>
+      </w:r>
+      <w:proofErr w:type="spellEnd"/>
+      <w:proofErr w:type="gramEnd"/>
+      <w:r>
+        <w:rPr>
+          <w:sz w:val="32"/>
+          <w:szCs w:val="32"/>
+        </w:rPr>
+        <w:t>("Ridge Regression: Loss over Epochs")</w:t>
+      </w:r>
+    </w:p>
+    <w:p>
+      <w:pPr>
+        <w:rPr>
+          <w:sz w:val="32"/>
+          <w:szCs w:val="32"/>
+        </w:rPr>
+      </w:pPr>
+      <w:proofErr w:type="spellStart"/>
+      <w:proofErr w:type="gramStart"/>
+      <w:r>
+        <w:rPr>
+          <w:sz w:val="32"/>
+          <w:szCs w:val="32"/>
+        </w:rPr>
+        <w:t>plt.xlabel</w:t>
+      </w:r>
+      <w:proofErr w:type="spellEnd"/>
+      <w:proofErr w:type="gramEnd"/>
+      <w:r>
+        <w:rPr>
+          <w:sz w:val="32"/>
+          <w:szCs w:val="32"/>
+        </w:rPr>
+        <w:t>("Epoch")</w:t>
+      </w:r>
+    </w:p>
+    <w:p>
+      <w:pPr>
+        <w:rPr>
+          <w:sz w:val="32"/>
+          <w:szCs w:val="32"/>
+        </w:rPr>
+      </w:pPr>
+      <w:proofErr w:type="spellStart"/>
+      <w:proofErr w:type="gramStart"/>
+      <w:r>
+        <w:rPr>
+          <w:sz w:val="32"/>
+          <w:szCs w:val="32"/>
+        </w:rPr>
+        <w:t>plt.ylabel</w:t>
+      </w:r>
+      <w:proofErr w:type="spellEnd"/>
+      <w:proofErr w:type="gramEnd"/>
+      <w:r>
+        <w:rPr>
+          <w:sz w:val="32"/>
+          <w:szCs w:val="32"/>
+        </w:rPr>
+        <w:t>("Loss")</w:t>
+      </w:r>
+    </w:p>
+    <w:p>
+      <w:pPr>
+        <w:rPr>
+          <w:sz w:val="32"/>
+          <w:szCs w:val="32"/>
+        </w:rPr>
+      </w:pPr>
+      <w:proofErr w:type="spellStart"/>
+      <w:proofErr w:type="gramStart"/>
+      <w:r>
+        <w:rPr>
+          <w:sz w:val="32"/>
+          <w:szCs w:val="32"/>
+        </w:rPr>
+        <w:t>plt.grid</w:t>
+      </w:r>
+      <w:proofErr w:type="spellEnd"/>
+      <w:proofErr w:type="gramEnd"/>
+      <w:r>
+        <w:rPr>
+          <w:sz w:val="32"/>
+          <w:szCs w:val="32"/>
+        </w:rPr>
+        <w:t>(True)</w:t>
+      </w:r>
+    </w:p>
+    <w:p>
+      <w:pPr>
+        <w:rPr>
+          <w:sz w:val="32"/>
+          <w:szCs w:val="32"/>
+        </w:rPr>
+      </w:pPr>
+      <w:proofErr w:type="spellStart"/>
+      <w:proofErr w:type="gramStart"/>
+      <w:r>
+        <w:rPr>
+          <w:sz w:val="32"/>
+          <w:szCs w:val="32"/>
+        </w:rPr>
+        <w:t>plt.show</w:t>
+      </w:r>
+      <w:proofErr w:type="spellEnd"/>
+      <w:proofErr w:type="gramEnd"/>
+      <w:r>
+        <w:rPr>
+          <w:sz w:val="32"/>
+          <w:szCs w:val="32"/>
+        </w:rPr>
+        <w:t>()</w:t>
+      </w:r>
+    </w:p>
+    <w:p>
+      <w:pPr>
+        <w:rPr>
+          <w:sz w:val="32"/>
+          <w:szCs w:val="32"/>
+        </w:rPr>
+      </w:pPr>
+    </w:p>
+    <w:p>
+      <w:pPr>
+        <w:rPr>
+          <w:sz w:val="32"/>
+          <w:szCs w:val="32"/>
+        </w:rPr>
+      </w:pPr>
+    </w:p>
+    <w:p>
+      <w:pPr>
+        <w:rPr>
+          <w:sz w:val="32"/>
+          <w:szCs w:val="32"/>
+        </w:rPr>
+      </w:pPr>
+    </w:p>
+    <w:p>
+      <w:pPr>
+        <w:rPr>
+          <w:sz w:val="32"/>
+          <w:szCs w:val="32"/>
+        </w:rPr>
+      </w:pPr>
+    </w:p>
+    <w:p>
+      <w:pPr>
+        <w:rPr>
+          <w:sz w:val="32"/>
+          <w:szCs w:val="32"/>
+        </w:rPr>
+      </w:pPr>
+    </w:p>
+    <w:p>
+      <w:pPr>
+        <w:rPr>
+          <w:sz w:val="32"/>
+          <w:szCs w:val="32"/>
+        </w:rPr>
+      </w:pPr>
+    </w:p>
+    <w:p>
+      <w:pPr>
+        <w:rPr>
+          <w:sz w:val="32"/>
+          <w:szCs w:val="32"/>
+        </w:rPr>
+      </w:pPr>
+    </w:p>
+    <w:p>
+      <w:pPr>
+        <w:rPr>
+          <w:sz w:val="32"/>
+          <w:szCs w:val="32"/>
+        </w:rPr>
+      </w:pPr>
+    </w:p>
+    <w:p>
+      <w:pPr>
+        <w:rPr>
+          <w:sz w:val="32"/>
+          <w:szCs w:val="32"/>
+        </w:rPr>
+      </w:pPr>
     </w:p>
     <w:p/>
     <w:sectPr>
@@ -5314,6 +12129,119 @@
     </w:lvl>
   </w:abstractNum>
   <w:abstractNum w:abstractNumId="2" w15:restartNumberingAfterBreak="0">
+    <w:nsid w:val="16B37487"/>
+    <w:multiLevelType w:val="multilevel"/>
+    <w:tmpl w:val="7366A9C0"/>
+    <w:lvl w:ilvl="0">
+      <w:start w:val="1"/>
+      <w:numFmt w:val="decimal"/>
+      <w:lvlText w:val="%1."/>
+      <w:lvlJc w:val="left"/>
+      <w:pPr>
+        <w:tabs>
+          <w:tab w:val="num" w:pos="720"/>
+        </w:tabs>
+        <w:ind w:left="720" w:hanging="360"/>
+      </w:pPr>
+    </w:lvl>
+    <w:lvl w:ilvl="1" w:tentative="1">
+      <w:start w:val="1"/>
+      <w:numFmt w:val="decimal"/>
+      <w:lvlText w:val="%2."/>
+      <w:lvlJc w:val="left"/>
+      <w:pPr>
+        <w:tabs>
+          <w:tab w:val="num" w:pos="1440"/>
+        </w:tabs>
+        <w:ind w:left="1440" w:hanging="360"/>
+      </w:pPr>
+    </w:lvl>
+    <w:lvl w:ilvl="2" w:tentative="1">
+      <w:start w:val="1"/>
+      <w:numFmt w:val="decimal"/>
+      <w:lvlText w:val="%3."/>
+      <w:lvlJc w:val="left"/>
+      <w:pPr>
+        <w:tabs>
+          <w:tab w:val="num" w:pos="2160"/>
+        </w:tabs>
+        <w:ind w:left="2160" w:hanging="360"/>
+      </w:pPr>
+    </w:lvl>
+    <w:lvl w:ilvl="3" w:tentative="1">
+      <w:start w:val="1"/>
+      <w:numFmt w:val="decimal"/>
+      <w:lvlText w:val="%4."/>
+      <w:lvlJc w:val="left"/>
+      <w:pPr>
+        <w:tabs>
+          <w:tab w:val="num" w:pos="2880"/>
+        </w:tabs>
+        <w:ind w:left="2880" w:hanging="360"/>
+      </w:pPr>
+    </w:lvl>
+    <w:lvl w:ilvl="4" w:tentative="1">
+      <w:start w:val="1"/>
+      <w:numFmt w:val="decimal"/>
+      <w:lvlText w:val="%5."/>
+      <w:lvlJc w:val="left"/>
+      <w:pPr>
+        <w:tabs>
+          <w:tab w:val="num" w:pos="3600"/>
+        </w:tabs>
+        <w:ind w:left="3600" w:hanging="360"/>
+      </w:pPr>
+    </w:lvl>
+    <w:lvl w:ilvl="5" w:tentative="1">
+      <w:start w:val="1"/>
+      <w:numFmt w:val="decimal"/>
+      <w:lvlText w:val="%6."/>
+      <w:lvlJc w:val="left"/>
+      <w:pPr>
+        <w:tabs>
+          <w:tab w:val="num" w:pos="4320"/>
+        </w:tabs>
+        <w:ind w:left="4320" w:hanging="360"/>
+      </w:pPr>
+    </w:lvl>
+    <w:lvl w:ilvl="6" w:tentative="1">
+      <w:start w:val="1"/>
+      <w:numFmt w:val="decimal"/>
+      <w:lvlText w:val="%7."/>
+      <w:lvlJc w:val="left"/>
+      <w:pPr>
+        <w:tabs>
+          <w:tab w:val="num" w:pos="5040"/>
+        </w:tabs>
+        <w:ind w:left="5040" w:hanging="360"/>
+      </w:pPr>
+    </w:lvl>
+    <w:lvl w:ilvl="7" w:tentative="1">
+      <w:start w:val="1"/>
+      <w:numFmt w:val="decimal"/>
+      <w:lvlText w:val="%8."/>
+      <w:lvlJc w:val="left"/>
+      <w:pPr>
+        <w:tabs>
+          <w:tab w:val="num" w:pos="5760"/>
+        </w:tabs>
+        <w:ind w:left="5760" w:hanging="360"/>
+      </w:pPr>
+    </w:lvl>
+    <w:lvl w:ilvl="8" w:tentative="1">
+      <w:start w:val="1"/>
+      <w:numFmt w:val="decimal"/>
+      <w:lvlText w:val="%9."/>
+      <w:lvlJc w:val="left"/>
+      <w:pPr>
+        <w:tabs>
+          <w:tab w:val="num" w:pos="6480"/>
+        </w:tabs>
+        <w:ind w:left="6480" w:hanging="360"/>
+      </w:pPr>
+    </w:lvl>
+  </w:abstractNum>
+  <w:abstractNum w:abstractNumId="3" w15:restartNumberingAfterBreak="0">
     <w:nsid w:val="27E656E9"/>
     <w:multiLevelType w:val="multilevel"/>
     <w:tmpl w:val="D95299B6"/>
@@ -5462,7 +12390,269 @@
       </w:rPr>
     </w:lvl>
   </w:abstractNum>
-  <w:abstractNum w:abstractNumId="3" w15:restartNumberingAfterBreak="0">
+  <w:abstractNum w:abstractNumId="4" w15:restartNumberingAfterBreak="0">
+    <w:nsid w:val="34AB2F4C"/>
+    <w:multiLevelType w:val="multilevel"/>
+    <w:tmpl w:val="544E8F0C"/>
+    <w:lvl w:ilvl="0">
+      <w:start w:val="1"/>
+      <w:numFmt w:val="bullet"/>
+      <w:lvlText w:val=""/>
+      <w:lvlJc w:val="left"/>
+      <w:pPr>
+        <w:tabs>
+          <w:tab w:val="num" w:pos="720"/>
+        </w:tabs>
+        <w:ind w:left="720" w:hanging="360"/>
+      </w:pPr>
+      <w:rPr>
+        <w:rFonts w:ascii="Symbol" w:hAnsi="Symbol" w:hint="default"/>
+        <w:sz w:val="20"/>
+      </w:rPr>
+    </w:lvl>
+    <w:lvl w:ilvl="1" w:tentative="1">
+      <w:start w:val="1"/>
+      <w:numFmt w:val="bullet"/>
+      <w:lvlText w:val="o"/>
+      <w:lvlJc w:val="left"/>
+      <w:pPr>
+        <w:tabs>
+          <w:tab w:val="num" w:pos="1440"/>
+        </w:tabs>
+        <w:ind w:left="1440" w:hanging="360"/>
+      </w:pPr>
+      <w:rPr>
+        <w:rFonts w:ascii="Courier New" w:hAnsi="Courier New" w:hint="default"/>
+        <w:sz w:val="20"/>
+      </w:rPr>
+    </w:lvl>
+    <w:lvl w:ilvl="2" w:tentative="1">
+      <w:start w:val="1"/>
+      <w:numFmt w:val="bullet"/>
+      <w:lvlText w:val=""/>
+      <w:lvlJc w:val="left"/>
+      <w:pPr>
+        <w:tabs>
+          <w:tab w:val="num" w:pos="2160"/>
+        </w:tabs>
+        <w:ind w:left="2160" w:hanging="360"/>
+      </w:pPr>
+      <w:rPr>
+        <w:rFonts w:ascii="Wingdings" w:hAnsi="Wingdings" w:hint="default"/>
+        <w:sz w:val="20"/>
+      </w:rPr>
+    </w:lvl>
+    <w:lvl w:ilvl="3" w:tentative="1">
+      <w:start w:val="1"/>
+      <w:numFmt w:val="bullet"/>
+      <w:lvlText w:val=""/>
+      <w:lvlJc w:val="left"/>
+      <w:pPr>
+        <w:tabs>
+          <w:tab w:val="num" w:pos="2880"/>
+        </w:tabs>
+        <w:ind w:left="2880" w:hanging="360"/>
+      </w:pPr>
+      <w:rPr>
+        <w:rFonts w:ascii="Wingdings" w:hAnsi="Wingdings" w:hint="default"/>
+        <w:sz w:val="20"/>
+      </w:rPr>
+    </w:lvl>
+    <w:lvl w:ilvl="4" w:tentative="1">
+      <w:start w:val="1"/>
+      <w:numFmt w:val="bullet"/>
+      <w:lvlText w:val=""/>
+      <w:lvlJc w:val="left"/>
+      <w:pPr>
+        <w:tabs>
+          <w:tab w:val="num" w:pos="3600"/>
+        </w:tabs>
+        <w:ind w:left="3600" w:hanging="360"/>
+      </w:pPr>
+      <w:rPr>
+        <w:rFonts w:ascii="Wingdings" w:hAnsi="Wingdings" w:hint="default"/>
+        <w:sz w:val="20"/>
+      </w:rPr>
+    </w:lvl>
+    <w:lvl w:ilvl="5" w:tentative="1">
+      <w:start w:val="1"/>
+      <w:numFmt w:val="bullet"/>
+      <w:lvlText w:val=""/>
+      <w:lvlJc w:val="left"/>
+      <w:pPr>
+        <w:tabs>
+          <w:tab w:val="num" w:pos="4320"/>
+        </w:tabs>
+        <w:ind w:left="4320" w:hanging="360"/>
+      </w:pPr>
+      <w:rPr>
+        <w:rFonts w:ascii="Wingdings" w:hAnsi="Wingdings" w:hint="default"/>
+        <w:sz w:val="20"/>
+      </w:rPr>
+    </w:lvl>
+    <w:lvl w:ilvl="6" w:tentative="1">
+      <w:start w:val="1"/>
+      <w:numFmt w:val="bullet"/>
+      <w:lvlText w:val=""/>
+      <w:lvlJc w:val="left"/>
+      <w:pPr>
+        <w:tabs>
+          <w:tab w:val="num" w:pos="5040"/>
+        </w:tabs>
+        <w:ind w:left="5040" w:hanging="360"/>
+      </w:pPr>
+      <w:rPr>
+        <w:rFonts w:ascii="Wingdings" w:hAnsi="Wingdings" w:hint="default"/>
+        <w:sz w:val="20"/>
+      </w:rPr>
+    </w:lvl>
+    <w:lvl w:ilvl="7" w:tentative="1">
+      <w:start w:val="1"/>
+      <w:numFmt w:val="bullet"/>
+      <w:lvlText w:val=""/>
+      <w:lvlJc w:val="left"/>
+      <w:pPr>
+        <w:tabs>
+          <w:tab w:val="num" w:pos="5760"/>
+        </w:tabs>
+        <w:ind w:left="5760" w:hanging="360"/>
+      </w:pPr>
+      <w:rPr>
+        <w:rFonts w:ascii="Wingdings" w:hAnsi="Wingdings" w:hint="default"/>
+        <w:sz w:val="20"/>
+      </w:rPr>
+    </w:lvl>
+    <w:lvl w:ilvl="8" w:tentative="1">
+      <w:start w:val="1"/>
+      <w:numFmt w:val="bullet"/>
+      <w:lvlText w:val=""/>
+      <w:lvlJc w:val="left"/>
+      <w:pPr>
+        <w:tabs>
+          <w:tab w:val="num" w:pos="6480"/>
+        </w:tabs>
+        <w:ind w:left="6480" w:hanging="360"/>
+      </w:pPr>
+      <w:rPr>
+        <w:rFonts w:ascii="Wingdings" w:hAnsi="Wingdings" w:hint="default"/>
+        <w:sz w:val="20"/>
+      </w:rPr>
+    </w:lvl>
+  </w:abstractNum>
+  <w:abstractNum w:abstractNumId="5" w15:restartNumberingAfterBreak="0">
+    <w:nsid w:val="39E24C2A"/>
+    <w:multiLevelType w:val="multilevel"/>
+    <w:tmpl w:val="434627C8"/>
+    <w:lvl w:ilvl="0">
+      <w:start w:val="1"/>
+      <w:numFmt w:val="decimal"/>
+      <w:lvlText w:val="%1."/>
+      <w:lvlJc w:val="left"/>
+      <w:pPr>
+        <w:tabs>
+          <w:tab w:val="num" w:pos="720"/>
+        </w:tabs>
+        <w:ind w:left="720" w:hanging="360"/>
+      </w:pPr>
+    </w:lvl>
+    <w:lvl w:ilvl="1" w:tentative="1">
+      <w:start w:val="1"/>
+      <w:numFmt w:val="decimal"/>
+      <w:lvlText w:val="%2."/>
+      <w:lvlJc w:val="left"/>
+      <w:pPr>
+        <w:tabs>
+          <w:tab w:val="num" w:pos="1440"/>
+        </w:tabs>
+        <w:ind w:left="1440" w:hanging="360"/>
+      </w:pPr>
+    </w:lvl>
+    <w:lvl w:ilvl="2" w:tentative="1">
+      <w:start w:val="1"/>
+      <w:numFmt w:val="decimal"/>
+      <w:lvlText w:val="%3."/>
+      <w:lvlJc w:val="left"/>
+      <w:pPr>
+        <w:tabs>
+          <w:tab w:val="num" w:pos="2160"/>
+        </w:tabs>
+        <w:ind w:left="2160" w:hanging="360"/>
+      </w:pPr>
+    </w:lvl>
+    <w:lvl w:ilvl="3" w:tentative="1">
+      <w:start w:val="1"/>
+      <w:numFmt w:val="decimal"/>
+      <w:lvlText w:val="%4."/>
+      <w:lvlJc w:val="left"/>
+      <w:pPr>
+        <w:tabs>
+          <w:tab w:val="num" w:pos="2880"/>
+        </w:tabs>
+        <w:ind w:left="2880" w:hanging="360"/>
+      </w:pPr>
+    </w:lvl>
+    <w:lvl w:ilvl="4" w:tentative="1">
+      <w:start w:val="1"/>
+      <w:numFmt w:val="decimal"/>
+      <w:lvlText w:val="%5."/>
+      <w:lvlJc w:val="left"/>
+      <w:pPr>
+        <w:tabs>
+          <w:tab w:val="num" w:pos="3600"/>
+        </w:tabs>
+        <w:ind w:left="3600" w:hanging="360"/>
+      </w:pPr>
+    </w:lvl>
+    <w:lvl w:ilvl="5" w:tentative="1">
+      <w:start w:val="1"/>
+      <w:numFmt w:val="decimal"/>
+      <w:lvlText w:val="%6."/>
+      <w:lvlJc w:val="left"/>
+      <w:pPr>
+        <w:tabs>
+          <w:tab w:val="num" w:pos="4320"/>
+        </w:tabs>
+        <w:ind w:left="4320" w:hanging="360"/>
+      </w:pPr>
+    </w:lvl>
+    <w:lvl w:ilvl="6" w:tentative="1">
+      <w:start w:val="1"/>
+      <w:numFmt w:val="decimal"/>
+      <w:lvlText w:val="%7."/>
+      <w:lvlJc w:val="left"/>
+      <w:pPr>
+        <w:tabs>
+          <w:tab w:val="num" w:pos="5040"/>
+        </w:tabs>
+        <w:ind w:left="5040" w:hanging="360"/>
+      </w:pPr>
+    </w:lvl>
+    <w:lvl w:ilvl="7" w:tentative="1">
+      <w:start w:val="1"/>
+      <w:numFmt w:val="decimal"/>
+      <w:lvlText w:val="%8."/>
+      <w:lvlJc w:val="left"/>
+      <w:pPr>
+        <w:tabs>
+          <w:tab w:val="num" w:pos="5760"/>
+        </w:tabs>
+        <w:ind w:left="5760" w:hanging="360"/>
+      </w:pPr>
+    </w:lvl>
+    <w:lvl w:ilvl="8" w:tentative="1">
+      <w:start w:val="1"/>
+      <w:numFmt w:val="decimal"/>
+      <w:lvlText w:val="%9."/>
+      <w:lvlJc w:val="left"/>
+      <w:pPr>
+        <w:tabs>
+          <w:tab w:val="num" w:pos="6480"/>
+        </w:tabs>
+        <w:ind w:left="6480" w:hanging="360"/>
+      </w:pPr>
+    </w:lvl>
+  </w:abstractNum>
+  <w:abstractNum w:abstractNumId="6" w15:restartNumberingAfterBreak="0">
     <w:nsid w:val="4B844DDB"/>
     <w:multiLevelType w:val="multilevel"/>
     <w:tmpl w:val="2464998A"/>
@@ -5611,7 +12801,7 @@
       </w:rPr>
     </w:lvl>
   </w:abstractNum>
-  <w:abstractNum w:abstractNumId="4" w15:restartNumberingAfterBreak="0">
+  <w:abstractNum w:abstractNumId="7" w15:restartNumberingAfterBreak="0">
     <w:nsid w:val="608B0411"/>
     <w:multiLevelType w:val="multilevel"/>
     <w:tmpl w:val="4E742CD6"/>
@@ -5760,7 +12950,7 @@
       </w:rPr>
     </w:lvl>
   </w:abstractNum>
-  <w:abstractNum w:abstractNumId="5" w15:restartNumberingAfterBreak="0">
+  <w:abstractNum w:abstractNumId="8" w15:restartNumberingAfterBreak="0">
     <w:nsid w:val="638E0379"/>
     <w:multiLevelType w:val="multilevel"/>
     <w:tmpl w:val="B75E12A2"/>
@@ -5909,7 +13099,120 @@
       </w:rPr>
     </w:lvl>
   </w:abstractNum>
-  <w:abstractNum w:abstractNumId="6" w15:restartNumberingAfterBreak="0">
+  <w:abstractNum w:abstractNumId="9" w15:restartNumberingAfterBreak="0">
+    <w:nsid w:val="664E0301"/>
+    <w:multiLevelType w:val="multilevel"/>
+    <w:tmpl w:val="E3688D5E"/>
+    <w:lvl w:ilvl="0">
+      <w:start w:val="1"/>
+      <w:numFmt w:val="decimal"/>
+      <w:lvlText w:val="%1."/>
+      <w:lvlJc w:val="left"/>
+      <w:pPr>
+        <w:tabs>
+          <w:tab w:val="num" w:pos="720"/>
+        </w:tabs>
+        <w:ind w:left="720" w:hanging="360"/>
+      </w:pPr>
+    </w:lvl>
+    <w:lvl w:ilvl="1" w:tentative="1">
+      <w:start w:val="1"/>
+      <w:numFmt w:val="decimal"/>
+      <w:lvlText w:val="%2."/>
+      <w:lvlJc w:val="left"/>
+      <w:pPr>
+        <w:tabs>
+          <w:tab w:val="num" w:pos="1440"/>
+        </w:tabs>
+        <w:ind w:left="1440" w:hanging="360"/>
+      </w:pPr>
+    </w:lvl>
+    <w:lvl w:ilvl="2" w:tentative="1">
+      <w:start w:val="1"/>
+      <w:numFmt w:val="decimal"/>
+      <w:lvlText w:val="%3."/>
+      <w:lvlJc w:val="left"/>
+      <w:pPr>
+        <w:tabs>
+          <w:tab w:val="num" w:pos="2160"/>
+        </w:tabs>
+        <w:ind w:left="2160" w:hanging="360"/>
+      </w:pPr>
+    </w:lvl>
+    <w:lvl w:ilvl="3" w:tentative="1">
+      <w:start w:val="1"/>
+      <w:numFmt w:val="decimal"/>
+      <w:lvlText w:val="%4."/>
+      <w:lvlJc w:val="left"/>
+      <w:pPr>
+        <w:tabs>
+          <w:tab w:val="num" w:pos="2880"/>
+        </w:tabs>
+        <w:ind w:left="2880" w:hanging="360"/>
+      </w:pPr>
+    </w:lvl>
+    <w:lvl w:ilvl="4" w:tentative="1">
+      <w:start w:val="1"/>
+      <w:numFmt w:val="decimal"/>
+      <w:lvlText w:val="%5."/>
+      <w:lvlJc w:val="left"/>
+      <w:pPr>
+        <w:tabs>
+          <w:tab w:val="num" w:pos="3600"/>
+        </w:tabs>
+        <w:ind w:left="3600" w:hanging="360"/>
+      </w:pPr>
+    </w:lvl>
+    <w:lvl w:ilvl="5" w:tentative="1">
+      <w:start w:val="1"/>
+      <w:numFmt w:val="decimal"/>
+      <w:lvlText w:val="%6."/>
+      <w:lvlJc w:val="left"/>
+      <w:pPr>
+        <w:tabs>
+          <w:tab w:val="num" w:pos="4320"/>
+        </w:tabs>
+        <w:ind w:left="4320" w:hanging="360"/>
+      </w:pPr>
+    </w:lvl>
+    <w:lvl w:ilvl="6" w:tentative="1">
+      <w:start w:val="1"/>
+      <w:numFmt w:val="decimal"/>
+      <w:lvlText w:val="%7."/>
+      <w:lvlJc w:val="left"/>
+      <w:pPr>
+        <w:tabs>
+          <w:tab w:val="num" w:pos="5040"/>
+        </w:tabs>
+        <w:ind w:left="5040" w:hanging="360"/>
+      </w:pPr>
+    </w:lvl>
+    <w:lvl w:ilvl="7" w:tentative="1">
+      <w:start w:val="1"/>
+      <w:numFmt w:val="decimal"/>
+      <w:lvlText w:val="%8."/>
+      <w:lvlJc w:val="left"/>
+      <w:pPr>
+        <w:tabs>
+          <w:tab w:val="num" w:pos="5760"/>
+        </w:tabs>
+        <w:ind w:left="5760" w:hanging="360"/>
+      </w:pPr>
+    </w:lvl>
+    <w:lvl w:ilvl="8" w:tentative="1">
+      <w:start w:val="1"/>
+      <w:numFmt w:val="decimal"/>
+      <w:lvlText w:val="%9."/>
+      <w:lvlJc w:val="left"/>
+      <w:pPr>
+        <w:tabs>
+          <w:tab w:val="num" w:pos="6480"/>
+        </w:tabs>
+        <w:ind w:left="6480" w:hanging="360"/>
+      </w:pPr>
+    </w:lvl>
+  </w:abstractNum>
+  <w:abstractNum w:abstractNumId="10" w15:restartNumberingAfterBreak="0">
     <w:nsid w:val="67103042"/>
     <w:multiLevelType w:val="multilevel"/>
     <w:tmpl w:val="221E65AA"/>
@@ -6059,34 +13362,34 @@
     </w:lvl>
   </w:abstractNum>
   <w:num w:numId="1" w16cid:durableId="660428021">
-    <w:abstractNumId w:val="2"/>
+    <w:abstractNumId w:val="3"/>
   </w:num>
   <w:num w:numId="2" w16cid:durableId="127861530">
     <w:abstractNumId w:val="1"/>
   </w:num>
   <w:num w:numId="3" w16cid:durableId="435634457">
-    <w:abstractNumId w:val="5"/>
+    <w:abstractNumId w:val="8"/>
   </w:num>
   <w:num w:numId="4" w16cid:durableId="1050424707">
-    <w:abstractNumId w:val="4"/>
+    <w:abstractNumId w:val="7"/>
     <w:lvlOverride w:ilvl="0">
       <w:startOverride w:val="1"/>
     </w:lvlOverride>
   </w:num>
   <w:num w:numId="5" w16cid:durableId="707485586">
-    <w:abstractNumId w:val="4"/>
+    <w:abstractNumId w:val="7"/>
     <w:lvlOverride w:ilvl="0">
       <w:startOverride w:val="2"/>
     </w:lvlOverride>
   </w:num>
   <w:num w:numId="6" w16cid:durableId="906960662">
-    <w:abstractNumId w:val="3"/>
+    <w:abstractNumId w:val="6"/>
     <w:lvlOverride w:ilvl="0">
       <w:startOverride w:val="1"/>
     </w:lvlOverride>
   </w:num>
   <w:num w:numId="7" w16cid:durableId="1772821328">
-    <w:abstractNumId w:val="3"/>
+    <w:abstractNumId w:val="6"/>
     <w:lvlOverride w:ilvl="0">
       <w:startOverride w:val="2"/>
     </w:lvlOverride>
@@ -6095,7 +13398,19 @@
     <w:abstractNumId w:val="0"/>
   </w:num>
   <w:num w:numId="9" w16cid:durableId="1402674071">
-    <w:abstractNumId w:val="6"/>
+    <w:abstractNumId w:val="10"/>
+  </w:num>
+  <w:num w:numId="10" w16cid:durableId="1450127777">
+    <w:abstractNumId w:val="2"/>
+  </w:num>
+  <w:num w:numId="11" w16cid:durableId="1459107493">
+    <w:abstractNumId w:val="5"/>
+  </w:num>
+  <w:num w:numId="12" w16cid:durableId="1580208657">
+    <w:abstractNumId w:val="9"/>
+  </w:num>
+  <w:num w:numId="13" w16cid:durableId="425541701">
+    <w:abstractNumId w:val="4"/>
   </w:num>
 </w:numbering>
 </file>
@@ -6704,7 +14019,6 @@
   <w:style w:type="character" w:default="1" w:styleId="DefaultParagraphFont">
     <w:name w:val="Default Paragraph Font"/>
     <w:uiPriority w:val="1"/>
-    <w:semiHidden/>
     <w:unhideWhenUsed/>
   </w:style>
   <w:style w:type="table" w:default="1" w:styleId="TableNormal">
@@ -7029,6 +14343,18 @@
       <w:u w:val="single"/>
     </w:rPr>
   </w:style>
+  <w:style w:type="character" w:styleId="UnresolvedMention">
+    <w:name w:val="Unresolved Mention"/>
+    <w:basedOn w:val="DefaultParagraphFont"/>
+    <w:uiPriority w:val="99"/>
+    <w:semiHidden/>
+    <w:unhideWhenUsed/>
+    <w:rsid w:val="006343B8"/>
+    <w:rPr>
+      <w:color w:val="605E5C"/>
+      <w:shd w:val="clear" w:color="auto" w:fill="E1DFDD"/>
+    </w:rPr>
+  </w:style>
 </w:styles>
 </file>
 

--- a/learning/AI_ML/completeCourse/MachineLearning/Supervised learning/REG_Gradient Descent Regresssor.docx
+++ b/learning/AI_ML/completeCourse/MachineLearning/Supervised learning/REG_Gradient Descent Regresssor.docx
@@ -91,23 +91,7 @@
           <w:sz w:val="28"/>
           <w:szCs w:val="28"/>
         </w:rPr>
-        <w:t xml:space="preserve"> is </w:t>
-      </w:r>
-      <w:proofErr w:type="gramStart"/>
-      <w:r>
-        <w:rPr>
-          <w:sz w:val="28"/>
-          <w:szCs w:val="28"/>
-        </w:rPr>
-        <w:t>a</w:t>
-      </w:r>
-      <w:proofErr w:type="gramEnd"/>
-      <w:r>
-        <w:rPr>
-          <w:sz w:val="28"/>
-          <w:szCs w:val="28"/>
-        </w:rPr>
-        <w:t xml:space="preserve"> optimization algorithm used in </w:t>
+        <w:t> is a optimization algorithm used in </w:t>
       </w:r>
       <w:r>
         <w:rPr>
@@ -1108,23 +1092,7 @@
           <w:sz w:val="28"/>
           <w:szCs w:val="28"/>
         </w:rPr>
-        <w:t xml:space="preserve">The process is repeated until the cost function converges to a minimum. </w:t>
-      </w:r>
-      <w:proofErr w:type="gramStart"/>
-      <w:r>
-        <w:rPr>
-          <w:sz w:val="28"/>
-          <w:szCs w:val="28"/>
-        </w:rPr>
-        <w:t>Therefore</w:t>
-      </w:r>
-      <w:proofErr w:type="gramEnd"/>
-      <w:r>
-        <w:rPr>
-          <w:sz w:val="28"/>
-          <w:szCs w:val="28"/>
-        </w:rPr>
-        <w:t xml:space="preserve"> indicating that the model has reached the optimal set of parameters.</w:t>
+        <w:t>The process is repeated until the cost function converges to a minimum. Therefore indicating that the model has reached the optimal set of parameters.</w:t>
       </w:r>
     </w:p>
     <w:p>
@@ -1761,23 +1729,7 @@
           <w:sz w:val="28"/>
           <w:szCs w:val="28"/>
         </w:rPr>
-        <w:t xml:space="preserve"> to find parameters directly. </w:t>
-      </w:r>
-      <w:proofErr w:type="gramStart"/>
-      <w:r>
-        <w:rPr>
-          <w:sz w:val="28"/>
-          <w:szCs w:val="28"/>
-        </w:rPr>
-        <w:t>However</w:t>
-      </w:r>
-      <w:proofErr w:type="gramEnd"/>
-      <w:r>
-        <w:rPr>
-          <w:sz w:val="28"/>
-          <w:szCs w:val="28"/>
-        </w:rPr>
-        <w:t xml:space="preserve"> for </w:t>
+        <w:t> to find parameters directly. However for </w:t>
       </w:r>
       <w:r>
         <w:rPr>
@@ -2254,32 +2206,14 @@
         </w:rPr>
       </w:pPr>
       <w:proofErr w:type="spellStart"/>
-      <w:proofErr w:type="gramStart"/>
-      <w:r>
-        <w:rPr>
-          <w:sz w:val="28"/>
-          <w:szCs w:val="28"/>
-        </w:rPr>
-        <w:t>sklearn.linear</w:t>
-      </w:r>
-      <w:proofErr w:type="gramEnd"/>
-      <w:r>
-        <w:rPr>
-          <w:sz w:val="28"/>
-          <w:szCs w:val="28"/>
-        </w:rPr>
-        <w:t>_</w:t>
-      </w:r>
-      <w:proofErr w:type="gramStart"/>
-      <w:r>
-        <w:rPr>
-          <w:sz w:val="28"/>
-          <w:szCs w:val="28"/>
-        </w:rPr>
-        <w:t>model.SGDRegressor</w:t>
-      </w:r>
-      <w:proofErr w:type="spellEnd"/>
-      <w:proofErr w:type="gramEnd"/>
+      <w:r>
+        <w:rPr>
+          <w:sz w:val="28"/>
+          <w:szCs w:val="28"/>
+        </w:rPr>
+        <w:t>sklearn.linear_model.SGDRegressor</w:t>
+      </w:r>
+      <w:proofErr w:type="spellEnd"/>
     </w:p>
     <w:p>
       <w:pPr>
@@ -2425,21 +2359,12 @@
         <w:t xml:space="preserve">from </w:t>
       </w:r>
       <w:proofErr w:type="spellStart"/>
-      <w:proofErr w:type="gramStart"/>
-      <w:r>
-        <w:rPr>
-          <w:sz w:val="28"/>
-          <w:szCs w:val="28"/>
-        </w:rPr>
-        <w:t>sklearn.linear</w:t>
-      </w:r>
-      <w:proofErr w:type="gramEnd"/>
-      <w:r>
-        <w:rPr>
-          <w:sz w:val="28"/>
-          <w:szCs w:val="28"/>
-        </w:rPr>
-        <w:t>_model</w:t>
+      <w:r>
+        <w:rPr>
+          <w:sz w:val="28"/>
+          <w:szCs w:val="28"/>
+        </w:rPr>
+        <w:t>sklearn.linear_model</w:t>
       </w:r>
       <w:proofErr w:type="spellEnd"/>
       <w:r>
@@ -2474,21 +2399,12 @@
         <w:t xml:space="preserve">from </w:t>
       </w:r>
       <w:proofErr w:type="spellStart"/>
-      <w:proofErr w:type="gramStart"/>
-      <w:r>
-        <w:rPr>
-          <w:sz w:val="28"/>
-          <w:szCs w:val="28"/>
-        </w:rPr>
-        <w:t>sklearn.model</w:t>
-      </w:r>
-      <w:proofErr w:type="gramEnd"/>
-      <w:r>
-        <w:rPr>
-          <w:sz w:val="28"/>
-          <w:szCs w:val="28"/>
-        </w:rPr>
-        <w:t>_selection</w:t>
+      <w:r>
+        <w:rPr>
+          <w:sz w:val="28"/>
+          <w:szCs w:val="28"/>
+        </w:rPr>
+        <w:t>sklearn.model_selection</w:t>
       </w:r>
       <w:proofErr w:type="spellEnd"/>
       <w:r>
@@ -2523,7 +2439,6 @@
         <w:t xml:space="preserve">from </w:t>
       </w:r>
       <w:proofErr w:type="spellStart"/>
-      <w:proofErr w:type="gramStart"/>
       <w:r>
         <w:rPr>
           <w:sz w:val="28"/>
@@ -2532,7 +2447,6 @@
         <w:t>sklearn.metrics</w:t>
       </w:r>
       <w:proofErr w:type="spellEnd"/>
-      <w:proofErr w:type="gramEnd"/>
       <w:r>
         <w:rPr>
           <w:sz w:val="28"/>
@@ -2603,7 +2517,6 @@
         <w:t xml:space="preserve">import </w:t>
       </w:r>
       <w:proofErr w:type="spellStart"/>
-      <w:proofErr w:type="gramStart"/>
       <w:r>
         <w:rPr>
           <w:sz w:val="28"/>
@@ -2612,7 +2525,6 @@
         <w:t>matplotlib.pyplot</w:t>
       </w:r>
       <w:proofErr w:type="spellEnd"/>
-      <w:proofErr w:type="gramEnd"/>
       <w:r>
         <w:rPr>
           <w:sz w:val="28"/>
@@ -2668,7 +2580,6 @@
         <w:t xml:space="preserve">X = </w:t>
       </w:r>
       <w:proofErr w:type="spellStart"/>
-      <w:proofErr w:type="gramStart"/>
       <w:r>
         <w:rPr>
           <w:sz w:val="28"/>
@@ -2677,7 +2588,6 @@
         <w:t>np.array</w:t>
       </w:r>
       <w:proofErr w:type="spellEnd"/>
-      <w:proofErr w:type="gramEnd"/>
       <w:r>
         <w:rPr>
           <w:sz w:val="28"/>
@@ -2701,7 +2611,6 @@
         <w:t xml:space="preserve">y = </w:t>
       </w:r>
       <w:proofErr w:type="spellStart"/>
-      <w:proofErr w:type="gramStart"/>
       <w:r>
         <w:rPr>
           <w:sz w:val="28"/>
@@ -2710,7 +2619,6 @@
         <w:t>np.array</w:t>
       </w:r>
       <w:proofErr w:type="spellEnd"/>
-      <w:proofErr w:type="gramEnd"/>
       <w:r>
         <w:rPr>
           <w:sz w:val="28"/>
@@ -2819,15 +2727,93 @@
           <w:sz w:val="28"/>
           <w:szCs w:val="28"/>
         </w:rPr>
-        <w:t>train_test_</w:t>
-      </w:r>
-      <w:proofErr w:type="gramStart"/>
-      <w:r>
-        <w:rPr>
-          <w:sz w:val="28"/>
-          <w:szCs w:val="28"/>
-        </w:rPr>
-        <w:t>split</w:t>
+        <w:t>train_test_split</w:t>
+      </w:r>
+      <w:proofErr w:type="spellEnd"/>
+      <w:r>
+        <w:rPr>
+          <w:sz w:val="28"/>
+          <w:szCs w:val="28"/>
+        </w:rPr>
+        <w:t xml:space="preserve">(X, y, </w:t>
+      </w:r>
+      <w:proofErr w:type="spellStart"/>
+      <w:r>
+        <w:rPr>
+          <w:sz w:val="28"/>
+          <w:szCs w:val="28"/>
+        </w:rPr>
+        <w:t>test_size</w:t>
+      </w:r>
+      <w:proofErr w:type="spellEnd"/>
+      <w:r>
+        <w:rPr>
+          <w:sz w:val="28"/>
+          <w:szCs w:val="28"/>
+        </w:rPr>
+        <w:t xml:space="preserve">=0.2, </w:t>
+      </w:r>
+      <w:proofErr w:type="spellStart"/>
+      <w:r>
+        <w:rPr>
+          <w:sz w:val="28"/>
+          <w:szCs w:val="28"/>
+        </w:rPr>
+        <w:t>random_state</w:t>
+      </w:r>
+      <w:proofErr w:type="spellEnd"/>
+      <w:r>
+        <w:rPr>
+          <w:sz w:val="28"/>
+          <w:szCs w:val="28"/>
+        </w:rPr>
+        <w:t>=42)</w:t>
+      </w:r>
+    </w:p>
+    <w:p>
+      <w:pPr>
+        <w:rPr>
+          <w:sz w:val="28"/>
+          <w:szCs w:val="28"/>
+        </w:rPr>
+      </w:pPr>
+    </w:p>
+    <w:p>
+      <w:pPr>
+        <w:rPr>
+          <w:sz w:val="28"/>
+          <w:szCs w:val="28"/>
+        </w:rPr>
+      </w:pPr>
+      <w:r>
+        <w:rPr>
+          <w:sz w:val="28"/>
+          <w:szCs w:val="28"/>
+        </w:rPr>
+        <w:t># 3. Define SGD Regressor</w:t>
+      </w:r>
+    </w:p>
+    <w:p>
+      <w:pPr>
+        <w:rPr>
+          <w:sz w:val="28"/>
+          <w:szCs w:val="28"/>
+        </w:rPr>
+      </w:pPr>
+      <w:r>
+        <w:rPr>
+          <w:sz w:val="28"/>
+          <w:szCs w:val="28"/>
+        </w:rPr>
+        <w:t xml:space="preserve">model = </w:t>
+      </w:r>
+      <w:proofErr w:type="spellStart"/>
+      <w:r>
+        <w:rPr>
+          <w:sz w:val="28"/>
+          <w:szCs w:val="28"/>
+        </w:rPr>
+        <w:t>SGDRegressor</w:t>
       </w:r>
       <w:proofErr w:type="spellEnd"/>
       <w:r>
@@ -2837,92 +2823,92 @@
         </w:rPr>
         <w:t>(</w:t>
       </w:r>
-      <w:proofErr w:type="gramEnd"/>
-      <w:r>
-        <w:rPr>
-          <w:sz w:val="28"/>
-          <w:szCs w:val="28"/>
-        </w:rPr>
-        <w:t xml:space="preserve">X, y, </w:t>
-      </w:r>
-      <w:proofErr w:type="spellStart"/>
-      <w:r>
-        <w:rPr>
-          <w:sz w:val="28"/>
-          <w:szCs w:val="28"/>
-        </w:rPr>
-        <w:t>test_size</w:t>
-      </w:r>
-      <w:proofErr w:type="spellEnd"/>
-      <w:r>
-        <w:rPr>
-          <w:sz w:val="28"/>
-          <w:szCs w:val="28"/>
-        </w:rPr>
-        <w:t xml:space="preserve">=0.2, </w:t>
-      </w:r>
-      <w:proofErr w:type="spellStart"/>
-      <w:r>
-        <w:rPr>
-          <w:sz w:val="28"/>
-          <w:szCs w:val="28"/>
-        </w:rPr>
-        <w:t>random_state</w:t>
-      </w:r>
-      <w:proofErr w:type="spellEnd"/>
-      <w:r>
-        <w:rPr>
-          <w:sz w:val="28"/>
-          <w:szCs w:val="28"/>
-        </w:rPr>
-        <w:t>=42)</w:t>
-      </w:r>
-    </w:p>
-    <w:p>
-      <w:pPr>
-        <w:rPr>
-          <w:sz w:val="28"/>
-          <w:szCs w:val="28"/>
-        </w:rPr>
-      </w:pPr>
-    </w:p>
-    <w:p>
-      <w:pPr>
-        <w:rPr>
-          <w:sz w:val="28"/>
-          <w:szCs w:val="28"/>
-        </w:rPr>
-      </w:pPr>
-      <w:r>
-        <w:rPr>
-          <w:sz w:val="28"/>
-          <w:szCs w:val="28"/>
-        </w:rPr>
-        <w:t># 3. Define SGD Regressor</w:t>
-      </w:r>
-    </w:p>
-    <w:p>
-      <w:pPr>
-        <w:rPr>
-          <w:sz w:val="28"/>
-          <w:szCs w:val="28"/>
-        </w:rPr>
-      </w:pPr>
-      <w:r>
-        <w:rPr>
-          <w:sz w:val="28"/>
-          <w:szCs w:val="28"/>
-        </w:rPr>
-        <w:t xml:space="preserve">model = </w:t>
-      </w:r>
-      <w:proofErr w:type="spellStart"/>
-      <w:proofErr w:type="gramStart"/>
-      <w:r>
-        <w:rPr>
-          <w:sz w:val="28"/>
-          <w:szCs w:val="28"/>
-        </w:rPr>
-        <w:t>SGDRegressor</w:t>
+      <w:proofErr w:type="spellStart"/>
+      <w:r>
+        <w:rPr>
+          <w:sz w:val="28"/>
+          <w:szCs w:val="28"/>
+        </w:rPr>
+        <w:t>max_iter</w:t>
+      </w:r>
+      <w:proofErr w:type="spellEnd"/>
+      <w:r>
+        <w:rPr>
+          <w:sz w:val="28"/>
+          <w:szCs w:val="28"/>
+        </w:rPr>
+        <w:t xml:space="preserve">=1000, </w:t>
+      </w:r>
+      <w:proofErr w:type="spellStart"/>
+      <w:r>
+        <w:rPr>
+          <w:sz w:val="28"/>
+          <w:szCs w:val="28"/>
+        </w:rPr>
+        <w:t>learning_rate</w:t>
+      </w:r>
+      <w:proofErr w:type="spellEnd"/>
+      <w:r>
+        <w:rPr>
+          <w:sz w:val="28"/>
+          <w:szCs w:val="28"/>
+        </w:rPr>
+        <w:t>='</w:t>
+      </w:r>
+      <w:proofErr w:type="spellStart"/>
+      <w:r>
+        <w:rPr>
+          <w:sz w:val="28"/>
+          <w:szCs w:val="28"/>
+        </w:rPr>
+        <w:t>invscaling</w:t>
+      </w:r>
+      <w:proofErr w:type="spellEnd"/>
+      <w:r>
+        <w:rPr>
+          <w:sz w:val="28"/>
+          <w:szCs w:val="28"/>
+        </w:rPr>
+        <w:t>', eta0=0.01)</w:t>
+      </w:r>
+    </w:p>
+    <w:p>
+      <w:pPr>
+        <w:rPr>
+          <w:sz w:val="28"/>
+          <w:szCs w:val="28"/>
+        </w:rPr>
+      </w:pPr>
+    </w:p>
+    <w:p>
+      <w:pPr>
+        <w:rPr>
+          <w:sz w:val="28"/>
+          <w:szCs w:val="28"/>
+        </w:rPr>
+      </w:pPr>
+      <w:r>
+        <w:rPr>
+          <w:sz w:val="28"/>
+          <w:szCs w:val="28"/>
+        </w:rPr>
+        <w:t># 4. Fit model</w:t>
+      </w:r>
+    </w:p>
+    <w:p>
+      <w:pPr>
+        <w:rPr>
+          <w:sz w:val="28"/>
+          <w:szCs w:val="28"/>
+        </w:rPr>
+      </w:pPr>
+      <w:proofErr w:type="spellStart"/>
+      <w:r>
+        <w:rPr>
+          <w:sz w:val="28"/>
+          <w:szCs w:val="28"/>
+        </w:rPr>
+        <w:t>model.fit</w:t>
       </w:r>
       <w:proofErr w:type="spellEnd"/>
       <w:r>
@@ -2933,93 +2919,91 @@
         <w:t>(</w:t>
       </w:r>
       <w:proofErr w:type="spellStart"/>
-      <w:proofErr w:type="gramEnd"/>
-      <w:r>
-        <w:rPr>
-          <w:sz w:val="28"/>
-          <w:szCs w:val="28"/>
-        </w:rPr>
-        <w:t>max_iter</w:t>
-      </w:r>
-      <w:proofErr w:type="spellEnd"/>
-      <w:r>
-        <w:rPr>
-          <w:sz w:val="28"/>
-          <w:szCs w:val="28"/>
-        </w:rPr>
-        <w:t xml:space="preserve">=1000, </w:t>
-      </w:r>
-      <w:proofErr w:type="spellStart"/>
-      <w:r>
-        <w:rPr>
-          <w:sz w:val="28"/>
-          <w:szCs w:val="28"/>
-        </w:rPr>
-        <w:t>learning_rate</w:t>
-      </w:r>
-      <w:proofErr w:type="spellEnd"/>
-      <w:r>
-        <w:rPr>
-          <w:sz w:val="28"/>
-          <w:szCs w:val="28"/>
-        </w:rPr>
-        <w:t>='</w:t>
-      </w:r>
-      <w:proofErr w:type="spellStart"/>
-      <w:r>
-        <w:rPr>
-          <w:sz w:val="28"/>
-          <w:szCs w:val="28"/>
-        </w:rPr>
-        <w:t>invscaling</w:t>
-      </w:r>
-      <w:proofErr w:type="spellEnd"/>
-      <w:r>
-        <w:rPr>
-          <w:sz w:val="28"/>
-          <w:szCs w:val="28"/>
-        </w:rPr>
-        <w:t>', eta0=0.01)</w:t>
-      </w:r>
-    </w:p>
-    <w:p>
-      <w:pPr>
-        <w:rPr>
-          <w:sz w:val="28"/>
-          <w:szCs w:val="28"/>
-        </w:rPr>
-      </w:pPr>
-    </w:p>
-    <w:p>
-      <w:pPr>
-        <w:rPr>
-          <w:sz w:val="28"/>
-          <w:szCs w:val="28"/>
-        </w:rPr>
-      </w:pPr>
-      <w:r>
-        <w:rPr>
-          <w:sz w:val="28"/>
-          <w:szCs w:val="28"/>
-        </w:rPr>
-        <w:t># 4. Fit model</w:t>
-      </w:r>
-    </w:p>
-    <w:p>
-      <w:pPr>
-        <w:rPr>
-          <w:sz w:val="28"/>
-          <w:szCs w:val="28"/>
-        </w:rPr>
-      </w:pPr>
-      <w:proofErr w:type="spellStart"/>
-      <w:proofErr w:type="gramStart"/>
-      <w:r>
-        <w:rPr>
-          <w:sz w:val="28"/>
-          <w:szCs w:val="28"/>
-        </w:rPr>
-        <w:t>model.fit</w:t>
+      <w:r>
+        <w:rPr>
+          <w:sz w:val="28"/>
+          <w:szCs w:val="28"/>
+        </w:rPr>
+        <w:t>X_train</w:t>
+      </w:r>
+      <w:proofErr w:type="spellEnd"/>
+      <w:r>
+        <w:rPr>
+          <w:sz w:val="28"/>
+          <w:szCs w:val="28"/>
+        </w:rPr>
+        <w:t xml:space="preserve">, </w:t>
+      </w:r>
+      <w:proofErr w:type="spellStart"/>
+      <w:r>
+        <w:rPr>
+          <w:sz w:val="28"/>
+          <w:szCs w:val="28"/>
+        </w:rPr>
+        <w:t>y_train</w:t>
+      </w:r>
+      <w:proofErr w:type="spellEnd"/>
+      <w:r>
+        <w:rPr>
+          <w:sz w:val="28"/>
+          <w:szCs w:val="28"/>
+        </w:rPr>
+        <w:t>)</w:t>
+      </w:r>
+    </w:p>
+    <w:p>
+      <w:pPr>
+        <w:rPr>
+          <w:sz w:val="28"/>
+          <w:szCs w:val="28"/>
+        </w:rPr>
+      </w:pPr>
+    </w:p>
+    <w:p>
+      <w:pPr>
+        <w:rPr>
+          <w:sz w:val="28"/>
+          <w:szCs w:val="28"/>
+        </w:rPr>
+      </w:pPr>
+      <w:r>
+        <w:rPr>
+          <w:sz w:val="28"/>
+          <w:szCs w:val="28"/>
+        </w:rPr>
+        <w:t># 5. Predict</w:t>
+      </w:r>
+    </w:p>
+    <w:p>
+      <w:pPr>
+        <w:rPr>
+          <w:sz w:val="28"/>
+          <w:szCs w:val="28"/>
+        </w:rPr>
+      </w:pPr>
+      <w:proofErr w:type="spellStart"/>
+      <w:r>
+        <w:rPr>
+          <w:sz w:val="28"/>
+          <w:szCs w:val="28"/>
+        </w:rPr>
+        <w:t>y_pred</w:t>
+      </w:r>
+      <w:proofErr w:type="spellEnd"/>
+      <w:r>
+        <w:rPr>
+          <w:sz w:val="28"/>
+          <w:szCs w:val="28"/>
+        </w:rPr>
+        <w:t xml:space="preserve"> = </w:t>
+      </w:r>
+      <w:proofErr w:type="spellStart"/>
+      <w:r>
+        <w:rPr>
+          <w:sz w:val="28"/>
+          <w:szCs w:val="28"/>
+        </w:rPr>
+        <w:t>model.predict</w:t>
       </w:r>
       <w:proofErr w:type="spellEnd"/>
       <w:r>
@@ -3030,13 +3014,91 @@
         <w:t>(</w:t>
       </w:r>
       <w:proofErr w:type="spellStart"/>
-      <w:proofErr w:type="gramEnd"/>
-      <w:r>
-        <w:rPr>
-          <w:sz w:val="28"/>
-          <w:szCs w:val="28"/>
-        </w:rPr>
-        <w:t>X_train</w:t>
+      <w:r>
+        <w:rPr>
+          <w:sz w:val="28"/>
+          <w:szCs w:val="28"/>
+        </w:rPr>
+        <w:t>X_test</w:t>
+      </w:r>
+      <w:proofErr w:type="spellEnd"/>
+      <w:r>
+        <w:rPr>
+          <w:sz w:val="28"/>
+          <w:szCs w:val="28"/>
+        </w:rPr>
+        <w:t>)</w:t>
+      </w:r>
+    </w:p>
+    <w:p>
+      <w:pPr>
+        <w:rPr>
+          <w:sz w:val="28"/>
+          <w:szCs w:val="28"/>
+        </w:rPr>
+      </w:pPr>
+    </w:p>
+    <w:p>
+      <w:pPr>
+        <w:rPr>
+          <w:sz w:val="28"/>
+          <w:szCs w:val="28"/>
+        </w:rPr>
+      </w:pPr>
+      <w:r>
+        <w:rPr>
+          <w:sz w:val="28"/>
+          <w:szCs w:val="28"/>
+        </w:rPr>
+        <w:t># 6. Evaluation</w:t>
+      </w:r>
+    </w:p>
+    <w:p>
+      <w:pPr>
+        <w:rPr>
+          <w:sz w:val="28"/>
+          <w:szCs w:val="28"/>
+        </w:rPr>
+      </w:pPr>
+      <w:proofErr w:type="spellStart"/>
+      <w:r>
+        <w:rPr>
+          <w:sz w:val="28"/>
+          <w:szCs w:val="28"/>
+        </w:rPr>
+        <w:t>mse</w:t>
+      </w:r>
+      <w:proofErr w:type="spellEnd"/>
+      <w:r>
+        <w:rPr>
+          <w:sz w:val="28"/>
+          <w:szCs w:val="28"/>
+        </w:rPr>
+        <w:t xml:space="preserve"> = </w:t>
+      </w:r>
+      <w:proofErr w:type="spellStart"/>
+      <w:r>
+        <w:rPr>
+          <w:sz w:val="28"/>
+          <w:szCs w:val="28"/>
+        </w:rPr>
+        <w:t>mean_squared_error</w:t>
+      </w:r>
+      <w:proofErr w:type="spellEnd"/>
+      <w:r>
+        <w:rPr>
+          <w:sz w:val="28"/>
+          <w:szCs w:val="28"/>
+        </w:rPr>
+        <w:t>(</w:t>
+      </w:r>
+      <w:proofErr w:type="spellStart"/>
+      <w:r>
+        <w:rPr>
+          <w:sz w:val="28"/>
+          <w:szCs w:val="28"/>
+        </w:rPr>
+        <w:t>y_test</w:t>
       </w:r>
       <w:proofErr w:type="spellEnd"/>
       <w:r>
@@ -3052,7 +3114,7 @@
           <w:sz w:val="28"/>
           <w:szCs w:val="28"/>
         </w:rPr>
-        <w:t>y_train</w:t>
+        <w:t>y_pred</w:t>
       </w:r>
       <w:proofErr w:type="spellEnd"/>
       <w:r>
@@ -3070,29 +3132,29 @@
           <w:szCs w:val="28"/>
         </w:rPr>
       </w:pPr>
-    </w:p>
-    <w:p>
-      <w:pPr>
-        <w:rPr>
-          <w:sz w:val="28"/>
-          <w:szCs w:val="28"/>
-        </w:rPr>
-      </w:pPr>
-      <w:r>
-        <w:rPr>
-          <w:sz w:val="28"/>
-          <w:szCs w:val="28"/>
-        </w:rPr>
-        <w:t># 5. Predict</w:t>
-      </w:r>
-    </w:p>
-    <w:p>
-      <w:pPr>
-        <w:rPr>
-          <w:sz w:val="28"/>
-          <w:szCs w:val="28"/>
-        </w:rPr>
-      </w:pPr>
+      <w:r>
+        <w:rPr>
+          <w:sz w:val="28"/>
+          <w:szCs w:val="28"/>
+        </w:rPr>
+        <w:t>r2 = r2_score(</w:t>
+      </w:r>
+      <w:proofErr w:type="spellStart"/>
+      <w:r>
+        <w:rPr>
+          <w:sz w:val="28"/>
+          <w:szCs w:val="28"/>
+        </w:rPr>
+        <w:t>y_test</w:t>
+      </w:r>
+      <w:proofErr w:type="spellEnd"/>
+      <w:r>
+        <w:rPr>
+          <w:sz w:val="28"/>
+          <w:szCs w:val="28"/>
+        </w:rPr>
+        <w:t xml:space="preserve">, </w:t>
+      </w:r>
       <w:proofErr w:type="spellStart"/>
       <w:r>
         <w:rPr>
@@ -3107,10 +3169,244 @@
           <w:sz w:val="28"/>
           <w:szCs w:val="28"/>
         </w:rPr>
-        <w:t xml:space="preserve"> = </w:t>
-      </w:r>
-      <w:proofErr w:type="spellStart"/>
-      <w:proofErr w:type="gramStart"/>
+        <w:t>)</w:t>
+      </w:r>
+    </w:p>
+    <w:p>
+      <w:pPr>
+        <w:rPr>
+          <w:sz w:val="28"/>
+          <w:szCs w:val="28"/>
+        </w:rPr>
+      </w:pPr>
+    </w:p>
+    <w:p>
+      <w:pPr>
+        <w:rPr>
+          <w:sz w:val="28"/>
+          <w:szCs w:val="28"/>
+        </w:rPr>
+      </w:pPr>
+      <w:r>
+        <w:rPr>
+          <w:sz w:val="28"/>
+          <w:szCs w:val="28"/>
+        </w:rPr>
+        <w:t>print(</w:t>
+      </w:r>
+      <w:proofErr w:type="spellStart"/>
+      <w:r>
+        <w:rPr>
+          <w:sz w:val="28"/>
+          <w:szCs w:val="28"/>
+        </w:rPr>
+        <w:t>f"Model</w:t>
+      </w:r>
+      <w:proofErr w:type="spellEnd"/>
+      <w:r>
+        <w:rPr>
+          <w:sz w:val="28"/>
+          <w:szCs w:val="28"/>
+        </w:rPr>
+        <w:t xml:space="preserve"> Coefficients (theta1): {</w:t>
+      </w:r>
+      <w:proofErr w:type="spellStart"/>
+      <w:r>
+        <w:rPr>
+          <w:sz w:val="28"/>
+          <w:szCs w:val="28"/>
+        </w:rPr>
+        <w:t>model.coef</w:t>
+      </w:r>
+      <w:proofErr w:type="spellEnd"/>
+      <w:r>
+        <w:rPr>
+          <w:sz w:val="28"/>
+          <w:szCs w:val="28"/>
+        </w:rPr>
+        <w:t>_[0]:.4f}")</w:t>
+      </w:r>
+    </w:p>
+    <w:p>
+      <w:pPr>
+        <w:rPr>
+          <w:sz w:val="28"/>
+          <w:szCs w:val="28"/>
+        </w:rPr>
+      </w:pPr>
+      <w:r>
+        <w:rPr>
+          <w:sz w:val="28"/>
+          <w:szCs w:val="28"/>
+        </w:rPr>
+        <w:t>print(</w:t>
+      </w:r>
+      <w:proofErr w:type="spellStart"/>
+      <w:r>
+        <w:rPr>
+          <w:sz w:val="28"/>
+          <w:szCs w:val="28"/>
+        </w:rPr>
+        <w:t>f"Model</w:t>
+      </w:r>
+      <w:proofErr w:type="spellEnd"/>
+      <w:r>
+        <w:rPr>
+          <w:sz w:val="28"/>
+          <w:szCs w:val="28"/>
+        </w:rPr>
+        <w:t xml:space="preserve"> Intercept (theta0): {</w:t>
+      </w:r>
+      <w:proofErr w:type="spellStart"/>
+      <w:r>
+        <w:rPr>
+          <w:sz w:val="28"/>
+          <w:szCs w:val="28"/>
+        </w:rPr>
+        <w:t>model.intercept</w:t>
+      </w:r>
+      <w:proofErr w:type="spellEnd"/>
+      <w:r>
+        <w:rPr>
+          <w:sz w:val="28"/>
+          <w:szCs w:val="28"/>
+        </w:rPr>
+        <w:t>_[0]:.4f}")</w:t>
+      </w:r>
+    </w:p>
+    <w:p>
+      <w:pPr>
+        <w:rPr>
+          <w:sz w:val="28"/>
+          <w:szCs w:val="28"/>
+        </w:rPr>
+      </w:pPr>
+      <w:r>
+        <w:rPr>
+          <w:sz w:val="28"/>
+          <w:szCs w:val="28"/>
+        </w:rPr>
+        <w:t>print(</w:t>
+      </w:r>
+      <w:proofErr w:type="spellStart"/>
+      <w:r>
+        <w:rPr>
+          <w:sz w:val="28"/>
+          <w:szCs w:val="28"/>
+        </w:rPr>
+        <w:t>f"Mean</w:t>
+      </w:r>
+      <w:proofErr w:type="spellEnd"/>
+      <w:r>
+        <w:rPr>
+          <w:sz w:val="28"/>
+          <w:szCs w:val="28"/>
+        </w:rPr>
+        <w:t xml:space="preserve"> Squared Error: {mse:.4f}")</w:t>
+      </w:r>
+    </w:p>
+    <w:p>
+      <w:pPr>
+        <w:rPr>
+          <w:sz w:val="28"/>
+          <w:szCs w:val="28"/>
+        </w:rPr>
+      </w:pPr>
+      <w:r>
+        <w:rPr>
+          <w:sz w:val="28"/>
+          <w:szCs w:val="28"/>
+        </w:rPr>
+        <w:t>print(f"R² Score: {r2:.4f}")</w:t>
+      </w:r>
+    </w:p>
+    <w:p>
+      <w:pPr>
+        <w:rPr>
+          <w:sz w:val="28"/>
+          <w:szCs w:val="28"/>
+        </w:rPr>
+      </w:pPr>
+    </w:p>
+    <w:p>
+      <w:pPr>
+        <w:rPr>
+          <w:sz w:val="28"/>
+          <w:szCs w:val="28"/>
+        </w:rPr>
+      </w:pPr>
+      <w:r>
+        <w:rPr>
+          <w:sz w:val="28"/>
+          <w:szCs w:val="28"/>
+        </w:rPr>
+        <w:t># 7. Plot</w:t>
+      </w:r>
+    </w:p>
+    <w:p>
+      <w:pPr>
+        <w:rPr>
+          <w:sz w:val="28"/>
+          <w:szCs w:val="28"/>
+        </w:rPr>
+      </w:pPr>
+      <w:proofErr w:type="spellStart"/>
+      <w:r>
+        <w:rPr>
+          <w:sz w:val="28"/>
+          <w:szCs w:val="28"/>
+        </w:rPr>
+        <w:t>plt.scatter</w:t>
+      </w:r>
+      <w:proofErr w:type="spellEnd"/>
+      <w:r>
+        <w:rPr>
+          <w:sz w:val="28"/>
+          <w:szCs w:val="28"/>
+        </w:rPr>
+        <w:t xml:space="preserve">(X, y, </w:t>
+      </w:r>
+      <w:proofErr w:type="spellStart"/>
+      <w:r>
+        <w:rPr>
+          <w:sz w:val="28"/>
+          <w:szCs w:val="28"/>
+        </w:rPr>
+        <w:t>color</w:t>
+      </w:r>
+      <w:proofErr w:type="spellEnd"/>
+      <w:r>
+        <w:rPr>
+          <w:sz w:val="28"/>
+          <w:szCs w:val="28"/>
+        </w:rPr>
+        <w:t>='blue', label='Original Data')</w:t>
+      </w:r>
+    </w:p>
+    <w:p>
+      <w:pPr>
+        <w:rPr>
+          <w:sz w:val="28"/>
+          <w:szCs w:val="28"/>
+        </w:rPr>
+      </w:pPr>
+      <w:proofErr w:type="spellStart"/>
+      <w:r>
+        <w:rPr>
+          <w:sz w:val="28"/>
+          <w:szCs w:val="28"/>
+        </w:rPr>
+        <w:t>plt.plot</w:t>
+      </w:r>
+      <w:proofErr w:type="spellEnd"/>
+      <w:r>
+        <w:rPr>
+          <w:sz w:val="28"/>
+          <w:szCs w:val="28"/>
+        </w:rPr>
+        <w:t xml:space="preserve">(X, </w:t>
+      </w:r>
+      <w:proofErr w:type="spellStart"/>
       <w:r>
         <w:rPr>
           <w:sz w:val="28"/>
@@ -3119,405 +3415,12 @@
         <w:t>model.predict</w:t>
       </w:r>
       <w:proofErr w:type="spellEnd"/>
-      <w:proofErr w:type="gramEnd"/>
-      <w:r>
-        <w:rPr>
-          <w:sz w:val="28"/>
-          <w:szCs w:val="28"/>
-        </w:rPr>
-        <w:t>(</w:t>
-      </w:r>
-      <w:proofErr w:type="spellStart"/>
-      <w:r>
-        <w:rPr>
-          <w:sz w:val="28"/>
-          <w:szCs w:val="28"/>
-        </w:rPr>
-        <w:t>X_test</w:t>
-      </w:r>
-      <w:proofErr w:type="spellEnd"/>
-      <w:r>
-        <w:rPr>
-          <w:sz w:val="28"/>
-          <w:szCs w:val="28"/>
-        </w:rPr>
-        <w:t>)</w:t>
-      </w:r>
-    </w:p>
-    <w:p>
-      <w:pPr>
-        <w:rPr>
-          <w:sz w:val="28"/>
-          <w:szCs w:val="28"/>
-        </w:rPr>
-      </w:pPr>
-    </w:p>
-    <w:p>
-      <w:pPr>
-        <w:rPr>
-          <w:sz w:val="28"/>
-          <w:szCs w:val="28"/>
-        </w:rPr>
-      </w:pPr>
-      <w:r>
-        <w:rPr>
-          <w:sz w:val="28"/>
-          <w:szCs w:val="28"/>
-        </w:rPr>
-        <w:t># 6. Evaluation</w:t>
-      </w:r>
-    </w:p>
-    <w:p>
-      <w:pPr>
-        <w:rPr>
-          <w:sz w:val="28"/>
-          <w:szCs w:val="28"/>
-        </w:rPr>
-      </w:pPr>
-      <w:proofErr w:type="spellStart"/>
-      <w:r>
-        <w:rPr>
-          <w:sz w:val="28"/>
-          <w:szCs w:val="28"/>
-        </w:rPr>
-        <w:t>mse</w:t>
-      </w:r>
-      <w:proofErr w:type="spellEnd"/>
-      <w:r>
-        <w:rPr>
-          <w:sz w:val="28"/>
-          <w:szCs w:val="28"/>
-        </w:rPr>
-        <w:t xml:space="preserve"> = </w:t>
-      </w:r>
-      <w:proofErr w:type="spellStart"/>
-      <w:r>
-        <w:rPr>
-          <w:sz w:val="28"/>
-          <w:szCs w:val="28"/>
-        </w:rPr>
-        <w:t>mean_squared_</w:t>
-      </w:r>
-      <w:proofErr w:type="gramStart"/>
-      <w:r>
-        <w:rPr>
-          <w:sz w:val="28"/>
-          <w:szCs w:val="28"/>
-        </w:rPr>
-        <w:t>error</w:t>
-      </w:r>
-      <w:proofErr w:type="spellEnd"/>
-      <w:r>
-        <w:rPr>
-          <w:sz w:val="28"/>
-          <w:szCs w:val="28"/>
-        </w:rPr>
-        <w:t>(</w:t>
-      </w:r>
-      <w:proofErr w:type="spellStart"/>
-      <w:proofErr w:type="gramEnd"/>
-      <w:r>
-        <w:rPr>
-          <w:sz w:val="28"/>
-          <w:szCs w:val="28"/>
-        </w:rPr>
-        <w:t>y_test</w:t>
-      </w:r>
-      <w:proofErr w:type="spellEnd"/>
-      <w:r>
-        <w:rPr>
-          <w:sz w:val="28"/>
-          <w:szCs w:val="28"/>
-        </w:rPr>
-        <w:t xml:space="preserve">, </w:t>
-      </w:r>
-      <w:proofErr w:type="spellStart"/>
-      <w:r>
-        <w:rPr>
-          <w:sz w:val="28"/>
-          <w:szCs w:val="28"/>
-        </w:rPr>
-        <w:t>y_pred</w:t>
-      </w:r>
-      <w:proofErr w:type="spellEnd"/>
-      <w:r>
-        <w:rPr>
-          <w:sz w:val="28"/>
-          <w:szCs w:val="28"/>
-        </w:rPr>
-        <w:t>)</w:t>
-      </w:r>
-    </w:p>
-    <w:p>
-      <w:pPr>
-        <w:rPr>
-          <w:sz w:val="28"/>
-          <w:szCs w:val="28"/>
-        </w:rPr>
-      </w:pPr>
-      <w:r>
-        <w:rPr>
-          <w:sz w:val="28"/>
-          <w:szCs w:val="28"/>
-        </w:rPr>
-        <w:t>r2 = r2_</w:t>
-      </w:r>
-      <w:proofErr w:type="gramStart"/>
-      <w:r>
-        <w:rPr>
-          <w:sz w:val="28"/>
-          <w:szCs w:val="28"/>
-        </w:rPr>
-        <w:t>score(</w:t>
-      </w:r>
-      <w:proofErr w:type="spellStart"/>
-      <w:proofErr w:type="gramEnd"/>
-      <w:r>
-        <w:rPr>
-          <w:sz w:val="28"/>
-          <w:szCs w:val="28"/>
-        </w:rPr>
-        <w:t>y_test</w:t>
-      </w:r>
-      <w:proofErr w:type="spellEnd"/>
-      <w:r>
-        <w:rPr>
-          <w:sz w:val="28"/>
-          <w:szCs w:val="28"/>
-        </w:rPr>
-        <w:t xml:space="preserve">, </w:t>
-      </w:r>
-      <w:proofErr w:type="spellStart"/>
-      <w:r>
-        <w:rPr>
-          <w:sz w:val="28"/>
-          <w:szCs w:val="28"/>
-        </w:rPr>
-        <w:t>y_pred</w:t>
-      </w:r>
-      <w:proofErr w:type="spellEnd"/>
-      <w:r>
-        <w:rPr>
-          <w:sz w:val="28"/>
-          <w:szCs w:val="28"/>
-        </w:rPr>
-        <w:t>)</w:t>
-      </w:r>
-    </w:p>
-    <w:p>
-      <w:pPr>
-        <w:rPr>
-          <w:sz w:val="28"/>
-          <w:szCs w:val="28"/>
-        </w:rPr>
-      </w:pPr>
-    </w:p>
-    <w:p>
-      <w:pPr>
-        <w:rPr>
-          <w:sz w:val="28"/>
-          <w:szCs w:val="28"/>
-        </w:rPr>
-      </w:pPr>
-      <w:proofErr w:type="gramStart"/>
-      <w:r>
-        <w:rPr>
-          <w:sz w:val="28"/>
-          <w:szCs w:val="28"/>
-        </w:rPr>
-        <w:t>print(</w:t>
-      </w:r>
-      <w:proofErr w:type="spellStart"/>
-      <w:proofErr w:type="gramEnd"/>
-      <w:r>
-        <w:rPr>
-          <w:sz w:val="28"/>
-          <w:szCs w:val="28"/>
-        </w:rPr>
-        <w:t>f"Model</w:t>
-      </w:r>
-      <w:proofErr w:type="spellEnd"/>
-      <w:r>
-        <w:rPr>
-          <w:sz w:val="28"/>
-          <w:szCs w:val="28"/>
-        </w:rPr>
-        <w:t xml:space="preserve"> Coefficients (theta1): {</w:t>
-      </w:r>
-      <w:proofErr w:type="spellStart"/>
-      <w:proofErr w:type="gramStart"/>
-      <w:r>
-        <w:rPr>
-          <w:sz w:val="28"/>
-          <w:szCs w:val="28"/>
-        </w:rPr>
-        <w:t>model.coef</w:t>
-      </w:r>
-      <w:proofErr w:type="spellEnd"/>
-      <w:proofErr w:type="gramEnd"/>
-      <w:r>
-        <w:rPr>
-          <w:sz w:val="28"/>
-          <w:szCs w:val="28"/>
-        </w:rPr>
-        <w:t>_[0]:.4f}")</w:t>
-      </w:r>
-    </w:p>
-    <w:p>
-      <w:pPr>
-        <w:rPr>
-          <w:sz w:val="28"/>
-          <w:szCs w:val="28"/>
-        </w:rPr>
-      </w:pPr>
-      <w:proofErr w:type="gramStart"/>
-      <w:r>
-        <w:rPr>
-          <w:sz w:val="28"/>
-          <w:szCs w:val="28"/>
-        </w:rPr>
-        <w:t>print(</w:t>
-      </w:r>
-      <w:proofErr w:type="spellStart"/>
-      <w:proofErr w:type="gramEnd"/>
-      <w:r>
-        <w:rPr>
-          <w:sz w:val="28"/>
-          <w:szCs w:val="28"/>
-        </w:rPr>
-        <w:t>f"Model</w:t>
-      </w:r>
-      <w:proofErr w:type="spellEnd"/>
-      <w:r>
-        <w:rPr>
-          <w:sz w:val="28"/>
-          <w:szCs w:val="28"/>
-        </w:rPr>
-        <w:t xml:space="preserve"> Intercept (theta0): {</w:t>
-      </w:r>
-      <w:proofErr w:type="spellStart"/>
-      <w:proofErr w:type="gramStart"/>
-      <w:r>
-        <w:rPr>
-          <w:sz w:val="28"/>
-          <w:szCs w:val="28"/>
-        </w:rPr>
-        <w:t>model.intercept</w:t>
-      </w:r>
-      <w:proofErr w:type="spellEnd"/>
-      <w:proofErr w:type="gramEnd"/>
-      <w:r>
-        <w:rPr>
-          <w:sz w:val="28"/>
-          <w:szCs w:val="28"/>
-        </w:rPr>
-        <w:t>_[0]:.4f}")</w:t>
-      </w:r>
-    </w:p>
-    <w:p>
-      <w:pPr>
-        <w:rPr>
-          <w:sz w:val="28"/>
-          <w:szCs w:val="28"/>
-        </w:rPr>
-      </w:pPr>
-      <w:proofErr w:type="gramStart"/>
-      <w:r>
-        <w:rPr>
-          <w:sz w:val="28"/>
-          <w:szCs w:val="28"/>
-        </w:rPr>
-        <w:t>print(</w:t>
-      </w:r>
-      <w:proofErr w:type="spellStart"/>
-      <w:proofErr w:type="gramEnd"/>
-      <w:r>
-        <w:rPr>
-          <w:sz w:val="28"/>
-          <w:szCs w:val="28"/>
-        </w:rPr>
-        <w:t>f"Mean</w:t>
-      </w:r>
-      <w:proofErr w:type="spellEnd"/>
-      <w:r>
-        <w:rPr>
-          <w:sz w:val="28"/>
-          <w:szCs w:val="28"/>
-        </w:rPr>
-        <w:t xml:space="preserve"> Squared Error: {mse:.4f}")</w:t>
-      </w:r>
-    </w:p>
-    <w:p>
-      <w:pPr>
-        <w:rPr>
-          <w:sz w:val="28"/>
-          <w:szCs w:val="28"/>
-        </w:rPr>
-      </w:pPr>
-      <w:proofErr w:type="gramStart"/>
-      <w:r>
-        <w:rPr>
-          <w:sz w:val="28"/>
-          <w:szCs w:val="28"/>
-        </w:rPr>
-        <w:t>print(</w:t>
-      </w:r>
-      <w:proofErr w:type="gramEnd"/>
-      <w:r>
-        <w:rPr>
-          <w:sz w:val="28"/>
-          <w:szCs w:val="28"/>
-        </w:rPr>
-        <w:t>f"R² Score: {r2:.4f}")</w:t>
-      </w:r>
-    </w:p>
-    <w:p>
-      <w:pPr>
-        <w:rPr>
-          <w:sz w:val="28"/>
-          <w:szCs w:val="28"/>
-        </w:rPr>
-      </w:pPr>
-    </w:p>
-    <w:p>
-      <w:pPr>
-        <w:rPr>
-          <w:sz w:val="28"/>
-          <w:szCs w:val="28"/>
-        </w:rPr>
-      </w:pPr>
-      <w:r>
-        <w:rPr>
-          <w:sz w:val="28"/>
-          <w:szCs w:val="28"/>
-        </w:rPr>
-        <w:t># 7. Plot</w:t>
-      </w:r>
-    </w:p>
-    <w:p>
-      <w:pPr>
-        <w:rPr>
-          <w:sz w:val="28"/>
-          <w:szCs w:val="28"/>
-        </w:rPr>
-      </w:pPr>
-      <w:proofErr w:type="spellStart"/>
-      <w:proofErr w:type="gramStart"/>
-      <w:r>
-        <w:rPr>
-          <w:sz w:val="28"/>
-          <w:szCs w:val="28"/>
-        </w:rPr>
-        <w:t>plt.scatter</w:t>
-      </w:r>
-      <w:proofErr w:type="spellEnd"/>
-      <w:proofErr w:type="gramEnd"/>
-      <w:r>
-        <w:rPr>
-          <w:sz w:val="28"/>
-          <w:szCs w:val="28"/>
-        </w:rPr>
-        <w:t xml:space="preserve">(X, y, </w:t>
+      <w:r>
+        <w:rPr>
+          <w:sz w:val="28"/>
+          <w:szCs w:val="28"/>
+        </w:rPr>
+        <w:t xml:space="preserve">(X), </w:t>
       </w:r>
       <w:proofErr w:type="spellStart"/>
       <w:r>
@@ -3533,66 +3436,6 @@
           <w:sz w:val="28"/>
           <w:szCs w:val="28"/>
         </w:rPr>
-        <w:t>='blue', label='Original Data')</w:t>
-      </w:r>
-    </w:p>
-    <w:p>
-      <w:pPr>
-        <w:rPr>
-          <w:sz w:val="28"/>
-          <w:szCs w:val="28"/>
-        </w:rPr>
-      </w:pPr>
-      <w:proofErr w:type="spellStart"/>
-      <w:proofErr w:type="gramStart"/>
-      <w:r>
-        <w:rPr>
-          <w:sz w:val="28"/>
-          <w:szCs w:val="28"/>
-        </w:rPr>
-        <w:t>plt.plot</w:t>
-      </w:r>
-      <w:proofErr w:type="spellEnd"/>
-      <w:proofErr w:type="gramEnd"/>
-      <w:r>
-        <w:rPr>
-          <w:sz w:val="28"/>
-          <w:szCs w:val="28"/>
-        </w:rPr>
-        <w:t xml:space="preserve">(X, </w:t>
-      </w:r>
-      <w:proofErr w:type="spellStart"/>
-      <w:proofErr w:type="gramStart"/>
-      <w:r>
-        <w:rPr>
-          <w:sz w:val="28"/>
-          <w:szCs w:val="28"/>
-        </w:rPr>
-        <w:t>model.predict</w:t>
-      </w:r>
-      <w:proofErr w:type="spellEnd"/>
-      <w:proofErr w:type="gramEnd"/>
-      <w:r>
-        <w:rPr>
-          <w:sz w:val="28"/>
-          <w:szCs w:val="28"/>
-        </w:rPr>
-        <w:t xml:space="preserve">(X), </w:t>
-      </w:r>
-      <w:proofErr w:type="spellStart"/>
-      <w:r>
-        <w:rPr>
-          <w:sz w:val="28"/>
-          <w:szCs w:val="28"/>
-        </w:rPr>
-        <w:t>color</w:t>
-      </w:r>
-      <w:proofErr w:type="spellEnd"/>
-      <w:r>
-        <w:rPr>
-          <w:sz w:val="28"/>
-          <w:szCs w:val="28"/>
-        </w:rPr>
         <w:t>='red', label='Fitted Line (SGD)')</w:t>
       </w:r>
     </w:p>
@@ -3604,7 +3447,6 @@
         </w:rPr>
       </w:pPr>
       <w:proofErr w:type="spellStart"/>
-      <w:proofErr w:type="gramStart"/>
       <w:r>
         <w:rPr>
           <w:sz w:val="28"/>
@@ -3613,7 +3455,6 @@
         <w:t>plt.xlabel</w:t>
       </w:r>
       <w:proofErr w:type="spellEnd"/>
-      <w:proofErr w:type="gramEnd"/>
       <w:r>
         <w:rPr>
           <w:sz w:val="28"/>
@@ -3630,7 +3471,6 @@
         </w:rPr>
       </w:pPr>
       <w:proofErr w:type="spellStart"/>
-      <w:proofErr w:type="gramStart"/>
       <w:r>
         <w:rPr>
           <w:sz w:val="28"/>
@@ -3639,7 +3479,6 @@
         <w:t>plt.ylabel</w:t>
       </w:r>
       <w:proofErr w:type="spellEnd"/>
-      <w:proofErr w:type="gramEnd"/>
       <w:r>
         <w:rPr>
           <w:sz w:val="28"/>
@@ -3656,7 +3495,6 @@
         </w:rPr>
       </w:pPr>
       <w:proofErr w:type="spellStart"/>
-      <w:proofErr w:type="gramStart"/>
       <w:r>
         <w:rPr>
           <w:sz w:val="28"/>
@@ -3665,7 +3503,6 @@
         <w:t>plt.title</w:t>
       </w:r>
       <w:proofErr w:type="spellEnd"/>
-      <w:proofErr w:type="gramEnd"/>
       <w:r>
         <w:rPr>
           <w:sz w:val="28"/>
@@ -3682,7 +3519,6 @@
         </w:rPr>
       </w:pPr>
       <w:proofErr w:type="spellStart"/>
-      <w:proofErr w:type="gramStart"/>
       <w:r>
         <w:rPr>
           <w:sz w:val="28"/>
@@ -3691,7 +3527,6 @@
         <w:t>plt.legend</w:t>
       </w:r>
       <w:proofErr w:type="spellEnd"/>
-      <w:proofErr w:type="gramEnd"/>
       <w:r>
         <w:rPr>
           <w:sz w:val="28"/>
@@ -3708,7 +3543,6 @@
         </w:rPr>
       </w:pPr>
       <w:proofErr w:type="spellStart"/>
-      <w:proofErr w:type="gramStart"/>
       <w:r>
         <w:rPr>
           <w:sz w:val="28"/>
@@ -3717,7 +3551,6 @@
         <w:t>plt.grid</w:t>
       </w:r>
       <w:proofErr w:type="spellEnd"/>
-      <w:proofErr w:type="gramEnd"/>
       <w:r>
         <w:rPr>
           <w:sz w:val="28"/>
@@ -3734,7 +3567,6 @@
         </w:rPr>
       </w:pPr>
       <w:proofErr w:type="spellStart"/>
-      <w:proofErr w:type="gramStart"/>
       <w:r>
         <w:rPr>
           <w:sz w:val="28"/>
@@ -3743,7 +3575,6 @@
         <w:t>plt.show</w:t>
       </w:r>
       <w:proofErr w:type="spellEnd"/>
-      <w:proofErr w:type="gramEnd"/>
       <w:r>
         <w:rPr>
           <w:sz w:val="28"/>
@@ -4140,21 +3971,12 @@
           <w:szCs w:val="32"/>
         </w:rPr>
       </w:pPr>
-      <w:proofErr w:type="gramStart"/>
-      <w:r>
-        <w:rPr>
-          <w:sz w:val="32"/>
-          <w:szCs w:val="32"/>
-        </w:rPr>
-        <w:t>J(</w:t>
-      </w:r>
-      <w:proofErr w:type="gramEnd"/>
-      <w:r>
-        <w:rPr>
-          <w:sz w:val="32"/>
-          <w:szCs w:val="32"/>
-        </w:rPr>
-        <w:t>θ0, θ1) is the cost function, and θ0 and θ1 are the variable or parameters. The idea here is to find the optimal value for these parameters to minimise the cost function is called gradient descent algorithm. Source: </w:t>
+      <w:r>
+        <w:rPr>
+          <w:sz w:val="32"/>
+          <w:szCs w:val="32"/>
+        </w:rPr>
+        <w:t>J(θ0, θ1) is the cost function, and θ0 and θ1 are the variable or parameters. The idea here is to find the optimal value for these parameters to minimise the cost function is called gradient descent algorithm. Source: </w:t>
       </w:r>
       <w:hyperlink r:id="rId20" w:tgtFrame="_blank" w:history="1">
         <w:r>
@@ -4307,23 +4129,7 @@
           <w:sz w:val="32"/>
           <w:szCs w:val="32"/>
         </w:rPr>
-        <w:t xml:space="preserve">For </w:t>
-      </w:r>
-      <w:proofErr w:type="gramStart"/>
-      <w:r>
-        <w:rPr>
-          <w:sz w:val="32"/>
-          <w:szCs w:val="32"/>
-        </w:rPr>
-        <w:t>example</w:t>
-      </w:r>
-      <w:proofErr w:type="gramEnd"/>
-      <w:r>
-        <w:rPr>
-          <w:sz w:val="32"/>
-          <w:szCs w:val="32"/>
-        </w:rPr>
-        <w:t xml:space="preserve"> m = 1 and b =2, </w:t>
+        <w:t xml:space="preserve">For example m = 1 and b =2, </w:t>
       </w:r>
       <w:proofErr w:type="spellStart"/>
       <w:r>
@@ -5271,23 +5077,7 @@
           <w:sz w:val="32"/>
           <w:szCs w:val="32"/>
         </w:rPr>
-        <w:t xml:space="preserve">This diagram shows the overall steps of the gradient descent algorithm. Here, computing the gradient of loss function at a specific point in the graph and then update the weight </w:t>
-      </w:r>
-      <w:proofErr w:type="gramStart"/>
-      <w:r>
-        <w:rPr>
-          <w:sz w:val="32"/>
-          <w:szCs w:val="32"/>
-        </w:rPr>
-        <w:t>w(</w:t>
-      </w:r>
-      <w:proofErr w:type="gramEnd"/>
-      <w:r>
-        <w:rPr>
-          <w:sz w:val="32"/>
-          <w:szCs w:val="32"/>
-        </w:rPr>
-        <w:t>that is the variable of loss function) with the gradient to reach the loss minimum value. This process repeats until reach the minimum. Source:</w:t>
+        <w:t>This diagram shows the overall steps of the gradient descent algorithm. Here, computing the gradient of loss function at a specific point in the graph and then update the weight w(that is the variable of loss function) with the gradient to reach the loss minimum value. This process repeats until reach the minimum. Source:</w:t>
       </w:r>
       <w:hyperlink r:id="rId32" w:tgtFrame="_blank" w:history="1">
         <w:r>
@@ -6742,7 +6532,6 @@
         <w:t xml:space="preserve">import </w:t>
       </w:r>
       <w:proofErr w:type="spellStart"/>
-      <w:proofErr w:type="gramStart"/>
       <w:r>
         <w:rPr>
           <w:sz w:val="32"/>
@@ -6751,7 +6540,6 @@
         <w:t>matplotlib.pyplot</w:t>
       </w:r>
       <w:proofErr w:type="spellEnd"/>
-      <w:proofErr w:type="gramEnd"/>
       <w:r>
         <w:rPr>
           <w:sz w:val="32"/>
@@ -6815,7 +6603,6 @@
         <w:t xml:space="preserve">import </w:t>
       </w:r>
       <w:proofErr w:type="spellStart"/>
-      <w:proofErr w:type="gramStart"/>
       <w:r>
         <w:rPr>
           <w:sz w:val="32"/>
@@ -6824,7 +6611,6 @@
         <w:t>matplotlib.animation</w:t>
       </w:r>
       <w:proofErr w:type="spellEnd"/>
-      <w:proofErr w:type="gramEnd"/>
       <w:r>
         <w:rPr>
           <w:sz w:val="32"/>
@@ -6871,7 +6657,6 @@
         <w:t xml:space="preserve">x = </w:t>
       </w:r>
       <w:proofErr w:type="spellStart"/>
-      <w:proofErr w:type="gramStart"/>
       <w:r>
         <w:rPr>
           <w:sz w:val="32"/>
@@ -6880,7 +6665,6 @@
         <w:t>np.array</w:t>
       </w:r>
       <w:proofErr w:type="spellEnd"/>
-      <w:proofErr w:type="gramEnd"/>
       <w:r>
         <w:rPr>
           <w:sz w:val="32"/>
@@ -6904,7 +6688,6 @@
         <w:t xml:space="preserve">y = </w:t>
       </w:r>
       <w:proofErr w:type="spellStart"/>
-      <w:proofErr w:type="gramStart"/>
       <w:r>
         <w:rPr>
           <w:sz w:val="32"/>
@@ -6913,7 +6696,6 @@
         <w:t>np.array</w:t>
       </w:r>
       <w:proofErr w:type="spellEnd"/>
-      <w:proofErr w:type="gramEnd"/>
       <w:r>
         <w:rPr>
           <w:sz w:val="32"/>
@@ -7126,23 +6908,7 @@
           <w:sz w:val="32"/>
           <w:szCs w:val="32"/>
         </w:rPr>
-        <w:t xml:space="preserve">for _ in </w:t>
-      </w:r>
-      <w:proofErr w:type="gramStart"/>
-      <w:r>
-        <w:rPr>
-          <w:sz w:val="32"/>
-          <w:szCs w:val="32"/>
-        </w:rPr>
-        <w:t>range(</w:t>
-      </w:r>
-      <w:proofErr w:type="gramEnd"/>
-      <w:r>
-        <w:rPr>
-          <w:sz w:val="32"/>
-          <w:szCs w:val="32"/>
-        </w:rPr>
-        <w:t>3):</w:t>
+        <w:t>for _ in range(3):</w:t>
       </w:r>
     </w:p>
     <w:p>
@@ -7253,7 +7019,6 @@
         <w:t xml:space="preserve">    d_theta_1 = (1 / m) * </w:t>
       </w:r>
       <w:proofErr w:type="spellStart"/>
-      <w:proofErr w:type="gramStart"/>
       <w:r>
         <w:rPr>
           <w:sz w:val="32"/>
@@ -7267,286 +7032,687 @@
           <w:sz w:val="32"/>
           <w:szCs w:val="32"/>
         </w:rPr>
+        <w:t>(error * x)</w:t>
+      </w:r>
+    </w:p>
+    <w:p>
+      <w:pPr>
+        <w:rPr>
+          <w:sz w:val="32"/>
+          <w:szCs w:val="32"/>
+        </w:rPr>
+      </w:pPr>
+      <w:r>
+        <w:rPr>
+          <w:sz w:val="32"/>
+          <w:szCs w:val="32"/>
+        </w:rPr>
+        <w:t xml:space="preserve">    theta_0 = theta_0 - alpha * d_theta_0</w:t>
+      </w:r>
+    </w:p>
+    <w:p>
+      <w:pPr>
+        <w:rPr>
+          <w:sz w:val="32"/>
+          <w:szCs w:val="32"/>
+        </w:rPr>
+      </w:pPr>
+      <w:r>
+        <w:rPr>
+          <w:sz w:val="32"/>
+          <w:szCs w:val="32"/>
+        </w:rPr>
+        <w:t xml:space="preserve">    theta_1 = theta_1 - alpha * d_theta_1</w:t>
+      </w:r>
+    </w:p>
+    <w:p>
+      <w:pPr>
+        <w:rPr>
+          <w:sz w:val="32"/>
+          <w:szCs w:val="32"/>
+        </w:rPr>
+      </w:pPr>
+      <w:r>
+        <w:rPr>
+          <w:sz w:val="32"/>
+          <w:szCs w:val="32"/>
+        </w:rPr>
+        <w:t xml:space="preserve">    </w:t>
+      </w:r>
+      <w:proofErr w:type="spellStart"/>
+      <w:r>
+        <w:rPr>
+          <w:sz w:val="32"/>
+          <w:szCs w:val="32"/>
+        </w:rPr>
+        <w:t>theta_history.append</w:t>
+      </w:r>
+      <w:proofErr w:type="spellEnd"/>
+      <w:r>
+        <w:rPr>
+          <w:sz w:val="32"/>
+          <w:szCs w:val="32"/>
+        </w:rPr>
+        <w:t>((theta_0, theta_1))</w:t>
+      </w:r>
+    </w:p>
+    <w:p>
+      <w:pPr>
+        <w:rPr>
+          <w:sz w:val="32"/>
+          <w:szCs w:val="32"/>
+        </w:rPr>
+      </w:pPr>
+    </w:p>
+    <w:p>
+      <w:pPr>
+        <w:rPr>
+          <w:sz w:val="32"/>
+          <w:szCs w:val="32"/>
+        </w:rPr>
+      </w:pPr>
+      <w:r>
+        <w:rPr>
+          <w:sz w:val="32"/>
+          <w:szCs w:val="32"/>
+        </w:rPr>
+        <w:t># Prepare plot</w:t>
+      </w:r>
+    </w:p>
+    <w:p>
+      <w:pPr>
+        <w:rPr>
+          <w:sz w:val="32"/>
+          <w:szCs w:val="32"/>
+        </w:rPr>
+      </w:pPr>
+      <w:r>
+        <w:rPr>
+          <w:sz w:val="32"/>
+          <w:szCs w:val="32"/>
+        </w:rPr>
+        <w:t xml:space="preserve">fig, </w:t>
+      </w:r>
+      <w:proofErr w:type="spellStart"/>
+      <w:r>
+        <w:rPr>
+          <w:sz w:val="32"/>
+          <w:szCs w:val="32"/>
+        </w:rPr>
+        <w:t>ax</w:t>
+      </w:r>
+      <w:proofErr w:type="spellEnd"/>
+      <w:r>
+        <w:rPr>
+          <w:sz w:val="32"/>
+          <w:szCs w:val="32"/>
+        </w:rPr>
+        <w:t xml:space="preserve"> = </w:t>
+      </w:r>
+      <w:proofErr w:type="spellStart"/>
+      <w:r>
+        <w:rPr>
+          <w:sz w:val="32"/>
+          <w:szCs w:val="32"/>
+        </w:rPr>
+        <w:t>plt.subplots</w:t>
+      </w:r>
+      <w:proofErr w:type="spellEnd"/>
+      <w:r>
+        <w:rPr>
+          <w:sz w:val="32"/>
+          <w:szCs w:val="32"/>
+        </w:rPr>
+        <w:t>()</w:t>
+      </w:r>
+    </w:p>
+    <w:p>
+      <w:pPr>
+        <w:rPr>
+          <w:sz w:val="32"/>
+          <w:szCs w:val="32"/>
+        </w:rPr>
+      </w:pPr>
+      <w:r>
+        <w:rPr>
+          <w:sz w:val="32"/>
+          <w:szCs w:val="32"/>
+        </w:rPr>
+        <w:t xml:space="preserve">line, = </w:t>
+      </w:r>
+      <w:proofErr w:type="spellStart"/>
+      <w:r>
+        <w:rPr>
+          <w:sz w:val="32"/>
+          <w:szCs w:val="32"/>
+        </w:rPr>
+        <w:t>ax.plot</w:t>
+      </w:r>
+      <w:proofErr w:type="spellEnd"/>
+      <w:r>
+        <w:rPr>
+          <w:sz w:val="32"/>
+          <w:szCs w:val="32"/>
+        </w:rPr>
+        <w:t xml:space="preserve">([], [], 'r-', </w:t>
+      </w:r>
+      <w:proofErr w:type="spellStart"/>
+      <w:r>
+        <w:rPr>
+          <w:sz w:val="32"/>
+          <w:szCs w:val="32"/>
+        </w:rPr>
+        <w:t>lw</w:t>
+      </w:r>
+      <w:proofErr w:type="spellEnd"/>
+      <w:r>
+        <w:rPr>
+          <w:sz w:val="32"/>
+          <w:szCs w:val="32"/>
+        </w:rPr>
+        <w:t>=2, label='Fitted Line')</w:t>
+      </w:r>
+    </w:p>
+    <w:p>
+      <w:pPr>
+        <w:rPr>
+          <w:sz w:val="32"/>
+          <w:szCs w:val="32"/>
+        </w:rPr>
+      </w:pPr>
+      <w:r>
+        <w:rPr>
+          <w:sz w:val="32"/>
+          <w:szCs w:val="32"/>
+        </w:rPr>
+        <w:t xml:space="preserve">scatter = </w:t>
+      </w:r>
+      <w:proofErr w:type="spellStart"/>
+      <w:r>
+        <w:rPr>
+          <w:sz w:val="32"/>
+          <w:szCs w:val="32"/>
+        </w:rPr>
+        <w:t>ax.scatter</w:t>
+      </w:r>
+      <w:proofErr w:type="spellEnd"/>
+      <w:r>
+        <w:rPr>
+          <w:sz w:val="32"/>
+          <w:szCs w:val="32"/>
+        </w:rPr>
+        <w:t xml:space="preserve">(x, y, </w:t>
+      </w:r>
+      <w:proofErr w:type="spellStart"/>
+      <w:r>
+        <w:rPr>
+          <w:sz w:val="32"/>
+          <w:szCs w:val="32"/>
+        </w:rPr>
+        <w:t>color</w:t>
+      </w:r>
+      <w:proofErr w:type="spellEnd"/>
+      <w:r>
+        <w:rPr>
+          <w:sz w:val="32"/>
+          <w:szCs w:val="32"/>
+        </w:rPr>
+        <w:t>='blue', label='Data Points')</w:t>
+      </w:r>
+    </w:p>
+    <w:p>
+      <w:pPr>
+        <w:rPr>
+          <w:sz w:val="32"/>
+          <w:szCs w:val="32"/>
+        </w:rPr>
+      </w:pPr>
+      <w:r>
+        <w:rPr>
+          <w:sz w:val="32"/>
+          <w:szCs w:val="32"/>
+        </w:rPr>
+        <w:t xml:space="preserve">title = </w:t>
+      </w:r>
+      <w:proofErr w:type="spellStart"/>
+      <w:r>
+        <w:rPr>
+          <w:sz w:val="32"/>
+          <w:szCs w:val="32"/>
+        </w:rPr>
+        <w:t>ax.set_title</w:t>
+      </w:r>
+      <w:proofErr w:type="spellEnd"/>
+      <w:r>
+        <w:rPr>
+          <w:sz w:val="32"/>
+          <w:szCs w:val="32"/>
+        </w:rPr>
+        <w:t>('')</w:t>
+      </w:r>
+    </w:p>
+    <w:p>
+      <w:pPr>
+        <w:rPr>
+          <w:sz w:val="32"/>
+          <w:szCs w:val="32"/>
+        </w:rPr>
+      </w:pPr>
+      <w:proofErr w:type="spellStart"/>
+      <w:r>
+        <w:rPr>
+          <w:sz w:val="32"/>
+          <w:szCs w:val="32"/>
+        </w:rPr>
+        <w:t>ax.set_xlim</w:t>
+      </w:r>
+      <w:proofErr w:type="spellEnd"/>
+      <w:r>
+        <w:rPr>
+          <w:sz w:val="32"/>
+          <w:szCs w:val="32"/>
+        </w:rPr>
+        <w:t>(0, 4)</w:t>
+      </w:r>
+    </w:p>
+    <w:p>
+      <w:pPr>
+        <w:rPr>
+          <w:sz w:val="32"/>
+          <w:szCs w:val="32"/>
+        </w:rPr>
+      </w:pPr>
+      <w:proofErr w:type="spellStart"/>
+      <w:r>
+        <w:rPr>
+          <w:sz w:val="32"/>
+          <w:szCs w:val="32"/>
+        </w:rPr>
+        <w:t>ax.set_ylim</w:t>
+      </w:r>
+      <w:proofErr w:type="spellEnd"/>
+      <w:r>
+        <w:rPr>
+          <w:sz w:val="32"/>
+          <w:szCs w:val="32"/>
+        </w:rPr>
+        <w:t>(0, 4)</w:t>
+      </w:r>
+    </w:p>
+    <w:p>
+      <w:pPr>
+        <w:rPr>
+          <w:sz w:val="32"/>
+          <w:szCs w:val="32"/>
+        </w:rPr>
+      </w:pPr>
+      <w:proofErr w:type="spellStart"/>
+      <w:r>
+        <w:rPr>
+          <w:sz w:val="32"/>
+          <w:szCs w:val="32"/>
+        </w:rPr>
+        <w:t>ax.set_xlabel</w:t>
+      </w:r>
+      <w:proofErr w:type="spellEnd"/>
+      <w:r>
+        <w:rPr>
+          <w:sz w:val="32"/>
+          <w:szCs w:val="32"/>
+        </w:rPr>
+        <w:t>("x")</w:t>
+      </w:r>
+    </w:p>
+    <w:p>
+      <w:pPr>
+        <w:rPr>
+          <w:sz w:val="32"/>
+          <w:szCs w:val="32"/>
+        </w:rPr>
+      </w:pPr>
+      <w:proofErr w:type="spellStart"/>
+      <w:r>
+        <w:rPr>
+          <w:sz w:val="32"/>
+          <w:szCs w:val="32"/>
+        </w:rPr>
+        <w:t>ax.set_ylabel</w:t>
+      </w:r>
+      <w:proofErr w:type="spellEnd"/>
+      <w:r>
+        <w:rPr>
+          <w:sz w:val="32"/>
+          <w:szCs w:val="32"/>
+        </w:rPr>
+        <w:t>("y")</w:t>
+      </w:r>
+    </w:p>
+    <w:p>
+      <w:pPr>
+        <w:rPr>
+          <w:sz w:val="32"/>
+          <w:szCs w:val="32"/>
+        </w:rPr>
+      </w:pPr>
+      <w:proofErr w:type="spellStart"/>
+      <w:r>
+        <w:rPr>
+          <w:sz w:val="32"/>
+          <w:szCs w:val="32"/>
+        </w:rPr>
+        <w:t>ax.legend</w:t>
+      </w:r>
+      <w:proofErr w:type="spellEnd"/>
+      <w:r>
+        <w:rPr>
+          <w:sz w:val="32"/>
+          <w:szCs w:val="32"/>
+        </w:rPr>
+        <w:t>()</w:t>
+      </w:r>
+    </w:p>
+    <w:p>
+      <w:pPr>
+        <w:rPr>
+          <w:sz w:val="32"/>
+          <w:szCs w:val="32"/>
+        </w:rPr>
+      </w:pPr>
+    </w:p>
+    <w:p>
+      <w:pPr>
+        <w:rPr>
+          <w:sz w:val="32"/>
+          <w:szCs w:val="32"/>
+        </w:rPr>
+      </w:pPr>
+      <w:r>
+        <w:rPr>
+          <w:sz w:val="32"/>
+          <w:szCs w:val="32"/>
+        </w:rPr>
+        <w:t># Animation function</w:t>
+      </w:r>
+    </w:p>
+    <w:p>
+      <w:pPr>
+        <w:rPr>
+          <w:sz w:val="32"/>
+          <w:szCs w:val="32"/>
+        </w:rPr>
+      </w:pPr>
+      <w:r>
+        <w:rPr>
+          <w:sz w:val="32"/>
+          <w:szCs w:val="32"/>
+        </w:rPr>
+        <w:t>def animate(</w:t>
+      </w:r>
+      <w:proofErr w:type="spellStart"/>
+      <w:r>
+        <w:rPr>
+          <w:sz w:val="32"/>
+          <w:szCs w:val="32"/>
+        </w:rPr>
+        <w:t>i</w:t>
+      </w:r>
+      <w:proofErr w:type="spellEnd"/>
+      <w:r>
+        <w:rPr>
+          <w:sz w:val="32"/>
+          <w:szCs w:val="32"/>
+        </w:rPr>
+        <w:t>):</w:t>
+      </w:r>
+    </w:p>
+    <w:p>
+      <w:pPr>
+        <w:rPr>
+          <w:sz w:val="32"/>
+          <w:szCs w:val="32"/>
+        </w:rPr>
+      </w:pPr>
+      <w:r>
+        <w:rPr>
+          <w:sz w:val="32"/>
+          <w:szCs w:val="32"/>
+        </w:rPr>
+        <w:t xml:space="preserve">    theta_0, theta_1 = </w:t>
+      </w:r>
+      <w:proofErr w:type="spellStart"/>
+      <w:r>
+        <w:rPr>
+          <w:sz w:val="32"/>
+          <w:szCs w:val="32"/>
+        </w:rPr>
+        <w:t>theta_history</w:t>
+      </w:r>
+      <w:proofErr w:type="spellEnd"/>
+      <w:r>
+        <w:rPr>
+          <w:sz w:val="32"/>
+          <w:szCs w:val="32"/>
+        </w:rPr>
+        <w:t>[</w:t>
+      </w:r>
+      <w:proofErr w:type="spellStart"/>
+      <w:r>
+        <w:rPr>
+          <w:sz w:val="32"/>
+          <w:szCs w:val="32"/>
+        </w:rPr>
+        <w:t>i</w:t>
+      </w:r>
+      <w:proofErr w:type="spellEnd"/>
+      <w:r>
+        <w:rPr>
+          <w:sz w:val="32"/>
+          <w:szCs w:val="32"/>
+        </w:rPr>
+        <w:t>]</w:t>
+      </w:r>
+    </w:p>
+    <w:p>
+      <w:pPr>
+        <w:rPr>
+          <w:sz w:val="32"/>
+          <w:szCs w:val="32"/>
+        </w:rPr>
+      </w:pPr>
+      <w:r>
+        <w:rPr>
+          <w:sz w:val="32"/>
+          <w:szCs w:val="32"/>
+        </w:rPr>
+        <w:t xml:space="preserve">    </w:t>
+      </w:r>
+      <w:proofErr w:type="spellStart"/>
+      <w:r>
+        <w:rPr>
+          <w:sz w:val="32"/>
+          <w:szCs w:val="32"/>
+        </w:rPr>
+        <w:t>y_pred_line</w:t>
+      </w:r>
+      <w:proofErr w:type="spellEnd"/>
+      <w:r>
+        <w:rPr>
+          <w:sz w:val="32"/>
+          <w:szCs w:val="32"/>
+        </w:rPr>
+        <w:t xml:space="preserve"> = theta_0 + theta_1 * x</w:t>
+      </w:r>
+    </w:p>
+    <w:p>
+      <w:pPr>
+        <w:rPr>
+          <w:sz w:val="32"/>
+          <w:szCs w:val="32"/>
+        </w:rPr>
+      </w:pPr>
+      <w:r>
+        <w:rPr>
+          <w:sz w:val="32"/>
+          <w:szCs w:val="32"/>
+        </w:rPr>
+        <w:t xml:space="preserve">    </w:t>
+      </w:r>
+      <w:proofErr w:type="spellStart"/>
+      <w:r>
+        <w:rPr>
+          <w:sz w:val="32"/>
+          <w:szCs w:val="32"/>
+        </w:rPr>
+        <w:t>line.set_data</w:t>
+      </w:r>
+      <w:proofErr w:type="spellEnd"/>
+      <w:r>
+        <w:rPr>
+          <w:sz w:val="32"/>
+          <w:szCs w:val="32"/>
+        </w:rPr>
+        <w:t xml:space="preserve">(x, </w:t>
+      </w:r>
+      <w:proofErr w:type="spellStart"/>
+      <w:r>
+        <w:rPr>
+          <w:sz w:val="32"/>
+          <w:szCs w:val="32"/>
+        </w:rPr>
+        <w:t>y_pred_line</w:t>
+      </w:r>
+      <w:proofErr w:type="spellEnd"/>
+      <w:r>
+        <w:rPr>
+          <w:sz w:val="32"/>
+          <w:szCs w:val="32"/>
+        </w:rPr>
+        <w:t>)</w:t>
+      </w:r>
+    </w:p>
+    <w:p>
+      <w:pPr>
+        <w:rPr>
+          <w:sz w:val="32"/>
+          <w:szCs w:val="32"/>
+        </w:rPr>
+      </w:pPr>
+      <w:r>
+        <w:rPr>
+          <w:sz w:val="32"/>
+          <w:szCs w:val="32"/>
+        </w:rPr>
+        <w:t xml:space="preserve">    </w:t>
+      </w:r>
+      <w:proofErr w:type="spellStart"/>
+      <w:r>
+        <w:rPr>
+          <w:sz w:val="32"/>
+          <w:szCs w:val="32"/>
+        </w:rPr>
+        <w:t>title.set_text</w:t>
+      </w:r>
+      <w:proofErr w:type="spellEnd"/>
+      <w:r>
+        <w:rPr>
+          <w:sz w:val="32"/>
+          <w:szCs w:val="32"/>
+        </w:rPr>
         <w:t>(</w:t>
       </w:r>
-      <w:proofErr w:type="gramEnd"/>
-      <w:r>
-        <w:rPr>
-          <w:sz w:val="32"/>
-          <w:szCs w:val="32"/>
-        </w:rPr>
-        <w:t>error * x)</w:t>
-      </w:r>
-    </w:p>
-    <w:p>
-      <w:pPr>
-        <w:rPr>
-          <w:sz w:val="32"/>
-          <w:szCs w:val="32"/>
-        </w:rPr>
-      </w:pPr>
-      <w:r>
-        <w:rPr>
-          <w:sz w:val="32"/>
-          <w:szCs w:val="32"/>
-        </w:rPr>
-        <w:t xml:space="preserve">    theta_0 = theta_0 - alpha * d_theta_0</w:t>
-      </w:r>
-    </w:p>
-    <w:p>
-      <w:pPr>
-        <w:rPr>
-          <w:sz w:val="32"/>
-          <w:szCs w:val="32"/>
-        </w:rPr>
-      </w:pPr>
-      <w:r>
-        <w:rPr>
-          <w:sz w:val="32"/>
-          <w:szCs w:val="32"/>
-        </w:rPr>
-        <w:t xml:space="preserve">    theta_1 = theta_1 - alpha * d_theta_1</w:t>
-      </w:r>
-    </w:p>
-    <w:p>
-      <w:pPr>
-        <w:rPr>
-          <w:sz w:val="32"/>
-          <w:szCs w:val="32"/>
-        </w:rPr>
-      </w:pPr>
-      <w:r>
-        <w:rPr>
-          <w:sz w:val="32"/>
-          <w:szCs w:val="32"/>
-        </w:rPr>
-        <w:t xml:space="preserve">    </w:t>
-      </w:r>
-      <w:proofErr w:type="spellStart"/>
-      <w:r>
-        <w:rPr>
-          <w:sz w:val="32"/>
-          <w:szCs w:val="32"/>
-        </w:rPr>
-        <w:t>theta_</w:t>
-      </w:r>
-      <w:proofErr w:type="gramStart"/>
-      <w:r>
-        <w:rPr>
-          <w:sz w:val="32"/>
-          <w:szCs w:val="32"/>
-        </w:rPr>
-        <w:t>history.append</w:t>
-      </w:r>
-      <w:proofErr w:type="spellEnd"/>
-      <w:proofErr w:type="gramEnd"/>
-      <w:r>
-        <w:rPr>
-          <w:sz w:val="32"/>
-          <w:szCs w:val="32"/>
-        </w:rPr>
-        <w:t>((theta_0, theta_1))</w:t>
-      </w:r>
-    </w:p>
-    <w:p>
-      <w:pPr>
-        <w:rPr>
-          <w:sz w:val="32"/>
-          <w:szCs w:val="32"/>
-        </w:rPr>
-      </w:pPr>
-    </w:p>
-    <w:p>
-      <w:pPr>
-        <w:rPr>
-          <w:sz w:val="32"/>
-          <w:szCs w:val="32"/>
-        </w:rPr>
-      </w:pPr>
-      <w:r>
-        <w:rPr>
-          <w:sz w:val="32"/>
-          <w:szCs w:val="32"/>
-        </w:rPr>
-        <w:t># Prepare plot</w:t>
-      </w:r>
-    </w:p>
-    <w:p>
-      <w:pPr>
-        <w:rPr>
-          <w:sz w:val="32"/>
-          <w:szCs w:val="32"/>
-        </w:rPr>
-      </w:pPr>
-      <w:r>
-        <w:rPr>
-          <w:sz w:val="32"/>
-          <w:szCs w:val="32"/>
-        </w:rPr>
-        <w:t xml:space="preserve">fig, </w:t>
-      </w:r>
-      <w:proofErr w:type="spellStart"/>
-      <w:r>
-        <w:rPr>
-          <w:sz w:val="32"/>
-          <w:szCs w:val="32"/>
-        </w:rPr>
-        <w:t>ax</w:t>
-      </w:r>
-      <w:proofErr w:type="spellEnd"/>
-      <w:r>
-        <w:rPr>
-          <w:sz w:val="32"/>
-          <w:szCs w:val="32"/>
-        </w:rPr>
-        <w:t xml:space="preserve"> = </w:t>
-      </w:r>
-      <w:proofErr w:type="spellStart"/>
-      <w:proofErr w:type="gramStart"/>
-      <w:r>
-        <w:rPr>
-          <w:sz w:val="32"/>
-          <w:szCs w:val="32"/>
-        </w:rPr>
-        <w:t>plt.subplots</w:t>
-      </w:r>
-      <w:proofErr w:type="spellEnd"/>
-      <w:proofErr w:type="gramEnd"/>
-      <w:r>
-        <w:rPr>
-          <w:sz w:val="32"/>
-          <w:szCs w:val="32"/>
-        </w:rPr>
-        <w:t>()</w:t>
-      </w:r>
-    </w:p>
-    <w:p>
-      <w:pPr>
-        <w:rPr>
-          <w:sz w:val="32"/>
-          <w:szCs w:val="32"/>
-        </w:rPr>
-      </w:pPr>
-      <w:r>
-        <w:rPr>
-          <w:sz w:val="32"/>
-          <w:szCs w:val="32"/>
-        </w:rPr>
-        <w:t xml:space="preserve">line, = </w:t>
-      </w:r>
-      <w:proofErr w:type="spellStart"/>
-      <w:proofErr w:type="gramStart"/>
-      <w:r>
-        <w:rPr>
-          <w:sz w:val="32"/>
-          <w:szCs w:val="32"/>
-        </w:rPr>
-        <w:t>ax.plot</w:t>
-      </w:r>
-      <w:proofErr w:type="spellEnd"/>
-      <w:proofErr w:type="gramEnd"/>
-      <w:r>
-        <w:rPr>
-          <w:sz w:val="32"/>
-          <w:szCs w:val="32"/>
-        </w:rPr>
-        <w:t xml:space="preserve">([], [], 'r-', </w:t>
-      </w:r>
-      <w:proofErr w:type="spellStart"/>
-      <w:r>
-        <w:rPr>
-          <w:sz w:val="32"/>
-          <w:szCs w:val="32"/>
-        </w:rPr>
-        <w:t>lw</w:t>
-      </w:r>
-      <w:proofErr w:type="spellEnd"/>
-      <w:r>
-        <w:rPr>
-          <w:sz w:val="32"/>
-          <w:szCs w:val="32"/>
-        </w:rPr>
-        <w:t>=2, label='Fitted Line')</w:t>
-      </w:r>
-    </w:p>
-    <w:p>
-      <w:pPr>
-        <w:rPr>
-          <w:sz w:val="32"/>
-          <w:szCs w:val="32"/>
-        </w:rPr>
-      </w:pPr>
-      <w:r>
-        <w:rPr>
-          <w:sz w:val="32"/>
-          <w:szCs w:val="32"/>
-        </w:rPr>
-        <w:t xml:space="preserve">scatter = </w:t>
-      </w:r>
-      <w:proofErr w:type="spellStart"/>
-      <w:proofErr w:type="gramStart"/>
-      <w:r>
-        <w:rPr>
-          <w:sz w:val="32"/>
-          <w:szCs w:val="32"/>
-        </w:rPr>
-        <w:t>ax.scatter</w:t>
-      </w:r>
-      <w:proofErr w:type="spellEnd"/>
-      <w:proofErr w:type="gramEnd"/>
-      <w:r>
-        <w:rPr>
-          <w:sz w:val="32"/>
-          <w:szCs w:val="32"/>
-        </w:rPr>
-        <w:t xml:space="preserve">(x, y, </w:t>
-      </w:r>
-      <w:proofErr w:type="spellStart"/>
-      <w:r>
-        <w:rPr>
-          <w:sz w:val="32"/>
-          <w:szCs w:val="32"/>
-        </w:rPr>
-        <w:t>color</w:t>
-      </w:r>
-      <w:proofErr w:type="spellEnd"/>
-      <w:r>
-        <w:rPr>
-          <w:sz w:val="32"/>
-          <w:szCs w:val="32"/>
-        </w:rPr>
-        <w:t>='blue', label='Data Points')</w:t>
-      </w:r>
-    </w:p>
-    <w:p>
-      <w:pPr>
-        <w:rPr>
-          <w:sz w:val="32"/>
-          <w:szCs w:val="32"/>
-        </w:rPr>
-      </w:pPr>
-      <w:r>
-        <w:rPr>
-          <w:sz w:val="32"/>
-          <w:szCs w:val="32"/>
-        </w:rPr>
-        <w:t xml:space="preserve">title = </w:t>
-      </w:r>
-      <w:proofErr w:type="spellStart"/>
-      <w:r>
-        <w:rPr>
-          <w:sz w:val="32"/>
-          <w:szCs w:val="32"/>
-        </w:rPr>
-        <w:t>ax.set_</w:t>
-      </w:r>
-      <w:proofErr w:type="gramStart"/>
-      <w:r>
-        <w:rPr>
-          <w:sz w:val="32"/>
-          <w:szCs w:val="32"/>
-        </w:rPr>
-        <w:t>title</w:t>
+      <w:proofErr w:type="spellStart"/>
+      <w:r>
+        <w:rPr>
+          <w:sz w:val="32"/>
+          <w:szCs w:val="32"/>
+        </w:rPr>
+        <w:t>f"Iteration</w:t>
+      </w:r>
+      <w:proofErr w:type="spellEnd"/>
+      <w:r>
+        <w:rPr>
+          <w:sz w:val="32"/>
+          <w:szCs w:val="32"/>
+        </w:rPr>
+        <w:t xml:space="preserve"> {</w:t>
+      </w:r>
+      <w:proofErr w:type="spellStart"/>
+      <w:r>
+        <w:rPr>
+          <w:sz w:val="32"/>
+          <w:szCs w:val="32"/>
+        </w:rPr>
+        <w:t>i</w:t>
+      </w:r>
+      <w:proofErr w:type="spellEnd"/>
+      <w:r>
+        <w:rPr>
+          <w:sz w:val="32"/>
+          <w:szCs w:val="32"/>
+        </w:rPr>
+        <w:t>}: y = {theta_0:.2f} + {theta_1:.2f}x")</w:t>
+      </w:r>
+    </w:p>
+    <w:p>
+      <w:pPr>
+        <w:rPr>
+          <w:sz w:val="32"/>
+          <w:szCs w:val="32"/>
+        </w:rPr>
+      </w:pPr>
+      <w:r>
+        <w:rPr>
+          <w:sz w:val="32"/>
+          <w:szCs w:val="32"/>
+        </w:rPr>
+        <w:t xml:space="preserve">    return line, title</w:t>
+      </w:r>
+    </w:p>
+    <w:p>
+      <w:pPr>
+        <w:rPr>
+          <w:sz w:val="32"/>
+          <w:szCs w:val="32"/>
+        </w:rPr>
+      </w:pPr>
+    </w:p>
+    <w:p>
+      <w:pPr>
+        <w:rPr>
+          <w:sz w:val="32"/>
+          <w:szCs w:val="32"/>
+        </w:rPr>
+      </w:pPr>
+      <w:r>
+        <w:rPr>
+          <w:sz w:val="32"/>
+          <w:szCs w:val="32"/>
+        </w:rPr>
+        <w:t xml:space="preserve">ani = </w:t>
+      </w:r>
+      <w:proofErr w:type="spellStart"/>
+      <w:r>
+        <w:rPr>
+          <w:sz w:val="32"/>
+          <w:szCs w:val="32"/>
+        </w:rPr>
+        <w:t>animation.FuncAnimation</w:t>
+      </w:r>
+      <w:proofErr w:type="spellEnd"/>
+      <w:r>
+        <w:rPr>
+          <w:sz w:val="32"/>
+          <w:szCs w:val="32"/>
+        </w:rPr>
+        <w:t>(fig, animate, frames=</w:t>
+      </w:r>
+      <w:proofErr w:type="spellStart"/>
+      <w:r>
+        <w:rPr>
+          <w:sz w:val="32"/>
+          <w:szCs w:val="32"/>
+        </w:rPr>
+        <w:t>len</w:t>
       </w:r>
       <w:proofErr w:type="spellEnd"/>
       <w:r>
@@ -7556,237 +7722,6 @@
         </w:rPr>
         <w:t>(</w:t>
       </w:r>
-      <w:proofErr w:type="gramEnd"/>
-      <w:r>
-        <w:rPr>
-          <w:sz w:val="32"/>
-          <w:szCs w:val="32"/>
-        </w:rPr>
-        <w:t>'')</w:t>
-      </w:r>
-    </w:p>
-    <w:p>
-      <w:pPr>
-        <w:rPr>
-          <w:sz w:val="32"/>
-          <w:szCs w:val="32"/>
-        </w:rPr>
-      </w:pPr>
-      <w:proofErr w:type="spellStart"/>
-      <w:r>
-        <w:rPr>
-          <w:sz w:val="32"/>
-          <w:szCs w:val="32"/>
-        </w:rPr>
-        <w:t>ax.set_</w:t>
-      </w:r>
-      <w:proofErr w:type="gramStart"/>
-      <w:r>
-        <w:rPr>
-          <w:sz w:val="32"/>
-          <w:szCs w:val="32"/>
-        </w:rPr>
-        <w:t>xlim</w:t>
-      </w:r>
-      <w:proofErr w:type="spellEnd"/>
-      <w:r>
-        <w:rPr>
-          <w:sz w:val="32"/>
-          <w:szCs w:val="32"/>
-        </w:rPr>
-        <w:t>(</w:t>
-      </w:r>
-      <w:proofErr w:type="gramEnd"/>
-      <w:r>
-        <w:rPr>
-          <w:sz w:val="32"/>
-          <w:szCs w:val="32"/>
-        </w:rPr>
-        <w:t>0, 4)</w:t>
-      </w:r>
-    </w:p>
-    <w:p>
-      <w:pPr>
-        <w:rPr>
-          <w:sz w:val="32"/>
-          <w:szCs w:val="32"/>
-        </w:rPr>
-      </w:pPr>
-      <w:proofErr w:type="spellStart"/>
-      <w:r>
-        <w:rPr>
-          <w:sz w:val="32"/>
-          <w:szCs w:val="32"/>
-        </w:rPr>
-        <w:t>ax.set_</w:t>
-      </w:r>
-      <w:proofErr w:type="gramStart"/>
-      <w:r>
-        <w:rPr>
-          <w:sz w:val="32"/>
-          <w:szCs w:val="32"/>
-        </w:rPr>
-        <w:t>ylim</w:t>
-      </w:r>
-      <w:proofErr w:type="spellEnd"/>
-      <w:r>
-        <w:rPr>
-          <w:sz w:val="32"/>
-          <w:szCs w:val="32"/>
-        </w:rPr>
-        <w:t>(</w:t>
-      </w:r>
-      <w:proofErr w:type="gramEnd"/>
-      <w:r>
-        <w:rPr>
-          <w:sz w:val="32"/>
-          <w:szCs w:val="32"/>
-        </w:rPr>
-        <w:t>0, 4)</w:t>
-      </w:r>
-    </w:p>
-    <w:p>
-      <w:pPr>
-        <w:rPr>
-          <w:sz w:val="32"/>
-          <w:szCs w:val="32"/>
-        </w:rPr>
-      </w:pPr>
-      <w:proofErr w:type="spellStart"/>
-      <w:r>
-        <w:rPr>
-          <w:sz w:val="32"/>
-          <w:szCs w:val="32"/>
-        </w:rPr>
-        <w:t>ax.set_xlabel</w:t>
-      </w:r>
-      <w:proofErr w:type="spellEnd"/>
-      <w:r>
-        <w:rPr>
-          <w:sz w:val="32"/>
-          <w:szCs w:val="32"/>
-        </w:rPr>
-        <w:t>("x")</w:t>
-      </w:r>
-    </w:p>
-    <w:p>
-      <w:pPr>
-        <w:rPr>
-          <w:sz w:val="32"/>
-          <w:szCs w:val="32"/>
-        </w:rPr>
-      </w:pPr>
-      <w:proofErr w:type="spellStart"/>
-      <w:r>
-        <w:rPr>
-          <w:sz w:val="32"/>
-          <w:szCs w:val="32"/>
-        </w:rPr>
-        <w:t>ax.set_ylabel</w:t>
-      </w:r>
-      <w:proofErr w:type="spellEnd"/>
-      <w:r>
-        <w:rPr>
-          <w:sz w:val="32"/>
-          <w:szCs w:val="32"/>
-        </w:rPr>
-        <w:t>("y")</w:t>
-      </w:r>
-    </w:p>
-    <w:p>
-      <w:pPr>
-        <w:rPr>
-          <w:sz w:val="32"/>
-          <w:szCs w:val="32"/>
-        </w:rPr>
-      </w:pPr>
-      <w:proofErr w:type="spellStart"/>
-      <w:proofErr w:type="gramStart"/>
-      <w:r>
-        <w:rPr>
-          <w:sz w:val="32"/>
-          <w:szCs w:val="32"/>
-        </w:rPr>
-        <w:t>ax.legend</w:t>
-      </w:r>
-      <w:proofErr w:type="spellEnd"/>
-      <w:proofErr w:type="gramEnd"/>
-      <w:r>
-        <w:rPr>
-          <w:sz w:val="32"/>
-          <w:szCs w:val="32"/>
-        </w:rPr>
-        <w:t>()</w:t>
-      </w:r>
-    </w:p>
-    <w:p>
-      <w:pPr>
-        <w:rPr>
-          <w:sz w:val="32"/>
-          <w:szCs w:val="32"/>
-        </w:rPr>
-      </w:pPr>
-    </w:p>
-    <w:p>
-      <w:pPr>
-        <w:rPr>
-          <w:sz w:val="32"/>
-          <w:szCs w:val="32"/>
-        </w:rPr>
-      </w:pPr>
-      <w:r>
-        <w:rPr>
-          <w:sz w:val="32"/>
-          <w:szCs w:val="32"/>
-        </w:rPr>
-        <w:t># Animation function</w:t>
-      </w:r>
-    </w:p>
-    <w:p>
-      <w:pPr>
-        <w:rPr>
-          <w:sz w:val="32"/>
-          <w:szCs w:val="32"/>
-        </w:rPr>
-      </w:pPr>
-      <w:r>
-        <w:rPr>
-          <w:sz w:val="32"/>
-          <w:szCs w:val="32"/>
-        </w:rPr>
-        <w:t>def animate(</w:t>
-      </w:r>
-      <w:proofErr w:type="spellStart"/>
-      <w:r>
-        <w:rPr>
-          <w:sz w:val="32"/>
-          <w:szCs w:val="32"/>
-        </w:rPr>
-        <w:t>i</w:t>
-      </w:r>
-      <w:proofErr w:type="spellEnd"/>
-      <w:r>
-        <w:rPr>
-          <w:sz w:val="32"/>
-          <w:szCs w:val="32"/>
-        </w:rPr>
-        <w:t>):</w:t>
-      </w:r>
-    </w:p>
-    <w:p>
-      <w:pPr>
-        <w:rPr>
-          <w:sz w:val="32"/>
-          <w:szCs w:val="32"/>
-        </w:rPr>
-      </w:pPr>
-      <w:r>
-        <w:rPr>
-          <w:sz w:val="32"/>
-          <w:szCs w:val="32"/>
-        </w:rPr>
-        <w:t xml:space="preserve">    theta_0, theta_1 = </w:t>
-      </w:r>
       <w:proofErr w:type="spellStart"/>
       <w:r>
         <w:rPr>
@@ -7801,276 +7736,6 @@
           <w:sz w:val="32"/>
           <w:szCs w:val="32"/>
         </w:rPr>
-        <w:t>[</w:t>
-      </w:r>
-      <w:proofErr w:type="spellStart"/>
-      <w:r>
-        <w:rPr>
-          <w:sz w:val="32"/>
-          <w:szCs w:val="32"/>
-        </w:rPr>
-        <w:t>i</w:t>
-      </w:r>
-      <w:proofErr w:type="spellEnd"/>
-      <w:r>
-        <w:rPr>
-          <w:sz w:val="32"/>
-          <w:szCs w:val="32"/>
-        </w:rPr>
-        <w:t>]</w:t>
-      </w:r>
-    </w:p>
-    <w:p>
-      <w:pPr>
-        <w:rPr>
-          <w:sz w:val="32"/>
-          <w:szCs w:val="32"/>
-        </w:rPr>
-      </w:pPr>
-      <w:r>
-        <w:rPr>
-          <w:sz w:val="32"/>
-          <w:szCs w:val="32"/>
-        </w:rPr>
-        <w:t xml:space="preserve">    </w:t>
-      </w:r>
-      <w:proofErr w:type="spellStart"/>
-      <w:r>
-        <w:rPr>
-          <w:sz w:val="32"/>
-          <w:szCs w:val="32"/>
-        </w:rPr>
-        <w:t>y_pred_line</w:t>
-      </w:r>
-      <w:proofErr w:type="spellEnd"/>
-      <w:r>
-        <w:rPr>
-          <w:sz w:val="32"/>
-          <w:szCs w:val="32"/>
-        </w:rPr>
-        <w:t xml:space="preserve"> = theta_0 + theta_1 * x</w:t>
-      </w:r>
-    </w:p>
-    <w:p>
-      <w:pPr>
-        <w:rPr>
-          <w:sz w:val="32"/>
-          <w:szCs w:val="32"/>
-        </w:rPr>
-      </w:pPr>
-      <w:r>
-        <w:rPr>
-          <w:sz w:val="32"/>
-          <w:szCs w:val="32"/>
-        </w:rPr>
-        <w:t xml:space="preserve">    </w:t>
-      </w:r>
-      <w:proofErr w:type="spellStart"/>
-      <w:r>
-        <w:rPr>
-          <w:sz w:val="32"/>
-          <w:szCs w:val="32"/>
-        </w:rPr>
-        <w:t>line.set_</w:t>
-      </w:r>
-      <w:proofErr w:type="gramStart"/>
-      <w:r>
-        <w:rPr>
-          <w:sz w:val="32"/>
-          <w:szCs w:val="32"/>
-        </w:rPr>
-        <w:t>data</w:t>
-      </w:r>
-      <w:proofErr w:type="spellEnd"/>
-      <w:r>
-        <w:rPr>
-          <w:sz w:val="32"/>
-          <w:szCs w:val="32"/>
-        </w:rPr>
-        <w:t>(</w:t>
-      </w:r>
-      <w:proofErr w:type="gramEnd"/>
-      <w:r>
-        <w:rPr>
-          <w:sz w:val="32"/>
-          <w:szCs w:val="32"/>
-        </w:rPr>
-        <w:t xml:space="preserve">x, </w:t>
-      </w:r>
-      <w:proofErr w:type="spellStart"/>
-      <w:r>
-        <w:rPr>
-          <w:sz w:val="32"/>
-          <w:szCs w:val="32"/>
-        </w:rPr>
-        <w:t>y_pred_line</w:t>
-      </w:r>
-      <w:proofErr w:type="spellEnd"/>
-      <w:r>
-        <w:rPr>
-          <w:sz w:val="32"/>
-          <w:szCs w:val="32"/>
-        </w:rPr>
-        <w:t>)</w:t>
-      </w:r>
-    </w:p>
-    <w:p>
-      <w:pPr>
-        <w:rPr>
-          <w:sz w:val="32"/>
-          <w:szCs w:val="32"/>
-        </w:rPr>
-      </w:pPr>
-      <w:r>
-        <w:rPr>
-          <w:sz w:val="32"/>
-          <w:szCs w:val="32"/>
-        </w:rPr>
-        <w:t xml:space="preserve">    </w:t>
-      </w:r>
-      <w:proofErr w:type="spellStart"/>
-      <w:r>
-        <w:rPr>
-          <w:sz w:val="32"/>
-          <w:szCs w:val="32"/>
-        </w:rPr>
-        <w:t>title.set_</w:t>
-      </w:r>
-      <w:proofErr w:type="gramStart"/>
-      <w:r>
-        <w:rPr>
-          <w:sz w:val="32"/>
-          <w:szCs w:val="32"/>
-        </w:rPr>
-        <w:t>text</w:t>
-      </w:r>
-      <w:proofErr w:type="spellEnd"/>
-      <w:r>
-        <w:rPr>
-          <w:sz w:val="32"/>
-          <w:szCs w:val="32"/>
-        </w:rPr>
-        <w:t>(</w:t>
-      </w:r>
-      <w:proofErr w:type="spellStart"/>
-      <w:proofErr w:type="gramEnd"/>
-      <w:r>
-        <w:rPr>
-          <w:sz w:val="32"/>
-          <w:szCs w:val="32"/>
-        </w:rPr>
-        <w:t>f"Iteration</w:t>
-      </w:r>
-      <w:proofErr w:type="spellEnd"/>
-      <w:r>
-        <w:rPr>
-          <w:sz w:val="32"/>
-          <w:szCs w:val="32"/>
-        </w:rPr>
-        <w:t xml:space="preserve"> {</w:t>
-      </w:r>
-      <w:proofErr w:type="spellStart"/>
-      <w:r>
-        <w:rPr>
-          <w:sz w:val="32"/>
-          <w:szCs w:val="32"/>
-        </w:rPr>
-        <w:t>i</w:t>
-      </w:r>
-      <w:proofErr w:type="spellEnd"/>
-      <w:r>
-        <w:rPr>
-          <w:sz w:val="32"/>
-          <w:szCs w:val="32"/>
-        </w:rPr>
-        <w:t>}: y = {theta_0:.2f} + {theta_1:.2f}x")</w:t>
-      </w:r>
-    </w:p>
-    <w:p>
-      <w:pPr>
-        <w:rPr>
-          <w:sz w:val="32"/>
-          <w:szCs w:val="32"/>
-        </w:rPr>
-      </w:pPr>
-      <w:r>
-        <w:rPr>
-          <w:sz w:val="32"/>
-          <w:szCs w:val="32"/>
-        </w:rPr>
-        <w:t xml:space="preserve">    return line, title</w:t>
-      </w:r>
-    </w:p>
-    <w:p>
-      <w:pPr>
-        <w:rPr>
-          <w:sz w:val="32"/>
-          <w:szCs w:val="32"/>
-        </w:rPr>
-      </w:pPr>
-    </w:p>
-    <w:p>
-      <w:pPr>
-        <w:rPr>
-          <w:sz w:val="32"/>
-          <w:szCs w:val="32"/>
-        </w:rPr>
-      </w:pPr>
-      <w:r>
-        <w:rPr>
-          <w:sz w:val="32"/>
-          <w:szCs w:val="32"/>
-        </w:rPr>
-        <w:t xml:space="preserve">ani = </w:t>
-      </w:r>
-      <w:proofErr w:type="spellStart"/>
-      <w:proofErr w:type="gramStart"/>
-      <w:r>
-        <w:rPr>
-          <w:sz w:val="32"/>
-          <w:szCs w:val="32"/>
-        </w:rPr>
-        <w:t>animation.FuncAnimation</w:t>
-      </w:r>
-      <w:proofErr w:type="spellEnd"/>
-      <w:proofErr w:type="gramEnd"/>
-      <w:r>
-        <w:rPr>
-          <w:sz w:val="32"/>
-          <w:szCs w:val="32"/>
-        </w:rPr>
-        <w:t>(fig, animate, frames=</w:t>
-      </w:r>
-      <w:proofErr w:type="spellStart"/>
-      <w:r>
-        <w:rPr>
-          <w:sz w:val="32"/>
-          <w:szCs w:val="32"/>
-        </w:rPr>
-        <w:t>len</w:t>
-      </w:r>
-      <w:proofErr w:type="spellEnd"/>
-      <w:r>
-        <w:rPr>
-          <w:sz w:val="32"/>
-          <w:szCs w:val="32"/>
-        </w:rPr>
-        <w:t>(</w:t>
-      </w:r>
-      <w:proofErr w:type="spellStart"/>
-      <w:r>
-        <w:rPr>
-          <w:sz w:val="32"/>
-          <w:szCs w:val="32"/>
-        </w:rPr>
-        <w:t>theta_history</w:t>
-      </w:r>
-      <w:proofErr w:type="spellEnd"/>
-      <w:r>
-        <w:rPr>
-          <w:sz w:val="32"/>
-          <w:szCs w:val="32"/>
-        </w:rPr>
         <w:t xml:space="preserve">), interval=1000, </w:t>
       </w:r>
       <w:proofErr w:type="spellStart"/>
@@ -8106,7 +7771,6 @@
         </w:rPr>
       </w:pPr>
       <w:proofErr w:type="spellStart"/>
-      <w:proofErr w:type="gramStart"/>
       <w:r>
         <w:rPr>
           <w:sz w:val="32"/>
@@ -8115,7 +7779,6 @@
         <w:t>plt.close</w:t>
       </w:r>
       <w:proofErr w:type="spellEnd"/>
-      <w:proofErr w:type="gramEnd"/>
       <w:r>
         <w:rPr>
           <w:sz w:val="32"/>
@@ -8365,6 +8028,284 @@
           <w:szCs w:val="32"/>
         </w:rPr>
       </w:pPr>
+      <w:r>
+        <w:rPr>
+          <w:sz w:val="32"/>
+          <w:szCs w:val="32"/>
+        </w:rPr>
+        <w:t xml:space="preserve">Gradient Descent works </w:t>
+      </w:r>
+      <w:r>
+        <w:rPr>
+          <w:b/>
+          <w:bCs/>
+          <w:sz w:val="32"/>
+          <w:szCs w:val="32"/>
+        </w:rPr>
+        <w:t>the same way</w:t>
+      </w:r>
+      <w:r>
+        <w:rPr>
+          <w:sz w:val="32"/>
+          <w:szCs w:val="32"/>
+        </w:rPr>
+        <w:t xml:space="preserve"> for both:</w:t>
+      </w:r>
+    </w:p>
+    <w:p>
+      <w:pPr>
+        <w:numPr>
+          <w:ilvl w:val="0"/>
+          <w:numId w:val="14"/>
+        </w:numPr>
+        <w:rPr>
+          <w:sz w:val="32"/>
+          <w:szCs w:val="32"/>
+        </w:rPr>
+      </w:pPr>
+      <w:r>
+        <w:rPr>
+          <w:b/>
+          <w:bCs/>
+          <w:sz w:val="32"/>
+          <w:szCs w:val="32"/>
+        </w:rPr>
+        <w:t>Simple Linear Regression</w:t>
+      </w:r>
+      <w:r>
+        <w:rPr>
+          <w:sz w:val="32"/>
+          <w:szCs w:val="32"/>
+        </w:rPr>
+        <w:t xml:space="preserve"> (1 feature)</w:t>
+      </w:r>
+    </w:p>
+    <w:p>
+      <w:pPr>
+        <w:numPr>
+          <w:ilvl w:val="0"/>
+          <w:numId w:val="14"/>
+        </w:numPr>
+        <w:rPr>
+          <w:sz w:val="32"/>
+          <w:szCs w:val="32"/>
+        </w:rPr>
+      </w:pPr>
+      <w:r>
+        <w:rPr>
+          <w:b/>
+          <w:bCs/>
+          <w:sz w:val="32"/>
+          <w:szCs w:val="32"/>
+        </w:rPr>
+        <w:t>Multiple Linear Regression</w:t>
+      </w:r>
+      <w:r>
+        <w:rPr>
+          <w:sz w:val="32"/>
+          <w:szCs w:val="32"/>
+        </w:rPr>
+        <w:t xml:space="preserve"> (n features)</w:t>
+      </w:r>
+    </w:p>
+    <w:p>
+      <w:pPr>
+        <w:rPr>
+          <w:sz w:val="32"/>
+          <w:szCs w:val="32"/>
+        </w:rPr>
+      </w:pPr>
+      <w:r>
+        <w:rPr>
+          <w:sz w:val="32"/>
+          <w:szCs w:val="32"/>
+        </w:rPr>
+        <w:t xml:space="preserve">The </w:t>
+      </w:r>
+      <w:r>
+        <w:rPr>
+          <w:b/>
+          <w:bCs/>
+          <w:sz w:val="32"/>
+          <w:szCs w:val="32"/>
+        </w:rPr>
+        <w:t>loss function</w:t>
+      </w:r>
+      <w:r>
+        <w:rPr>
+          <w:sz w:val="32"/>
+          <w:szCs w:val="32"/>
+        </w:rPr>
+        <w:t xml:space="preserve"> is the same, the </w:t>
+      </w:r>
+      <w:r>
+        <w:rPr>
+          <w:b/>
+          <w:bCs/>
+          <w:sz w:val="32"/>
+          <w:szCs w:val="32"/>
+        </w:rPr>
+        <w:t>update rule</w:t>
+      </w:r>
+      <w:r>
+        <w:rPr>
+          <w:sz w:val="32"/>
+          <w:szCs w:val="32"/>
+        </w:rPr>
+        <w:t xml:space="preserve"> is the same — the only difference is:</w:t>
+      </w:r>
+    </w:p>
+    <w:p>
+      <w:pPr>
+        <w:numPr>
+          <w:ilvl w:val="0"/>
+          <w:numId w:val="15"/>
+        </w:numPr>
+        <w:rPr>
+          <w:sz w:val="32"/>
+          <w:szCs w:val="32"/>
+        </w:rPr>
+      </w:pPr>
+      <w:r>
+        <w:rPr>
+          <w:sz w:val="32"/>
+          <w:szCs w:val="32"/>
+        </w:rPr>
+        <w:t xml:space="preserve">In simple linear regression, you're updating </w:t>
+      </w:r>
+      <w:r>
+        <w:rPr>
+          <w:b/>
+          <w:bCs/>
+          <w:sz w:val="32"/>
+          <w:szCs w:val="32"/>
+        </w:rPr>
+        <w:t>one weight</w:t>
+      </w:r>
+      <w:r>
+        <w:rPr>
+          <w:sz w:val="32"/>
+          <w:szCs w:val="32"/>
+        </w:rPr>
+        <w:t xml:space="preserve"> </w:t>
+      </w:r>
+      <w:r>
+        <w:rPr>
+          <w:sz w:val="32"/>
+          <w:szCs w:val="32"/>
+        </w:rPr>
+        <w:t>m</w:t>
+      </w:r>
+    </w:p>
+    <w:p>
+      <w:pPr>
+        <w:numPr>
+          <w:ilvl w:val="0"/>
+          <w:numId w:val="15"/>
+        </w:numPr>
+        <w:rPr>
+          <w:sz w:val="32"/>
+          <w:szCs w:val="32"/>
+        </w:rPr>
+      </w:pPr>
+      <w:r>
+        <w:rPr>
+          <w:sz w:val="32"/>
+          <w:szCs w:val="32"/>
+        </w:rPr>
+        <w:t xml:space="preserve">In multiple linear regression, you're updating </w:t>
+      </w:r>
+      <w:r>
+        <w:rPr>
+          <w:b/>
+          <w:bCs/>
+          <w:sz w:val="32"/>
+          <w:szCs w:val="32"/>
+        </w:rPr>
+        <w:t>a vector of weights</w:t>
+      </w:r>
+      <w:r>
+        <w:rPr>
+          <w:sz w:val="32"/>
+          <w:szCs w:val="32"/>
+        </w:rPr>
+        <w:t xml:space="preserve"> w</w:t>
+      </w:r>
+    </w:p>
+    <w:p>
+      <w:pPr>
+        <w:numPr>
+          <w:ilvl w:val="0"/>
+          <w:numId w:val="15"/>
+        </w:numPr>
+        <w:rPr>
+          <w:sz w:val="32"/>
+          <w:szCs w:val="32"/>
+        </w:rPr>
+      </w:pPr>
+      <w:r>
+        <w:rPr>
+          <w:sz w:val="32"/>
+          <w:szCs w:val="32"/>
+        </w:rPr>
+        <w:t>There is another difference a bit in calculation approach</w:t>
+      </w:r>
+      <w:r>
+        <w:rPr>
+          <w:sz w:val="32"/>
+          <w:szCs w:val="32"/>
+        </w:rPr>
+        <w:t xml:space="preserve"> </w:t>
+      </w:r>
+    </w:p>
+    <w:p>
+      <w:pPr>
+        <w:rPr>
+          <w:sz w:val="32"/>
+          <w:szCs w:val="32"/>
+        </w:rPr>
+      </w:pPr>
+      <w:r>
+        <w:rPr>
+          <w:sz w:val="32"/>
+          <w:szCs w:val="32"/>
+        </w:rPr>
+        <w:drawing>
+          <wp:inline distT="0" distB="0" distL="0" distR="0" wp14:anchorId="585E8D2F" wp14:editId="3E5B1ED0">
+            <wp:extent cx="7453006" cy="3025402"/>
+            <wp:effectExtent l="0" t="0" r="0" b="3810"/>
+            <wp:docPr id="1435996366" name="Picture 1"/>
+            <wp:cNvGraphicFramePr>
+              <a:graphicFrameLocks xmlns:a="http://schemas.openxmlformats.org/drawingml/2006/main" noChangeAspect="1"/>
+            </wp:cNvGraphicFramePr>
+            <a:graphic xmlns:a="http://schemas.openxmlformats.org/drawingml/2006/main">
+              <a:graphicData uri="http://schemas.openxmlformats.org/drawingml/2006/picture">
+                <pic:pic xmlns:pic="http://schemas.openxmlformats.org/drawingml/2006/picture">
+                  <pic:nvPicPr>
+                    <pic:cNvPr id="1435996366" name=""/>
+                    <pic:cNvPicPr/>
+                  </pic:nvPicPr>
+                  <pic:blipFill>
+                    <a:blip r:embed="rId46"/>
+                    <a:stretch>
+                      <a:fillRect/>
+                    </a:stretch>
+                  </pic:blipFill>
+                  <pic:spPr>
+                    <a:xfrm>
+                      <a:off x="0" y="0"/>
+                      <a:ext cx="7453006" cy="3025402"/>
+                    </a:xfrm>
+                    <a:prstGeom prst="rect">
+                      <a:avLst/>
+                    </a:prstGeom>
+                  </pic:spPr>
+                </pic:pic>
+              </a:graphicData>
+            </a:graphic>
+          </wp:inline>
+        </w:drawing>
+      </w:r>
     </w:p>
     <w:p>
       <w:pPr>
@@ -8402,7 +8343,7 @@
                     <pic:cNvPicPr/>
                   </pic:nvPicPr>
                   <pic:blipFill>
-                    <a:blip r:embed="rId46"/>
+                    <a:blip r:embed="rId47"/>
                     <a:stretch>
                       <a:fillRect/>
                     </a:stretch>
@@ -8479,6 +8420,24 @@
           <w:szCs w:val="32"/>
         </w:rPr>
       </w:pPr>
+      <w:hyperlink r:id="rId48" w:history="1">
+        <w:r>
+          <w:rPr>
+            <w:rStyle w:val="Hyperlink"/>
+            <w:sz w:val="32"/>
+            <w:szCs w:val="32"/>
+          </w:rPr>
+          <w:t>https://medium.com/accredian/gradient-descent-multi-linear-regression-ml-from-scratch-3-8773421be2ce</w:t>
+        </w:r>
+      </w:hyperlink>
+    </w:p>
+    <w:p>
+      <w:pPr>
+        <w:rPr>
+          <w:sz w:val="32"/>
+          <w:szCs w:val="32"/>
+        </w:rPr>
+      </w:pPr>
     </w:p>
     <w:p>
       <w:pPr>
@@ -8508,7 +8467,7 @@
                     <pic:cNvPicPr/>
                   </pic:nvPicPr>
                   <pic:blipFill>
-                    <a:blip r:embed="rId47"/>
+                    <a:blip r:embed="rId49"/>
                     <a:stretch>
                       <a:fillRect/>
                     </a:stretch>
@@ -8557,7 +8516,7 @@
                     <pic:cNvPicPr/>
                   </pic:nvPicPr>
                   <pic:blipFill>
-                    <a:blip r:embed="rId48"/>
+                    <a:blip r:embed="rId50"/>
                     <a:stretch>
                       <a:fillRect/>
                     </a:stretch>
@@ -8606,7 +8565,7 @@
                     <pic:cNvPicPr/>
                   </pic:nvPicPr>
                   <pic:blipFill>
-                    <a:blip r:embed="rId49"/>
+                    <a:blip r:embed="rId51"/>
                     <a:stretch>
                       <a:fillRect/>
                     </a:stretch>
@@ -8655,7 +8614,7 @@
                     <pic:cNvPicPr/>
                   </pic:nvPicPr>
                   <pic:blipFill>
-                    <a:blip r:embed="rId50"/>
+                    <a:blip r:embed="rId52"/>
                     <a:stretch>
                       <a:fillRect/>
                     </a:stretch>
@@ -8683,6 +8642,62 @@
           <w:szCs w:val="32"/>
         </w:rPr>
       </w:pPr>
+      <w:r>
+        <w:rPr>
+          <w:sz w:val="32"/>
+          <w:szCs w:val="32"/>
+        </w:rPr>
+        <w:drawing>
+          <wp:inline distT="0" distB="0" distL="0" distR="0" wp14:anchorId="3F91554B" wp14:editId="4581F623">
+            <wp:extent cx="7620660" cy="1005927"/>
+            <wp:effectExtent l="0" t="0" r="0" b="3810"/>
+            <wp:docPr id="2143453519" name="Picture 1"/>
+            <wp:cNvGraphicFramePr>
+              <a:graphicFrameLocks xmlns:a="http://schemas.openxmlformats.org/drawingml/2006/main" noChangeAspect="1"/>
+            </wp:cNvGraphicFramePr>
+            <a:graphic xmlns:a="http://schemas.openxmlformats.org/drawingml/2006/main">
+              <a:graphicData uri="http://schemas.openxmlformats.org/drawingml/2006/picture">
+                <pic:pic xmlns:pic="http://schemas.openxmlformats.org/drawingml/2006/picture">
+                  <pic:nvPicPr>
+                    <pic:cNvPr id="2143453519" name=""/>
+                    <pic:cNvPicPr/>
+                  </pic:nvPicPr>
+                  <pic:blipFill>
+                    <a:blip r:embed="rId53"/>
+                    <a:stretch>
+                      <a:fillRect/>
+                    </a:stretch>
+                  </pic:blipFill>
+                  <pic:spPr>
+                    <a:xfrm>
+                      <a:off x="0" y="0"/>
+                      <a:ext cx="7620660" cy="1005927"/>
+                    </a:xfrm>
+                    <a:prstGeom prst="rect">
+                      <a:avLst/>
+                    </a:prstGeom>
+                  </pic:spPr>
+                </pic:pic>
+              </a:graphicData>
+            </a:graphic>
+          </wp:inline>
+        </w:drawing>
+      </w:r>
+    </w:p>
+    <w:p>
+      <w:pPr>
+        <w:rPr>
+          <w:sz w:val="32"/>
+          <w:szCs w:val="32"/>
+        </w:rPr>
+      </w:pPr>
+      <w:r>
+        <w:rPr>
+          <w:sz w:val="32"/>
+          <w:szCs w:val="32"/>
+        </w:rPr>
+        <w:t xml:space="preserve">So X.T is same as xi </w:t>
+      </w:r>
     </w:p>
     <w:p>
       <w:pPr>
@@ -8712,7 +8727,7 @@
                     <pic:cNvPicPr/>
                   </pic:nvPicPr>
                   <pic:blipFill>
-                    <a:blip r:embed="rId51"/>
+                    <a:blip r:embed="rId54"/>
                     <a:stretch>
                       <a:fillRect/>
                     </a:stretch>
@@ -8761,7 +8776,7 @@
                     <pic:cNvPicPr/>
                   </pic:nvPicPr>
                   <pic:blipFill>
-                    <a:blip r:embed="rId52"/>
+                    <a:blip r:embed="rId55"/>
                     <a:stretch>
                       <a:fillRect/>
                     </a:stretch>
@@ -8810,7 +8825,7 @@
                     <pic:cNvPicPr/>
                   </pic:nvPicPr>
                   <pic:blipFill>
-                    <a:blip r:embed="rId53"/>
+                    <a:blip r:embed="rId56"/>
                     <a:stretch>
                       <a:fillRect/>
                     </a:stretch>
@@ -9038,7 +9053,7 @@
                     <pic:cNvPicPr/>
                   </pic:nvPicPr>
                   <pic:blipFill>
-                    <a:blip r:embed="rId54"/>
+                    <a:blip r:embed="rId57"/>
                     <a:stretch>
                       <a:fillRect/>
                     </a:stretch>
@@ -9095,7 +9110,7 @@
                     <pic:cNvPicPr/>
                   </pic:nvPicPr>
                   <pic:blipFill>
-                    <a:blip r:embed="rId55"/>
+                    <a:blip r:embed="rId58"/>
                     <a:stretch>
                       <a:fillRect/>
                     </a:stretch>
@@ -9152,7 +9167,7 @@
                     <pic:cNvPicPr/>
                   </pic:nvPicPr>
                   <pic:blipFill>
-                    <a:blip r:embed="rId56"/>
+                    <a:blip r:embed="rId59"/>
                     <a:stretch>
                       <a:fillRect/>
                     </a:stretch>
@@ -9209,7 +9224,7 @@
                     <pic:cNvPicPr/>
                   </pic:nvPicPr>
                   <pic:blipFill>
-                    <a:blip r:embed="rId57"/>
+                    <a:blip r:embed="rId60"/>
                     <a:stretch>
                       <a:fillRect/>
                     </a:stretch>
@@ -9888,7 +9903,7 @@
                     <pic:cNvPicPr/>
                   </pic:nvPicPr>
                   <pic:blipFill>
-                    <a:blip r:embed="rId58"/>
+                    <a:blip r:embed="rId61"/>
                     <a:stretch>
                       <a:fillRect/>
                     </a:stretch>
@@ -10034,23 +10049,7 @@
           <w:sz w:val="32"/>
           <w:szCs w:val="32"/>
         </w:rPr>
-        <w:t>_</w:t>
-      </w:r>
-      <w:proofErr w:type="gramStart"/>
-      <w:r>
-        <w:rPr>
-          <w:sz w:val="32"/>
-          <w:szCs w:val="32"/>
-        </w:rPr>
-        <w:t>_(</w:t>
-      </w:r>
-      <w:proofErr w:type="gramEnd"/>
-      <w:r>
-        <w:rPr>
-          <w:sz w:val="32"/>
-          <w:szCs w:val="32"/>
-        </w:rPr>
-        <w:t xml:space="preserve">self, </w:t>
+        <w:t xml:space="preserve">__(self, </w:t>
       </w:r>
       <w:proofErr w:type="spellStart"/>
       <w:r>
@@ -10108,7 +10107,6 @@
         <w:t xml:space="preserve">        </w:t>
       </w:r>
       <w:proofErr w:type="spellStart"/>
-      <w:proofErr w:type="gramStart"/>
       <w:r>
         <w:rPr>
           <w:sz w:val="32"/>
@@ -10117,7 +10115,6 @@
         <w:t>self.epochs</w:t>
       </w:r>
       <w:proofErr w:type="spellEnd"/>
-      <w:proofErr w:type="gramEnd"/>
       <w:r>
         <w:rPr>
           <w:sz w:val="32"/>
@@ -10138,23 +10135,38 @@
           <w:sz w:val="32"/>
           <w:szCs w:val="32"/>
         </w:rPr>
+        <w:t xml:space="preserve">        self.l2_penalty = l2_penalty</w:t>
+      </w:r>
+    </w:p>
+    <w:p>
+      <w:pPr>
+        <w:rPr>
+          <w:sz w:val="32"/>
+          <w:szCs w:val="32"/>
+        </w:rPr>
+      </w:pPr>
+      <w:r>
+        <w:rPr>
+          <w:sz w:val="32"/>
+          <w:szCs w:val="32"/>
+        </w:rPr>
         <w:t xml:space="preserve">        </w:t>
       </w:r>
-      <w:proofErr w:type="gramStart"/>
-      <w:r>
-        <w:rPr>
-          <w:sz w:val="32"/>
-          <w:szCs w:val="32"/>
-        </w:rPr>
-        <w:t>self.l</w:t>
-      </w:r>
-      <w:proofErr w:type="gramEnd"/>
-      <w:r>
-        <w:rPr>
-          <w:sz w:val="32"/>
-          <w:szCs w:val="32"/>
-        </w:rPr>
-        <w:t>2_penalty = l2_penalty</w:t>
+      <w:proofErr w:type="spellStart"/>
+      <w:r>
+        <w:rPr>
+          <w:sz w:val="32"/>
+          <w:szCs w:val="32"/>
+        </w:rPr>
+        <w:t>self.weights</w:t>
+      </w:r>
+      <w:proofErr w:type="spellEnd"/>
+      <w:r>
+        <w:rPr>
+          <w:sz w:val="32"/>
+          <w:szCs w:val="32"/>
+        </w:rPr>
+        <w:t xml:space="preserve"> = None</w:t>
       </w:r>
     </w:p>
     <w:p>
@@ -10172,7 +10184,265 @@
         <w:t xml:space="preserve">        </w:t>
       </w:r>
       <w:proofErr w:type="spellStart"/>
-      <w:proofErr w:type="gramStart"/>
+      <w:r>
+        <w:rPr>
+          <w:sz w:val="32"/>
+          <w:szCs w:val="32"/>
+        </w:rPr>
+        <w:t>self.bias</w:t>
+      </w:r>
+      <w:proofErr w:type="spellEnd"/>
+      <w:r>
+        <w:rPr>
+          <w:sz w:val="32"/>
+          <w:szCs w:val="32"/>
+        </w:rPr>
+        <w:t xml:space="preserve"> = 0</w:t>
+      </w:r>
+    </w:p>
+    <w:p>
+      <w:pPr>
+        <w:rPr>
+          <w:sz w:val="32"/>
+          <w:szCs w:val="32"/>
+        </w:rPr>
+      </w:pPr>
+      <w:r>
+        <w:rPr>
+          <w:sz w:val="32"/>
+          <w:szCs w:val="32"/>
+        </w:rPr>
+        <w:t xml:space="preserve">        </w:t>
+      </w:r>
+      <w:proofErr w:type="spellStart"/>
+      <w:r>
+        <w:rPr>
+          <w:sz w:val="32"/>
+          <w:szCs w:val="32"/>
+        </w:rPr>
+        <w:t>self.losses</w:t>
+      </w:r>
+      <w:proofErr w:type="spellEnd"/>
+      <w:r>
+        <w:rPr>
+          <w:sz w:val="32"/>
+          <w:szCs w:val="32"/>
+        </w:rPr>
+        <w:t xml:space="preserve"> = []</w:t>
+      </w:r>
+    </w:p>
+    <w:p>
+      <w:pPr>
+        <w:rPr>
+          <w:sz w:val="32"/>
+          <w:szCs w:val="32"/>
+        </w:rPr>
+      </w:pPr>
+    </w:p>
+    <w:p>
+      <w:pPr>
+        <w:rPr>
+          <w:sz w:val="32"/>
+          <w:szCs w:val="32"/>
+        </w:rPr>
+      </w:pPr>
+      <w:r>
+        <w:rPr>
+          <w:sz w:val="32"/>
+          <w:szCs w:val="32"/>
+        </w:rPr>
+        <w:t xml:space="preserve">    def fit(self, X, y):</w:t>
+      </w:r>
+    </w:p>
+    <w:p>
+      <w:pPr>
+        <w:rPr>
+          <w:sz w:val="32"/>
+          <w:szCs w:val="32"/>
+        </w:rPr>
+      </w:pPr>
+      <w:r>
+        <w:rPr>
+          <w:sz w:val="32"/>
+          <w:szCs w:val="32"/>
+        </w:rPr>
+        <w:t xml:space="preserve">        if </w:t>
+      </w:r>
+      <w:proofErr w:type="spellStart"/>
+      <w:r>
+        <w:rPr>
+          <w:sz w:val="32"/>
+          <w:szCs w:val="32"/>
+        </w:rPr>
+        <w:t>isinstance</w:t>
+      </w:r>
+      <w:proofErr w:type="spellEnd"/>
+      <w:r>
+        <w:rPr>
+          <w:sz w:val="32"/>
+          <w:szCs w:val="32"/>
+        </w:rPr>
+        <w:t xml:space="preserve">(X, </w:t>
+      </w:r>
+      <w:proofErr w:type="spellStart"/>
+      <w:r>
+        <w:rPr>
+          <w:sz w:val="32"/>
+          <w:szCs w:val="32"/>
+        </w:rPr>
+        <w:t>pd.DataFrame</w:t>
+      </w:r>
+      <w:proofErr w:type="spellEnd"/>
+      <w:r>
+        <w:rPr>
+          <w:sz w:val="32"/>
+          <w:szCs w:val="32"/>
+        </w:rPr>
+        <w:t>):</w:t>
+      </w:r>
+    </w:p>
+    <w:p>
+      <w:pPr>
+        <w:rPr>
+          <w:sz w:val="32"/>
+          <w:szCs w:val="32"/>
+        </w:rPr>
+      </w:pPr>
+      <w:r>
+        <w:rPr>
+          <w:sz w:val="32"/>
+          <w:szCs w:val="32"/>
+        </w:rPr>
+        <w:t xml:space="preserve">            X = </w:t>
+      </w:r>
+      <w:proofErr w:type="spellStart"/>
+      <w:r>
+        <w:rPr>
+          <w:sz w:val="32"/>
+          <w:szCs w:val="32"/>
+        </w:rPr>
+        <w:t>X.values</w:t>
+      </w:r>
+      <w:proofErr w:type="spellEnd"/>
+    </w:p>
+    <w:p>
+      <w:pPr>
+        <w:rPr>
+          <w:sz w:val="32"/>
+          <w:szCs w:val="32"/>
+        </w:rPr>
+      </w:pPr>
+      <w:r>
+        <w:rPr>
+          <w:sz w:val="32"/>
+          <w:szCs w:val="32"/>
+        </w:rPr>
+        <w:t xml:space="preserve">        if </w:t>
+      </w:r>
+      <w:proofErr w:type="spellStart"/>
+      <w:r>
+        <w:rPr>
+          <w:sz w:val="32"/>
+          <w:szCs w:val="32"/>
+        </w:rPr>
+        <w:t>isinstance</w:t>
+      </w:r>
+      <w:proofErr w:type="spellEnd"/>
+      <w:r>
+        <w:rPr>
+          <w:sz w:val="32"/>
+          <w:szCs w:val="32"/>
+        </w:rPr>
+        <w:t xml:space="preserve">(y, </w:t>
+      </w:r>
+      <w:proofErr w:type="spellStart"/>
+      <w:r>
+        <w:rPr>
+          <w:sz w:val="32"/>
+          <w:szCs w:val="32"/>
+        </w:rPr>
+        <w:t>pd.Series</w:t>
+      </w:r>
+      <w:proofErr w:type="spellEnd"/>
+      <w:r>
+        <w:rPr>
+          <w:sz w:val="32"/>
+          <w:szCs w:val="32"/>
+        </w:rPr>
+        <w:t>):</w:t>
+      </w:r>
+    </w:p>
+    <w:p>
+      <w:pPr>
+        <w:rPr>
+          <w:sz w:val="32"/>
+          <w:szCs w:val="32"/>
+        </w:rPr>
+      </w:pPr>
+      <w:r>
+        <w:rPr>
+          <w:sz w:val="32"/>
+          <w:szCs w:val="32"/>
+        </w:rPr>
+        <w:t xml:space="preserve">            y = </w:t>
+      </w:r>
+      <w:proofErr w:type="spellStart"/>
+      <w:r>
+        <w:rPr>
+          <w:sz w:val="32"/>
+          <w:szCs w:val="32"/>
+        </w:rPr>
+        <w:t>y.values</w:t>
+      </w:r>
+      <w:proofErr w:type="spellEnd"/>
+    </w:p>
+    <w:p>
+      <w:pPr>
+        <w:rPr>
+          <w:sz w:val="32"/>
+          <w:szCs w:val="32"/>
+        </w:rPr>
+      </w:pPr>
+    </w:p>
+    <w:p>
+      <w:pPr>
+        <w:rPr>
+          <w:sz w:val="32"/>
+          <w:szCs w:val="32"/>
+        </w:rPr>
+      </w:pPr>
+      <w:r>
+        <w:rPr>
+          <w:sz w:val="32"/>
+          <w:szCs w:val="32"/>
+        </w:rPr>
+        <w:t xml:space="preserve">        m, n = </w:t>
+      </w:r>
+      <w:proofErr w:type="spellStart"/>
+      <w:r>
+        <w:rPr>
+          <w:sz w:val="32"/>
+          <w:szCs w:val="32"/>
+        </w:rPr>
+        <w:t>X.shape</w:t>
+      </w:r>
+      <w:proofErr w:type="spellEnd"/>
+    </w:p>
+    <w:p>
+      <w:pPr>
+        <w:rPr>
+          <w:sz w:val="32"/>
+          <w:szCs w:val="32"/>
+        </w:rPr>
+      </w:pPr>
+      <w:r>
+        <w:rPr>
+          <w:sz w:val="32"/>
+          <w:szCs w:val="32"/>
+        </w:rPr>
+        <w:t xml:space="preserve">        </w:t>
+      </w:r>
+      <w:proofErr w:type="spellStart"/>
       <w:r>
         <w:rPr>
           <w:sz w:val="32"/>
@@ -10181,13 +10451,28 @@
         <w:t>self.weights</w:t>
       </w:r>
       <w:proofErr w:type="spellEnd"/>
-      <w:proofErr w:type="gramEnd"/>
-      <w:r>
-        <w:rPr>
-          <w:sz w:val="32"/>
-          <w:szCs w:val="32"/>
-        </w:rPr>
-        <w:t xml:space="preserve"> = None</w:t>
+      <w:r>
+        <w:rPr>
+          <w:sz w:val="32"/>
+          <w:szCs w:val="32"/>
+        </w:rPr>
+        <w:t xml:space="preserve"> = </w:t>
+      </w:r>
+      <w:proofErr w:type="spellStart"/>
+      <w:r>
+        <w:rPr>
+          <w:sz w:val="32"/>
+          <w:szCs w:val="32"/>
+        </w:rPr>
+        <w:t>np.zeros</w:t>
+      </w:r>
+      <w:proofErr w:type="spellEnd"/>
+      <w:r>
+        <w:rPr>
+          <w:sz w:val="32"/>
+          <w:szCs w:val="32"/>
+        </w:rPr>
+        <w:t>(n)</w:t>
       </w:r>
     </w:p>
     <w:p>
@@ -10205,7 +10490,6 @@
         <w:t xml:space="preserve">        </w:t>
       </w:r>
       <w:proofErr w:type="spellStart"/>
-      <w:proofErr w:type="gramStart"/>
       <w:r>
         <w:rPr>
           <w:sz w:val="32"/>
@@ -10214,7 +10498,6 @@
         <w:t>self.bias</w:t>
       </w:r>
       <w:proofErr w:type="spellEnd"/>
-      <w:proofErr w:type="gramEnd"/>
       <w:r>
         <w:rPr>
           <w:sz w:val="32"/>
@@ -10230,69 +10513,524 @@
           <w:szCs w:val="32"/>
         </w:rPr>
       </w:pPr>
-      <w:r>
-        <w:rPr>
-          <w:sz w:val="32"/>
-          <w:szCs w:val="32"/>
-        </w:rPr>
-        <w:t xml:space="preserve">        </w:t>
-      </w:r>
-      <w:proofErr w:type="spellStart"/>
-      <w:proofErr w:type="gramStart"/>
-      <w:r>
-        <w:rPr>
-          <w:sz w:val="32"/>
-          <w:szCs w:val="32"/>
-        </w:rPr>
-        <w:t>self.losses</w:t>
-      </w:r>
-      <w:proofErr w:type="spellEnd"/>
-      <w:proofErr w:type="gramEnd"/>
-      <w:r>
-        <w:rPr>
-          <w:sz w:val="32"/>
-          <w:szCs w:val="32"/>
-        </w:rPr>
-        <w:t xml:space="preserve"> = []</w:t>
-      </w:r>
-    </w:p>
-    <w:p>
-      <w:pPr>
-        <w:rPr>
-          <w:sz w:val="32"/>
-          <w:szCs w:val="32"/>
-        </w:rPr>
-      </w:pPr>
-    </w:p>
-    <w:p>
-      <w:pPr>
-        <w:rPr>
-          <w:sz w:val="32"/>
-          <w:szCs w:val="32"/>
-        </w:rPr>
-      </w:pPr>
-      <w:r>
-        <w:rPr>
-          <w:sz w:val="32"/>
-          <w:szCs w:val="32"/>
-        </w:rPr>
-        <w:t xml:space="preserve">    def </w:t>
-      </w:r>
-      <w:proofErr w:type="gramStart"/>
-      <w:r>
-        <w:rPr>
-          <w:sz w:val="32"/>
-          <w:szCs w:val="32"/>
-        </w:rPr>
-        <w:t>fit(</w:t>
-      </w:r>
-      <w:proofErr w:type="gramEnd"/>
-      <w:r>
-        <w:rPr>
-          <w:sz w:val="32"/>
-          <w:szCs w:val="32"/>
-        </w:rPr>
-        <w:t>self, X, y):</w:t>
+    </w:p>
+    <w:p>
+      <w:pPr>
+        <w:rPr>
+          <w:sz w:val="32"/>
+          <w:szCs w:val="32"/>
+        </w:rPr>
+      </w:pPr>
+      <w:r>
+        <w:rPr>
+          <w:sz w:val="32"/>
+          <w:szCs w:val="32"/>
+        </w:rPr>
+        <w:t xml:space="preserve">        for epoch in range(</w:t>
+      </w:r>
+      <w:proofErr w:type="spellStart"/>
+      <w:r>
+        <w:rPr>
+          <w:sz w:val="32"/>
+          <w:szCs w:val="32"/>
+        </w:rPr>
+        <w:t>self.epochs</w:t>
+      </w:r>
+      <w:proofErr w:type="spellEnd"/>
+      <w:r>
+        <w:rPr>
+          <w:sz w:val="32"/>
+          <w:szCs w:val="32"/>
+        </w:rPr>
+        <w:t>):</w:t>
+      </w:r>
+    </w:p>
+    <w:p>
+      <w:pPr>
+        <w:rPr>
+          <w:sz w:val="32"/>
+          <w:szCs w:val="32"/>
+        </w:rPr>
+      </w:pPr>
+      <w:r>
+        <w:rPr>
+          <w:sz w:val="32"/>
+          <w:szCs w:val="32"/>
+        </w:rPr>
+        <w:t xml:space="preserve">            </w:t>
+      </w:r>
+      <w:proofErr w:type="spellStart"/>
+      <w:r>
+        <w:rPr>
+          <w:sz w:val="32"/>
+          <w:szCs w:val="32"/>
+        </w:rPr>
+        <w:t>y_pred</w:t>
+      </w:r>
+      <w:proofErr w:type="spellEnd"/>
+      <w:r>
+        <w:rPr>
+          <w:sz w:val="32"/>
+          <w:szCs w:val="32"/>
+        </w:rPr>
+        <w:t xml:space="preserve"> = np.dot(X, </w:t>
+      </w:r>
+      <w:proofErr w:type="spellStart"/>
+      <w:r>
+        <w:rPr>
+          <w:sz w:val="32"/>
+          <w:szCs w:val="32"/>
+        </w:rPr>
+        <w:t>self.weights</w:t>
+      </w:r>
+      <w:proofErr w:type="spellEnd"/>
+      <w:r>
+        <w:rPr>
+          <w:sz w:val="32"/>
+          <w:szCs w:val="32"/>
+        </w:rPr>
+        <w:t xml:space="preserve">) + </w:t>
+      </w:r>
+      <w:proofErr w:type="spellStart"/>
+      <w:r>
+        <w:rPr>
+          <w:sz w:val="32"/>
+          <w:szCs w:val="32"/>
+        </w:rPr>
+        <w:t>self.bias</w:t>
+      </w:r>
+      <w:proofErr w:type="spellEnd"/>
+    </w:p>
+    <w:p>
+      <w:pPr>
+        <w:rPr>
+          <w:sz w:val="32"/>
+          <w:szCs w:val="32"/>
+        </w:rPr>
+      </w:pPr>
+      <w:r>
+        <w:rPr>
+          <w:sz w:val="32"/>
+          <w:szCs w:val="32"/>
+        </w:rPr>
+        <w:t xml:space="preserve">            error = y - </w:t>
+      </w:r>
+      <w:proofErr w:type="spellStart"/>
+      <w:r>
+        <w:rPr>
+          <w:sz w:val="32"/>
+          <w:szCs w:val="32"/>
+        </w:rPr>
+        <w:t>y_pred</w:t>
+      </w:r>
+      <w:proofErr w:type="spellEnd"/>
+    </w:p>
+    <w:p>
+      <w:pPr>
+        <w:rPr>
+          <w:sz w:val="32"/>
+          <w:szCs w:val="32"/>
+        </w:rPr>
+      </w:pPr>
+    </w:p>
+    <w:p>
+      <w:pPr>
+        <w:rPr>
+          <w:sz w:val="32"/>
+          <w:szCs w:val="32"/>
+        </w:rPr>
+      </w:pPr>
+      <w:r>
+        <w:rPr>
+          <w:sz w:val="32"/>
+          <w:szCs w:val="32"/>
+        </w:rPr>
+        <w:t xml:space="preserve">            # Gradients with L2 regularization</w:t>
+      </w:r>
+    </w:p>
+    <w:p>
+      <w:pPr>
+        <w:rPr>
+          <w:sz w:val="32"/>
+          <w:szCs w:val="32"/>
+        </w:rPr>
+      </w:pPr>
+      <w:r>
+        <w:rPr>
+          <w:sz w:val="32"/>
+          <w:szCs w:val="32"/>
+        </w:rPr>
+        <w:t xml:space="preserve">            </w:t>
+      </w:r>
+      <w:proofErr w:type="spellStart"/>
+      <w:r>
+        <w:rPr>
+          <w:sz w:val="32"/>
+          <w:szCs w:val="32"/>
+        </w:rPr>
+        <w:t>dw</w:t>
+      </w:r>
+      <w:proofErr w:type="spellEnd"/>
+      <w:r>
+        <w:rPr>
+          <w:sz w:val="32"/>
+          <w:szCs w:val="32"/>
+        </w:rPr>
+        <w:t xml:space="preserve"> = (-2 / m) * np.dot(X.T, error) + 2 * self.l2_penalty * </w:t>
+      </w:r>
+      <w:proofErr w:type="spellStart"/>
+      <w:r>
+        <w:rPr>
+          <w:sz w:val="32"/>
+          <w:szCs w:val="32"/>
+        </w:rPr>
+        <w:t>self.weights</w:t>
+      </w:r>
+      <w:proofErr w:type="spellEnd"/>
+    </w:p>
+    <w:p>
+      <w:pPr>
+        <w:rPr>
+          <w:sz w:val="32"/>
+          <w:szCs w:val="32"/>
+        </w:rPr>
+      </w:pPr>
+      <w:r>
+        <w:rPr>
+          <w:sz w:val="32"/>
+          <w:szCs w:val="32"/>
+        </w:rPr>
+        <w:t xml:space="preserve">            </w:t>
+      </w:r>
+      <w:proofErr w:type="spellStart"/>
+      <w:r>
+        <w:rPr>
+          <w:sz w:val="32"/>
+          <w:szCs w:val="32"/>
+        </w:rPr>
+        <w:t>db</w:t>
+      </w:r>
+      <w:proofErr w:type="spellEnd"/>
+      <w:r>
+        <w:rPr>
+          <w:sz w:val="32"/>
+          <w:szCs w:val="32"/>
+        </w:rPr>
+        <w:t xml:space="preserve"> = (-2 / m) * </w:t>
+      </w:r>
+      <w:proofErr w:type="spellStart"/>
+      <w:r>
+        <w:rPr>
+          <w:sz w:val="32"/>
+          <w:szCs w:val="32"/>
+        </w:rPr>
+        <w:t>np.sum</w:t>
+      </w:r>
+      <w:proofErr w:type="spellEnd"/>
+      <w:r>
+        <w:rPr>
+          <w:sz w:val="32"/>
+          <w:szCs w:val="32"/>
+        </w:rPr>
+        <w:t>(error)</w:t>
+      </w:r>
+    </w:p>
+    <w:p>
+      <w:pPr>
+        <w:rPr>
+          <w:sz w:val="32"/>
+          <w:szCs w:val="32"/>
+        </w:rPr>
+      </w:pPr>
+    </w:p>
+    <w:p>
+      <w:pPr>
+        <w:rPr>
+          <w:sz w:val="32"/>
+          <w:szCs w:val="32"/>
+        </w:rPr>
+      </w:pPr>
+      <w:r>
+        <w:rPr>
+          <w:sz w:val="32"/>
+          <w:szCs w:val="32"/>
+        </w:rPr>
+        <w:t xml:space="preserve">            # Update</w:t>
+      </w:r>
+    </w:p>
+    <w:p>
+      <w:pPr>
+        <w:rPr>
+          <w:sz w:val="32"/>
+          <w:szCs w:val="32"/>
+        </w:rPr>
+      </w:pPr>
+      <w:r>
+        <w:rPr>
+          <w:sz w:val="32"/>
+          <w:szCs w:val="32"/>
+        </w:rPr>
+        <w:t xml:space="preserve">            </w:t>
+      </w:r>
+      <w:proofErr w:type="spellStart"/>
+      <w:r>
+        <w:rPr>
+          <w:sz w:val="32"/>
+          <w:szCs w:val="32"/>
+        </w:rPr>
+        <w:t>self.weights</w:t>
+      </w:r>
+      <w:proofErr w:type="spellEnd"/>
+      <w:r>
+        <w:rPr>
+          <w:sz w:val="32"/>
+          <w:szCs w:val="32"/>
+        </w:rPr>
+        <w:t xml:space="preserve"> -= self.lr * </w:t>
+      </w:r>
+      <w:proofErr w:type="spellStart"/>
+      <w:r>
+        <w:rPr>
+          <w:sz w:val="32"/>
+          <w:szCs w:val="32"/>
+        </w:rPr>
+        <w:t>dw</w:t>
+      </w:r>
+      <w:proofErr w:type="spellEnd"/>
+    </w:p>
+    <w:p>
+      <w:pPr>
+        <w:rPr>
+          <w:sz w:val="32"/>
+          <w:szCs w:val="32"/>
+        </w:rPr>
+      </w:pPr>
+      <w:r>
+        <w:rPr>
+          <w:sz w:val="32"/>
+          <w:szCs w:val="32"/>
+        </w:rPr>
+        <w:t xml:space="preserve">            </w:t>
+      </w:r>
+      <w:proofErr w:type="spellStart"/>
+      <w:r>
+        <w:rPr>
+          <w:sz w:val="32"/>
+          <w:szCs w:val="32"/>
+        </w:rPr>
+        <w:t>self.bias</w:t>
+      </w:r>
+      <w:proofErr w:type="spellEnd"/>
+      <w:r>
+        <w:rPr>
+          <w:sz w:val="32"/>
+          <w:szCs w:val="32"/>
+        </w:rPr>
+        <w:t xml:space="preserve"> -= self.lr * </w:t>
+      </w:r>
+      <w:proofErr w:type="spellStart"/>
+      <w:r>
+        <w:rPr>
+          <w:sz w:val="32"/>
+          <w:szCs w:val="32"/>
+        </w:rPr>
+        <w:t>db</w:t>
+      </w:r>
+      <w:proofErr w:type="spellEnd"/>
+    </w:p>
+    <w:p>
+      <w:pPr>
+        <w:rPr>
+          <w:sz w:val="32"/>
+          <w:szCs w:val="32"/>
+        </w:rPr>
+      </w:pPr>
+    </w:p>
+    <w:p>
+      <w:pPr>
+        <w:rPr>
+          <w:sz w:val="32"/>
+          <w:szCs w:val="32"/>
+        </w:rPr>
+      </w:pPr>
+      <w:r>
+        <w:rPr>
+          <w:sz w:val="32"/>
+          <w:szCs w:val="32"/>
+        </w:rPr>
+        <w:t xml:space="preserve">            loss = (1 / m) * </w:t>
+      </w:r>
+      <w:proofErr w:type="spellStart"/>
+      <w:r>
+        <w:rPr>
+          <w:sz w:val="32"/>
+          <w:szCs w:val="32"/>
+        </w:rPr>
+        <w:t>np.sum</w:t>
+      </w:r>
+      <w:proofErr w:type="spellEnd"/>
+      <w:r>
+        <w:rPr>
+          <w:sz w:val="32"/>
+          <w:szCs w:val="32"/>
+        </w:rPr>
+        <w:t xml:space="preserve">(error ** 2) + self.l2_penalty * </w:t>
+      </w:r>
+      <w:proofErr w:type="spellStart"/>
+      <w:r>
+        <w:rPr>
+          <w:sz w:val="32"/>
+          <w:szCs w:val="32"/>
+        </w:rPr>
+        <w:t>np.sum</w:t>
+      </w:r>
+      <w:proofErr w:type="spellEnd"/>
+      <w:r>
+        <w:rPr>
+          <w:sz w:val="32"/>
+          <w:szCs w:val="32"/>
+        </w:rPr>
+        <w:t>(</w:t>
+      </w:r>
+      <w:proofErr w:type="spellStart"/>
+      <w:r>
+        <w:rPr>
+          <w:sz w:val="32"/>
+          <w:szCs w:val="32"/>
+        </w:rPr>
+        <w:t>self.weights</w:t>
+      </w:r>
+      <w:proofErr w:type="spellEnd"/>
+      <w:r>
+        <w:rPr>
+          <w:sz w:val="32"/>
+          <w:szCs w:val="32"/>
+        </w:rPr>
+        <w:t xml:space="preserve"> ** 2)</w:t>
+      </w:r>
+    </w:p>
+    <w:p>
+      <w:pPr>
+        <w:rPr>
+          <w:sz w:val="32"/>
+          <w:szCs w:val="32"/>
+        </w:rPr>
+      </w:pPr>
+      <w:r>
+        <w:rPr>
+          <w:sz w:val="32"/>
+          <w:szCs w:val="32"/>
+        </w:rPr>
+        <w:t xml:space="preserve">            </w:t>
+      </w:r>
+      <w:proofErr w:type="spellStart"/>
+      <w:r>
+        <w:rPr>
+          <w:sz w:val="32"/>
+          <w:szCs w:val="32"/>
+        </w:rPr>
+        <w:t>self.losses.append</w:t>
+      </w:r>
+      <w:proofErr w:type="spellEnd"/>
+      <w:r>
+        <w:rPr>
+          <w:sz w:val="32"/>
+          <w:szCs w:val="32"/>
+        </w:rPr>
+        <w:t>(loss)</w:t>
+      </w:r>
+    </w:p>
+    <w:p>
+      <w:pPr>
+        <w:rPr>
+          <w:sz w:val="32"/>
+          <w:szCs w:val="32"/>
+        </w:rPr>
+      </w:pPr>
+    </w:p>
+    <w:p>
+      <w:pPr>
+        <w:rPr>
+          <w:sz w:val="32"/>
+          <w:szCs w:val="32"/>
+        </w:rPr>
+      </w:pPr>
+      <w:r>
+        <w:rPr>
+          <w:sz w:val="32"/>
+          <w:szCs w:val="32"/>
+        </w:rPr>
+        <w:t xml:space="preserve">            if epoch % 100 == 0:</w:t>
+      </w:r>
+    </w:p>
+    <w:p>
+      <w:pPr>
+        <w:rPr>
+          <w:sz w:val="32"/>
+          <w:szCs w:val="32"/>
+        </w:rPr>
+      </w:pPr>
+      <w:r>
+        <w:rPr>
+          <w:sz w:val="32"/>
+          <w:szCs w:val="32"/>
+        </w:rPr>
+        <w:t xml:space="preserve">                print(</w:t>
+      </w:r>
+      <w:proofErr w:type="spellStart"/>
+      <w:r>
+        <w:rPr>
+          <w:sz w:val="32"/>
+          <w:szCs w:val="32"/>
+        </w:rPr>
+        <w:t>f"Epoch</w:t>
+      </w:r>
+      <w:proofErr w:type="spellEnd"/>
+      <w:r>
+        <w:rPr>
+          <w:sz w:val="32"/>
+          <w:szCs w:val="32"/>
+        </w:rPr>
+        <w:t xml:space="preserve"> {epoch} | Loss: {loss:.4f} | Weights[:3]: {</w:t>
+      </w:r>
+      <w:proofErr w:type="spellStart"/>
+      <w:r>
+        <w:rPr>
+          <w:sz w:val="32"/>
+          <w:szCs w:val="32"/>
+        </w:rPr>
+        <w:t>self.weights</w:t>
+      </w:r>
+      <w:proofErr w:type="spellEnd"/>
+      <w:r>
+        <w:rPr>
+          <w:sz w:val="32"/>
+          <w:szCs w:val="32"/>
+        </w:rPr>
+        <w:t>[:3]}")</w:t>
+      </w:r>
+    </w:p>
+    <w:p>
+      <w:pPr>
+        <w:rPr>
+          <w:sz w:val="32"/>
+          <w:szCs w:val="32"/>
+        </w:rPr>
+      </w:pPr>
+    </w:p>
+    <w:p>
+      <w:pPr>
+        <w:rPr>
+          <w:sz w:val="32"/>
+          <w:szCs w:val="32"/>
+        </w:rPr>
+      </w:pPr>
+      <w:r>
+        <w:rPr>
+          <w:sz w:val="32"/>
+          <w:szCs w:val="32"/>
+        </w:rPr>
+        <w:t xml:space="preserve">    def predict(self, X):</w:t>
       </w:r>
     </w:p>
     <w:p>
@@ -10310,7 +11048,6 @@
         <w:t xml:space="preserve">        if </w:t>
       </w:r>
       <w:proofErr w:type="spellStart"/>
-      <w:proofErr w:type="gramStart"/>
       <w:r>
         <w:rPr>
           <w:sz w:val="32"/>
@@ -10324,83 +11061,158 @@
           <w:sz w:val="32"/>
           <w:szCs w:val="32"/>
         </w:rPr>
+        <w:t xml:space="preserve">(X, </w:t>
+      </w:r>
+      <w:proofErr w:type="spellStart"/>
+      <w:r>
+        <w:rPr>
+          <w:sz w:val="32"/>
+          <w:szCs w:val="32"/>
+        </w:rPr>
+        <w:t>pd.DataFrame</w:t>
+      </w:r>
+      <w:proofErr w:type="spellEnd"/>
+      <w:r>
+        <w:rPr>
+          <w:sz w:val="32"/>
+          <w:szCs w:val="32"/>
+        </w:rPr>
+        <w:t>):</w:t>
+      </w:r>
+    </w:p>
+    <w:p>
+      <w:pPr>
+        <w:rPr>
+          <w:sz w:val="32"/>
+          <w:szCs w:val="32"/>
+        </w:rPr>
+      </w:pPr>
+      <w:r>
+        <w:rPr>
+          <w:sz w:val="32"/>
+          <w:szCs w:val="32"/>
+        </w:rPr>
+        <w:t xml:space="preserve">            X = </w:t>
+      </w:r>
+      <w:proofErr w:type="spellStart"/>
+      <w:r>
+        <w:rPr>
+          <w:sz w:val="32"/>
+          <w:szCs w:val="32"/>
+        </w:rPr>
+        <w:t>X.values</w:t>
+      </w:r>
+      <w:proofErr w:type="spellEnd"/>
+    </w:p>
+    <w:p>
+      <w:pPr>
+        <w:rPr>
+          <w:sz w:val="32"/>
+          <w:szCs w:val="32"/>
+        </w:rPr>
+      </w:pPr>
+      <w:r>
+        <w:rPr>
+          <w:sz w:val="32"/>
+          <w:szCs w:val="32"/>
+        </w:rPr>
+        <w:t xml:space="preserve">        return np.dot(X, </w:t>
+      </w:r>
+      <w:proofErr w:type="spellStart"/>
+      <w:r>
+        <w:rPr>
+          <w:sz w:val="32"/>
+          <w:szCs w:val="32"/>
+        </w:rPr>
+        <w:t>self.weights</w:t>
+      </w:r>
+      <w:proofErr w:type="spellEnd"/>
+      <w:r>
+        <w:rPr>
+          <w:sz w:val="32"/>
+          <w:szCs w:val="32"/>
+        </w:rPr>
+        <w:t xml:space="preserve">) + </w:t>
+      </w:r>
+      <w:proofErr w:type="spellStart"/>
+      <w:r>
+        <w:rPr>
+          <w:sz w:val="32"/>
+          <w:szCs w:val="32"/>
+        </w:rPr>
+        <w:t>self.bias</w:t>
+      </w:r>
+      <w:proofErr w:type="spellEnd"/>
+    </w:p>
+    <w:p>
+      <w:pPr>
+        <w:rPr>
+          <w:sz w:val="32"/>
+          <w:szCs w:val="32"/>
+        </w:rPr>
+      </w:pPr>
+    </w:p>
+    <w:p>
+      <w:pPr>
+        <w:rPr>
+          <w:sz w:val="32"/>
+          <w:szCs w:val="32"/>
+        </w:rPr>
+      </w:pPr>
+      <w:r>
+        <w:rPr>
+          <w:sz w:val="32"/>
+          <w:szCs w:val="32"/>
+        </w:rPr>
+        <w:t xml:space="preserve">model = </w:t>
+      </w:r>
+      <w:proofErr w:type="spellStart"/>
+      <w:r>
+        <w:rPr>
+          <w:sz w:val="32"/>
+          <w:szCs w:val="32"/>
+        </w:rPr>
+        <w:t>RidgeGDLinearRegressor</w:t>
+      </w:r>
+      <w:proofErr w:type="spellEnd"/>
+      <w:r>
+        <w:rPr>
+          <w:sz w:val="32"/>
+          <w:szCs w:val="32"/>
+        </w:rPr>
         <w:t>(</w:t>
       </w:r>
-      <w:proofErr w:type="gramEnd"/>
-      <w:r>
-        <w:rPr>
-          <w:sz w:val="32"/>
-          <w:szCs w:val="32"/>
-        </w:rPr>
-        <w:t xml:space="preserve">X, </w:t>
-      </w:r>
-      <w:proofErr w:type="spellStart"/>
-      <w:proofErr w:type="gramStart"/>
-      <w:r>
-        <w:rPr>
-          <w:sz w:val="32"/>
-          <w:szCs w:val="32"/>
-        </w:rPr>
-        <w:t>pd.DataFrame</w:t>
-      </w:r>
-      <w:proofErr w:type="spellEnd"/>
-      <w:proofErr w:type="gramEnd"/>
-      <w:r>
-        <w:rPr>
-          <w:sz w:val="32"/>
-          <w:szCs w:val="32"/>
-        </w:rPr>
-        <w:t>):</w:t>
-      </w:r>
-    </w:p>
-    <w:p>
-      <w:pPr>
-        <w:rPr>
-          <w:sz w:val="32"/>
-          <w:szCs w:val="32"/>
-        </w:rPr>
-      </w:pPr>
-      <w:r>
-        <w:rPr>
-          <w:sz w:val="32"/>
-          <w:szCs w:val="32"/>
-        </w:rPr>
-        <w:t xml:space="preserve">            X = </w:t>
-      </w:r>
-      <w:proofErr w:type="spellStart"/>
-      <w:proofErr w:type="gramStart"/>
-      <w:r>
-        <w:rPr>
-          <w:sz w:val="32"/>
-          <w:szCs w:val="32"/>
-        </w:rPr>
-        <w:t>X.values</w:t>
-      </w:r>
-      <w:proofErr w:type="spellEnd"/>
-      <w:proofErr w:type="gramEnd"/>
-    </w:p>
-    <w:p>
-      <w:pPr>
-        <w:rPr>
-          <w:sz w:val="32"/>
-          <w:szCs w:val="32"/>
-        </w:rPr>
-      </w:pPr>
-      <w:r>
-        <w:rPr>
-          <w:sz w:val="32"/>
-          <w:szCs w:val="32"/>
-        </w:rPr>
-        <w:t xml:space="preserve">        if </w:t>
-      </w:r>
-      <w:proofErr w:type="spellStart"/>
-      <w:proofErr w:type="gramStart"/>
-      <w:r>
-        <w:rPr>
-          <w:sz w:val="32"/>
-          <w:szCs w:val="32"/>
-        </w:rPr>
-        <w:t>isinstance</w:t>
+      <w:proofErr w:type="spellStart"/>
+      <w:r>
+        <w:rPr>
+          <w:sz w:val="32"/>
+          <w:szCs w:val="32"/>
+        </w:rPr>
+        <w:t>lr</w:t>
+      </w:r>
+      <w:proofErr w:type="spellEnd"/>
+      <w:r>
+        <w:rPr>
+          <w:sz w:val="32"/>
+          <w:szCs w:val="32"/>
+        </w:rPr>
+        <w:t>=0.1, epochs=1000, l2_penalty=0.5)</w:t>
+      </w:r>
+    </w:p>
+    <w:p>
+      <w:pPr>
+        <w:rPr>
+          <w:sz w:val="32"/>
+          <w:szCs w:val="32"/>
+        </w:rPr>
+      </w:pPr>
+      <w:proofErr w:type="spellStart"/>
+      <w:r>
+        <w:rPr>
+          <w:sz w:val="32"/>
+          <w:szCs w:val="32"/>
+        </w:rPr>
+        <w:t>model.fit</w:t>
       </w:r>
       <w:proofErr w:type="spellEnd"/>
       <w:r>
@@ -10410,599 +11222,68 @@
         </w:rPr>
         <w:t>(</w:t>
       </w:r>
-      <w:proofErr w:type="gramEnd"/>
-      <w:r>
-        <w:rPr>
-          <w:sz w:val="32"/>
-          <w:szCs w:val="32"/>
-        </w:rPr>
-        <w:t xml:space="preserve">y, </w:t>
-      </w:r>
-      <w:proofErr w:type="spellStart"/>
-      <w:proofErr w:type="gramStart"/>
-      <w:r>
-        <w:rPr>
-          <w:sz w:val="32"/>
-          <w:szCs w:val="32"/>
-        </w:rPr>
-        <w:t>pd.Series</w:t>
-      </w:r>
-      <w:proofErr w:type="spellEnd"/>
-      <w:proofErr w:type="gramEnd"/>
-      <w:r>
-        <w:rPr>
-          <w:sz w:val="32"/>
-          <w:szCs w:val="32"/>
-        </w:rPr>
-        <w:t>):</w:t>
-      </w:r>
-    </w:p>
-    <w:p>
-      <w:pPr>
-        <w:rPr>
-          <w:sz w:val="32"/>
-          <w:szCs w:val="32"/>
-        </w:rPr>
-      </w:pPr>
-      <w:r>
-        <w:rPr>
-          <w:sz w:val="32"/>
-          <w:szCs w:val="32"/>
-        </w:rPr>
-        <w:t xml:space="preserve">            y = </w:t>
-      </w:r>
-      <w:proofErr w:type="spellStart"/>
-      <w:proofErr w:type="gramStart"/>
-      <w:r>
-        <w:rPr>
-          <w:sz w:val="32"/>
-          <w:szCs w:val="32"/>
-        </w:rPr>
-        <w:t>y.values</w:t>
-      </w:r>
-      <w:proofErr w:type="spellEnd"/>
-      <w:proofErr w:type="gramEnd"/>
-    </w:p>
-    <w:p>
-      <w:pPr>
-        <w:rPr>
-          <w:sz w:val="32"/>
-          <w:szCs w:val="32"/>
-        </w:rPr>
-      </w:pPr>
-    </w:p>
-    <w:p>
-      <w:pPr>
-        <w:rPr>
-          <w:sz w:val="32"/>
-          <w:szCs w:val="32"/>
-        </w:rPr>
-      </w:pPr>
-      <w:r>
-        <w:rPr>
-          <w:sz w:val="32"/>
-          <w:szCs w:val="32"/>
-        </w:rPr>
-        <w:t xml:space="preserve">        m, n = </w:t>
-      </w:r>
-      <w:proofErr w:type="spellStart"/>
-      <w:proofErr w:type="gramStart"/>
-      <w:r>
-        <w:rPr>
-          <w:sz w:val="32"/>
-          <w:szCs w:val="32"/>
-        </w:rPr>
-        <w:t>X.shape</w:t>
-      </w:r>
-      <w:proofErr w:type="spellEnd"/>
-      <w:proofErr w:type="gramEnd"/>
-    </w:p>
-    <w:p>
-      <w:pPr>
-        <w:rPr>
-          <w:sz w:val="32"/>
-          <w:szCs w:val="32"/>
-        </w:rPr>
-      </w:pPr>
-      <w:r>
-        <w:rPr>
-          <w:sz w:val="32"/>
-          <w:szCs w:val="32"/>
-        </w:rPr>
-        <w:t xml:space="preserve">        </w:t>
-      </w:r>
-      <w:proofErr w:type="spellStart"/>
-      <w:proofErr w:type="gramStart"/>
-      <w:r>
-        <w:rPr>
-          <w:sz w:val="32"/>
-          <w:szCs w:val="32"/>
-        </w:rPr>
-        <w:t>self.weights</w:t>
-      </w:r>
-      <w:proofErr w:type="spellEnd"/>
-      <w:proofErr w:type="gramEnd"/>
-      <w:r>
-        <w:rPr>
-          <w:sz w:val="32"/>
-          <w:szCs w:val="32"/>
-        </w:rPr>
-        <w:t xml:space="preserve"> = </w:t>
-      </w:r>
-      <w:proofErr w:type="spellStart"/>
-      <w:proofErr w:type="gramStart"/>
-      <w:r>
-        <w:rPr>
-          <w:sz w:val="32"/>
-          <w:szCs w:val="32"/>
-        </w:rPr>
-        <w:t>np.zeros</w:t>
-      </w:r>
-      <w:proofErr w:type="spellEnd"/>
-      <w:proofErr w:type="gramEnd"/>
-      <w:r>
-        <w:rPr>
-          <w:sz w:val="32"/>
-          <w:szCs w:val="32"/>
-        </w:rPr>
-        <w:t>(n)</w:t>
-      </w:r>
-    </w:p>
-    <w:p>
-      <w:pPr>
-        <w:rPr>
-          <w:sz w:val="32"/>
-          <w:szCs w:val="32"/>
-        </w:rPr>
-      </w:pPr>
-      <w:r>
-        <w:rPr>
-          <w:sz w:val="32"/>
-          <w:szCs w:val="32"/>
-        </w:rPr>
-        <w:t xml:space="preserve">        </w:t>
-      </w:r>
-      <w:proofErr w:type="spellStart"/>
-      <w:proofErr w:type="gramStart"/>
-      <w:r>
-        <w:rPr>
-          <w:sz w:val="32"/>
-          <w:szCs w:val="32"/>
-        </w:rPr>
-        <w:t>self.bias</w:t>
-      </w:r>
-      <w:proofErr w:type="spellEnd"/>
-      <w:proofErr w:type="gramEnd"/>
-      <w:r>
-        <w:rPr>
-          <w:sz w:val="32"/>
-          <w:szCs w:val="32"/>
-        </w:rPr>
-        <w:t xml:space="preserve"> = 0</w:t>
-      </w:r>
-    </w:p>
-    <w:p>
-      <w:pPr>
-        <w:rPr>
-          <w:sz w:val="32"/>
-          <w:szCs w:val="32"/>
-        </w:rPr>
-      </w:pPr>
-    </w:p>
-    <w:p>
-      <w:pPr>
-        <w:rPr>
-          <w:sz w:val="32"/>
-          <w:szCs w:val="32"/>
-        </w:rPr>
-      </w:pPr>
-      <w:r>
-        <w:rPr>
-          <w:sz w:val="32"/>
-          <w:szCs w:val="32"/>
-        </w:rPr>
-        <w:t xml:space="preserve">        for epoch in range(</w:t>
-      </w:r>
-      <w:proofErr w:type="spellStart"/>
-      <w:proofErr w:type="gramStart"/>
-      <w:r>
-        <w:rPr>
-          <w:sz w:val="32"/>
-          <w:szCs w:val="32"/>
-        </w:rPr>
-        <w:t>self.epochs</w:t>
-      </w:r>
-      <w:proofErr w:type="spellEnd"/>
-      <w:proofErr w:type="gramEnd"/>
-      <w:r>
-        <w:rPr>
-          <w:sz w:val="32"/>
-          <w:szCs w:val="32"/>
-        </w:rPr>
-        <w:t>):</w:t>
-      </w:r>
-    </w:p>
-    <w:p>
-      <w:pPr>
-        <w:rPr>
-          <w:sz w:val="32"/>
-          <w:szCs w:val="32"/>
-        </w:rPr>
-      </w:pPr>
-      <w:r>
-        <w:rPr>
-          <w:sz w:val="32"/>
-          <w:szCs w:val="32"/>
-        </w:rPr>
-        <w:t xml:space="preserve">            </w:t>
-      </w:r>
-      <w:proofErr w:type="spellStart"/>
-      <w:r>
-        <w:rPr>
-          <w:sz w:val="32"/>
-          <w:szCs w:val="32"/>
-        </w:rPr>
-        <w:t>y_pred</w:t>
-      </w:r>
-      <w:proofErr w:type="spellEnd"/>
-      <w:r>
-        <w:rPr>
-          <w:sz w:val="32"/>
-          <w:szCs w:val="32"/>
-        </w:rPr>
-        <w:t xml:space="preserve"> = </w:t>
-      </w:r>
-      <w:proofErr w:type="gramStart"/>
-      <w:r>
-        <w:rPr>
-          <w:sz w:val="32"/>
-          <w:szCs w:val="32"/>
-        </w:rPr>
-        <w:t>np.dot(</w:t>
-      </w:r>
-      <w:proofErr w:type="gramEnd"/>
-      <w:r>
-        <w:rPr>
-          <w:sz w:val="32"/>
-          <w:szCs w:val="32"/>
-        </w:rPr>
-        <w:t xml:space="preserve">X, </w:t>
-      </w:r>
-      <w:proofErr w:type="spellStart"/>
-      <w:proofErr w:type="gramStart"/>
-      <w:r>
-        <w:rPr>
-          <w:sz w:val="32"/>
-          <w:szCs w:val="32"/>
-        </w:rPr>
-        <w:t>self.weights</w:t>
-      </w:r>
-      <w:proofErr w:type="spellEnd"/>
-      <w:proofErr w:type="gramEnd"/>
-      <w:r>
-        <w:rPr>
-          <w:sz w:val="32"/>
-          <w:szCs w:val="32"/>
-        </w:rPr>
-        <w:t xml:space="preserve">) + </w:t>
-      </w:r>
-      <w:proofErr w:type="spellStart"/>
-      <w:proofErr w:type="gramStart"/>
-      <w:r>
-        <w:rPr>
-          <w:sz w:val="32"/>
-          <w:szCs w:val="32"/>
-        </w:rPr>
-        <w:t>self.bias</w:t>
-      </w:r>
-      <w:proofErr w:type="spellEnd"/>
-      <w:proofErr w:type="gramEnd"/>
-    </w:p>
-    <w:p>
-      <w:pPr>
-        <w:rPr>
-          <w:sz w:val="32"/>
-          <w:szCs w:val="32"/>
-        </w:rPr>
-      </w:pPr>
-      <w:r>
-        <w:rPr>
-          <w:sz w:val="32"/>
-          <w:szCs w:val="32"/>
-        </w:rPr>
-        <w:t xml:space="preserve">            error = y - </w:t>
-      </w:r>
-      <w:proofErr w:type="spellStart"/>
-      <w:r>
-        <w:rPr>
-          <w:sz w:val="32"/>
-          <w:szCs w:val="32"/>
-        </w:rPr>
-        <w:t>y_pred</w:t>
-      </w:r>
-      <w:proofErr w:type="spellEnd"/>
-    </w:p>
-    <w:p>
-      <w:pPr>
-        <w:rPr>
-          <w:sz w:val="32"/>
-          <w:szCs w:val="32"/>
-        </w:rPr>
-      </w:pPr>
-    </w:p>
-    <w:p>
-      <w:pPr>
-        <w:rPr>
-          <w:sz w:val="32"/>
-          <w:szCs w:val="32"/>
-        </w:rPr>
-      </w:pPr>
-      <w:r>
-        <w:rPr>
-          <w:sz w:val="32"/>
-          <w:szCs w:val="32"/>
-        </w:rPr>
-        <w:t xml:space="preserve">            # Gradients with L2 regularization</w:t>
-      </w:r>
-    </w:p>
-    <w:p>
-      <w:pPr>
-        <w:rPr>
-          <w:sz w:val="32"/>
-          <w:szCs w:val="32"/>
-        </w:rPr>
-      </w:pPr>
-      <w:r>
-        <w:rPr>
-          <w:sz w:val="32"/>
-          <w:szCs w:val="32"/>
-        </w:rPr>
-        <w:t xml:space="preserve">            </w:t>
-      </w:r>
-      <w:proofErr w:type="spellStart"/>
-      <w:r>
-        <w:rPr>
-          <w:sz w:val="32"/>
-          <w:szCs w:val="32"/>
-        </w:rPr>
-        <w:t>dw</w:t>
-      </w:r>
-      <w:proofErr w:type="spellEnd"/>
-      <w:r>
-        <w:rPr>
-          <w:sz w:val="32"/>
-          <w:szCs w:val="32"/>
-        </w:rPr>
-        <w:t xml:space="preserve"> = (-2 / m) * </w:t>
-      </w:r>
-      <w:proofErr w:type="gramStart"/>
-      <w:r>
-        <w:rPr>
-          <w:sz w:val="32"/>
-          <w:szCs w:val="32"/>
-        </w:rPr>
-        <w:t>np.dot(X.T</w:t>
-      </w:r>
-      <w:proofErr w:type="gramEnd"/>
-      <w:r>
-        <w:rPr>
-          <w:sz w:val="32"/>
-          <w:szCs w:val="32"/>
-        </w:rPr>
-        <w:t xml:space="preserve">, error) + 2 * </w:t>
-      </w:r>
-      <w:proofErr w:type="gramStart"/>
-      <w:r>
-        <w:rPr>
-          <w:sz w:val="32"/>
-          <w:szCs w:val="32"/>
-        </w:rPr>
-        <w:t>self.l</w:t>
-      </w:r>
-      <w:proofErr w:type="gramEnd"/>
-      <w:r>
-        <w:rPr>
-          <w:sz w:val="32"/>
-          <w:szCs w:val="32"/>
-        </w:rPr>
-        <w:t xml:space="preserve">2_penalty * </w:t>
-      </w:r>
-      <w:proofErr w:type="spellStart"/>
-      <w:proofErr w:type="gramStart"/>
-      <w:r>
-        <w:rPr>
-          <w:sz w:val="32"/>
-          <w:szCs w:val="32"/>
-        </w:rPr>
-        <w:t>self.weights</w:t>
-      </w:r>
-      <w:proofErr w:type="spellEnd"/>
-      <w:proofErr w:type="gramEnd"/>
-    </w:p>
-    <w:p>
-      <w:pPr>
-        <w:rPr>
-          <w:sz w:val="32"/>
-          <w:szCs w:val="32"/>
-        </w:rPr>
-      </w:pPr>
-      <w:r>
-        <w:rPr>
-          <w:sz w:val="32"/>
-          <w:szCs w:val="32"/>
-        </w:rPr>
-        <w:t xml:space="preserve">            </w:t>
-      </w:r>
-      <w:proofErr w:type="spellStart"/>
-      <w:r>
-        <w:rPr>
-          <w:sz w:val="32"/>
-          <w:szCs w:val="32"/>
-        </w:rPr>
-        <w:t>db</w:t>
-      </w:r>
-      <w:proofErr w:type="spellEnd"/>
-      <w:r>
-        <w:rPr>
-          <w:sz w:val="32"/>
-          <w:szCs w:val="32"/>
-        </w:rPr>
-        <w:t xml:space="preserve"> = (-2 / m) * </w:t>
-      </w:r>
-      <w:proofErr w:type="spellStart"/>
-      <w:r>
-        <w:rPr>
-          <w:sz w:val="32"/>
-          <w:szCs w:val="32"/>
-        </w:rPr>
-        <w:t>np.sum</w:t>
-      </w:r>
-      <w:proofErr w:type="spellEnd"/>
-      <w:r>
-        <w:rPr>
-          <w:sz w:val="32"/>
-          <w:szCs w:val="32"/>
-        </w:rPr>
-        <w:t>(error)</w:t>
-      </w:r>
-    </w:p>
-    <w:p>
-      <w:pPr>
-        <w:rPr>
-          <w:sz w:val="32"/>
-          <w:szCs w:val="32"/>
-        </w:rPr>
-      </w:pPr>
-    </w:p>
-    <w:p>
-      <w:pPr>
-        <w:rPr>
-          <w:sz w:val="32"/>
-          <w:szCs w:val="32"/>
-        </w:rPr>
-      </w:pPr>
-      <w:r>
-        <w:rPr>
-          <w:sz w:val="32"/>
-          <w:szCs w:val="32"/>
-        </w:rPr>
-        <w:t xml:space="preserve">            # Update</w:t>
-      </w:r>
-    </w:p>
-    <w:p>
-      <w:pPr>
-        <w:rPr>
-          <w:sz w:val="32"/>
-          <w:szCs w:val="32"/>
-        </w:rPr>
-      </w:pPr>
-      <w:r>
-        <w:rPr>
-          <w:sz w:val="32"/>
-          <w:szCs w:val="32"/>
-        </w:rPr>
-        <w:t xml:space="preserve">            </w:t>
-      </w:r>
-      <w:proofErr w:type="spellStart"/>
-      <w:proofErr w:type="gramStart"/>
-      <w:r>
-        <w:rPr>
-          <w:sz w:val="32"/>
-          <w:szCs w:val="32"/>
-        </w:rPr>
-        <w:t>self.weights</w:t>
-      </w:r>
-      <w:proofErr w:type="spellEnd"/>
-      <w:proofErr w:type="gramEnd"/>
-      <w:r>
-        <w:rPr>
-          <w:sz w:val="32"/>
-          <w:szCs w:val="32"/>
-        </w:rPr>
-        <w:t xml:space="preserve"> -= self.lr * </w:t>
-      </w:r>
-      <w:proofErr w:type="spellStart"/>
-      <w:r>
-        <w:rPr>
-          <w:sz w:val="32"/>
-          <w:szCs w:val="32"/>
-        </w:rPr>
-        <w:t>dw</w:t>
-      </w:r>
-      <w:proofErr w:type="spellEnd"/>
-    </w:p>
-    <w:p>
-      <w:pPr>
-        <w:rPr>
-          <w:sz w:val="32"/>
-          <w:szCs w:val="32"/>
-        </w:rPr>
-      </w:pPr>
-      <w:r>
-        <w:rPr>
-          <w:sz w:val="32"/>
-          <w:szCs w:val="32"/>
-        </w:rPr>
-        <w:t xml:space="preserve">            </w:t>
-      </w:r>
-      <w:proofErr w:type="spellStart"/>
-      <w:proofErr w:type="gramStart"/>
-      <w:r>
-        <w:rPr>
-          <w:sz w:val="32"/>
-          <w:szCs w:val="32"/>
-        </w:rPr>
-        <w:t>self.bias</w:t>
-      </w:r>
-      <w:proofErr w:type="spellEnd"/>
-      <w:proofErr w:type="gramEnd"/>
-      <w:r>
-        <w:rPr>
-          <w:sz w:val="32"/>
-          <w:szCs w:val="32"/>
-        </w:rPr>
-        <w:t xml:space="preserve"> -= self.lr * </w:t>
-      </w:r>
-      <w:proofErr w:type="spellStart"/>
-      <w:r>
-        <w:rPr>
-          <w:sz w:val="32"/>
-          <w:szCs w:val="32"/>
-        </w:rPr>
-        <w:t>db</w:t>
-      </w:r>
-      <w:proofErr w:type="spellEnd"/>
-    </w:p>
-    <w:p>
-      <w:pPr>
-        <w:rPr>
-          <w:sz w:val="32"/>
-          <w:szCs w:val="32"/>
-        </w:rPr>
-      </w:pPr>
-    </w:p>
-    <w:p>
-      <w:pPr>
-        <w:rPr>
-          <w:sz w:val="32"/>
-          <w:szCs w:val="32"/>
-        </w:rPr>
-      </w:pPr>
-      <w:r>
-        <w:rPr>
-          <w:sz w:val="32"/>
-          <w:szCs w:val="32"/>
-        </w:rPr>
-        <w:t xml:space="preserve">            loss = (1 / m) * </w:t>
-      </w:r>
-      <w:proofErr w:type="spellStart"/>
-      <w:proofErr w:type="gramStart"/>
-      <w:r>
-        <w:rPr>
-          <w:sz w:val="32"/>
-          <w:szCs w:val="32"/>
-        </w:rPr>
-        <w:t>np.sum</w:t>
+      <w:proofErr w:type="spellStart"/>
+      <w:r>
+        <w:rPr>
+          <w:sz w:val="32"/>
+          <w:szCs w:val="32"/>
+        </w:rPr>
+        <w:t>X_train</w:t>
+      </w:r>
+      <w:proofErr w:type="spellEnd"/>
+      <w:r>
+        <w:rPr>
+          <w:sz w:val="32"/>
+          <w:szCs w:val="32"/>
+        </w:rPr>
+        <w:t xml:space="preserve">, </w:t>
+      </w:r>
+      <w:proofErr w:type="spellStart"/>
+      <w:r>
+        <w:rPr>
+          <w:sz w:val="32"/>
+          <w:szCs w:val="32"/>
+        </w:rPr>
+        <w:t>y_train</w:t>
+      </w:r>
+      <w:proofErr w:type="spellEnd"/>
+      <w:r>
+        <w:rPr>
+          <w:sz w:val="32"/>
+          <w:szCs w:val="32"/>
+        </w:rPr>
+        <w:t>)</w:t>
+      </w:r>
+    </w:p>
+    <w:p>
+      <w:pPr>
+        <w:rPr>
+          <w:sz w:val="32"/>
+          <w:szCs w:val="32"/>
+        </w:rPr>
+      </w:pPr>
+    </w:p>
+    <w:p>
+      <w:pPr>
+        <w:rPr>
+          <w:sz w:val="32"/>
+          <w:szCs w:val="32"/>
+        </w:rPr>
+      </w:pPr>
+      <w:r>
+        <w:rPr>
+          <w:sz w:val="32"/>
+          <w:szCs w:val="32"/>
+        </w:rPr>
+        <w:t xml:space="preserve">predictions = </w:t>
+      </w:r>
+      <w:proofErr w:type="spellStart"/>
+      <w:r>
+        <w:rPr>
+          <w:sz w:val="32"/>
+          <w:szCs w:val="32"/>
+        </w:rPr>
+        <w:t>model.predict</w:t>
       </w:r>
       <w:proofErr w:type="spellEnd"/>
       <w:r>
@@ -11012,38 +11293,45 @@
         </w:rPr>
         <w:t>(</w:t>
       </w:r>
-      <w:proofErr w:type="gramEnd"/>
-      <w:r>
-        <w:rPr>
-          <w:sz w:val="32"/>
-          <w:szCs w:val="32"/>
-        </w:rPr>
-        <w:t xml:space="preserve">error ** 2) + </w:t>
-      </w:r>
-      <w:proofErr w:type="gramStart"/>
-      <w:r>
-        <w:rPr>
-          <w:sz w:val="32"/>
-          <w:szCs w:val="32"/>
-        </w:rPr>
-        <w:t>self.l</w:t>
-      </w:r>
-      <w:proofErr w:type="gramEnd"/>
-      <w:r>
-        <w:rPr>
-          <w:sz w:val="32"/>
-          <w:szCs w:val="32"/>
-        </w:rPr>
-        <w:t xml:space="preserve">2_penalty * </w:t>
-      </w:r>
-      <w:proofErr w:type="spellStart"/>
-      <w:proofErr w:type="gramStart"/>
-      <w:r>
-        <w:rPr>
-          <w:sz w:val="32"/>
-          <w:szCs w:val="32"/>
-        </w:rPr>
-        <w:t>np.sum</w:t>
+      <w:proofErr w:type="spellStart"/>
+      <w:r>
+        <w:rPr>
+          <w:sz w:val="32"/>
+          <w:szCs w:val="32"/>
+        </w:rPr>
+        <w:t>X_test</w:t>
+      </w:r>
+      <w:proofErr w:type="spellEnd"/>
+      <w:r>
+        <w:rPr>
+          <w:sz w:val="32"/>
+          <w:szCs w:val="32"/>
+        </w:rPr>
+        <w:t>)</w:t>
+      </w:r>
+    </w:p>
+    <w:p>
+      <w:pPr>
+        <w:rPr>
+          <w:sz w:val="32"/>
+          <w:szCs w:val="32"/>
+        </w:rPr>
+      </w:pPr>
+    </w:p>
+    <w:p>
+      <w:pPr>
+        <w:rPr>
+          <w:sz w:val="32"/>
+          <w:szCs w:val="32"/>
+        </w:rPr>
+      </w:pPr>
+      <w:proofErr w:type="spellStart"/>
+      <w:r>
+        <w:rPr>
+          <w:sz w:val="32"/>
+          <w:szCs w:val="32"/>
+        </w:rPr>
+        <w:t>plt.plot</w:t>
       </w:r>
       <w:proofErr w:type="spellEnd"/>
       <w:r>
@@ -11059,443 +11347,7 @@
           <w:sz w:val="32"/>
           <w:szCs w:val="32"/>
         </w:rPr>
-        <w:t>self.weights</w:t>
-      </w:r>
-      <w:proofErr w:type="spellEnd"/>
-      <w:proofErr w:type="gramEnd"/>
-      <w:r>
-        <w:rPr>
-          <w:sz w:val="32"/>
-          <w:szCs w:val="32"/>
-        </w:rPr>
-        <w:t xml:space="preserve"> ** 2)</w:t>
-      </w:r>
-    </w:p>
-    <w:p>
-      <w:pPr>
-        <w:rPr>
-          <w:sz w:val="32"/>
-          <w:szCs w:val="32"/>
-        </w:rPr>
-      </w:pPr>
-      <w:r>
-        <w:rPr>
-          <w:sz w:val="32"/>
-          <w:szCs w:val="32"/>
-        </w:rPr>
-        <w:t xml:space="preserve">            </w:t>
-      </w:r>
-      <w:proofErr w:type="spellStart"/>
-      <w:proofErr w:type="gramStart"/>
-      <w:r>
-        <w:rPr>
-          <w:sz w:val="32"/>
-          <w:szCs w:val="32"/>
-        </w:rPr>
-        <w:t>self.losses</w:t>
-      </w:r>
-      <w:proofErr w:type="gramEnd"/>
-      <w:r>
-        <w:rPr>
-          <w:sz w:val="32"/>
-          <w:szCs w:val="32"/>
-        </w:rPr>
-        <w:t>.append</w:t>
-      </w:r>
-      <w:proofErr w:type="spellEnd"/>
-      <w:r>
-        <w:rPr>
-          <w:sz w:val="32"/>
-          <w:szCs w:val="32"/>
-        </w:rPr>
-        <w:t>(loss)</w:t>
-      </w:r>
-    </w:p>
-    <w:p>
-      <w:pPr>
-        <w:rPr>
-          <w:sz w:val="32"/>
-          <w:szCs w:val="32"/>
-        </w:rPr>
-      </w:pPr>
-    </w:p>
-    <w:p>
-      <w:pPr>
-        <w:rPr>
-          <w:sz w:val="32"/>
-          <w:szCs w:val="32"/>
-        </w:rPr>
-      </w:pPr>
-      <w:r>
-        <w:rPr>
-          <w:sz w:val="32"/>
-          <w:szCs w:val="32"/>
-        </w:rPr>
-        <w:t xml:space="preserve">            if epoch % 100 == 0:</w:t>
-      </w:r>
-    </w:p>
-    <w:p>
-      <w:pPr>
-        <w:rPr>
-          <w:sz w:val="32"/>
-          <w:szCs w:val="32"/>
-        </w:rPr>
-      </w:pPr>
-      <w:r>
-        <w:rPr>
-          <w:sz w:val="32"/>
-          <w:szCs w:val="32"/>
-        </w:rPr>
-        <w:t xml:space="preserve">                </w:t>
-      </w:r>
-      <w:proofErr w:type="gramStart"/>
-      <w:r>
-        <w:rPr>
-          <w:sz w:val="32"/>
-          <w:szCs w:val="32"/>
-        </w:rPr>
-        <w:t>print(</w:t>
-      </w:r>
-      <w:proofErr w:type="spellStart"/>
-      <w:proofErr w:type="gramEnd"/>
-      <w:r>
-        <w:rPr>
-          <w:sz w:val="32"/>
-          <w:szCs w:val="32"/>
-        </w:rPr>
-        <w:t>f"Epoch</w:t>
-      </w:r>
-      <w:proofErr w:type="spellEnd"/>
-      <w:r>
-        <w:rPr>
-          <w:sz w:val="32"/>
-          <w:szCs w:val="32"/>
-        </w:rPr>
-        <w:t xml:space="preserve"> {epoch} | Loss: {loss:.4f} | </w:t>
-      </w:r>
-      <w:proofErr w:type="gramStart"/>
-      <w:r>
-        <w:rPr>
-          <w:sz w:val="32"/>
-          <w:szCs w:val="32"/>
-        </w:rPr>
-        <w:t>Weights[</w:t>
-      </w:r>
-      <w:proofErr w:type="gramEnd"/>
-      <w:r>
-        <w:rPr>
-          <w:sz w:val="32"/>
-          <w:szCs w:val="32"/>
-        </w:rPr>
-        <w:t>:3]: {</w:t>
-      </w:r>
-      <w:proofErr w:type="spellStart"/>
-      <w:proofErr w:type="gramStart"/>
-      <w:r>
-        <w:rPr>
-          <w:sz w:val="32"/>
-          <w:szCs w:val="32"/>
-        </w:rPr>
-        <w:t>self.weights</w:t>
-      </w:r>
-      <w:proofErr w:type="spellEnd"/>
-      <w:proofErr w:type="gramEnd"/>
-      <w:r>
-        <w:rPr>
-          <w:sz w:val="32"/>
-          <w:szCs w:val="32"/>
-        </w:rPr>
-        <w:t>[:3]}")</w:t>
-      </w:r>
-    </w:p>
-    <w:p>
-      <w:pPr>
-        <w:rPr>
-          <w:sz w:val="32"/>
-          <w:szCs w:val="32"/>
-        </w:rPr>
-      </w:pPr>
-    </w:p>
-    <w:p>
-      <w:pPr>
-        <w:rPr>
-          <w:sz w:val="32"/>
-          <w:szCs w:val="32"/>
-        </w:rPr>
-      </w:pPr>
-      <w:r>
-        <w:rPr>
-          <w:sz w:val="32"/>
-          <w:szCs w:val="32"/>
-        </w:rPr>
-        <w:t xml:space="preserve">    def </w:t>
-      </w:r>
-      <w:proofErr w:type="gramStart"/>
-      <w:r>
-        <w:rPr>
-          <w:sz w:val="32"/>
-          <w:szCs w:val="32"/>
-        </w:rPr>
-        <w:t>predict(</w:t>
-      </w:r>
-      <w:proofErr w:type="gramEnd"/>
-      <w:r>
-        <w:rPr>
-          <w:sz w:val="32"/>
-          <w:szCs w:val="32"/>
-        </w:rPr>
-        <w:t>self, X):</w:t>
-      </w:r>
-    </w:p>
-    <w:p>
-      <w:pPr>
-        <w:rPr>
-          <w:sz w:val="32"/>
-          <w:szCs w:val="32"/>
-        </w:rPr>
-      </w:pPr>
-      <w:r>
-        <w:rPr>
-          <w:sz w:val="32"/>
-          <w:szCs w:val="32"/>
-        </w:rPr>
-        <w:t xml:space="preserve">        if </w:t>
-      </w:r>
-      <w:proofErr w:type="spellStart"/>
-      <w:proofErr w:type="gramStart"/>
-      <w:r>
-        <w:rPr>
-          <w:sz w:val="32"/>
-          <w:szCs w:val="32"/>
-        </w:rPr>
-        <w:t>isinstance</w:t>
-      </w:r>
-      <w:proofErr w:type="spellEnd"/>
-      <w:r>
-        <w:rPr>
-          <w:sz w:val="32"/>
-          <w:szCs w:val="32"/>
-        </w:rPr>
-        <w:t>(</w:t>
-      </w:r>
-      <w:proofErr w:type="gramEnd"/>
-      <w:r>
-        <w:rPr>
-          <w:sz w:val="32"/>
-          <w:szCs w:val="32"/>
-        </w:rPr>
-        <w:t xml:space="preserve">X, </w:t>
-      </w:r>
-      <w:proofErr w:type="spellStart"/>
-      <w:proofErr w:type="gramStart"/>
-      <w:r>
-        <w:rPr>
-          <w:sz w:val="32"/>
-          <w:szCs w:val="32"/>
-        </w:rPr>
-        <w:t>pd.DataFrame</w:t>
-      </w:r>
-      <w:proofErr w:type="spellEnd"/>
-      <w:proofErr w:type="gramEnd"/>
-      <w:r>
-        <w:rPr>
-          <w:sz w:val="32"/>
-          <w:szCs w:val="32"/>
-        </w:rPr>
-        <w:t>):</w:t>
-      </w:r>
-    </w:p>
-    <w:p>
-      <w:pPr>
-        <w:rPr>
-          <w:sz w:val="32"/>
-          <w:szCs w:val="32"/>
-        </w:rPr>
-      </w:pPr>
-      <w:r>
-        <w:rPr>
-          <w:sz w:val="32"/>
-          <w:szCs w:val="32"/>
-        </w:rPr>
-        <w:t xml:space="preserve">            X = </w:t>
-      </w:r>
-      <w:proofErr w:type="spellStart"/>
-      <w:proofErr w:type="gramStart"/>
-      <w:r>
-        <w:rPr>
-          <w:sz w:val="32"/>
-          <w:szCs w:val="32"/>
-        </w:rPr>
-        <w:t>X.values</w:t>
-      </w:r>
-      <w:proofErr w:type="spellEnd"/>
-      <w:proofErr w:type="gramEnd"/>
-    </w:p>
-    <w:p>
-      <w:pPr>
-        <w:rPr>
-          <w:sz w:val="32"/>
-          <w:szCs w:val="32"/>
-        </w:rPr>
-      </w:pPr>
-      <w:r>
-        <w:rPr>
-          <w:sz w:val="32"/>
-          <w:szCs w:val="32"/>
-        </w:rPr>
-        <w:t xml:space="preserve">        return </w:t>
-      </w:r>
-      <w:proofErr w:type="gramStart"/>
-      <w:r>
-        <w:rPr>
-          <w:sz w:val="32"/>
-          <w:szCs w:val="32"/>
-        </w:rPr>
-        <w:t>np.dot(</w:t>
-      </w:r>
-      <w:proofErr w:type="gramEnd"/>
-      <w:r>
-        <w:rPr>
-          <w:sz w:val="32"/>
-          <w:szCs w:val="32"/>
-        </w:rPr>
-        <w:t xml:space="preserve">X, </w:t>
-      </w:r>
-      <w:proofErr w:type="spellStart"/>
-      <w:proofErr w:type="gramStart"/>
-      <w:r>
-        <w:rPr>
-          <w:sz w:val="32"/>
-          <w:szCs w:val="32"/>
-        </w:rPr>
-        <w:t>self.weights</w:t>
-      </w:r>
-      <w:proofErr w:type="spellEnd"/>
-      <w:proofErr w:type="gramEnd"/>
-      <w:r>
-        <w:rPr>
-          <w:sz w:val="32"/>
-          <w:szCs w:val="32"/>
-        </w:rPr>
-        <w:t xml:space="preserve">) + </w:t>
-      </w:r>
-      <w:proofErr w:type="spellStart"/>
-      <w:proofErr w:type="gramStart"/>
-      <w:r>
-        <w:rPr>
-          <w:sz w:val="32"/>
-          <w:szCs w:val="32"/>
-        </w:rPr>
-        <w:t>self.bias</w:t>
-      </w:r>
-      <w:proofErr w:type="spellEnd"/>
-      <w:proofErr w:type="gramEnd"/>
-    </w:p>
-    <w:p>
-      <w:pPr>
-        <w:rPr>
-          <w:sz w:val="32"/>
-          <w:szCs w:val="32"/>
-        </w:rPr>
-      </w:pPr>
-    </w:p>
-    <w:p>
-      <w:pPr>
-        <w:rPr>
-          <w:sz w:val="32"/>
-          <w:szCs w:val="32"/>
-        </w:rPr>
-      </w:pPr>
-      <w:r>
-        <w:rPr>
-          <w:sz w:val="32"/>
-          <w:szCs w:val="32"/>
-        </w:rPr>
-        <w:t xml:space="preserve">model = </w:t>
-      </w:r>
-      <w:proofErr w:type="spellStart"/>
-      <w:proofErr w:type="gramStart"/>
-      <w:r>
-        <w:rPr>
-          <w:sz w:val="32"/>
-          <w:szCs w:val="32"/>
-        </w:rPr>
-        <w:t>RidgeGDLinearRegressor</w:t>
-      </w:r>
-      <w:proofErr w:type="spellEnd"/>
-      <w:r>
-        <w:rPr>
-          <w:sz w:val="32"/>
-          <w:szCs w:val="32"/>
-        </w:rPr>
-        <w:t>(</w:t>
-      </w:r>
-      <w:proofErr w:type="spellStart"/>
-      <w:proofErr w:type="gramEnd"/>
-      <w:r>
-        <w:rPr>
-          <w:sz w:val="32"/>
-          <w:szCs w:val="32"/>
-        </w:rPr>
-        <w:t>lr</w:t>
-      </w:r>
-      <w:proofErr w:type="spellEnd"/>
-      <w:r>
-        <w:rPr>
-          <w:sz w:val="32"/>
-          <w:szCs w:val="32"/>
-        </w:rPr>
-        <w:t>=0.1, epochs=1000, l2_penalty=0.5)</w:t>
-      </w:r>
-    </w:p>
-    <w:p>
-      <w:pPr>
-        <w:rPr>
-          <w:sz w:val="32"/>
-          <w:szCs w:val="32"/>
-        </w:rPr>
-      </w:pPr>
-      <w:proofErr w:type="spellStart"/>
-      <w:proofErr w:type="gramStart"/>
-      <w:r>
-        <w:rPr>
-          <w:sz w:val="32"/>
-          <w:szCs w:val="32"/>
-        </w:rPr>
-        <w:t>model.fit</w:t>
-      </w:r>
-      <w:proofErr w:type="spellEnd"/>
-      <w:r>
-        <w:rPr>
-          <w:sz w:val="32"/>
-          <w:szCs w:val="32"/>
-        </w:rPr>
-        <w:t>(</w:t>
-      </w:r>
-      <w:proofErr w:type="spellStart"/>
-      <w:proofErr w:type="gramEnd"/>
-      <w:r>
-        <w:rPr>
-          <w:sz w:val="32"/>
-          <w:szCs w:val="32"/>
-        </w:rPr>
-        <w:t>X_train</w:t>
-      </w:r>
-      <w:proofErr w:type="spellEnd"/>
-      <w:r>
-        <w:rPr>
-          <w:sz w:val="32"/>
-          <w:szCs w:val="32"/>
-        </w:rPr>
-        <w:t xml:space="preserve">, </w:t>
-      </w:r>
-      <w:proofErr w:type="spellStart"/>
-      <w:r>
-        <w:rPr>
-          <w:sz w:val="32"/>
-          <w:szCs w:val="32"/>
-        </w:rPr>
-        <w:t>y_train</w:t>
+        <w:t>model.losses</w:t>
       </w:r>
       <w:proofErr w:type="spellEnd"/>
       <w:r>
@@ -11513,117 +11365,7 @@
           <w:szCs w:val="32"/>
         </w:rPr>
       </w:pPr>
-    </w:p>
-    <w:p>
-      <w:pPr>
-        <w:rPr>
-          <w:sz w:val="32"/>
-          <w:szCs w:val="32"/>
-        </w:rPr>
-      </w:pPr>
-      <w:r>
-        <w:rPr>
-          <w:sz w:val="32"/>
-          <w:szCs w:val="32"/>
-        </w:rPr>
-        <w:t xml:space="preserve">predictions = </w:t>
-      </w:r>
-      <w:proofErr w:type="spellStart"/>
-      <w:proofErr w:type="gramStart"/>
-      <w:r>
-        <w:rPr>
-          <w:sz w:val="32"/>
-          <w:szCs w:val="32"/>
-        </w:rPr>
-        <w:t>model.predict</w:t>
-      </w:r>
-      <w:proofErr w:type="spellEnd"/>
-      <w:proofErr w:type="gramEnd"/>
-      <w:r>
-        <w:rPr>
-          <w:sz w:val="32"/>
-          <w:szCs w:val="32"/>
-        </w:rPr>
-        <w:t>(</w:t>
-      </w:r>
-      <w:proofErr w:type="spellStart"/>
-      <w:r>
-        <w:rPr>
-          <w:sz w:val="32"/>
-          <w:szCs w:val="32"/>
-        </w:rPr>
-        <w:t>X_test</w:t>
-      </w:r>
-      <w:proofErr w:type="spellEnd"/>
-      <w:r>
-        <w:rPr>
-          <w:sz w:val="32"/>
-          <w:szCs w:val="32"/>
-        </w:rPr>
-        <w:t>)</w:t>
-      </w:r>
-    </w:p>
-    <w:p>
-      <w:pPr>
-        <w:rPr>
-          <w:sz w:val="32"/>
-          <w:szCs w:val="32"/>
-        </w:rPr>
-      </w:pPr>
-    </w:p>
-    <w:p>
-      <w:pPr>
-        <w:rPr>
-          <w:sz w:val="32"/>
-          <w:szCs w:val="32"/>
-        </w:rPr>
-      </w:pPr>
-      <w:proofErr w:type="spellStart"/>
-      <w:proofErr w:type="gramStart"/>
-      <w:r>
-        <w:rPr>
-          <w:sz w:val="32"/>
-          <w:szCs w:val="32"/>
-        </w:rPr>
-        <w:t>plt.plot</w:t>
-      </w:r>
-      <w:proofErr w:type="spellEnd"/>
-      <w:proofErr w:type="gramEnd"/>
-      <w:r>
-        <w:rPr>
-          <w:sz w:val="32"/>
-          <w:szCs w:val="32"/>
-        </w:rPr>
-        <w:t>(</w:t>
-      </w:r>
-      <w:proofErr w:type="spellStart"/>
-      <w:proofErr w:type="gramStart"/>
-      <w:r>
-        <w:rPr>
-          <w:sz w:val="32"/>
-          <w:szCs w:val="32"/>
-        </w:rPr>
-        <w:t>model.losses</w:t>
-      </w:r>
-      <w:proofErr w:type="spellEnd"/>
-      <w:proofErr w:type="gramEnd"/>
-      <w:r>
-        <w:rPr>
-          <w:sz w:val="32"/>
-          <w:szCs w:val="32"/>
-        </w:rPr>
-        <w:t>)</w:t>
-      </w:r>
-    </w:p>
-    <w:p>
-      <w:pPr>
-        <w:rPr>
-          <w:sz w:val="32"/>
-          <w:szCs w:val="32"/>
-        </w:rPr>
-      </w:pPr>
-      <w:proofErr w:type="spellStart"/>
-      <w:proofErr w:type="gramStart"/>
+      <w:proofErr w:type="spellStart"/>
       <w:r>
         <w:rPr>
           <w:sz w:val="32"/>
@@ -11632,7 +11374,6 @@
         <w:t>plt.title</w:t>
       </w:r>
       <w:proofErr w:type="spellEnd"/>
-      <w:proofErr w:type="gramEnd"/>
       <w:r>
         <w:rPr>
           <w:sz w:val="32"/>
@@ -11649,7 +11390,6 @@
         </w:rPr>
       </w:pPr>
       <w:proofErr w:type="spellStart"/>
-      <w:proofErr w:type="gramStart"/>
       <w:r>
         <w:rPr>
           <w:sz w:val="32"/>
@@ -11658,7 +11398,6 @@
         <w:t>plt.xlabel</w:t>
       </w:r>
       <w:proofErr w:type="spellEnd"/>
-      <w:proofErr w:type="gramEnd"/>
       <w:r>
         <w:rPr>
           <w:sz w:val="32"/>
@@ -11675,7 +11414,6 @@
         </w:rPr>
       </w:pPr>
       <w:proofErr w:type="spellStart"/>
-      <w:proofErr w:type="gramStart"/>
       <w:r>
         <w:rPr>
           <w:sz w:val="32"/>
@@ -11684,7 +11422,6 @@
         <w:t>plt.ylabel</w:t>
       </w:r>
       <w:proofErr w:type="spellEnd"/>
-      <w:proofErr w:type="gramEnd"/>
       <w:r>
         <w:rPr>
           <w:sz w:val="32"/>
@@ -11701,7 +11438,6 @@
         </w:rPr>
       </w:pPr>
       <w:proofErr w:type="spellStart"/>
-      <w:proofErr w:type="gramStart"/>
       <w:r>
         <w:rPr>
           <w:sz w:val="32"/>
@@ -11710,7 +11446,6 @@
         <w:t>plt.grid</w:t>
       </w:r>
       <w:proofErr w:type="spellEnd"/>
-      <w:proofErr w:type="gramEnd"/>
       <w:r>
         <w:rPr>
           <w:sz w:val="32"/>
@@ -11727,7 +11462,6 @@
         </w:rPr>
       </w:pPr>
       <w:proofErr w:type="spellStart"/>
-      <w:proofErr w:type="gramStart"/>
       <w:r>
         <w:rPr>
           <w:sz w:val="32"/>
@@ -11736,7 +11470,6 @@
         <w:t>plt.show</w:t>
       </w:r>
       <w:proofErr w:type="spellEnd"/>
-      <w:proofErr w:type="gramEnd"/>
       <w:r>
         <w:rPr>
           <w:sz w:val="32"/>
@@ -12242,9 +11975,9 @@
     </w:lvl>
   </w:abstractNum>
   <w:abstractNum w:abstractNumId="3" w15:restartNumberingAfterBreak="0">
-    <w:nsid w:val="27E656E9"/>
+    <w:nsid w:val="235831E2"/>
     <w:multiLevelType w:val="multilevel"/>
-    <w:tmpl w:val="D95299B6"/>
+    <w:tmpl w:val="E3386100"/>
     <w:lvl w:ilvl="0">
       <w:start w:val="1"/>
       <w:numFmt w:val="bullet"/>
@@ -12391,9 +12124,9 @@
     </w:lvl>
   </w:abstractNum>
   <w:abstractNum w:abstractNumId="4" w15:restartNumberingAfterBreak="0">
-    <w:nsid w:val="34AB2F4C"/>
+    <w:nsid w:val="27E656E9"/>
     <w:multiLevelType w:val="multilevel"/>
-    <w:tmpl w:val="544E8F0C"/>
+    <w:tmpl w:val="D95299B6"/>
     <w:lvl w:ilvl="0">
       <w:start w:val="1"/>
       <w:numFmt w:val="bullet"/>
@@ -12540,6 +12273,304 @@
     </w:lvl>
   </w:abstractNum>
   <w:abstractNum w:abstractNumId="5" w15:restartNumberingAfterBreak="0">
+    <w:nsid w:val="2F510003"/>
+    <w:multiLevelType w:val="multilevel"/>
+    <w:tmpl w:val="38A20A1A"/>
+    <w:lvl w:ilvl="0">
+      <w:start w:val="1"/>
+      <w:numFmt w:val="bullet"/>
+      <w:lvlText w:val=""/>
+      <w:lvlJc w:val="left"/>
+      <w:pPr>
+        <w:tabs>
+          <w:tab w:val="num" w:pos="720"/>
+        </w:tabs>
+        <w:ind w:left="720" w:hanging="360"/>
+      </w:pPr>
+      <w:rPr>
+        <w:rFonts w:ascii="Symbol" w:hAnsi="Symbol" w:hint="default"/>
+        <w:sz w:val="20"/>
+      </w:rPr>
+    </w:lvl>
+    <w:lvl w:ilvl="1" w:tentative="1">
+      <w:start w:val="1"/>
+      <w:numFmt w:val="bullet"/>
+      <w:lvlText w:val="o"/>
+      <w:lvlJc w:val="left"/>
+      <w:pPr>
+        <w:tabs>
+          <w:tab w:val="num" w:pos="1440"/>
+        </w:tabs>
+        <w:ind w:left="1440" w:hanging="360"/>
+      </w:pPr>
+      <w:rPr>
+        <w:rFonts w:ascii="Courier New" w:hAnsi="Courier New" w:hint="default"/>
+        <w:sz w:val="20"/>
+      </w:rPr>
+    </w:lvl>
+    <w:lvl w:ilvl="2" w:tentative="1">
+      <w:start w:val="1"/>
+      <w:numFmt w:val="bullet"/>
+      <w:lvlText w:val=""/>
+      <w:lvlJc w:val="left"/>
+      <w:pPr>
+        <w:tabs>
+          <w:tab w:val="num" w:pos="2160"/>
+        </w:tabs>
+        <w:ind w:left="2160" w:hanging="360"/>
+      </w:pPr>
+      <w:rPr>
+        <w:rFonts w:ascii="Wingdings" w:hAnsi="Wingdings" w:hint="default"/>
+        <w:sz w:val="20"/>
+      </w:rPr>
+    </w:lvl>
+    <w:lvl w:ilvl="3" w:tentative="1">
+      <w:start w:val="1"/>
+      <w:numFmt w:val="bullet"/>
+      <w:lvlText w:val=""/>
+      <w:lvlJc w:val="left"/>
+      <w:pPr>
+        <w:tabs>
+          <w:tab w:val="num" w:pos="2880"/>
+        </w:tabs>
+        <w:ind w:left="2880" w:hanging="360"/>
+      </w:pPr>
+      <w:rPr>
+        <w:rFonts w:ascii="Wingdings" w:hAnsi="Wingdings" w:hint="default"/>
+        <w:sz w:val="20"/>
+      </w:rPr>
+    </w:lvl>
+    <w:lvl w:ilvl="4" w:tentative="1">
+      <w:start w:val="1"/>
+      <w:numFmt w:val="bullet"/>
+      <w:lvlText w:val=""/>
+      <w:lvlJc w:val="left"/>
+      <w:pPr>
+        <w:tabs>
+          <w:tab w:val="num" w:pos="3600"/>
+        </w:tabs>
+        <w:ind w:left="3600" w:hanging="360"/>
+      </w:pPr>
+      <w:rPr>
+        <w:rFonts w:ascii="Wingdings" w:hAnsi="Wingdings" w:hint="default"/>
+        <w:sz w:val="20"/>
+      </w:rPr>
+    </w:lvl>
+    <w:lvl w:ilvl="5" w:tentative="1">
+      <w:start w:val="1"/>
+      <w:numFmt w:val="bullet"/>
+      <w:lvlText w:val=""/>
+      <w:lvlJc w:val="left"/>
+      <w:pPr>
+        <w:tabs>
+          <w:tab w:val="num" w:pos="4320"/>
+        </w:tabs>
+        <w:ind w:left="4320" w:hanging="360"/>
+      </w:pPr>
+      <w:rPr>
+        <w:rFonts w:ascii="Wingdings" w:hAnsi="Wingdings" w:hint="default"/>
+        <w:sz w:val="20"/>
+      </w:rPr>
+    </w:lvl>
+    <w:lvl w:ilvl="6" w:tentative="1">
+      <w:start w:val="1"/>
+      <w:numFmt w:val="bullet"/>
+      <w:lvlText w:val=""/>
+      <w:lvlJc w:val="left"/>
+      <w:pPr>
+        <w:tabs>
+          <w:tab w:val="num" w:pos="5040"/>
+        </w:tabs>
+        <w:ind w:left="5040" w:hanging="360"/>
+      </w:pPr>
+      <w:rPr>
+        <w:rFonts w:ascii="Wingdings" w:hAnsi="Wingdings" w:hint="default"/>
+        <w:sz w:val="20"/>
+      </w:rPr>
+    </w:lvl>
+    <w:lvl w:ilvl="7" w:tentative="1">
+      <w:start w:val="1"/>
+      <w:numFmt w:val="bullet"/>
+      <w:lvlText w:val=""/>
+      <w:lvlJc w:val="left"/>
+      <w:pPr>
+        <w:tabs>
+          <w:tab w:val="num" w:pos="5760"/>
+        </w:tabs>
+        <w:ind w:left="5760" w:hanging="360"/>
+      </w:pPr>
+      <w:rPr>
+        <w:rFonts w:ascii="Wingdings" w:hAnsi="Wingdings" w:hint="default"/>
+        <w:sz w:val="20"/>
+      </w:rPr>
+    </w:lvl>
+    <w:lvl w:ilvl="8" w:tentative="1">
+      <w:start w:val="1"/>
+      <w:numFmt w:val="bullet"/>
+      <w:lvlText w:val=""/>
+      <w:lvlJc w:val="left"/>
+      <w:pPr>
+        <w:tabs>
+          <w:tab w:val="num" w:pos="6480"/>
+        </w:tabs>
+        <w:ind w:left="6480" w:hanging="360"/>
+      </w:pPr>
+      <w:rPr>
+        <w:rFonts w:ascii="Wingdings" w:hAnsi="Wingdings" w:hint="default"/>
+        <w:sz w:val="20"/>
+      </w:rPr>
+    </w:lvl>
+  </w:abstractNum>
+  <w:abstractNum w:abstractNumId="6" w15:restartNumberingAfterBreak="0">
+    <w:nsid w:val="34AB2F4C"/>
+    <w:multiLevelType w:val="multilevel"/>
+    <w:tmpl w:val="544E8F0C"/>
+    <w:lvl w:ilvl="0">
+      <w:start w:val="1"/>
+      <w:numFmt w:val="bullet"/>
+      <w:lvlText w:val=""/>
+      <w:lvlJc w:val="left"/>
+      <w:pPr>
+        <w:tabs>
+          <w:tab w:val="num" w:pos="720"/>
+        </w:tabs>
+        <w:ind w:left="720" w:hanging="360"/>
+      </w:pPr>
+      <w:rPr>
+        <w:rFonts w:ascii="Symbol" w:hAnsi="Symbol" w:hint="default"/>
+        <w:sz w:val="20"/>
+      </w:rPr>
+    </w:lvl>
+    <w:lvl w:ilvl="1" w:tentative="1">
+      <w:start w:val="1"/>
+      <w:numFmt w:val="bullet"/>
+      <w:lvlText w:val="o"/>
+      <w:lvlJc w:val="left"/>
+      <w:pPr>
+        <w:tabs>
+          <w:tab w:val="num" w:pos="1440"/>
+        </w:tabs>
+        <w:ind w:left="1440" w:hanging="360"/>
+      </w:pPr>
+      <w:rPr>
+        <w:rFonts w:ascii="Courier New" w:hAnsi="Courier New" w:hint="default"/>
+        <w:sz w:val="20"/>
+      </w:rPr>
+    </w:lvl>
+    <w:lvl w:ilvl="2" w:tentative="1">
+      <w:start w:val="1"/>
+      <w:numFmt w:val="bullet"/>
+      <w:lvlText w:val=""/>
+      <w:lvlJc w:val="left"/>
+      <w:pPr>
+        <w:tabs>
+          <w:tab w:val="num" w:pos="2160"/>
+        </w:tabs>
+        <w:ind w:left="2160" w:hanging="360"/>
+      </w:pPr>
+      <w:rPr>
+        <w:rFonts w:ascii="Wingdings" w:hAnsi="Wingdings" w:hint="default"/>
+        <w:sz w:val="20"/>
+      </w:rPr>
+    </w:lvl>
+    <w:lvl w:ilvl="3" w:tentative="1">
+      <w:start w:val="1"/>
+      <w:numFmt w:val="bullet"/>
+      <w:lvlText w:val=""/>
+      <w:lvlJc w:val="left"/>
+      <w:pPr>
+        <w:tabs>
+          <w:tab w:val="num" w:pos="2880"/>
+        </w:tabs>
+        <w:ind w:left="2880" w:hanging="360"/>
+      </w:pPr>
+      <w:rPr>
+        <w:rFonts w:ascii="Wingdings" w:hAnsi="Wingdings" w:hint="default"/>
+        <w:sz w:val="20"/>
+      </w:rPr>
+    </w:lvl>
+    <w:lvl w:ilvl="4" w:tentative="1">
+      <w:start w:val="1"/>
+      <w:numFmt w:val="bullet"/>
+      <w:lvlText w:val=""/>
+      <w:lvlJc w:val="left"/>
+      <w:pPr>
+        <w:tabs>
+          <w:tab w:val="num" w:pos="3600"/>
+        </w:tabs>
+        <w:ind w:left="3600" w:hanging="360"/>
+      </w:pPr>
+      <w:rPr>
+        <w:rFonts w:ascii="Wingdings" w:hAnsi="Wingdings" w:hint="default"/>
+        <w:sz w:val="20"/>
+      </w:rPr>
+    </w:lvl>
+    <w:lvl w:ilvl="5" w:tentative="1">
+      <w:start w:val="1"/>
+      <w:numFmt w:val="bullet"/>
+      <w:lvlText w:val=""/>
+      <w:lvlJc w:val="left"/>
+      <w:pPr>
+        <w:tabs>
+          <w:tab w:val="num" w:pos="4320"/>
+        </w:tabs>
+        <w:ind w:left="4320" w:hanging="360"/>
+      </w:pPr>
+      <w:rPr>
+        <w:rFonts w:ascii="Wingdings" w:hAnsi="Wingdings" w:hint="default"/>
+        <w:sz w:val="20"/>
+      </w:rPr>
+    </w:lvl>
+    <w:lvl w:ilvl="6" w:tentative="1">
+      <w:start w:val="1"/>
+      <w:numFmt w:val="bullet"/>
+      <w:lvlText w:val=""/>
+      <w:lvlJc w:val="left"/>
+      <w:pPr>
+        <w:tabs>
+          <w:tab w:val="num" w:pos="5040"/>
+        </w:tabs>
+        <w:ind w:left="5040" w:hanging="360"/>
+      </w:pPr>
+      <w:rPr>
+        <w:rFonts w:ascii="Wingdings" w:hAnsi="Wingdings" w:hint="default"/>
+        <w:sz w:val="20"/>
+      </w:rPr>
+    </w:lvl>
+    <w:lvl w:ilvl="7" w:tentative="1">
+      <w:start w:val="1"/>
+      <w:numFmt w:val="bullet"/>
+      <w:lvlText w:val=""/>
+      <w:lvlJc w:val="left"/>
+      <w:pPr>
+        <w:tabs>
+          <w:tab w:val="num" w:pos="5760"/>
+        </w:tabs>
+        <w:ind w:left="5760" w:hanging="360"/>
+      </w:pPr>
+      <w:rPr>
+        <w:rFonts w:ascii="Wingdings" w:hAnsi="Wingdings" w:hint="default"/>
+        <w:sz w:val="20"/>
+      </w:rPr>
+    </w:lvl>
+    <w:lvl w:ilvl="8" w:tentative="1">
+      <w:start w:val="1"/>
+      <w:numFmt w:val="bullet"/>
+      <w:lvlText w:val=""/>
+      <w:lvlJc w:val="left"/>
+      <w:pPr>
+        <w:tabs>
+          <w:tab w:val="num" w:pos="6480"/>
+        </w:tabs>
+        <w:ind w:left="6480" w:hanging="360"/>
+      </w:pPr>
+      <w:rPr>
+        <w:rFonts w:ascii="Wingdings" w:hAnsi="Wingdings" w:hint="default"/>
+        <w:sz w:val="20"/>
+      </w:rPr>
+    </w:lvl>
+  </w:abstractNum>
+  <w:abstractNum w:abstractNumId="7" w15:restartNumberingAfterBreak="0">
     <w:nsid w:val="39E24C2A"/>
     <w:multiLevelType w:val="multilevel"/>
     <w:tmpl w:val="434627C8"/>
@@ -12652,7 +12683,7 @@
       </w:pPr>
     </w:lvl>
   </w:abstractNum>
-  <w:abstractNum w:abstractNumId="6" w15:restartNumberingAfterBreak="0">
+  <w:abstractNum w:abstractNumId="8" w15:restartNumberingAfterBreak="0">
     <w:nsid w:val="4B844DDB"/>
     <w:multiLevelType w:val="multilevel"/>
     <w:tmpl w:val="2464998A"/>
@@ -12801,7 +12832,7 @@
       </w:rPr>
     </w:lvl>
   </w:abstractNum>
-  <w:abstractNum w:abstractNumId="7" w15:restartNumberingAfterBreak="0">
+  <w:abstractNum w:abstractNumId="9" w15:restartNumberingAfterBreak="0">
     <w:nsid w:val="608B0411"/>
     <w:multiLevelType w:val="multilevel"/>
     <w:tmpl w:val="4E742CD6"/>
@@ -12950,7 +12981,7 @@
       </w:rPr>
     </w:lvl>
   </w:abstractNum>
-  <w:abstractNum w:abstractNumId="8" w15:restartNumberingAfterBreak="0">
+  <w:abstractNum w:abstractNumId="10" w15:restartNumberingAfterBreak="0">
     <w:nsid w:val="638E0379"/>
     <w:multiLevelType w:val="multilevel"/>
     <w:tmpl w:val="B75E12A2"/>
@@ -13099,7 +13130,7 @@
       </w:rPr>
     </w:lvl>
   </w:abstractNum>
-  <w:abstractNum w:abstractNumId="9" w15:restartNumberingAfterBreak="0">
+  <w:abstractNum w:abstractNumId="11" w15:restartNumberingAfterBreak="0">
     <w:nsid w:val="664E0301"/>
     <w:multiLevelType w:val="multilevel"/>
     <w:tmpl w:val="E3688D5E"/>
@@ -13212,7 +13243,7 @@
       </w:pPr>
     </w:lvl>
   </w:abstractNum>
-  <w:abstractNum w:abstractNumId="10" w15:restartNumberingAfterBreak="0">
+  <w:abstractNum w:abstractNumId="12" w15:restartNumberingAfterBreak="0">
     <w:nsid w:val="67103042"/>
     <w:multiLevelType w:val="multilevel"/>
     <w:tmpl w:val="221E65AA"/>
@@ -13362,34 +13393,34 @@
     </w:lvl>
   </w:abstractNum>
   <w:num w:numId="1" w16cid:durableId="660428021">
-    <w:abstractNumId w:val="3"/>
+    <w:abstractNumId w:val="4"/>
   </w:num>
   <w:num w:numId="2" w16cid:durableId="127861530">
     <w:abstractNumId w:val="1"/>
   </w:num>
   <w:num w:numId="3" w16cid:durableId="435634457">
-    <w:abstractNumId w:val="8"/>
+    <w:abstractNumId w:val="10"/>
   </w:num>
   <w:num w:numId="4" w16cid:durableId="1050424707">
-    <w:abstractNumId w:val="7"/>
+    <w:abstractNumId w:val="9"/>
     <w:lvlOverride w:ilvl="0">
       <w:startOverride w:val="1"/>
     </w:lvlOverride>
   </w:num>
   <w:num w:numId="5" w16cid:durableId="707485586">
-    <w:abstractNumId w:val="7"/>
+    <w:abstractNumId w:val="9"/>
     <w:lvlOverride w:ilvl="0">
       <w:startOverride w:val="2"/>
     </w:lvlOverride>
   </w:num>
   <w:num w:numId="6" w16cid:durableId="906960662">
-    <w:abstractNumId w:val="6"/>
+    <w:abstractNumId w:val="8"/>
     <w:lvlOverride w:ilvl="0">
       <w:startOverride w:val="1"/>
     </w:lvlOverride>
   </w:num>
   <w:num w:numId="7" w16cid:durableId="1772821328">
-    <w:abstractNumId w:val="6"/>
+    <w:abstractNumId w:val="8"/>
     <w:lvlOverride w:ilvl="0">
       <w:startOverride w:val="2"/>
     </w:lvlOverride>
@@ -13398,19 +13429,25 @@
     <w:abstractNumId w:val="0"/>
   </w:num>
   <w:num w:numId="9" w16cid:durableId="1402674071">
-    <w:abstractNumId w:val="10"/>
+    <w:abstractNumId w:val="12"/>
   </w:num>
   <w:num w:numId="10" w16cid:durableId="1450127777">
     <w:abstractNumId w:val="2"/>
   </w:num>
   <w:num w:numId="11" w16cid:durableId="1459107493">
+    <w:abstractNumId w:val="7"/>
+  </w:num>
+  <w:num w:numId="12" w16cid:durableId="1580208657">
+    <w:abstractNumId w:val="11"/>
+  </w:num>
+  <w:num w:numId="13" w16cid:durableId="425541701">
+    <w:abstractNumId w:val="6"/>
+  </w:num>
+  <w:num w:numId="14" w16cid:durableId="25104347">
     <w:abstractNumId w:val="5"/>
   </w:num>
-  <w:num w:numId="12" w16cid:durableId="1580208657">
-    <w:abstractNumId w:val="9"/>
-  </w:num>
-  <w:num w:numId="13" w16cid:durableId="425541701">
-    <w:abstractNumId w:val="4"/>
+  <w:num w:numId="15" w16cid:durableId="1448353747">
+    <w:abstractNumId w:val="3"/>
   </w:num>
 </w:numbering>
 </file>
